--- a/Fase 3/Evidencias Individuales/VELIZ_MATIAS_3.2_APT122_AutoevaluacionFase3.docx
+++ b/Fase 3/Evidencias Individuales/VELIZ_MATIAS_3.2_APT122_AutoevaluacionFase3.docx
@@ -1,11 +1,11 @@
 
 <file path=word/document.xml><?xml version="1.0" encoding="utf-8"?>
-<w:document xmlns:wpc="http://schemas.microsoft.com/office/word/2010/wordprocessingCanvas" xmlns:cx="http://schemas.microsoft.com/office/drawing/2014/chartex" xmlns:mc="http://schemas.openxmlformats.org/markup-compatibility/2006" xmlns:o="urn:schemas-microsoft-com:office:office" xmlns:r="http://schemas.openxmlformats.org/officeDocument/2006/relationships" xmlns:m="http://schemas.openxmlformats.org/officeDocument/2006/math" xmlns:v="urn:schemas-microsoft-com:vml" xmlns:wp14="http://schemas.microsoft.com/office/word/2010/wordprocessingDrawing" xmlns:wp="http://schemas.openxmlformats.org/drawingml/2006/wordprocessingDrawing" xmlns:w10="urn:schemas-microsoft-com:office:word" xmlns:w="http://schemas.openxmlformats.org/wordprocessingml/2006/main" xmlns:w14="http://schemas.microsoft.com/office/word/2010/wordml" xmlns:w15="http://schemas.microsoft.com/office/word/2012/wordml" xmlns:w16se="http://schemas.microsoft.com/office/word/2015/wordml/symex" xmlns:wpg="http://schemas.microsoft.com/office/word/2010/wordprocessingGroup" xmlns:wpi="http://schemas.microsoft.com/office/word/2010/wordprocessingInk" xmlns:wne="http://schemas.microsoft.com/office/word/2006/wordml" xmlns:wps="http://schemas.microsoft.com/office/word/2010/wordprocessingShape" mc:Ignorable="w14 w15 w16se wp14">
+<w:document xmlns:wpc="http://schemas.microsoft.com/office/word/2010/wordprocessingCanvas" xmlns:cx="http://schemas.microsoft.com/office/drawing/2014/chartex" xmlns:cx1="http://schemas.microsoft.com/office/drawing/2015/9/8/chartex" xmlns:cx2="http://schemas.microsoft.com/office/drawing/2015/10/21/chartex" xmlns:cx3="http://schemas.microsoft.com/office/drawing/2016/5/9/chartex" xmlns:cx4="http://schemas.microsoft.com/office/drawing/2016/5/10/chartex" xmlns:cx5="http://schemas.microsoft.com/office/drawing/2016/5/11/chartex" xmlns:cx6="http://schemas.microsoft.com/office/drawing/2016/5/12/chartex" xmlns:cx7="http://schemas.microsoft.com/office/drawing/2016/5/13/chartex" xmlns:cx8="http://schemas.microsoft.com/office/drawing/2016/5/14/chartex" xmlns:mc="http://schemas.openxmlformats.org/markup-compatibility/2006" xmlns:aink="http://schemas.microsoft.com/office/drawing/2016/ink" xmlns:am3d="http://schemas.microsoft.com/office/drawing/2017/model3d" xmlns:o="urn:schemas-microsoft-com:office:office" xmlns:oel="http://schemas.microsoft.com/office/2019/extlst" xmlns:r="http://schemas.openxmlformats.org/officeDocument/2006/relationships" xmlns:m="http://schemas.openxmlformats.org/officeDocument/2006/math" xmlns:v="urn:schemas-microsoft-com:vml" xmlns:wp14="http://schemas.microsoft.com/office/word/2010/wordprocessingDrawing" xmlns:wp="http://schemas.openxmlformats.org/drawingml/2006/wordprocessingDrawing" xmlns:w10="urn:schemas-microsoft-com:office:word" xmlns:w="http://schemas.openxmlformats.org/wordprocessingml/2006/main" xmlns:w14="http://schemas.microsoft.com/office/word/2010/wordml" xmlns:w15="http://schemas.microsoft.com/office/word/2012/wordml" xmlns:w16cex="http://schemas.microsoft.com/office/word/2018/wordml/cex" xmlns:w16cid="http://schemas.microsoft.com/office/word/2016/wordml/cid" xmlns:w16="http://schemas.microsoft.com/office/word/2018/wordml" xmlns:w16du="http://schemas.microsoft.com/office/word/2023/wordml/word16du" xmlns:w16sdtdh="http://schemas.microsoft.com/office/word/2020/wordml/sdtdatahash" xmlns:w16se="http://schemas.microsoft.com/office/word/2015/wordml/symex" xmlns:wpg="http://schemas.microsoft.com/office/word/2010/wordprocessingGroup" xmlns:wpi="http://schemas.microsoft.com/office/word/2010/wordprocessingInk" xmlns:wne="http://schemas.microsoft.com/office/word/2006/wordml" xmlns:wps="http://schemas.microsoft.com/office/word/2010/wordprocessingShape" mc:Ignorable="w14 w15 w16se w16cid w16 w16cex w16sdtdh w16du wp14">
   <w:body>
     <w:p>
       <w:pPr>
         <w:rPr>
-          <w:rFonts w:asciiTheme="minorHAnsi" w:hAnsiTheme="minorHAnsi" w:eastAsiaTheme="minorEastAsia" w:cstheme="minorBidi"/>
+          <w:rFonts w:asciiTheme="minorHAnsi" w:eastAsiaTheme="minorEastAsia" w:hAnsiTheme="minorHAnsi" w:cstheme="minorBidi"/>
           <w:b/>
           <w:bCs/>
           <w:color w:val="000000"/>
@@ -17,7 +17,7 @@
       </w:pPr>
       <w:r>
         <w:rPr>
-          <w:rFonts w:asciiTheme="minorHAnsi" w:hAnsiTheme="minorHAnsi" w:eastAsiaTheme="minorEastAsia" w:cstheme="minorBidi"/>
+          <w:rFonts w:asciiTheme="minorHAnsi" w:eastAsiaTheme="minorEastAsia" w:hAnsiTheme="minorHAnsi" w:cstheme="minorBidi"/>
           <w:b/>
           <w:bCs/>
           <w:color w:val="000000"/>
@@ -30,7 +30,7 @@
       </w:r>
       <w:r>
         <w:rPr>
-          <w:rFonts w:asciiTheme="minorHAnsi" w:hAnsiTheme="minorHAnsi" w:eastAsiaTheme="minorEastAsia" w:cstheme="minorBidi"/>
+          <w:rFonts w:asciiTheme="minorHAnsi" w:eastAsiaTheme="minorEastAsia" w:hAnsiTheme="minorHAnsi" w:cstheme="minorBidi"/>
           <w:b/>
           <w:bCs/>
           <w:color w:val="000000"/>
@@ -43,7 +43,7 @@
       </w:r>
       <w:r>
         <w:rPr>
-          <w:rFonts w:asciiTheme="minorHAnsi" w:hAnsiTheme="minorHAnsi" w:eastAsiaTheme="minorEastAsia" w:cstheme="minorBidi"/>
+          <w:rFonts w:asciiTheme="minorHAnsi" w:eastAsiaTheme="minorEastAsia" w:hAnsiTheme="minorHAnsi" w:cstheme="minorBidi"/>
           <w:b/>
           <w:bCs/>
           <w:color w:val="000000"/>
@@ -64,7 +64,7 @@
         </w:tabs>
         <w:spacing w:before="40" w:after="120"/>
         <w:rPr>
-          <w:rFonts w:asciiTheme="minorHAnsi" w:hAnsiTheme="minorHAnsi" w:eastAsiaTheme="minorEastAsia" w:cstheme="minorBidi"/>
+          <w:rFonts w:asciiTheme="minorHAnsi" w:eastAsiaTheme="minorEastAsia" w:hAnsiTheme="minorHAnsi" w:cstheme="minorBidi"/>
           <w:b/>
           <w:bCs/>
           <w:color w:val="000000"/>
@@ -76,7 +76,7 @@
       </w:pPr>
       <w:r>
         <w:rPr>
-          <w:rFonts w:asciiTheme="minorHAnsi" w:hAnsiTheme="minorHAnsi" w:eastAsiaTheme="minorEastAsia" w:cstheme="minorBidi"/>
+          <w:rFonts w:asciiTheme="minorHAnsi" w:eastAsiaTheme="minorEastAsia" w:hAnsiTheme="minorHAnsi" w:cstheme="minorBidi"/>
           <w:b/>
           <w:bCs/>
           <w:color w:val="000000"/>
@@ -89,7 +89,7 @@
       </w:r>
       <w:r>
         <w:rPr>
-          <w:rFonts w:asciiTheme="minorHAnsi" w:hAnsiTheme="minorHAnsi" w:eastAsiaTheme="minorEastAsia" w:cstheme="minorBidi"/>
+          <w:rFonts w:asciiTheme="minorHAnsi" w:eastAsiaTheme="minorEastAsia" w:hAnsiTheme="minorHAnsi" w:cstheme="minorBidi"/>
           <w:b/>
           <w:bCs/>
           <w:color w:val="000000"/>
@@ -102,7 +102,7 @@
       </w:r>
       <w:r>
         <w:rPr>
-          <w:rFonts w:asciiTheme="minorHAnsi" w:hAnsiTheme="minorHAnsi" w:eastAsiaTheme="minorEastAsia" w:cstheme="minorBidi"/>
+          <w:rFonts w:asciiTheme="minorHAnsi" w:eastAsiaTheme="minorEastAsia" w:hAnsiTheme="minorHAnsi" w:cstheme="minorBidi"/>
           <w:b/>
           <w:bCs/>
           <w:color w:val="000000"/>
@@ -115,7 +115,7 @@
       </w:r>
       <w:r>
         <w:rPr>
-          <w:rFonts w:asciiTheme="minorHAnsi" w:hAnsiTheme="minorHAnsi" w:eastAsiaTheme="minorEastAsia" w:cstheme="minorBidi"/>
+          <w:rFonts w:asciiTheme="minorHAnsi" w:eastAsiaTheme="minorEastAsia" w:hAnsiTheme="minorHAnsi" w:cstheme="minorBidi"/>
           <w:b/>
           <w:bCs/>
           <w:color w:val="000000"/>
@@ -128,7 +128,7 @@
       </w:r>
       <w:r>
         <w:rPr>
-          <w:rFonts w:asciiTheme="minorHAnsi" w:hAnsiTheme="minorHAnsi" w:eastAsiaTheme="minorEastAsia" w:cstheme="minorBidi"/>
+          <w:rFonts w:asciiTheme="minorHAnsi" w:eastAsiaTheme="minorEastAsia" w:hAnsiTheme="minorHAnsi" w:cstheme="minorBidi"/>
           <w:b/>
           <w:bCs/>
           <w:color w:val="000000"/>
@@ -141,7 +141,7 @@
       </w:r>
       <w:r>
         <w:rPr>
-          <w:rFonts w:asciiTheme="minorHAnsi" w:hAnsiTheme="minorHAnsi" w:eastAsiaTheme="minorEastAsia" w:cstheme="minorBidi"/>
+          <w:rFonts w:asciiTheme="minorHAnsi" w:eastAsiaTheme="minorEastAsia" w:hAnsiTheme="minorHAnsi" w:cstheme="minorBidi"/>
           <w:b/>
           <w:bCs/>
           <w:color w:val="000000"/>
@@ -160,12 +160,12 @@
         <w:tblW w:w="5000" w:type="pct"/>
         <w:jc w:val="center"/>
         <w:tblBorders>
-          <w:top w:val="single" w:color="7F7F7F" w:themeColor="text1" w:themeTint="80" w:sz="4" w:space="0"/>
-          <w:left w:val="single" w:color="7F7F7F" w:themeColor="text1" w:themeTint="80" w:sz="4" w:space="0"/>
-          <w:bottom w:val="single" w:color="7F7F7F" w:themeColor="text1" w:themeTint="80" w:sz="4" w:space="0"/>
-          <w:right w:val="single" w:color="7F7F7F" w:themeColor="text1" w:themeTint="80" w:sz="4" w:space="0"/>
-          <w:insideH w:val="single" w:color="7F7F7F" w:themeColor="text1" w:themeTint="80" w:sz="4" w:space="0"/>
-          <w:insideV w:val="single" w:color="7F7F7F" w:themeColor="text1" w:themeTint="80" w:sz="4" w:space="0"/>
+          <w:top w:val="single" w:sz="4" w:space="0" w:color="7F7F7F" w:themeColor="text1" w:themeTint="80"/>
+          <w:left w:val="single" w:sz="4" w:space="0" w:color="7F7F7F" w:themeColor="text1" w:themeTint="80"/>
+          <w:bottom w:val="single" w:sz="4" w:space="0" w:color="7F7F7F" w:themeColor="text1" w:themeTint="80"/>
+          <w:right w:val="single" w:sz="4" w:space="0" w:color="7F7F7F" w:themeColor="text1" w:themeTint="80"/>
+          <w:insideH w:val="single" w:sz="4" w:space="0" w:color="7F7F7F" w:themeColor="text1" w:themeTint="80"/>
+          <w:insideV w:val="single" w:sz="4" w:space="0" w:color="7F7F7F" w:themeColor="text1" w:themeTint="80"/>
         </w:tblBorders>
         <w:shd w:val="clear" w:color="auto" w:fill="D9D9D9"/>
         <w:tblCellMar>
@@ -196,7 +196,7 @@
               <w:pStyle w:val="Piedepgina"/>
               <w:jc w:val="center"/>
               <w:rPr>
-                <w:rFonts w:asciiTheme="minorHAnsi" w:hAnsiTheme="minorHAnsi" w:eastAsiaTheme="minorEastAsia" w:cstheme="minorBidi"/>
+                <w:rFonts w:asciiTheme="minorHAnsi" w:eastAsiaTheme="minorEastAsia" w:hAnsiTheme="minorHAnsi" w:cstheme="minorBidi"/>
                 <w:b/>
                 <w:bCs/>
                 <w:color w:val="FFFFFF" w:themeColor="background1"/>
@@ -206,7 +206,7 @@
             </w:pPr>
             <w:r>
               <w:rPr>
-                <w:rFonts w:asciiTheme="minorHAnsi" w:hAnsiTheme="minorHAnsi" w:eastAsiaTheme="minorEastAsia" w:cstheme="minorBidi"/>
+                <w:rFonts w:asciiTheme="minorHAnsi" w:eastAsiaTheme="minorEastAsia" w:hAnsiTheme="minorHAnsi" w:cstheme="minorBidi"/>
                 <w:b/>
                 <w:bCs/>
                 <w:color w:val="FFFFFF" w:themeColor="background1"/>
@@ -228,7 +228,7 @@
               <w:pStyle w:val="Piedepgina"/>
               <w:jc w:val="center"/>
               <w:rPr>
-                <w:rFonts w:asciiTheme="minorHAnsi" w:hAnsiTheme="minorHAnsi" w:eastAsiaTheme="minorEastAsia" w:cstheme="minorBidi"/>
+                <w:rFonts w:asciiTheme="minorHAnsi" w:eastAsiaTheme="minorEastAsia" w:hAnsiTheme="minorHAnsi" w:cstheme="minorBidi"/>
                 <w:b/>
                 <w:bCs/>
                 <w:color w:val="FFFFFF" w:themeColor="background1"/>
@@ -238,7 +238,7 @@
             </w:pPr>
             <w:r>
               <w:rPr>
-                <w:rFonts w:asciiTheme="minorHAnsi" w:hAnsiTheme="minorHAnsi" w:eastAsiaTheme="minorEastAsia" w:cstheme="minorBidi"/>
+                <w:rFonts w:asciiTheme="minorHAnsi" w:eastAsiaTheme="minorEastAsia" w:hAnsiTheme="minorHAnsi" w:cstheme="minorBidi"/>
                 <w:b/>
                 <w:bCs/>
                 <w:color w:val="FFFFFF" w:themeColor="background1"/>
@@ -260,7 +260,7 @@
               <w:pStyle w:val="Piedepgina"/>
               <w:jc w:val="center"/>
               <w:rPr>
-                <w:rFonts w:asciiTheme="minorHAnsi" w:hAnsiTheme="minorHAnsi" w:eastAsiaTheme="minorEastAsia" w:cstheme="minorBidi"/>
+                <w:rFonts w:asciiTheme="minorHAnsi" w:eastAsiaTheme="minorEastAsia" w:hAnsiTheme="minorHAnsi" w:cstheme="minorBidi"/>
                 <w:b/>
                 <w:bCs/>
                 <w:color w:val="FFFFFF" w:themeColor="background1"/>
@@ -270,7 +270,7 @@
             </w:pPr>
             <w:r>
               <w:rPr>
-                <w:rFonts w:asciiTheme="minorHAnsi" w:hAnsiTheme="minorHAnsi" w:eastAsiaTheme="minorEastAsia" w:cstheme="minorBidi"/>
+                <w:rFonts w:asciiTheme="minorHAnsi" w:eastAsiaTheme="minorEastAsia" w:hAnsiTheme="minorHAnsi" w:cstheme="minorBidi"/>
                 <w:b/>
                 <w:bCs/>
                 <w:color w:val="FFFFFF" w:themeColor="background1"/>
@@ -292,7 +292,7 @@
               <w:pStyle w:val="Piedepgina"/>
               <w:jc w:val="center"/>
               <w:rPr>
-                <w:rFonts w:asciiTheme="minorHAnsi" w:hAnsiTheme="minorHAnsi" w:eastAsiaTheme="minorEastAsia" w:cstheme="minorBidi"/>
+                <w:rFonts w:asciiTheme="minorHAnsi" w:eastAsiaTheme="minorEastAsia" w:hAnsiTheme="minorHAnsi" w:cstheme="minorBidi"/>
                 <w:b/>
                 <w:bCs/>
                 <w:color w:val="FFFFFF" w:themeColor="background1"/>
@@ -302,7 +302,7 @@
             </w:pPr>
             <w:r>
               <w:rPr>
-                <w:rFonts w:asciiTheme="minorHAnsi" w:hAnsiTheme="minorHAnsi" w:eastAsiaTheme="minorEastAsia" w:cstheme="minorBidi"/>
+                <w:rFonts w:asciiTheme="minorHAnsi" w:eastAsiaTheme="minorEastAsia" w:hAnsiTheme="minorHAnsi" w:cstheme="minorBidi"/>
                 <w:b/>
                 <w:bCs/>
                 <w:color w:val="FFFFFF" w:themeColor="background1"/>
@@ -313,7 +313,7 @@
             </w:r>
             <w:r>
               <w:rPr>
-                <w:rFonts w:asciiTheme="minorHAnsi" w:hAnsiTheme="minorHAnsi" w:eastAsiaTheme="minorEastAsia" w:cstheme="minorBidi"/>
+                <w:rFonts w:asciiTheme="minorHAnsi" w:eastAsiaTheme="minorEastAsia" w:hAnsiTheme="minorHAnsi" w:cstheme="minorBidi"/>
                 <w:b/>
                 <w:bCs/>
                 <w:color w:val="FFFFFF" w:themeColor="background1"/>
@@ -342,7 +342,7 @@
               <w:spacing w:before="120" w:after="120"/>
               <w:jc w:val="center"/>
               <w:rPr>
-                <w:rFonts w:asciiTheme="minorHAnsi" w:hAnsiTheme="minorHAnsi" w:eastAsiaTheme="minorEastAsia" w:cstheme="minorBidi"/>
+                <w:rFonts w:asciiTheme="minorHAnsi" w:eastAsiaTheme="minorEastAsia" w:hAnsiTheme="minorHAnsi" w:cstheme="minorBidi"/>
                 <w:b/>
                 <w:bCs/>
                 <w:color w:val="262626" w:themeColor="text1" w:themeTint="D9"/>
@@ -352,7 +352,7 @@
             </w:pPr>
             <w:r>
               <w:rPr>
-                <w:rFonts w:asciiTheme="minorHAnsi" w:hAnsiTheme="minorHAnsi" w:eastAsiaTheme="minorEastAsia" w:cstheme="minorBidi"/>
+                <w:rFonts w:asciiTheme="minorHAnsi" w:eastAsiaTheme="minorEastAsia" w:hAnsiTheme="minorHAnsi" w:cstheme="minorBidi"/>
                 <w:b/>
                 <w:bCs/>
                 <w:color w:val="262626" w:themeColor="text1" w:themeTint="D9"/>
@@ -375,7 +375,7 @@
               <w:spacing w:before="120" w:after="120"/>
               <w:jc w:val="center"/>
               <w:rPr>
-                <w:rFonts w:asciiTheme="minorHAnsi" w:hAnsiTheme="minorHAnsi" w:eastAsiaTheme="minorEastAsia" w:cstheme="minorBidi"/>
+                <w:rFonts w:asciiTheme="minorHAnsi" w:eastAsiaTheme="minorEastAsia" w:hAnsiTheme="minorHAnsi" w:cstheme="minorBidi"/>
                 <w:b/>
                 <w:bCs/>
                 <w:color w:val="000000" w:themeColor="text1"/>
@@ -386,7 +386,7 @@
             </w:pPr>
             <w:r>
               <w:rPr>
-                <w:rFonts w:asciiTheme="minorHAnsi" w:hAnsiTheme="minorHAnsi" w:eastAsiaTheme="minorEastAsia" w:cstheme="minorBidi"/>
+                <w:rFonts w:asciiTheme="minorHAnsi" w:eastAsiaTheme="minorEastAsia" w:hAnsiTheme="minorHAnsi" w:cstheme="minorBidi"/>
                 <w:b/>
                 <w:bCs/>
                 <w:color w:val="000000" w:themeColor="text1"/>
@@ -413,7 +413,7 @@
               <w:spacing w:before="40"/>
               <w:jc w:val="center"/>
               <w:rPr>
-                <w:rFonts w:asciiTheme="minorHAnsi" w:hAnsiTheme="minorHAnsi" w:eastAsiaTheme="minorEastAsia" w:cstheme="minorBidi"/>
+                <w:rFonts w:asciiTheme="minorHAnsi" w:eastAsiaTheme="minorEastAsia" w:hAnsiTheme="minorHAnsi" w:cstheme="minorBidi"/>
                 <w:color w:val="5B9BD5" w:themeColor="accent1"/>
                 <w:sz w:val="22"/>
                 <w:szCs w:val="22"/>
@@ -421,7 +421,7 @@
             </w:pPr>
             <w:r>
               <w:rPr>
-                <w:rFonts w:asciiTheme="minorHAnsi" w:hAnsiTheme="minorHAnsi" w:eastAsiaTheme="minorEastAsia" w:cstheme="minorBidi"/>
+                <w:rFonts w:asciiTheme="minorHAnsi" w:eastAsiaTheme="minorEastAsia" w:hAnsiTheme="minorHAnsi" w:cstheme="minorBidi"/>
                 <w:sz w:val="22"/>
                 <w:szCs w:val="22"/>
               </w:rPr>
@@ -429,7 +429,7 @@
             </w:r>
             <w:r>
               <w:rPr>
-                <w:rFonts w:asciiTheme="minorHAnsi" w:hAnsiTheme="minorHAnsi" w:eastAsiaTheme="minorEastAsia" w:cstheme="minorBidi"/>
+                <w:rFonts w:asciiTheme="minorHAnsi" w:eastAsiaTheme="minorEastAsia" w:hAnsiTheme="minorHAnsi" w:cstheme="minorBidi"/>
                 <w:sz w:val="22"/>
                 <w:szCs w:val="22"/>
               </w:rPr>
@@ -437,7 +437,7 @@
             </w:r>
             <w:r>
               <w:rPr>
-                <w:rFonts w:asciiTheme="minorHAnsi" w:hAnsiTheme="minorHAnsi" w:eastAsiaTheme="minorEastAsia" w:cstheme="minorBidi"/>
+                <w:rFonts w:asciiTheme="minorHAnsi" w:eastAsiaTheme="minorEastAsia" w:hAnsiTheme="minorHAnsi" w:cstheme="minorBidi"/>
                 <w:sz w:val="22"/>
                 <w:szCs w:val="22"/>
               </w:rPr>
@@ -445,7 +445,7 @@
             </w:r>
             <w:r>
               <w:rPr>
-                <w:rFonts w:asciiTheme="minorHAnsi" w:hAnsiTheme="minorHAnsi" w:eastAsiaTheme="minorEastAsia" w:cstheme="minorBidi"/>
+                <w:rFonts w:asciiTheme="minorHAnsi" w:eastAsiaTheme="minorEastAsia" w:hAnsiTheme="minorHAnsi" w:cstheme="minorBidi"/>
                 <w:sz w:val="22"/>
                 <w:szCs w:val="22"/>
               </w:rPr>
@@ -464,7 +464,7 @@
               <w:spacing w:before="120" w:after="120"/>
               <w:jc w:val="center"/>
               <w:rPr>
-                <w:rFonts w:asciiTheme="minorHAnsi" w:hAnsiTheme="minorHAnsi" w:eastAsiaTheme="minorEastAsia" w:cstheme="minorBidi"/>
+                <w:rFonts w:asciiTheme="minorHAnsi" w:eastAsiaTheme="minorEastAsia" w:hAnsiTheme="minorHAnsi" w:cstheme="minorBidi"/>
                 <w:b/>
                 <w:bCs/>
                 <w:color w:val="404040" w:themeColor="text1" w:themeTint="BF"/>
@@ -475,7 +475,7 @@
             </w:pPr>
             <w:r>
               <w:rPr>
-                <w:rFonts w:asciiTheme="minorHAnsi" w:hAnsiTheme="minorHAnsi" w:eastAsiaTheme="minorEastAsia" w:cstheme="minorBidi"/>
+                <w:rFonts w:asciiTheme="minorHAnsi" w:eastAsiaTheme="minorEastAsia" w:hAnsiTheme="minorHAnsi" w:cstheme="minorBidi"/>
                 <w:b/>
                 <w:bCs/>
                 <w:color w:val="404040" w:themeColor="text1" w:themeTint="BF"/>
@@ -497,7 +497,7 @@
           <w:tab w:val="clear" w:pos="8838"/>
         </w:tabs>
         <w:rPr>
-          <w:rFonts w:asciiTheme="minorHAnsi" w:hAnsiTheme="minorHAnsi" w:eastAsiaTheme="minorEastAsia" w:cstheme="minorBidi"/>
+          <w:rFonts w:asciiTheme="minorHAnsi" w:eastAsiaTheme="minorEastAsia" w:hAnsiTheme="minorHAnsi" w:cstheme="minorBidi"/>
           <w:b/>
           <w:bCs/>
           <w:color w:val="000000" w:themeColor="text1"/>
@@ -559,10 +559,10 @@
           <w:tcPr>
             <w:tcW w:w="562" w:type="dxa"/>
             <w:tcBorders>
-              <w:top w:val="single" w:color="808080" w:themeColor="background1" w:themeShade="80" w:sz="4" w:space="0"/>
-              <w:left w:val="single" w:color="808080" w:themeColor="background1" w:themeShade="80" w:sz="4" w:space="0"/>
-              <w:bottom w:val="single" w:color="808080" w:themeColor="background1" w:themeShade="80" w:sz="4" w:space="0"/>
-              <w:right w:val="single" w:color="808080" w:themeColor="background1" w:themeShade="80" w:sz="4" w:space="0"/>
+              <w:top w:val="single" w:sz="4" w:space="0" w:color="808080" w:themeColor="background1" w:themeShade="80"/>
+              <w:left w:val="single" w:sz="4" w:space="0" w:color="808080" w:themeColor="background1" w:themeShade="80"/>
+              <w:bottom w:val="single" w:sz="4" w:space="0" w:color="808080" w:themeColor="background1" w:themeShade="80"/>
+              <w:right w:val="single" w:sz="4" w:space="0" w:color="808080" w:themeColor="background1" w:themeShade="80"/>
             </w:tcBorders>
           </w:tcPr>
           <w:p>
@@ -571,7 +571,7 @@
               <w:spacing w:before="120" w:after="120"/>
               <w:jc w:val="center"/>
               <w:rPr>
-                <w:rFonts w:asciiTheme="minorHAnsi" w:hAnsiTheme="minorHAnsi" w:eastAsiaTheme="minorEastAsia" w:cstheme="minorBidi"/>
+                <w:rFonts w:asciiTheme="minorHAnsi" w:eastAsiaTheme="minorEastAsia" w:hAnsiTheme="minorHAnsi" w:cstheme="minorBidi"/>
                 <w:b/>
                 <w:bCs/>
                 <w:color w:val="000000" w:themeColor="text1"/>
@@ -585,10 +585,10 @@
           <w:tcPr>
             <w:tcW w:w="2051" w:type="dxa"/>
             <w:tcBorders>
-              <w:top w:val="single" w:color="808080" w:themeColor="background1" w:themeShade="80" w:sz="4" w:space="0"/>
-              <w:left w:val="single" w:color="808080" w:themeColor="background1" w:themeShade="80" w:sz="4" w:space="0"/>
-              <w:bottom w:val="single" w:color="808080" w:themeColor="background1" w:themeShade="80" w:sz="4" w:space="0"/>
-              <w:right w:val="single" w:color="808080" w:themeColor="background1" w:themeShade="80" w:sz="4" w:space="0"/>
+              <w:top w:val="single" w:sz="4" w:space="0" w:color="808080" w:themeColor="background1" w:themeShade="80"/>
+              <w:left w:val="single" w:sz="4" w:space="0" w:color="808080" w:themeColor="background1" w:themeShade="80"/>
+              <w:bottom w:val="single" w:sz="4" w:space="0" w:color="808080" w:themeColor="background1" w:themeShade="80"/>
+              <w:right w:val="single" w:sz="4" w:space="0" w:color="808080" w:themeColor="background1" w:themeShade="80"/>
             </w:tcBorders>
             <w:shd w:val="clear" w:color="auto" w:fill="262626" w:themeFill="text1" w:themeFillTint="D9"/>
             <w:vAlign w:val="center"/>
@@ -603,7 +603,7 @@
               <w:spacing w:before="120" w:after="120"/>
               <w:jc w:val="center"/>
               <w:rPr>
-                <w:rFonts w:asciiTheme="minorHAnsi" w:hAnsiTheme="minorHAnsi" w:eastAsiaTheme="minorEastAsia" w:cstheme="minorBidi"/>
+                <w:rFonts w:asciiTheme="minorHAnsi" w:eastAsiaTheme="minorEastAsia" w:hAnsiTheme="minorHAnsi" w:cstheme="minorBidi"/>
                 <w:b/>
                 <w:bCs/>
                 <w:color w:val="FFFFFF" w:themeColor="background1"/>
@@ -613,7 +613,7 @@
             </w:pPr>
             <w:r>
               <w:rPr>
-                <w:rFonts w:asciiTheme="minorHAnsi" w:hAnsiTheme="minorHAnsi" w:eastAsiaTheme="minorEastAsia" w:cstheme="minorBidi"/>
+                <w:rFonts w:asciiTheme="minorHAnsi" w:eastAsiaTheme="minorEastAsia" w:hAnsiTheme="minorHAnsi" w:cstheme="minorBidi"/>
                 <w:b/>
                 <w:bCs/>
                 <w:color w:val="FFFFFF" w:themeColor="background1"/>
@@ -629,9 +629,9 @@
             <w:tcW w:w="567" w:type="dxa"/>
             <w:tcBorders>
               <w:top w:val="nil"/>
-              <w:left w:val="single" w:color="808080" w:themeColor="background1" w:themeShade="80" w:sz="4" w:space="0"/>
+              <w:left w:val="single" w:sz="4" w:space="0" w:color="808080" w:themeColor="background1" w:themeShade="80"/>
               <w:bottom w:val="nil"/>
-              <w:right w:val="single" w:color="808080" w:themeColor="background1" w:themeShade="80" w:sz="4" w:space="0"/>
+              <w:right w:val="single" w:sz="4" w:space="0" w:color="808080" w:themeColor="background1" w:themeShade="80"/>
             </w:tcBorders>
             <w:vAlign w:val="center"/>
           </w:tcPr>
@@ -645,7 +645,7 @@
               <w:spacing w:before="120" w:after="120"/>
               <w:jc w:val="center"/>
               <w:rPr>
-                <w:rFonts w:asciiTheme="minorHAnsi" w:hAnsiTheme="minorHAnsi" w:eastAsiaTheme="minorEastAsia" w:cstheme="minorBidi"/>
+                <w:rFonts w:asciiTheme="minorHAnsi" w:eastAsiaTheme="minorEastAsia" w:hAnsiTheme="minorHAnsi" w:cstheme="minorBidi"/>
                 <w:b/>
                 <w:bCs/>
                 <w:color w:val="FFFFFF" w:themeColor="background1"/>
@@ -659,10 +659,10 @@
           <w:tcPr>
             <w:tcW w:w="567" w:type="dxa"/>
             <w:tcBorders>
-              <w:top w:val="single" w:color="808080" w:themeColor="background1" w:themeShade="80" w:sz="4" w:space="0"/>
-              <w:left w:val="single" w:color="808080" w:themeColor="background1" w:themeShade="80" w:sz="4" w:space="0"/>
-              <w:bottom w:val="single" w:color="808080" w:themeColor="background1" w:themeShade="80" w:sz="4" w:space="0"/>
-              <w:right w:val="single" w:color="808080" w:themeColor="background1" w:themeShade="80" w:sz="4" w:space="0"/>
+              <w:top w:val="single" w:sz="4" w:space="0" w:color="808080" w:themeColor="background1" w:themeShade="80"/>
+              <w:left w:val="single" w:sz="4" w:space="0" w:color="808080" w:themeColor="background1" w:themeShade="80"/>
+              <w:bottom w:val="single" w:sz="4" w:space="0" w:color="808080" w:themeColor="background1" w:themeShade="80"/>
+              <w:right w:val="single" w:sz="4" w:space="0" w:color="808080" w:themeColor="background1" w:themeShade="80"/>
             </w:tcBorders>
             <w:vAlign w:val="center"/>
           </w:tcPr>
@@ -676,7 +676,7 @@
               <w:spacing w:before="120" w:after="120"/>
               <w:jc w:val="center"/>
               <w:rPr>
-                <w:rFonts w:asciiTheme="minorHAnsi" w:hAnsiTheme="minorHAnsi" w:eastAsiaTheme="minorEastAsia" w:cstheme="minorBidi"/>
+                <w:rFonts w:asciiTheme="minorHAnsi" w:eastAsiaTheme="minorEastAsia" w:hAnsiTheme="minorHAnsi" w:cstheme="minorBidi"/>
                 <w:b/>
                 <w:bCs/>
                 <w:color w:val="auto"/>
@@ -690,10 +690,10 @@
           <w:tcPr>
             <w:tcW w:w="1984" w:type="dxa"/>
             <w:tcBorders>
-              <w:top w:val="single" w:color="808080" w:themeColor="background1" w:themeShade="80" w:sz="4" w:space="0"/>
-              <w:left w:val="single" w:color="808080" w:themeColor="background1" w:themeShade="80" w:sz="4" w:space="0"/>
-              <w:bottom w:val="single" w:color="808080" w:themeColor="background1" w:themeShade="80" w:sz="4" w:space="0"/>
-              <w:right w:val="single" w:color="808080" w:themeColor="background1" w:themeShade="80" w:sz="4" w:space="0"/>
+              <w:top w:val="single" w:sz="4" w:space="0" w:color="808080" w:themeColor="background1" w:themeShade="80"/>
+              <w:left w:val="single" w:sz="4" w:space="0" w:color="808080" w:themeColor="background1" w:themeShade="80"/>
+              <w:bottom w:val="single" w:sz="4" w:space="0" w:color="808080" w:themeColor="background1" w:themeShade="80"/>
+              <w:right w:val="single" w:sz="4" w:space="0" w:color="808080" w:themeColor="background1" w:themeShade="80"/>
             </w:tcBorders>
             <w:shd w:val="clear" w:color="auto" w:fill="262626" w:themeFill="text1" w:themeFillTint="D9"/>
             <w:vAlign w:val="center"/>
@@ -708,7 +708,7 @@
               <w:spacing w:before="120" w:after="120"/>
               <w:jc w:val="center"/>
               <w:rPr>
-                <w:rFonts w:asciiTheme="minorHAnsi" w:hAnsiTheme="minorHAnsi" w:eastAsiaTheme="minorEastAsia" w:cstheme="minorBidi"/>
+                <w:rFonts w:asciiTheme="minorHAnsi" w:eastAsiaTheme="minorEastAsia" w:hAnsiTheme="minorHAnsi" w:cstheme="minorBidi"/>
                 <w:b/>
                 <w:bCs/>
                 <w:color w:val="FFFFFF" w:themeColor="background1"/>
@@ -718,7 +718,7 @@
             </w:pPr>
             <w:r>
               <w:rPr>
-                <w:rFonts w:asciiTheme="minorHAnsi" w:hAnsiTheme="minorHAnsi" w:eastAsiaTheme="minorEastAsia" w:cstheme="minorBidi"/>
+                <w:rFonts w:asciiTheme="minorHAnsi" w:eastAsiaTheme="minorEastAsia" w:hAnsiTheme="minorHAnsi" w:cstheme="minorBidi"/>
                 <w:b/>
                 <w:bCs/>
                 <w:color w:val="FFFFFF" w:themeColor="background1"/>
@@ -734,9 +734,9 @@
             <w:tcW w:w="567" w:type="dxa"/>
             <w:tcBorders>
               <w:top w:val="nil"/>
-              <w:left w:val="single" w:color="808080" w:themeColor="background1" w:themeShade="80" w:sz="4" w:space="0"/>
+              <w:left w:val="single" w:sz="4" w:space="0" w:color="808080" w:themeColor="background1" w:themeShade="80"/>
               <w:bottom w:val="nil"/>
-              <w:right w:val="single" w:color="808080" w:themeColor="background1" w:themeShade="80" w:sz="4" w:space="0"/>
+              <w:right w:val="single" w:sz="4" w:space="0" w:color="808080" w:themeColor="background1" w:themeShade="80"/>
             </w:tcBorders>
             <w:vAlign w:val="center"/>
           </w:tcPr>
@@ -750,7 +750,7 @@
               <w:spacing w:before="120" w:after="120"/>
               <w:jc w:val="center"/>
               <w:rPr>
-                <w:rFonts w:asciiTheme="minorHAnsi" w:hAnsiTheme="minorHAnsi" w:eastAsiaTheme="minorEastAsia" w:cstheme="minorBidi"/>
+                <w:rFonts w:asciiTheme="minorHAnsi" w:eastAsiaTheme="minorEastAsia" w:hAnsiTheme="minorHAnsi" w:cstheme="minorBidi"/>
                 <w:b/>
                 <w:bCs/>
                 <w:color w:val="FFFFFF" w:themeColor="background1"/>
@@ -764,10 +764,10 @@
           <w:tcPr>
             <w:tcW w:w="567" w:type="dxa"/>
             <w:tcBorders>
-              <w:top w:val="single" w:color="808080" w:themeColor="background1" w:themeShade="80" w:sz="4" w:space="0"/>
-              <w:left w:val="single" w:color="808080" w:themeColor="background1" w:themeShade="80" w:sz="4" w:space="0"/>
-              <w:bottom w:val="single" w:color="808080" w:themeColor="background1" w:themeShade="80" w:sz="4" w:space="0"/>
-              <w:right w:val="single" w:color="808080" w:themeColor="background1" w:themeShade="80" w:sz="4" w:space="0"/>
+              <w:top w:val="single" w:sz="4" w:space="0" w:color="808080" w:themeColor="background1" w:themeShade="80"/>
+              <w:left w:val="single" w:sz="4" w:space="0" w:color="808080" w:themeColor="background1" w:themeShade="80"/>
+              <w:bottom w:val="single" w:sz="4" w:space="0" w:color="808080" w:themeColor="background1" w:themeShade="80"/>
+              <w:right w:val="single" w:sz="4" w:space="0" w:color="808080" w:themeColor="background1" w:themeShade="80"/>
             </w:tcBorders>
             <w:vAlign w:val="center"/>
           </w:tcPr>
@@ -781,7 +781,7 @@
               <w:spacing w:before="120" w:after="120"/>
               <w:jc w:val="center"/>
               <w:rPr>
-                <w:rFonts w:asciiTheme="minorHAnsi" w:hAnsiTheme="minorHAnsi" w:eastAsiaTheme="minorEastAsia" w:cstheme="minorBidi"/>
+                <w:rFonts w:asciiTheme="minorHAnsi" w:eastAsiaTheme="minorEastAsia" w:hAnsiTheme="minorHAnsi" w:cstheme="minorBidi"/>
                 <w:b/>
                 <w:bCs/>
                 <w:color w:val="auto"/>
@@ -791,7 +791,7 @@
             </w:pPr>
             <w:r>
               <w:rPr>
-                <w:rFonts w:asciiTheme="minorHAnsi" w:hAnsiTheme="minorHAnsi" w:eastAsiaTheme="minorEastAsia" w:cstheme="minorBidi"/>
+                <w:rFonts w:asciiTheme="minorHAnsi" w:eastAsiaTheme="minorEastAsia" w:hAnsiTheme="minorHAnsi" w:cstheme="minorBidi"/>
                 <w:b/>
                 <w:bCs/>
                 <w:color w:val="262626" w:themeColor="text1" w:themeTint="D9"/>
@@ -806,10 +806,10 @@
           <w:tcPr>
             <w:tcW w:w="1985" w:type="dxa"/>
             <w:tcBorders>
-              <w:top w:val="single" w:color="808080" w:themeColor="background1" w:themeShade="80" w:sz="4" w:space="0"/>
-              <w:left w:val="single" w:color="808080" w:themeColor="background1" w:themeShade="80" w:sz="4" w:space="0"/>
-              <w:bottom w:val="single" w:color="808080" w:themeColor="background1" w:themeShade="80" w:sz="4" w:space="0"/>
-              <w:right w:val="single" w:color="808080" w:themeColor="background1" w:themeShade="80" w:sz="4" w:space="0"/>
+              <w:top w:val="single" w:sz="4" w:space="0" w:color="808080" w:themeColor="background1" w:themeShade="80"/>
+              <w:left w:val="single" w:sz="4" w:space="0" w:color="808080" w:themeColor="background1" w:themeShade="80"/>
+              <w:bottom w:val="single" w:sz="4" w:space="0" w:color="808080" w:themeColor="background1" w:themeShade="80"/>
+              <w:right w:val="single" w:sz="4" w:space="0" w:color="808080" w:themeColor="background1" w:themeShade="80"/>
             </w:tcBorders>
             <w:shd w:val="clear" w:color="auto" w:fill="262626" w:themeFill="text1" w:themeFillTint="D9"/>
             <w:vAlign w:val="center"/>
@@ -824,7 +824,7 @@
               <w:spacing w:before="120" w:after="120"/>
               <w:jc w:val="center"/>
               <w:rPr>
-                <w:rFonts w:asciiTheme="minorHAnsi" w:hAnsiTheme="minorHAnsi" w:eastAsiaTheme="minorEastAsia" w:cstheme="minorBidi"/>
+                <w:rFonts w:asciiTheme="minorHAnsi" w:eastAsiaTheme="minorEastAsia" w:hAnsiTheme="minorHAnsi" w:cstheme="minorBidi"/>
                 <w:b/>
                 <w:bCs/>
                 <w:color w:val="FFFFFF" w:themeColor="background1"/>
@@ -834,7 +834,7 @@
             </w:pPr>
             <w:r>
               <w:rPr>
-                <w:rFonts w:asciiTheme="minorHAnsi" w:hAnsiTheme="minorHAnsi" w:eastAsiaTheme="minorEastAsia" w:cstheme="minorBidi"/>
+                <w:rFonts w:asciiTheme="minorHAnsi" w:eastAsiaTheme="minorEastAsia" w:hAnsiTheme="minorHAnsi" w:cstheme="minorBidi"/>
                 <w:b/>
                 <w:bCs/>
                 <w:color w:val="FFFFFF" w:themeColor="background1"/>
@@ -856,7 +856,7 @@
         </w:tabs>
         <w:spacing w:after="120"/>
         <w:rPr>
-          <w:rFonts w:asciiTheme="minorHAnsi" w:hAnsiTheme="minorHAnsi" w:eastAsiaTheme="minorEastAsia" w:cstheme="minorBidi"/>
+          <w:rFonts w:asciiTheme="minorHAnsi" w:eastAsiaTheme="minorEastAsia" w:hAnsiTheme="minorHAnsi" w:cstheme="minorBidi"/>
           <w:b/>
           <w:bCs/>
           <w:color w:val="000000" w:themeColor="text1"/>
@@ -902,21 +902,21 @@
         <w:tblStyle w:val="Tablaconcuadrcula"/>
         <w:tblW w:w="12994" w:type="dxa"/>
         <w:tblBorders>
-          <w:top w:val="single" w:color="7F7F7F" w:themeColor="text1" w:themeTint="80" w:sz="4" w:space="0"/>
-          <w:left w:val="single" w:color="7F7F7F" w:themeColor="text1" w:themeTint="80" w:sz="4" w:space="0"/>
-          <w:bottom w:val="single" w:color="7F7F7F" w:themeColor="text1" w:themeTint="80" w:sz="4" w:space="0"/>
-          <w:right w:val="single" w:color="7F7F7F" w:themeColor="text1" w:themeTint="80" w:sz="4" w:space="0"/>
-          <w:insideH w:val="single" w:color="7F7F7F" w:themeColor="text1" w:themeTint="80" w:sz="4" w:space="0"/>
-          <w:insideV w:val="single" w:color="7F7F7F" w:themeColor="text1" w:themeTint="80" w:sz="4" w:space="0"/>
+          <w:top w:val="single" w:sz="4" w:space="0" w:color="7F7F7F" w:themeColor="text1" w:themeTint="80"/>
+          <w:left w:val="single" w:sz="4" w:space="0" w:color="7F7F7F" w:themeColor="text1" w:themeTint="80"/>
+          <w:bottom w:val="single" w:sz="4" w:space="0" w:color="7F7F7F" w:themeColor="text1" w:themeTint="80"/>
+          <w:right w:val="single" w:sz="4" w:space="0" w:color="7F7F7F" w:themeColor="text1" w:themeTint="80"/>
+          <w:insideH w:val="single" w:sz="4" w:space="0" w:color="7F7F7F" w:themeColor="text1" w:themeTint="80"/>
+          <w:insideV w:val="single" w:sz="4" w:space="0" w:color="7F7F7F" w:themeColor="text1" w:themeTint="80"/>
         </w:tblBorders>
         <w:tblLook w:val="04A0" w:firstRow="1" w:lastRow="0" w:firstColumn="1" w:lastColumn="0" w:noHBand="0" w:noVBand="1"/>
       </w:tblPr>
       <w:tblGrid>
-        <w:gridCol w:w="2742"/>
-        <w:gridCol w:w="3060"/>
-        <w:gridCol w:w="4336"/>
-        <w:gridCol w:w="1428"/>
-        <w:gridCol w:w="1428"/>
+        <w:gridCol w:w="2010"/>
+        <w:gridCol w:w="2126"/>
+        <w:gridCol w:w="6176"/>
+        <w:gridCol w:w="1341"/>
+        <w:gridCol w:w="1341"/>
       </w:tblGrid>
       <w:tr>
         <w:trPr>
@@ -926,7 +926,6 @@
           <w:tcPr>
             <w:tcW w:w="2742" w:type="dxa"/>
             <w:shd w:val="clear" w:color="auto" w:fill="262626" w:themeFill="text1" w:themeFillTint="D9"/>
-            <w:tcMar/>
             <w:vAlign w:val="center"/>
           </w:tcPr>
           <w:p>
@@ -938,7 +937,7 @@
               </w:tabs>
               <w:jc w:val="center"/>
               <w:rPr>
-                <w:rFonts w:asciiTheme="minorHAnsi" w:hAnsiTheme="minorHAnsi" w:eastAsiaTheme="minorEastAsia" w:cstheme="minorBidi"/>
+                <w:rFonts w:asciiTheme="minorHAnsi" w:eastAsiaTheme="minorEastAsia" w:hAnsiTheme="minorHAnsi" w:cstheme="minorBidi"/>
                 <w:b/>
                 <w:bCs/>
                 <w:color w:val="FFFFFF" w:themeColor="background1"/>
@@ -946,7 +945,7 @@
             </w:pPr>
             <w:r>
               <w:rPr>
-                <w:rFonts w:asciiTheme="minorHAnsi" w:hAnsiTheme="minorHAnsi" w:eastAsiaTheme="minorEastAsia" w:cstheme="minorBidi"/>
+                <w:rFonts w:asciiTheme="minorHAnsi" w:eastAsiaTheme="minorEastAsia" w:hAnsiTheme="minorHAnsi" w:cstheme="minorBidi"/>
                 <w:b/>
                 <w:bCs/>
                 <w:color w:val="FFFFFF" w:themeColor="background1"/>
@@ -955,7 +954,7 @@
             </w:r>
             <w:r>
               <w:rPr>
-                <w:rFonts w:asciiTheme="minorHAnsi" w:hAnsiTheme="minorHAnsi" w:eastAsiaTheme="minorEastAsia" w:cstheme="minorBidi"/>
+                <w:rFonts w:asciiTheme="minorHAnsi" w:eastAsiaTheme="minorEastAsia" w:hAnsiTheme="minorHAnsi" w:cstheme="minorBidi"/>
                 <w:b/>
                 <w:bCs/>
                 <w:color w:val="FFFFFF" w:themeColor="background1"/>
@@ -968,7 +967,6 @@
           <w:tcPr>
             <w:tcW w:w="3060" w:type="dxa"/>
             <w:shd w:val="clear" w:color="auto" w:fill="262626" w:themeFill="text1" w:themeFillTint="D9"/>
-            <w:tcMar/>
             <w:vAlign w:val="center"/>
           </w:tcPr>
           <w:p>
@@ -980,7 +978,7 @@
               </w:tabs>
               <w:jc w:val="center"/>
               <w:rPr>
-                <w:rFonts w:asciiTheme="minorHAnsi" w:hAnsiTheme="minorHAnsi" w:eastAsiaTheme="minorEastAsia" w:cstheme="minorBidi"/>
+                <w:rFonts w:asciiTheme="minorHAnsi" w:eastAsiaTheme="minorEastAsia" w:hAnsiTheme="minorHAnsi" w:cstheme="minorBidi"/>
                 <w:b/>
                 <w:bCs/>
                 <w:color w:val="FFFFFF" w:themeColor="background1"/>
@@ -988,7 +986,7 @@
             </w:pPr>
             <w:r>
               <w:rPr>
-                <w:rFonts w:asciiTheme="minorHAnsi" w:hAnsiTheme="minorHAnsi" w:eastAsiaTheme="minorEastAsia" w:cstheme="minorBidi"/>
+                <w:rFonts w:asciiTheme="minorHAnsi" w:eastAsiaTheme="minorEastAsia" w:hAnsiTheme="minorHAnsi" w:cstheme="minorBidi"/>
                 <w:b/>
                 <w:bCs/>
                 <w:color w:val="FFFFFF" w:themeColor="background1"/>
@@ -997,7 +995,7 @@
             </w:r>
             <w:r>
               <w:rPr>
-                <w:rFonts w:asciiTheme="minorHAnsi" w:hAnsiTheme="minorHAnsi" w:eastAsiaTheme="minorEastAsia" w:cstheme="minorBidi"/>
+                <w:rFonts w:asciiTheme="minorHAnsi" w:eastAsiaTheme="minorEastAsia" w:hAnsiTheme="minorHAnsi" w:cstheme="minorBidi"/>
                 <w:b/>
                 <w:bCs/>
                 <w:color w:val="FFFFFF" w:themeColor="background1"/>
@@ -1010,7 +1008,6 @@
           <w:tcPr>
             <w:tcW w:w="4336" w:type="dxa"/>
             <w:shd w:val="clear" w:color="auto" w:fill="262626" w:themeFill="text1" w:themeFillTint="D9"/>
-            <w:tcMar/>
             <w:vAlign w:val="center"/>
           </w:tcPr>
           <w:p>
@@ -1022,7 +1019,7 @@
               </w:tabs>
               <w:jc w:val="center"/>
               <w:rPr>
-                <w:rFonts w:asciiTheme="minorHAnsi" w:hAnsiTheme="minorHAnsi" w:eastAsiaTheme="minorEastAsia" w:cstheme="minorBidi"/>
+                <w:rFonts w:asciiTheme="minorHAnsi" w:eastAsiaTheme="minorEastAsia" w:hAnsiTheme="minorHAnsi" w:cstheme="minorBidi"/>
                 <w:b/>
                 <w:bCs/>
                 <w:color w:val="FFFFFF" w:themeColor="background1"/>
@@ -1030,7 +1027,7 @@
             </w:pPr>
             <w:r>
               <w:rPr>
-                <w:rFonts w:asciiTheme="minorHAnsi" w:hAnsiTheme="minorHAnsi" w:eastAsiaTheme="minorEastAsia" w:cstheme="minorBidi"/>
+                <w:rFonts w:asciiTheme="minorHAnsi" w:eastAsiaTheme="minorEastAsia" w:hAnsiTheme="minorHAnsi" w:cstheme="minorBidi"/>
                 <w:b/>
                 <w:bCs/>
                 <w:color w:val="FFFFFF" w:themeColor="background1"/>
@@ -1043,7 +1040,6 @@
           <w:tcPr>
             <w:tcW w:w="1428" w:type="dxa"/>
             <w:shd w:val="clear" w:color="auto" w:fill="262626" w:themeFill="text1" w:themeFillTint="D9"/>
-            <w:tcMar/>
             <w:vAlign w:val="center"/>
           </w:tcPr>
           <w:p>
@@ -1055,7 +1051,7 @@
               </w:tabs>
               <w:jc w:val="center"/>
               <w:rPr>
-                <w:rFonts w:asciiTheme="minorHAnsi" w:hAnsiTheme="minorHAnsi" w:eastAsiaTheme="minorEastAsia" w:cstheme="minorBidi"/>
+                <w:rFonts w:asciiTheme="minorHAnsi" w:eastAsiaTheme="minorEastAsia" w:hAnsiTheme="minorHAnsi" w:cstheme="minorBidi"/>
                 <w:b/>
                 <w:bCs/>
                 <w:color w:val="FFFFFF" w:themeColor="background1"/>
@@ -1063,7 +1059,7 @@
             </w:pPr>
             <w:r>
               <w:rPr>
-                <w:rFonts w:asciiTheme="minorHAnsi" w:hAnsiTheme="minorHAnsi" w:eastAsiaTheme="minorEastAsia" w:cstheme="minorBidi"/>
+                <w:rFonts w:asciiTheme="minorHAnsi" w:eastAsiaTheme="minorEastAsia" w:hAnsiTheme="minorHAnsi" w:cstheme="minorBidi"/>
                 <w:b/>
                 <w:bCs/>
                 <w:color w:val="FFFFFF" w:themeColor="background1"/>
@@ -1076,7 +1072,6 @@
           <w:tcPr>
             <w:tcW w:w="1428" w:type="dxa"/>
             <w:shd w:val="clear" w:color="auto" w:fill="262626" w:themeFill="text1" w:themeFillTint="D9"/>
-            <w:tcMar/>
           </w:tcPr>
           <w:p>
             <w:pPr>
@@ -1087,7 +1082,7 @@
               </w:tabs>
               <w:jc w:val="center"/>
               <w:rPr>
-                <w:rFonts w:asciiTheme="minorHAnsi" w:hAnsiTheme="minorHAnsi" w:eastAsiaTheme="minorEastAsia" w:cstheme="minorBidi"/>
+                <w:rFonts w:asciiTheme="minorHAnsi" w:eastAsiaTheme="minorEastAsia" w:hAnsiTheme="minorHAnsi" w:cstheme="minorBidi"/>
                 <w:b/>
                 <w:bCs/>
                 <w:color w:val="FFFFFF" w:themeColor="background1"/>
@@ -1095,7 +1090,7 @@
             </w:pPr>
             <w:r>
               <w:rPr>
-                <w:rFonts w:asciiTheme="minorHAnsi" w:hAnsiTheme="minorHAnsi" w:eastAsiaTheme="minorEastAsia" w:cstheme="minorBidi"/>
+                <w:rFonts w:asciiTheme="minorHAnsi" w:eastAsiaTheme="minorEastAsia" w:hAnsiTheme="minorHAnsi" w:cstheme="minorBidi"/>
                 <w:b/>
                 <w:bCs/>
                 <w:color w:val="FFFFFF" w:themeColor="background1"/>
@@ -1113,19 +1108,18 @@
           <w:tcPr>
             <w:tcW w:w="2742" w:type="dxa"/>
             <w:vMerge w:val="restart"/>
-            <w:tcMar/>
             <w:vAlign w:val="center"/>
           </w:tcPr>
           <w:p>
             <w:pPr>
               <w:rPr>
-                <w:rFonts w:asciiTheme="minorHAnsi" w:hAnsiTheme="minorHAnsi" w:eastAsiaTheme="minorEastAsia" w:cstheme="minorBidi"/>
+                <w:rFonts w:asciiTheme="minorHAnsi" w:eastAsiaTheme="minorEastAsia" w:hAnsiTheme="minorHAnsi" w:cstheme="minorBidi"/>
                 <w:color w:val="3B3838" w:themeColor="background2" w:themeShade="40"/>
               </w:rPr>
             </w:pPr>
             <w:r>
               <w:rPr>
-                <w:rFonts w:asciiTheme="minorHAnsi" w:hAnsiTheme="minorHAnsi" w:eastAsiaTheme="minorEastAsia" w:cstheme="minorBidi"/>
+                <w:rFonts w:asciiTheme="minorHAnsi" w:eastAsiaTheme="minorEastAsia" w:hAnsiTheme="minorHAnsi" w:cstheme="minorBidi"/>
                 <w:b/>
                 <w:bCs/>
                 <w:color w:val="auto"/>
@@ -1135,7 +1129,7 @@
             </w:r>
             <w:r>
               <w:rPr>
-                <w:rFonts w:asciiTheme="minorHAnsi" w:hAnsiTheme="minorHAnsi" w:eastAsiaTheme="minorEastAsia" w:cstheme="minorBidi"/>
+                <w:rFonts w:asciiTheme="minorHAnsi" w:eastAsiaTheme="minorEastAsia" w:hAnsiTheme="minorHAnsi" w:cstheme="minorBidi"/>
                 <w:color w:val="auto"/>
                 <w:lang w:eastAsia="ja-JP"/>
               </w:rPr>
@@ -1143,7 +1137,7 @@
             </w:r>
             <w:r>
               <w:rPr>
-                <w:rFonts w:asciiTheme="minorHAnsi" w:hAnsiTheme="minorHAnsi" w:eastAsiaTheme="minorEastAsia" w:cstheme="minorBidi"/>
+                <w:rFonts w:asciiTheme="minorHAnsi" w:eastAsiaTheme="minorEastAsia" w:hAnsiTheme="minorHAnsi" w:cstheme="minorBidi"/>
                 <w:color w:val="auto"/>
               </w:rPr>
               <w:t xml:space="preserve"> </w:t>
@@ -1152,14 +1146,14 @@
           <w:p>
             <w:pPr>
               <w:rPr>
-                <w:rFonts w:asciiTheme="minorHAnsi" w:hAnsiTheme="minorHAnsi" w:eastAsiaTheme="minorEastAsia" w:cstheme="minorBidi"/>
+                <w:rFonts w:asciiTheme="minorHAnsi" w:eastAsiaTheme="minorEastAsia" w:hAnsiTheme="minorHAnsi" w:cstheme="minorBidi"/>
                 <w:color w:val="3B3838" w:themeColor="background2" w:themeShade="40"/>
                 <w:lang w:eastAsia="ja-JP"/>
               </w:rPr>
             </w:pPr>
             <w:r>
               <w:rPr>
-                <w:rFonts w:asciiTheme="minorHAnsi" w:hAnsiTheme="minorHAnsi" w:eastAsiaTheme="minorEastAsia" w:cstheme="minorBidi"/>
+                <w:rFonts w:asciiTheme="minorHAnsi" w:eastAsiaTheme="minorEastAsia" w:hAnsiTheme="minorHAnsi" w:cstheme="minorBidi"/>
                 <w:color w:val="auto"/>
                 <w:lang w:eastAsia="ja-JP"/>
               </w:rPr>
@@ -1175,7 +1169,7 @@
               </w:tabs>
               <w:jc w:val="both"/>
               <w:rPr>
-                <w:rFonts w:asciiTheme="minorHAnsi" w:hAnsiTheme="minorHAnsi" w:eastAsiaTheme="minorEastAsia" w:cstheme="minorBidi"/>
+                <w:rFonts w:asciiTheme="minorHAnsi" w:eastAsiaTheme="minorEastAsia" w:hAnsiTheme="minorHAnsi" w:cstheme="minorBidi"/>
                 <w:color w:val="3B3838" w:themeColor="background2" w:themeShade="40"/>
               </w:rPr>
             </w:pPr>
@@ -1185,20 +1179,19 @@
           <w:tcPr>
             <w:tcW w:w="3060" w:type="dxa"/>
             <w:vMerge w:val="restart"/>
-            <w:tcMar/>
             <w:vAlign w:val="center"/>
           </w:tcPr>
           <w:p>
             <w:pPr>
               <w:jc w:val="both"/>
               <w:rPr>
-                <w:rFonts w:asciiTheme="minorHAnsi" w:hAnsiTheme="minorHAnsi" w:eastAsiaTheme="minorEastAsia" w:cstheme="minorBidi"/>
+                <w:rFonts w:asciiTheme="minorHAnsi" w:eastAsiaTheme="minorEastAsia" w:hAnsiTheme="minorHAnsi" w:cstheme="minorBidi"/>
                 <w:color w:val="3B3838" w:themeColor="background2" w:themeShade="40"/>
               </w:rPr>
             </w:pPr>
             <w:r>
               <w:rPr>
-                <w:rFonts w:asciiTheme="minorHAnsi" w:hAnsiTheme="minorHAnsi" w:eastAsiaTheme="minorEastAsia" w:cstheme="minorBidi"/>
+                <w:rFonts w:asciiTheme="minorHAnsi" w:eastAsiaTheme="minorEastAsia" w:hAnsiTheme="minorHAnsi" w:cstheme="minorBidi"/>
                 <w:color w:val="auto"/>
               </w:rPr>
               <w:t>IL 3.1</w:t>
@@ -1213,13 +1206,13 @@
               </w:tabs>
               <w:jc w:val="both"/>
               <w:rPr>
-                <w:rFonts w:asciiTheme="minorHAnsi" w:hAnsiTheme="minorHAnsi" w:eastAsiaTheme="minorEastAsia" w:cstheme="minorBidi"/>
+                <w:rFonts w:asciiTheme="minorHAnsi" w:eastAsiaTheme="minorEastAsia" w:hAnsiTheme="minorHAnsi" w:cstheme="minorBidi"/>
                 <w:color w:val="3B3838" w:themeColor="background2" w:themeShade="40"/>
               </w:rPr>
             </w:pPr>
             <w:r>
               <w:rPr>
-                <w:rFonts w:asciiTheme="minorHAnsi" w:hAnsiTheme="minorHAnsi" w:eastAsiaTheme="minorEastAsia" w:cstheme="minorBidi"/>
+                <w:rFonts w:asciiTheme="minorHAnsi" w:eastAsiaTheme="minorEastAsia" w:hAnsiTheme="minorHAnsi" w:cstheme="minorBidi"/>
                 <w:color w:val="auto"/>
               </w:rPr>
               <w:t>Presenta el Proyecto APT explicitando la relevancia, objetivos, metodología, desarrollo y evidencias recolectadas de  acuerdo con los criterios establecidos por la disciplina.</w:t>
@@ -1229,7 +1222,6 @@
         <w:tc>
           <w:tcPr>
             <w:tcW w:w="4336" w:type="dxa"/>
-            <w:tcMar/>
           </w:tcPr>
           <w:p>
             <w:pPr>
@@ -1240,13 +1232,13 @@
               </w:tabs>
               <w:jc w:val="both"/>
               <w:rPr>
-                <w:rFonts w:asciiTheme="minorHAnsi" w:hAnsiTheme="minorHAnsi" w:eastAsiaTheme="minorEastAsia" w:cstheme="minorBidi"/>
+                <w:rFonts w:asciiTheme="minorHAnsi" w:eastAsiaTheme="minorEastAsia" w:hAnsiTheme="minorHAnsi" w:cstheme="minorBidi"/>
                 <w:color w:val="3B3838" w:themeColor="background2" w:themeShade="40"/>
               </w:rPr>
             </w:pPr>
             <w:r>
               <w:rPr>
-                <w:rFonts w:asciiTheme="minorHAnsi" w:hAnsiTheme="minorHAnsi" w:eastAsiaTheme="minorEastAsia" w:cstheme="minorBidi"/>
+                <w:rFonts w:asciiTheme="minorHAnsi" w:eastAsiaTheme="minorEastAsia" w:hAnsiTheme="minorHAnsi" w:cstheme="minorBidi"/>
                 <w:color w:val="auto"/>
               </w:rPr>
               <w:t xml:space="preserve">1. Presenta el proyecto considerando la relevancia, objetivos, metodología y desarrollo, de acuerdo a los estándares de calidad de la disciplina. </w:t>
@@ -1257,7 +1249,6 @@
           <w:tcPr>
             <w:tcW w:w="1428" w:type="dxa"/>
             <w:vMerge w:val="restart"/>
-            <w:tcMar/>
             <w:vAlign w:val="center"/>
           </w:tcPr>
           <w:p>
@@ -1269,13 +1260,13 @@
               </w:tabs>
               <w:jc w:val="center"/>
               <w:rPr>
-                <w:rFonts w:asciiTheme="minorHAnsi" w:hAnsiTheme="minorHAnsi" w:eastAsiaTheme="minorEastAsia" w:cstheme="minorBidi"/>
+                <w:rFonts w:asciiTheme="minorHAnsi" w:eastAsiaTheme="minorEastAsia" w:hAnsiTheme="minorHAnsi" w:cstheme="minorBidi"/>
                 <w:color w:val="3B3838" w:themeColor="background2" w:themeShade="40"/>
               </w:rPr>
             </w:pPr>
             <w:r>
               <w:rPr>
-                <w:rFonts w:asciiTheme="minorHAnsi" w:hAnsiTheme="minorHAnsi" w:eastAsiaTheme="minorEastAsia" w:cstheme="minorBidi"/>
+                <w:rFonts w:asciiTheme="minorHAnsi" w:eastAsiaTheme="minorEastAsia" w:hAnsiTheme="minorHAnsi" w:cstheme="minorBidi"/>
                 <w:color w:val="3B3838" w:themeColor="background2" w:themeShade="40"/>
               </w:rPr>
               <w:t>50</w:t>
@@ -1285,7 +1276,6 @@
         <w:tc>
           <w:tcPr>
             <w:tcW w:w="1428" w:type="dxa"/>
-            <w:tcMar/>
             <w:vAlign w:val="center"/>
           </w:tcPr>
           <w:p>
@@ -1297,7 +1287,7 @@
               </w:tabs>
               <w:jc w:val="center"/>
               <w:rPr>
-                <w:rFonts w:asciiTheme="minorHAnsi" w:hAnsiTheme="minorHAnsi" w:eastAsiaTheme="minorEastAsia" w:cstheme="minorBidi"/>
+                <w:rFonts w:asciiTheme="minorHAnsi" w:eastAsiaTheme="minorEastAsia" w:hAnsiTheme="minorHAnsi" w:cstheme="minorBidi"/>
                 <w:b/>
                 <w:bCs/>
                 <w:color w:val="3B3838" w:themeColor="background2" w:themeShade="40"/>
@@ -1308,7 +1298,7 @@
             </w:pPr>
             <w:r>
               <w:rPr>
-                <w:rFonts w:asciiTheme="minorHAnsi" w:hAnsiTheme="minorHAnsi" w:eastAsiaTheme="minorEastAsia" w:cstheme="minorBidi"/>
+                <w:rFonts w:asciiTheme="minorHAnsi" w:eastAsiaTheme="minorEastAsia" w:hAnsiTheme="minorHAnsi" w:cstheme="minorBidi"/>
                 <w:b/>
                 <w:bCs/>
                 <w:color w:val="3B3838" w:themeColor="background2" w:themeShade="40"/>
@@ -1329,7 +1319,6 @@
           <w:tcPr>
             <w:tcW w:w="2742" w:type="dxa"/>
             <w:vMerge/>
-            <w:tcMar/>
             <w:vAlign w:val="center"/>
           </w:tcPr>
           <w:p>
@@ -1348,7 +1337,6 @@
           <w:tcPr>
             <w:tcW w:w="3060" w:type="dxa"/>
             <w:vMerge/>
-            <w:tcMar/>
             <w:vAlign w:val="center"/>
           </w:tcPr>
           <w:p>
@@ -1364,7 +1352,6 @@
         <w:tc>
           <w:tcPr>
             <w:tcW w:w="4336" w:type="dxa"/>
-            <w:tcMar/>
           </w:tcPr>
           <w:p>
             <w:pPr>
@@ -1375,13 +1362,13 @@
               </w:tabs>
               <w:jc w:val="both"/>
               <w:rPr>
-                <w:rFonts w:asciiTheme="minorHAnsi" w:hAnsiTheme="minorHAnsi" w:eastAsiaTheme="minorEastAsia" w:cstheme="minorBidi"/>
+                <w:rFonts w:asciiTheme="minorHAnsi" w:eastAsiaTheme="minorEastAsia" w:hAnsiTheme="minorHAnsi" w:cstheme="minorBidi"/>
                 <w:color w:val="3B3838" w:themeColor="background2" w:themeShade="40"/>
               </w:rPr>
             </w:pPr>
             <w:r>
               <w:rPr>
-                <w:rFonts w:asciiTheme="minorHAnsi" w:hAnsiTheme="minorHAnsi" w:eastAsiaTheme="minorEastAsia" w:cstheme="minorBidi"/>
+                <w:rFonts w:asciiTheme="minorHAnsi" w:eastAsiaTheme="minorEastAsia" w:hAnsiTheme="minorHAnsi" w:cstheme="minorBidi"/>
                 <w:color w:val="auto"/>
               </w:rPr>
               <w:t xml:space="preserve">2. Presenta las evidencias del Proyecto APT, dando cuenta del cumplimiento de los objetivos y de acuerdo a los estándares de la disciplina. </w:t>
@@ -1392,7 +1379,6 @@
           <w:tcPr>
             <w:tcW w:w="1428" w:type="dxa"/>
             <w:vMerge/>
-            <w:tcMar/>
             <w:vAlign w:val="center"/>
           </w:tcPr>
           <w:p>
@@ -1414,7 +1400,6 @@
         <w:tc>
           <w:tcPr>
             <w:tcW w:w="1428" w:type="dxa"/>
-            <w:tcMar/>
             <w:vAlign w:val="center"/>
           </w:tcPr>
           <w:p>
@@ -1426,7 +1411,7 @@
               </w:tabs>
               <w:jc w:val="center"/>
               <w:rPr>
-                <w:rFonts w:asciiTheme="minorHAnsi" w:hAnsiTheme="minorHAnsi" w:eastAsiaTheme="minorEastAsia" w:cstheme="minorBidi"/>
+                <w:rFonts w:asciiTheme="minorHAnsi" w:eastAsiaTheme="minorEastAsia" w:hAnsiTheme="minorHAnsi" w:cstheme="minorBidi"/>
                 <w:b/>
                 <w:bCs/>
                 <w:color w:val="3B3838" w:themeColor="background2" w:themeShade="40"/>
@@ -1437,7 +1422,7 @@
             </w:pPr>
             <w:r>
               <w:rPr>
-                <w:rFonts w:asciiTheme="minorHAnsi" w:hAnsiTheme="minorHAnsi" w:eastAsiaTheme="minorEastAsia" w:cstheme="minorBidi"/>
+                <w:rFonts w:asciiTheme="minorHAnsi" w:eastAsiaTheme="minorEastAsia" w:hAnsiTheme="minorHAnsi" w:cstheme="minorBidi"/>
                 <w:b/>
                 <w:bCs/>
                 <w:color w:val="3B3838" w:themeColor="background2" w:themeShade="40"/>
@@ -1458,7 +1443,6 @@
           <w:tcPr>
             <w:tcW w:w="2742" w:type="dxa"/>
             <w:vMerge/>
-            <w:tcMar/>
             <w:vAlign w:val="center"/>
           </w:tcPr>
           <w:p>
@@ -1480,14 +1464,13 @@
           <w:tcPr>
             <w:tcW w:w="3060" w:type="dxa"/>
             <w:vMerge w:val="restart"/>
-            <w:tcMar/>
             <w:vAlign w:val="center"/>
           </w:tcPr>
           <w:p>
             <w:pPr>
               <w:jc w:val="both"/>
               <w:rPr>
-                <w:rFonts w:asciiTheme="minorHAnsi" w:hAnsiTheme="minorHAnsi" w:eastAsiaTheme="minorEastAsia" w:cstheme="minorBidi"/>
+                <w:rFonts w:asciiTheme="minorHAnsi" w:eastAsiaTheme="minorEastAsia" w:hAnsiTheme="minorHAnsi" w:cstheme="minorBidi"/>
                 <w:b/>
                 <w:bCs/>
                 <w:color w:val="3B3838" w:themeColor="background2" w:themeShade="40"/>
@@ -1495,7 +1478,7 @@
             </w:pPr>
             <w:r>
               <w:rPr>
-                <w:rFonts w:asciiTheme="minorHAnsi" w:hAnsiTheme="minorHAnsi" w:eastAsiaTheme="minorEastAsia" w:cstheme="minorBidi"/>
+                <w:rFonts w:asciiTheme="minorHAnsi" w:eastAsiaTheme="minorEastAsia" w:hAnsiTheme="minorHAnsi" w:cstheme="minorBidi"/>
                 <w:b/>
                 <w:bCs/>
                 <w:color w:val="auto"/>
@@ -1512,13 +1495,13 @@
               </w:tabs>
               <w:jc w:val="both"/>
               <w:rPr>
-                <w:rFonts w:asciiTheme="minorHAnsi" w:hAnsiTheme="minorHAnsi" w:eastAsiaTheme="minorEastAsia" w:cstheme="minorBidi"/>
+                <w:rFonts w:asciiTheme="minorHAnsi" w:eastAsiaTheme="minorEastAsia" w:hAnsiTheme="minorHAnsi" w:cstheme="minorBidi"/>
                 <w:color w:val="3B3838" w:themeColor="background2" w:themeShade="40"/>
               </w:rPr>
             </w:pPr>
             <w:r>
               <w:rPr>
-                <w:rFonts w:asciiTheme="minorHAnsi" w:hAnsiTheme="minorHAnsi" w:eastAsiaTheme="minorEastAsia" w:cstheme="minorBidi"/>
+                <w:rFonts w:asciiTheme="minorHAnsi" w:eastAsiaTheme="minorEastAsia" w:hAnsiTheme="minorHAnsi" w:cstheme="minorBidi"/>
                 <w:color w:val="auto"/>
               </w:rPr>
               <w:lastRenderedPageBreak/>
@@ -1529,7 +1512,6 @@
         <w:tc>
           <w:tcPr>
             <w:tcW w:w="4336" w:type="dxa"/>
-            <w:tcMar/>
           </w:tcPr>
           <w:p>
             <w:pPr>
@@ -1540,13 +1522,13 @@
               </w:tabs>
               <w:jc w:val="both"/>
               <w:rPr>
-                <w:rFonts w:asciiTheme="minorHAnsi" w:hAnsiTheme="minorHAnsi" w:eastAsiaTheme="minorEastAsia" w:cstheme="minorBidi"/>
+                <w:rFonts w:asciiTheme="minorHAnsi" w:eastAsiaTheme="minorEastAsia" w:hAnsiTheme="minorHAnsi" w:cstheme="minorBidi"/>
                 <w:color w:val="3B3838" w:themeColor="background2" w:themeShade="40"/>
               </w:rPr>
             </w:pPr>
             <w:r>
               <w:rPr>
-                <w:rFonts w:asciiTheme="minorHAnsi" w:hAnsiTheme="minorHAnsi" w:eastAsiaTheme="minorEastAsia" w:cstheme="minorBidi"/>
+                <w:rFonts w:asciiTheme="minorHAnsi" w:eastAsiaTheme="minorEastAsia" w:hAnsiTheme="minorHAnsi" w:cstheme="minorBidi"/>
                 <w:color w:val="auto"/>
               </w:rPr>
               <w:lastRenderedPageBreak/>
@@ -1554,7 +1536,7 @@
             </w:r>
             <w:r>
               <w:rPr>
-                <w:rFonts w:asciiTheme="minorHAnsi" w:hAnsiTheme="minorHAnsi" w:eastAsiaTheme="minorEastAsia" w:cstheme="minorBidi"/>
+                <w:rFonts w:asciiTheme="minorHAnsi" w:eastAsiaTheme="minorEastAsia" w:hAnsiTheme="minorHAnsi" w:cstheme="minorBidi"/>
                 <w:color w:val="auto"/>
               </w:rPr>
               <w:t>. Expone el Proyecto APT, considerando el formato y el tiempo establecido para la presentación.</w:t>
@@ -1565,7 +1547,6 @@
           <w:tcPr>
             <w:tcW w:w="1428" w:type="dxa"/>
             <w:vMerge w:val="restart"/>
-            <w:tcMar/>
             <w:vAlign w:val="center"/>
           </w:tcPr>
           <w:p>
@@ -1573,13 +1554,13 @@
               <w:pStyle w:val="Piedepgina"/>
               <w:jc w:val="center"/>
               <w:rPr>
-                <w:rFonts w:asciiTheme="minorHAnsi" w:hAnsiTheme="minorHAnsi" w:eastAsiaTheme="minorEastAsia" w:cstheme="minorBidi"/>
+                <w:rFonts w:asciiTheme="minorHAnsi" w:eastAsiaTheme="minorEastAsia" w:hAnsiTheme="minorHAnsi" w:cstheme="minorBidi"/>
                 <w:color w:val="3B3838" w:themeColor="background2" w:themeShade="40"/>
               </w:rPr>
             </w:pPr>
             <w:r>
               <w:rPr>
-                <w:rFonts w:asciiTheme="minorHAnsi" w:hAnsiTheme="minorHAnsi" w:eastAsiaTheme="minorEastAsia" w:cstheme="minorBidi"/>
+                <w:rFonts w:asciiTheme="minorHAnsi" w:eastAsiaTheme="minorEastAsia" w:hAnsiTheme="minorHAnsi" w:cstheme="minorBidi"/>
                 <w:color w:val="3B3838" w:themeColor="background2" w:themeShade="40"/>
               </w:rPr>
               <w:t>30</w:t>
@@ -1589,7 +1570,6 @@
         <w:tc>
           <w:tcPr>
             <w:tcW w:w="1428" w:type="dxa"/>
-            <w:tcMar/>
             <w:vAlign w:val="center"/>
           </w:tcPr>
           <w:p>
@@ -1601,7 +1581,7 @@
               </w:tabs>
               <w:jc w:val="center"/>
               <w:rPr>
-                <w:rFonts w:asciiTheme="minorHAnsi" w:hAnsiTheme="minorHAnsi" w:eastAsiaTheme="minorEastAsia" w:cstheme="minorBidi"/>
+                <w:rFonts w:asciiTheme="minorHAnsi" w:eastAsiaTheme="minorEastAsia" w:hAnsiTheme="minorHAnsi" w:cstheme="minorBidi"/>
                 <w:b/>
                 <w:bCs/>
                 <w:color w:val="3B3838" w:themeColor="background2" w:themeShade="40"/>
@@ -1612,7 +1592,7 @@
             </w:pPr>
             <w:r>
               <w:rPr>
-                <w:rFonts w:asciiTheme="minorHAnsi" w:hAnsiTheme="minorHAnsi" w:eastAsiaTheme="minorEastAsia" w:cstheme="minorBidi"/>
+                <w:rFonts w:asciiTheme="minorHAnsi" w:eastAsiaTheme="minorEastAsia" w:hAnsiTheme="minorHAnsi" w:cstheme="minorBidi"/>
                 <w:b/>
                 <w:bCs/>
                 <w:color w:val="3B3838" w:themeColor="background2" w:themeShade="40"/>
@@ -1633,7 +1613,6 @@
           <w:tcPr>
             <w:tcW w:w="2742" w:type="dxa"/>
             <w:vMerge/>
-            <w:tcMar/>
             <w:vAlign w:val="center"/>
           </w:tcPr>
           <w:p>
@@ -1655,7 +1634,6 @@
           <w:tcPr>
             <w:tcW w:w="3060" w:type="dxa"/>
             <w:vMerge/>
-            <w:tcMar/>
             <w:vAlign w:val="center"/>
           </w:tcPr>
           <w:p>
@@ -1675,7 +1653,6 @@
         <w:tc>
           <w:tcPr>
             <w:tcW w:w="4336" w:type="dxa"/>
-            <w:tcMar/>
           </w:tcPr>
           <w:p>
             <w:pPr>
@@ -1686,20 +1663,20 @@
               </w:tabs>
               <w:jc w:val="both"/>
               <w:rPr>
-                <w:rFonts w:asciiTheme="minorHAnsi" w:hAnsiTheme="minorHAnsi" w:eastAsiaTheme="minorEastAsia" w:cstheme="minorBidi"/>
+                <w:rFonts w:asciiTheme="minorHAnsi" w:eastAsiaTheme="minorEastAsia" w:hAnsiTheme="minorHAnsi" w:cstheme="minorBidi"/>
                 <w:color w:val="3B3838" w:themeColor="background2" w:themeShade="40"/>
               </w:rPr>
             </w:pPr>
             <w:r>
               <w:rPr>
-                <w:rFonts w:asciiTheme="minorHAnsi" w:hAnsiTheme="minorHAnsi" w:eastAsiaTheme="minorEastAsia" w:cstheme="minorBidi"/>
+                <w:rFonts w:asciiTheme="minorHAnsi" w:eastAsiaTheme="minorEastAsia" w:hAnsiTheme="minorHAnsi" w:cstheme="minorBidi"/>
                 <w:color w:val="auto"/>
               </w:rPr>
               <w:t>4</w:t>
             </w:r>
             <w:r>
               <w:rPr>
-                <w:rFonts w:asciiTheme="minorHAnsi" w:hAnsiTheme="minorHAnsi" w:eastAsiaTheme="minorEastAsia" w:cstheme="minorBidi"/>
+                <w:rFonts w:asciiTheme="minorHAnsi" w:eastAsiaTheme="minorEastAsia" w:hAnsiTheme="minorHAnsi" w:cstheme="minorBidi"/>
                 <w:color w:val="auto"/>
               </w:rPr>
               <w:t>. Expresa sus ideas con fluidez, claridad y precisión, utilizando lenguaje técnico propio de la disciplina.</w:t>
@@ -1710,7 +1687,6 @@
           <w:tcPr>
             <w:tcW w:w="1428" w:type="dxa"/>
             <w:vMerge/>
-            <w:tcMar/>
             <w:vAlign w:val="center"/>
           </w:tcPr>
           <w:p>
@@ -1728,7 +1704,6 @@
         <w:tc>
           <w:tcPr>
             <w:tcW w:w="1428" w:type="dxa"/>
-            <w:tcMar/>
             <w:vAlign w:val="center"/>
           </w:tcPr>
           <w:p>
@@ -1740,7 +1715,7 @@
               </w:tabs>
               <w:jc w:val="center"/>
               <w:rPr>
-                <w:rFonts w:asciiTheme="minorHAnsi" w:hAnsiTheme="minorHAnsi" w:eastAsiaTheme="minorEastAsia" w:cstheme="minorBidi"/>
+                <w:rFonts w:asciiTheme="minorHAnsi" w:eastAsiaTheme="minorEastAsia" w:hAnsiTheme="minorHAnsi" w:cstheme="minorBidi"/>
                 <w:b/>
                 <w:bCs/>
                 <w:color w:val="3B3838" w:themeColor="background2" w:themeShade="40"/>
@@ -1751,7 +1726,7 @@
             </w:pPr>
             <w:r>
               <w:rPr>
-                <w:rFonts w:asciiTheme="minorHAnsi" w:hAnsiTheme="minorHAnsi" w:eastAsiaTheme="minorEastAsia" w:cstheme="minorBidi"/>
+                <w:rFonts w:asciiTheme="minorHAnsi" w:eastAsiaTheme="minorEastAsia" w:hAnsiTheme="minorHAnsi" w:cstheme="minorBidi"/>
                 <w:b/>
                 <w:bCs/>
                 <w:color w:val="3B3838" w:themeColor="background2" w:themeShade="40"/>
@@ -1772,7 +1747,6 @@
           <w:tcPr>
             <w:tcW w:w="2742" w:type="dxa"/>
             <w:vMerge/>
-            <w:tcMar/>
             <w:vAlign w:val="center"/>
           </w:tcPr>
           <w:p>
@@ -1794,14 +1768,13 @@
           <w:tcPr>
             <w:tcW w:w="3060" w:type="dxa"/>
             <w:vMerge w:val="restart"/>
-            <w:tcMar/>
             <w:vAlign w:val="center"/>
           </w:tcPr>
           <w:p>
             <w:pPr>
               <w:jc w:val="both"/>
               <w:rPr>
-                <w:rFonts w:asciiTheme="minorHAnsi" w:hAnsiTheme="minorHAnsi" w:eastAsiaTheme="minorEastAsia" w:cstheme="minorBidi"/>
+                <w:rFonts w:asciiTheme="minorHAnsi" w:eastAsiaTheme="minorEastAsia" w:hAnsiTheme="minorHAnsi" w:cstheme="minorBidi"/>
                 <w:b/>
                 <w:bCs/>
                 <w:color w:val="3B3838" w:themeColor="background2" w:themeShade="40"/>
@@ -1809,7 +1782,7 @@
             </w:pPr>
             <w:r>
               <w:rPr>
-                <w:rFonts w:asciiTheme="minorHAnsi" w:hAnsiTheme="minorHAnsi" w:eastAsiaTheme="minorEastAsia" w:cstheme="minorBidi"/>
+                <w:rFonts w:asciiTheme="minorHAnsi" w:eastAsiaTheme="minorEastAsia" w:hAnsiTheme="minorHAnsi" w:cstheme="minorBidi"/>
                 <w:b/>
                 <w:bCs/>
                 <w:color w:val="auto"/>
@@ -1826,13 +1799,13 @@
               </w:tabs>
               <w:jc w:val="both"/>
               <w:rPr>
-                <w:rFonts w:asciiTheme="minorHAnsi" w:hAnsiTheme="minorHAnsi" w:eastAsiaTheme="minorEastAsia" w:cstheme="minorBidi"/>
+                <w:rFonts w:asciiTheme="minorHAnsi" w:eastAsiaTheme="minorEastAsia" w:hAnsiTheme="minorHAnsi" w:cstheme="minorBidi"/>
                 <w:color w:val="262626" w:themeColor="text1" w:themeTint="D9"/>
               </w:rPr>
             </w:pPr>
             <w:r>
               <w:rPr>
-                <w:rFonts w:asciiTheme="minorHAnsi" w:hAnsiTheme="minorHAnsi" w:eastAsiaTheme="minorEastAsia" w:cstheme="minorBidi"/>
+                <w:rFonts w:asciiTheme="minorHAnsi" w:eastAsiaTheme="minorEastAsia" w:hAnsiTheme="minorHAnsi" w:cstheme="minorBidi"/>
                 <w:color w:val="auto"/>
               </w:rPr>
               <w:t>Cumple con los indicadores de calidad requeridos en la presentación del Proyecto APT de acuerdo a estándares definidos por la disciplina.</w:t>
@@ -1841,25 +1814,20 @@
         </w:tc>
         <w:tc>
           <w:tcPr>
-            <w:tcMar/>
+            <w:tcW w:w="0" w:type="auto"/>
             <w:vAlign w:val="center"/>
           </w:tcPr>
           <w:p>
             <w:pPr>
-              <w:pStyle w:val="Normal"/>
               <w:jc w:val="both"/>
               <w:rPr>
-                <w:rFonts w:ascii="Calibri" w:hAnsi="Calibri" w:eastAsia="" w:cs="" w:asciiTheme="minorAscii" w:hAnsiTheme="minorAscii" w:eastAsiaTheme="minorEastAsia" w:cstheme="minorBidi"/>
-                <w:b w:val="0"/>
-                <w:bCs w:val="0"/>
+                <w:rFonts w:asciiTheme="minorHAnsi" w:eastAsiaTheme="minorEastAsia" w:hAnsiTheme="minorHAnsi" w:cstheme="minorBidi"/>
                 <w:color w:val="auto"/>
               </w:rPr>
             </w:pPr>
             <w:r>
               <w:rPr>
-                <w:rFonts w:ascii="Calibri" w:hAnsi="Calibri" w:eastAsia="" w:cs="" w:asciiTheme="minorAscii" w:hAnsiTheme="minorAscii" w:eastAsiaTheme="minorEastAsia" w:cstheme="minorBidi"/>
-                <w:b w:val="0"/>
-                <w:bCs w:val="0"/>
+                <w:rFonts w:asciiTheme="minorHAnsi" w:eastAsiaTheme="minorEastAsia" w:hAnsiTheme="minorHAnsi" w:cstheme="minorBidi"/>
                 <w:color w:val="auto"/>
               </w:rPr>
               <w:t>5. Cumple con los indicadores de calidad requeridos en la presentación del Proyecto APT de acuerdo a estándares definidos por la disciplina.</w:t>
@@ -1870,7 +1838,6 @@
           <w:tcPr>
             <w:tcW w:w="1428" w:type="dxa"/>
             <w:vMerge w:val="restart"/>
-            <w:tcMar/>
             <w:vAlign w:val="center"/>
           </w:tcPr>
           <w:p>
@@ -1878,13 +1845,13 @@
               <w:pStyle w:val="Piedepgina"/>
               <w:jc w:val="center"/>
               <w:rPr>
-                <w:rFonts w:asciiTheme="minorHAnsi" w:hAnsiTheme="minorHAnsi" w:eastAsiaTheme="minorEastAsia" w:cstheme="minorBidi"/>
+                <w:rFonts w:asciiTheme="minorHAnsi" w:eastAsiaTheme="minorEastAsia" w:hAnsiTheme="minorHAnsi" w:cstheme="minorBidi"/>
                 <w:color w:val="262626" w:themeColor="text1" w:themeTint="D9"/>
               </w:rPr>
             </w:pPr>
             <w:r>
               <w:rPr>
-                <w:rFonts w:asciiTheme="minorHAnsi" w:hAnsiTheme="minorHAnsi" w:eastAsiaTheme="minorEastAsia" w:cstheme="minorBidi"/>
+                <w:rFonts w:asciiTheme="minorHAnsi" w:eastAsiaTheme="minorEastAsia" w:hAnsiTheme="minorHAnsi" w:cstheme="minorBidi"/>
                 <w:color w:val="262626" w:themeColor="text1" w:themeTint="D9"/>
               </w:rPr>
               <w:t>20</w:t>
@@ -1894,7 +1861,6 @@
         <w:tc>
           <w:tcPr>
             <w:tcW w:w="1428" w:type="dxa"/>
-            <w:tcMar/>
             <w:vAlign w:val="center"/>
           </w:tcPr>
           <w:p>
@@ -1906,9 +1872,9 @@
               </w:tabs>
               <w:jc w:val="center"/>
               <w:rPr>
-                <w:rFonts w:ascii="Calibri" w:hAnsi="Calibri" w:eastAsia="" w:cs="" w:asciiTheme="minorAscii" w:hAnsiTheme="minorAscii" w:eastAsiaTheme="minorEastAsia" w:cstheme="minorBidi"/>
-                <w:b w:val="1"/>
-                <w:bCs w:val="1"/>
+                <w:rFonts w:asciiTheme="minorHAnsi" w:eastAsiaTheme="minorEastAsia" w:hAnsiTheme="minorHAnsi" w:cstheme="minorBidi"/>
+                <w:b/>
+                <w:bCs/>
                 <w:color w:val="auto"/>
                 <w:sz w:val="18"/>
                 <w:szCs w:val="18"/>
@@ -1917,9 +1883,9 @@
             </w:pPr>
             <w:r>
               <w:rPr>
-                <w:rFonts w:ascii="Calibri" w:hAnsi="Calibri" w:eastAsia="" w:cs="" w:asciiTheme="minorAscii" w:hAnsiTheme="minorAscii" w:eastAsiaTheme="minorEastAsia" w:cstheme="minorBidi"/>
-                <w:b w:val="1"/>
-                <w:bCs w:val="1"/>
+                <w:rFonts w:asciiTheme="minorHAnsi" w:eastAsiaTheme="minorEastAsia" w:hAnsiTheme="minorHAnsi" w:cstheme="minorBidi"/>
+                <w:b/>
+                <w:bCs/>
                 <w:color w:val="auto"/>
                 <w:sz w:val="18"/>
                 <w:szCs w:val="18"/>
@@ -1929,9 +1895,9 @@
             </w:r>
             <w:r>
               <w:rPr>
-                <w:rFonts w:ascii="Calibri" w:hAnsi="Calibri" w:eastAsia="" w:cs="" w:asciiTheme="minorAscii" w:hAnsiTheme="minorAscii" w:eastAsiaTheme="minorEastAsia" w:cstheme="minorBidi"/>
-                <w:b w:val="1"/>
-                <w:bCs w:val="1"/>
+                <w:rFonts w:asciiTheme="minorHAnsi" w:eastAsiaTheme="minorEastAsia" w:hAnsiTheme="minorHAnsi" w:cstheme="minorBidi"/>
+                <w:b/>
+                <w:bCs/>
                 <w:color w:val="auto"/>
                 <w:sz w:val="18"/>
                 <w:szCs w:val="18"/>
@@ -1950,7 +1916,6 @@
           <w:tcPr>
             <w:tcW w:w="2742" w:type="dxa"/>
             <w:vMerge/>
-            <w:tcMar/>
             <w:vAlign w:val="center"/>
           </w:tcPr>
           <w:p/>
@@ -1959,7 +1924,6 @@
           <w:tcPr>
             <w:tcW w:w="3060" w:type="dxa"/>
             <w:vMerge/>
-            <w:tcMar/>
             <w:vAlign w:val="center"/>
           </w:tcPr>
           <w:p/>
@@ -1967,40 +1931,20 @@
         <w:tc>
           <w:tcPr>
             <w:tcW w:w="4336" w:type="dxa"/>
-            <w:tcMar/>
             <w:vAlign w:val="center"/>
           </w:tcPr>
           <w:p>
             <w:pPr>
-              <w:pStyle w:val="Normal"/>
               <w:jc w:val="both"/>
               <w:rPr>
-                <w:rFonts w:ascii="Calibri" w:hAnsi="Calibri" w:eastAsia="Calibri" w:cs="Calibri"/>
-                <w:b w:val="0"/>
-                <w:bCs w:val="0"/>
-                <w:i w:val="0"/>
-                <w:iCs w:val="0"/>
-                <w:caps w:val="0"/>
-                <w:smallCaps w:val="0"/>
-                <w:color w:val="000000" w:themeColor="text1" w:themeTint="FF" w:themeShade="FF"/>
-                <w:sz w:val="20"/>
-                <w:szCs w:val="20"/>
-                <w:lang w:val="es-ES"/>
-              </w:rPr>
-            </w:pPr>
-            <w:r>
-              <w:rPr>
-                <w:rFonts w:ascii="Calibri" w:hAnsi="Calibri" w:eastAsia="Calibri" w:cs="Calibri"/>
-                <w:b w:val="0"/>
-                <w:bCs w:val="0"/>
-                <w:i w:val="0"/>
-                <w:iCs w:val="0"/>
-                <w:caps w:val="0"/>
-                <w:smallCaps w:val="0"/>
-                <w:color w:val="000000" w:themeColor="text1" w:themeTint="FF" w:themeShade="FF"/>
-                <w:sz w:val="20"/>
-                <w:szCs w:val="20"/>
-                <w:lang w:val="es-ES"/>
+                <w:rFonts w:ascii="Calibri" w:eastAsia="Calibri" w:hAnsi="Calibri" w:cs="Calibri"/>
+                <w:color w:val="000000" w:themeColor="text1"/>
+              </w:rPr>
+            </w:pPr>
+            <w:r>
+              <w:rPr>
+                <w:rFonts w:ascii="Calibri" w:eastAsia="Calibri" w:hAnsi="Calibri" w:cs="Calibri"/>
+                <w:color w:val="000000" w:themeColor="text1"/>
               </w:rPr>
               <w:t>6. Comunica de forma oral usando el idioma inglés en situaciones socio- laborales a un nivel intermedio alto en modalidad intensiva.</w:t>
             </w:r>
@@ -2010,7 +1954,6 @@
           <w:tcPr>
             <w:tcW w:w="1428" w:type="dxa"/>
             <w:vMerge/>
-            <w:tcMar/>
             <w:vAlign w:val="center"/>
           </w:tcPr>
           <w:p/>
@@ -2018,7 +1961,6 @@
         <w:tc>
           <w:tcPr>
             <w:tcW w:w="1428" w:type="dxa"/>
-            <w:tcMar/>
             <w:vAlign w:val="center"/>
           </w:tcPr>
           <w:p>
@@ -2026,9 +1968,9 @@
               <w:pStyle w:val="Piedepgina"/>
               <w:jc w:val="center"/>
               <w:rPr>
-                <w:rFonts w:ascii="Calibri" w:hAnsi="Calibri" w:eastAsia="" w:cs="" w:asciiTheme="minorAscii" w:hAnsiTheme="minorAscii" w:eastAsiaTheme="minorEastAsia" w:cstheme="minorBidi"/>
-                <w:b w:val="1"/>
-                <w:bCs w:val="1"/>
+                <w:rFonts w:asciiTheme="minorHAnsi" w:eastAsiaTheme="minorEastAsia" w:hAnsiTheme="minorHAnsi" w:cstheme="minorBidi"/>
+                <w:b/>
+                <w:bCs/>
                 <w:color w:val="auto"/>
                 <w:sz w:val="18"/>
                 <w:szCs w:val="18"/>
@@ -2037,9 +1979,9 @@
             </w:pPr>
             <w:r>
               <w:rPr>
-                <w:rFonts w:ascii="Calibri" w:hAnsi="Calibri" w:eastAsia="" w:cs="" w:asciiTheme="minorAscii" w:hAnsiTheme="minorAscii" w:eastAsiaTheme="minorEastAsia" w:cstheme="minorBidi"/>
-                <w:b w:val="1"/>
-                <w:bCs w:val="1"/>
+                <w:rFonts w:asciiTheme="minorHAnsi" w:eastAsiaTheme="minorEastAsia" w:hAnsiTheme="minorHAnsi" w:cstheme="minorBidi"/>
+                <w:b/>
+                <w:bCs/>
                 <w:color w:val="auto"/>
                 <w:sz w:val="18"/>
                 <w:szCs w:val="18"/>
@@ -2059,7 +2001,6 @@
             <w:tcW w:w="10138" w:type="dxa"/>
             <w:gridSpan w:val="3"/>
             <w:shd w:val="clear" w:color="auto" w:fill="262626" w:themeFill="text1" w:themeFillTint="D9"/>
-            <w:tcMar/>
             <w:vAlign w:val="center"/>
           </w:tcPr>
           <w:p>
@@ -2072,7 +2013,7 @@
               <w:spacing w:before="0"/>
               <w:jc w:val="right"/>
               <w:rPr>
-                <w:rFonts w:asciiTheme="minorHAnsi" w:hAnsiTheme="minorHAnsi" w:eastAsiaTheme="minorEastAsia" w:cstheme="minorBidi"/>
+                <w:rFonts w:asciiTheme="minorHAnsi" w:eastAsiaTheme="minorEastAsia" w:hAnsiTheme="minorHAnsi" w:cstheme="minorBidi"/>
                 <w:b/>
                 <w:bCs/>
                 <w:color w:val="FFFFFF" w:themeColor="background1"/>
@@ -2080,7 +2021,7 @@
             </w:pPr>
             <w:r>
               <w:rPr>
-                <w:rFonts w:asciiTheme="minorHAnsi" w:hAnsiTheme="minorHAnsi" w:eastAsiaTheme="minorEastAsia" w:cstheme="minorBidi"/>
+                <w:rFonts w:asciiTheme="minorHAnsi" w:eastAsiaTheme="minorEastAsia" w:hAnsiTheme="minorHAnsi" w:cstheme="minorBidi"/>
                 <w:b/>
                 <w:bCs/>
                 <w:color w:val="FFFFFF" w:themeColor="background1"/>
@@ -2093,7 +2034,6 @@
           <w:tcPr>
             <w:tcW w:w="1428" w:type="dxa"/>
             <w:shd w:val="clear" w:color="auto" w:fill="262626" w:themeFill="text1" w:themeFillTint="D9"/>
-            <w:tcMar/>
             <w:vAlign w:val="center"/>
           </w:tcPr>
           <w:p>
@@ -2106,7 +2046,7 @@
               <w:spacing w:before="0"/>
               <w:jc w:val="center"/>
               <w:rPr>
-                <w:rFonts w:asciiTheme="minorHAnsi" w:hAnsiTheme="minorHAnsi" w:eastAsiaTheme="minorEastAsia" w:cstheme="minorBidi"/>
+                <w:rFonts w:asciiTheme="minorHAnsi" w:eastAsiaTheme="minorEastAsia" w:hAnsiTheme="minorHAnsi" w:cstheme="minorBidi"/>
                 <w:b/>
                 <w:bCs/>
                 <w:color w:val="FFFFFF" w:themeColor="background1"/>
@@ -2114,7 +2054,7 @@
             </w:pPr>
             <w:r>
               <w:rPr>
-                <w:rFonts w:asciiTheme="minorHAnsi" w:hAnsiTheme="minorHAnsi" w:eastAsiaTheme="minorEastAsia" w:cstheme="minorBidi"/>
+                <w:rFonts w:asciiTheme="minorHAnsi" w:eastAsiaTheme="minorEastAsia" w:hAnsiTheme="minorHAnsi" w:cstheme="minorBidi"/>
                 <w:b/>
                 <w:bCs/>
                 <w:color w:val="FFFFFF" w:themeColor="background1"/>
@@ -2127,7 +2067,6 @@
           <w:tcPr>
             <w:tcW w:w="1428" w:type="dxa"/>
             <w:shd w:val="clear" w:color="auto" w:fill="262626" w:themeFill="text1" w:themeFillTint="D9"/>
-            <w:tcMar/>
           </w:tcPr>
           <w:p>
             <w:pPr>
@@ -2138,7 +2077,7 @@
               </w:tabs>
               <w:jc w:val="center"/>
               <w:rPr>
-                <w:rFonts w:asciiTheme="minorHAnsi" w:hAnsiTheme="minorHAnsi" w:eastAsiaTheme="minorEastAsia" w:cstheme="minorBidi"/>
+                <w:rFonts w:asciiTheme="minorHAnsi" w:eastAsiaTheme="minorEastAsia" w:hAnsiTheme="minorHAnsi" w:cstheme="minorBidi"/>
                 <w:b/>
                 <w:bCs/>
                 <w:color w:val="FFFFFF" w:themeColor="background1"/>
@@ -2146,7 +2085,7 @@
             </w:pPr>
             <w:r>
               <w:rPr>
-                <w:rFonts w:asciiTheme="minorHAnsi" w:hAnsiTheme="minorHAnsi" w:eastAsiaTheme="minorEastAsia" w:cstheme="minorBidi"/>
+                <w:rFonts w:asciiTheme="minorHAnsi" w:eastAsiaTheme="minorEastAsia" w:hAnsiTheme="minorHAnsi" w:cstheme="minorBidi"/>
                 <w:b/>
                 <w:bCs/>
                 <w:color w:val="FFFFFF" w:themeColor="background1"/>
@@ -2165,7 +2104,7 @@
           <w:tab w:val="clear" w:pos="8838"/>
         </w:tabs>
         <w:rPr>
-          <w:rFonts w:asciiTheme="minorHAnsi" w:hAnsiTheme="minorHAnsi" w:eastAsiaTheme="minorEastAsia" w:cstheme="minorBidi"/>
+          <w:rFonts w:asciiTheme="minorHAnsi" w:eastAsiaTheme="minorEastAsia" w:hAnsiTheme="minorHAnsi" w:cstheme="minorBidi"/>
           <w:b/>
           <w:bCs/>
           <w:color w:val="000000" w:themeColor="text1"/>
@@ -2175,14 +2114,14 @@
       </w:pPr>
       <w:r>
         <w:rPr>
-          <w:rFonts w:asciiTheme="minorHAnsi" w:hAnsiTheme="minorHAnsi" w:eastAsiaTheme="minorEastAsia" w:cstheme="minorBidi"/>
+          <w:rFonts w:asciiTheme="minorHAnsi" w:eastAsiaTheme="minorEastAsia" w:hAnsiTheme="minorHAnsi" w:cstheme="minorBidi"/>
           <w:color w:val="000000" w:themeColor="text1"/>
         </w:rPr>
         <w:t xml:space="preserve"> </w:t>
       </w:r>
       <w:r>
         <w:rPr>
-          <w:rFonts w:asciiTheme="minorHAnsi" w:hAnsiTheme="minorHAnsi" w:eastAsiaTheme="minorEastAsia" w:cstheme="minorBidi"/>
+          <w:rFonts w:asciiTheme="minorHAnsi" w:eastAsiaTheme="minorEastAsia" w:hAnsiTheme="minorHAnsi" w:cstheme="minorBidi"/>
           <w:b/>
           <w:bCs/>
           <w:color w:val="000000" w:themeColor="text1"/>
@@ -2228,14 +2167,14 @@
     <w:p>
       <w:pPr>
         <w:pStyle w:val="Piedepgina"/>
-        <w:framePr w:hSpace="141" w:wrap="around" w:hAnchor="text" w:vAnchor="text" w:xAlign="center" w:y="1"/>
+        <w:framePr w:hSpace="141" w:wrap="around" w:vAnchor="text" w:hAnchor="text" w:xAlign="center" w:y="1"/>
         <w:tabs>
           <w:tab w:val="clear" w:pos="4419"/>
           <w:tab w:val="clear" w:pos="8838"/>
         </w:tabs>
         <w:suppressOverlap/>
         <w:rPr>
-          <w:rFonts w:asciiTheme="minorHAnsi" w:hAnsiTheme="minorHAnsi" w:eastAsiaTheme="minorEastAsia" w:cstheme="minorBidi"/>
+          <w:rFonts w:asciiTheme="minorHAnsi" w:eastAsiaTheme="minorEastAsia" w:hAnsiTheme="minorHAnsi" w:cstheme="minorBidi"/>
           <w:b/>
           <w:bCs/>
           <w:color w:val="000000" w:themeColor="text1"/>
@@ -2251,12 +2190,12 @@
         <w:tblW w:w="5000" w:type="pct"/>
         <w:jc w:val="center"/>
         <w:tblBorders>
-          <w:top w:val="single" w:color="auto" w:sz="4" w:space="0"/>
-          <w:left w:val="single" w:color="auto" w:sz="4" w:space="0"/>
-          <w:bottom w:val="single" w:color="auto" w:sz="4" w:space="0"/>
-          <w:right w:val="single" w:color="auto" w:sz="4" w:space="0"/>
-          <w:insideH w:val="single" w:color="auto" w:sz="4" w:space="0"/>
-          <w:insideV w:val="single" w:color="auto" w:sz="4" w:space="0"/>
+          <w:top w:val="single" w:sz="4" w:space="0" w:color="auto"/>
+          <w:left w:val="single" w:sz="4" w:space="0" w:color="auto"/>
+          <w:bottom w:val="single" w:sz="4" w:space="0" w:color="auto"/>
+          <w:right w:val="single" w:sz="4" w:space="0" w:color="auto"/>
+          <w:insideH w:val="single" w:sz="4" w:space="0" w:color="auto"/>
+          <w:insideV w:val="single" w:sz="4" w:space="0" w:color="auto"/>
         </w:tblBorders>
         <w:tblLook w:val="01E0" w:firstRow="1" w:lastRow="1" w:firstColumn="1" w:lastColumn="1" w:noHBand="0" w:noVBand="0"/>
       </w:tblPr>
@@ -2271,10 +2210,10 @@
           <w:tcPr>
             <w:tcW w:w="12994" w:type="dxa"/>
             <w:tcBorders>
-              <w:top w:val="single" w:color="auto" w:sz="12" w:space="0"/>
-              <w:left w:val="single" w:color="auto" w:sz="12" w:space="0"/>
-              <w:bottom w:val="single" w:color="auto" w:sz="12" w:space="0"/>
-              <w:right w:val="single" w:color="auto" w:sz="12" w:space="0"/>
+              <w:top w:val="single" w:sz="12" w:space="0" w:color="auto"/>
+              <w:left w:val="single" w:sz="12" w:space="0" w:color="auto"/>
+              <w:bottom w:val="single" w:sz="12" w:space="0" w:color="auto"/>
+              <w:right w:val="single" w:sz="12" w:space="0" w:color="auto"/>
             </w:tcBorders>
           </w:tcPr>
           <w:p>
@@ -2286,7 +2225,7 @@
               </w:tabs>
               <w:jc w:val="both"/>
               <w:rPr>
-                <w:rFonts w:asciiTheme="minorHAnsi" w:hAnsiTheme="minorHAnsi" w:eastAsiaTheme="minorEastAsia" w:cstheme="minorBidi"/>
+                <w:rFonts w:asciiTheme="minorHAnsi" w:eastAsiaTheme="minorEastAsia" w:hAnsiTheme="minorHAnsi" w:cstheme="minorBidi"/>
                 <w:color w:val="000000" w:themeColor="text1"/>
                 <w:sz w:val="22"/>
                 <w:szCs w:val="22"/>
@@ -2295,7 +2234,7 @@
             </w:pPr>
             <w:r>
               <w:rPr>
-                <w:rFonts w:asciiTheme="minorHAnsi" w:hAnsiTheme="minorHAnsi" w:eastAsiaTheme="minorEastAsia" w:cstheme="minorBidi"/>
+                <w:rFonts w:asciiTheme="minorHAnsi" w:eastAsiaTheme="minorEastAsia" w:hAnsiTheme="minorHAnsi" w:cstheme="minorBidi"/>
                 <w:color w:val="000000" w:themeColor="text1"/>
                 <w:sz w:val="22"/>
                 <w:szCs w:val="22"/>
@@ -2305,7 +2244,7 @@
             </w:r>
             <w:r>
               <w:rPr>
-                <w:rFonts w:asciiTheme="minorHAnsi" w:hAnsiTheme="minorHAnsi" w:eastAsiaTheme="minorEastAsia" w:cstheme="minorBidi"/>
+                <w:rFonts w:asciiTheme="minorHAnsi" w:eastAsiaTheme="minorEastAsia" w:hAnsiTheme="minorHAnsi" w:cstheme="minorBidi"/>
                 <w:sz w:val="22"/>
                 <w:szCs w:val="22"/>
                 <w:lang w:val="es-CL" w:eastAsia="es-CL"/>
@@ -2314,7 +2253,7 @@
             </w:r>
             <w:r>
               <w:rPr>
-                <w:rFonts w:asciiTheme="minorHAnsi" w:hAnsiTheme="minorHAnsi" w:eastAsiaTheme="minorEastAsia" w:cstheme="minorBidi"/>
+                <w:rFonts w:asciiTheme="minorHAnsi" w:eastAsiaTheme="minorEastAsia" w:hAnsiTheme="minorHAnsi" w:cstheme="minorBidi"/>
                 <w:sz w:val="22"/>
                 <w:szCs w:val="22"/>
               </w:rPr>
@@ -2322,7 +2261,7 @@
             </w:r>
             <w:r>
               <w:rPr>
-                <w:rFonts w:asciiTheme="minorHAnsi" w:hAnsiTheme="minorHAnsi" w:eastAsiaTheme="minorEastAsia" w:cstheme="minorBidi"/>
+                <w:rFonts w:asciiTheme="minorHAnsi" w:eastAsiaTheme="minorEastAsia" w:hAnsiTheme="minorHAnsi" w:cstheme="minorBidi"/>
                 <w:i/>
                 <w:iCs/>
                 <w:sz w:val="22"/>
@@ -2332,7 +2271,7 @@
             </w:r>
             <w:r>
               <w:rPr>
-                <w:rFonts w:asciiTheme="minorHAnsi" w:hAnsiTheme="minorHAnsi" w:eastAsiaTheme="minorEastAsia" w:cstheme="minorBidi"/>
+                <w:rFonts w:asciiTheme="minorHAnsi" w:eastAsiaTheme="minorEastAsia" w:hAnsiTheme="minorHAnsi" w:cstheme="minorBidi"/>
                 <w:sz w:val="22"/>
                 <w:szCs w:val="22"/>
                 <w:lang w:val="es-CL" w:eastAsia="es-CL"/>
@@ -2341,7 +2280,7 @@
             </w:r>
             <w:r>
               <w:rPr>
-                <w:rFonts w:asciiTheme="minorHAnsi" w:hAnsiTheme="minorHAnsi" w:eastAsiaTheme="minorEastAsia" w:cstheme="minorBidi"/>
+                <w:rFonts w:asciiTheme="minorHAnsi" w:eastAsiaTheme="minorEastAsia" w:hAnsiTheme="minorHAnsi" w:cstheme="minorBidi"/>
                 <w:sz w:val="22"/>
                 <w:szCs w:val="22"/>
               </w:rPr>
@@ -2349,7 +2288,7 @@
             </w:r>
             <w:r>
               <w:rPr>
-                <w:rFonts w:asciiTheme="minorHAnsi" w:hAnsiTheme="minorHAnsi" w:eastAsiaTheme="minorEastAsia" w:cstheme="minorBidi"/>
+                <w:rFonts w:asciiTheme="minorHAnsi" w:eastAsiaTheme="minorEastAsia" w:hAnsiTheme="minorHAnsi" w:cstheme="minorBidi"/>
                 <w:i/>
                 <w:iCs/>
                 <w:sz w:val="22"/>
@@ -2359,7 +2298,7 @@
             </w:r>
             <w:r>
               <w:rPr>
-                <w:rFonts w:asciiTheme="minorHAnsi" w:hAnsiTheme="minorHAnsi" w:eastAsiaTheme="minorEastAsia" w:cstheme="minorBidi"/>
+                <w:rFonts w:asciiTheme="minorHAnsi" w:eastAsiaTheme="minorEastAsia" w:hAnsiTheme="minorHAnsi" w:cstheme="minorBidi"/>
                 <w:sz w:val="22"/>
                 <w:szCs w:val="22"/>
               </w:rPr>
@@ -2367,7 +2306,7 @@
             </w:r>
             <w:r>
               <w:rPr>
-                <w:rFonts w:asciiTheme="minorHAnsi" w:hAnsiTheme="minorHAnsi" w:eastAsiaTheme="minorEastAsia" w:cstheme="minorBidi"/>
+                <w:rFonts w:asciiTheme="minorHAnsi" w:eastAsiaTheme="minorEastAsia" w:hAnsiTheme="minorHAnsi" w:cstheme="minorBidi"/>
                 <w:i/>
                 <w:iCs/>
                 <w:sz w:val="22"/>
@@ -2377,7 +2316,7 @@
             </w:r>
             <w:r>
               <w:rPr>
-                <w:rFonts w:asciiTheme="minorHAnsi" w:hAnsiTheme="minorHAnsi" w:eastAsiaTheme="minorEastAsia" w:cstheme="minorBidi"/>
+                <w:rFonts w:asciiTheme="minorHAnsi" w:eastAsiaTheme="minorEastAsia" w:hAnsiTheme="minorHAnsi" w:cstheme="minorBidi"/>
                 <w:sz w:val="22"/>
                 <w:szCs w:val="22"/>
                 <w:lang w:val="es-CL" w:eastAsia="es-CL"/>
@@ -2394,7 +2333,7 @@
               </w:tabs>
               <w:jc w:val="both"/>
               <w:rPr>
-                <w:rFonts w:asciiTheme="minorHAnsi" w:hAnsiTheme="minorHAnsi" w:eastAsiaTheme="minorEastAsia" w:cstheme="minorBidi"/>
+                <w:rFonts w:asciiTheme="minorHAnsi" w:eastAsiaTheme="minorEastAsia" w:hAnsiTheme="minorHAnsi" w:cstheme="minorBidi"/>
                 <w:color w:val="000000" w:themeColor="text1"/>
                 <w:sz w:val="22"/>
                 <w:szCs w:val="22"/>
@@ -2410,7 +2349,7 @@
               </w:tabs>
               <w:jc w:val="both"/>
               <w:rPr>
-                <w:rFonts w:asciiTheme="minorHAnsi" w:hAnsiTheme="minorHAnsi" w:eastAsiaTheme="minorEastAsia" w:cstheme="minorBidi"/>
+                <w:rFonts w:asciiTheme="minorHAnsi" w:eastAsiaTheme="minorEastAsia" w:hAnsiTheme="minorHAnsi" w:cstheme="minorBidi"/>
                 <w:color w:val="5B9BD5" w:themeColor="accent1"/>
                 <w:sz w:val="22"/>
                 <w:szCs w:val="22"/>
@@ -2418,7 +2357,7 @@
             </w:pPr>
             <w:r>
               <w:rPr>
-                <w:rFonts w:asciiTheme="minorHAnsi" w:hAnsiTheme="minorHAnsi" w:eastAsiaTheme="minorEastAsia" w:cstheme="minorBidi"/>
+                <w:rFonts w:asciiTheme="minorHAnsi" w:eastAsiaTheme="minorEastAsia" w:hAnsiTheme="minorHAnsi" w:cstheme="minorBidi"/>
                 <w:sz w:val="22"/>
                 <w:szCs w:val="22"/>
               </w:rPr>
@@ -2434,7 +2373,7 @@
               </w:tabs>
               <w:jc w:val="both"/>
               <w:rPr>
-                <w:rFonts w:asciiTheme="minorHAnsi" w:hAnsiTheme="minorHAnsi" w:eastAsiaTheme="minorEastAsia" w:cstheme="minorBidi"/>
+                <w:rFonts w:asciiTheme="minorHAnsi" w:eastAsiaTheme="minorEastAsia" w:hAnsiTheme="minorHAnsi" w:cstheme="minorBidi"/>
                 <w:b/>
                 <w:bCs/>
                 <w:color w:val="5B9BD5" w:themeColor="accent1"/>
@@ -2444,7 +2383,7 @@
             </w:pPr>
             <w:r>
               <w:rPr>
-                <w:rFonts w:asciiTheme="minorHAnsi" w:hAnsiTheme="minorHAnsi" w:eastAsiaTheme="minorEastAsia" w:cstheme="minorBidi"/>
+                <w:rFonts w:asciiTheme="minorHAnsi" w:eastAsiaTheme="minorEastAsia" w:hAnsiTheme="minorHAnsi" w:cstheme="minorBidi"/>
                 <w:b/>
                 <w:bCs/>
                 <w:sz w:val="22"/>
@@ -2461,7 +2400,7 @@
                 <w:tab w:val="clear" w:pos="8838"/>
               </w:tabs>
               <w:rPr>
-                <w:rFonts w:asciiTheme="minorHAnsi" w:hAnsiTheme="minorHAnsi" w:eastAsiaTheme="minorEastAsia" w:cstheme="minorBidi"/>
+                <w:rFonts w:asciiTheme="minorHAnsi" w:eastAsiaTheme="minorEastAsia" w:hAnsiTheme="minorHAnsi" w:cstheme="minorBidi"/>
                 <w:color w:val="5B9BD5" w:themeColor="accent1"/>
                 <w:sz w:val="22"/>
                 <w:szCs w:val="22"/>
@@ -2480,7 +2419,7 @@
                 <w:tab w:val="clear" w:pos="8838"/>
               </w:tabs>
               <w:rPr>
-                <w:rFonts w:asciiTheme="minorHAnsi" w:hAnsiTheme="minorHAnsi" w:eastAsiaTheme="minorEastAsia" w:cstheme="minorBidi"/>
+                <w:rFonts w:asciiTheme="minorHAnsi" w:eastAsiaTheme="minorEastAsia" w:hAnsiTheme="minorHAnsi" w:cstheme="minorBidi"/>
                 <w:color w:val="5B9BD5" w:themeColor="accent1"/>
                 <w:sz w:val="22"/>
                 <w:szCs w:val="22"/>
@@ -2488,7 +2427,7 @@
             </w:pPr>
             <w:r>
               <w:rPr>
-                <w:rFonts w:asciiTheme="minorHAnsi" w:hAnsiTheme="minorHAnsi" w:eastAsiaTheme="minorEastAsia" w:cstheme="minorBidi"/>
+                <w:rFonts w:asciiTheme="minorHAnsi" w:eastAsiaTheme="minorEastAsia" w:hAnsiTheme="minorHAnsi" w:cstheme="minorBidi"/>
                 <w:sz w:val="22"/>
                 <w:szCs w:val="22"/>
               </w:rPr>
@@ -2496,7 +2435,7 @@
             </w:r>
             <w:r>
               <w:rPr>
-                <w:rFonts w:asciiTheme="minorHAnsi" w:hAnsiTheme="minorHAnsi" w:eastAsiaTheme="minorEastAsia" w:cstheme="minorBidi"/>
+                <w:rFonts w:asciiTheme="minorHAnsi" w:eastAsiaTheme="minorEastAsia" w:hAnsiTheme="minorHAnsi" w:cstheme="minorBidi"/>
                 <w:sz w:val="22"/>
                 <w:szCs w:val="22"/>
               </w:rPr>
@@ -2515,7 +2454,7 @@
                 <w:tab w:val="clear" w:pos="8838"/>
               </w:tabs>
               <w:rPr>
-                <w:rFonts w:asciiTheme="minorHAnsi" w:hAnsiTheme="minorHAnsi" w:eastAsiaTheme="minorEastAsia" w:cstheme="minorBidi"/>
+                <w:rFonts w:asciiTheme="minorHAnsi" w:eastAsiaTheme="minorEastAsia" w:hAnsiTheme="minorHAnsi" w:cstheme="minorBidi"/>
                 <w:color w:val="5B9BD5" w:themeColor="accent1"/>
                 <w:sz w:val="22"/>
                 <w:szCs w:val="22"/>
@@ -2523,7 +2462,7 @@
             </w:pPr>
             <w:r>
               <w:rPr>
-                <w:rFonts w:asciiTheme="minorHAnsi" w:hAnsiTheme="minorHAnsi" w:eastAsiaTheme="minorEastAsia" w:cstheme="minorBidi"/>
+                <w:rFonts w:asciiTheme="minorHAnsi" w:eastAsiaTheme="minorEastAsia" w:hAnsiTheme="minorHAnsi" w:cstheme="minorBidi"/>
                 <w:sz w:val="22"/>
                 <w:szCs w:val="22"/>
               </w:rPr>
@@ -2531,7 +2470,7 @@
             </w:r>
             <w:r>
               <w:rPr>
-                <w:rFonts w:asciiTheme="minorHAnsi" w:hAnsiTheme="minorHAnsi" w:eastAsiaTheme="minorEastAsia" w:cstheme="minorBidi"/>
+                <w:rFonts w:asciiTheme="minorHAnsi" w:eastAsiaTheme="minorEastAsia" w:hAnsiTheme="minorHAnsi" w:cstheme="minorBidi"/>
                 <w:sz w:val="22"/>
                 <w:szCs w:val="22"/>
               </w:rPr>
@@ -2546,7 +2485,7 @@
                 <w:tab w:val="clear" w:pos="8838"/>
               </w:tabs>
               <w:rPr>
-                <w:rFonts w:asciiTheme="minorHAnsi" w:hAnsiTheme="minorHAnsi" w:eastAsiaTheme="minorEastAsia" w:cstheme="minorBidi"/>
+                <w:rFonts w:asciiTheme="minorHAnsi" w:eastAsiaTheme="minorEastAsia" w:hAnsiTheme="minorHAnsi" w:cstheme="minorBidi"/>
                 <w:sz w:val="22"/>
                 <w:szCs w:val="22"/>
               </w:rPr>
@@ -2561,7 +2500,7 @@
               </w:tabs>
               <w:jc w:val="both"/>
               <w:rPr>
-                <w:rFonts w:ascii="Calibri" w:hAnsi="Calibri" w:eastAsia="Calibri" w:cs="Calibri"/>
+                <w:rFonts w:ascii="Calibri" w:eastAsia="Calibri" w:hAnsi="Calibri" w:cs="Calibri"/>
                 <w:color w:val="000000" w:themeColor="text1"/>
                 <w:sz w:val="22"/>
                 <w:szCs w:val="22"/>
@@ -2569,7 +2508,7 @@
             </w:pPr>
             <w:r>
               <w:rPr>
-                <w:rFonts w:ascii="Calibri" w:hAnsi="Calibri" w:eastAsia="Calibri" w:cs="Calibri"/>
+                <w:rFonts w:ascii="Calibri" w:eastAsia="Calibri" w:hAnsi="Calibri" w:cs="Calibri"/>
                 <w:b/>
                 <w:bCs/>
                 <w:sz w:val="22"/>
@@ -2580,7 +2519,7 @@
             </w:r>
             <w:r>
               <w:rPr>
-                <w:rFonts w:ascii="Calibri" w:hAnsi="Calibri" w:eastAsia="Calibri" w:cs="Calibri"/>
+                <w:rFonts w:ascii="Calibri" w:eastAsia="Calibri" w:hAnsi="Calibri" w:cs="Calibri"/>
                 <w:b/>
                 <w:bCs/>
                 <w:color w:val="000000" w:themeColor="text1"/>
@@ -2595,7 +2534,7 @@
             <w:pPr>
               <w:jc w:val="both"/>
               <w:rPr>
-                <w:rFonts w:ascii="Calibri" w:hAnsi="Calibri" w:eastAsia="Calibri" w:cs="Calibri"/>
+                <w:rFonts w:ascii="Calibri" w:eastAsia="Calibri" w:hAnsi="Calibri" w:cs="Calibri"/>
                 <w:color w:val="000000" w:themeColor="text1"/>
                 <w:sz w:val="22"/>
                 <w:szCs w:val="22"/>
@@ -2615,7 +2554,7 @@
               </w:tabs>
               <w:jc w:val="both"/>
               <w:rPr>
-                <w:rFonts w:ascii="Calibri" w:hAnsi="Calibri" w:eastAsia="Calibri" w:cs="Calibri"/>
+                <w:rFonts w:ascii="Calibri" w:eastAsia="Calibri" w:hAnsi="Calibri" w:cs="Calibri"/>
                 <w:color w:val="000000" w:themeColor="text1"/>
                 <w:sz w:val="22"/>
                 <w:szCs w:val="22"/>
@@ -2623,7 +2562,7 @@
             </w:pPr>
             <w:r>
               <w:rPr>
-                <w:rFonts w:ascii="Calibri" w:hAnsi="Calibri" w:eastAsia="Calibri" w:cs="Calibri"/>
+                <w:rFonts w:ascii="Calibri" w:eastAsia="Calibri" w:hAnsi="Calibri" w:cs="Calibri"/>
                 <w:color w:val="000000" w:themeColor="text1"/>
                 <w:sz w:val="22"/>
                 <w:szCs w:val="22"/>
@@ -2645,7 +2584,7 @@
               </w:tabs>
               <w:jc w:val="both"/>
               <w:rPr>
-                <w:rFonts w:ascii="Calibri" w:hAnsi="Calibri" w:eastAsia="Calibri" w:cs="Calibri"/>
+                <w:rFonts w:ascii="Calibri" w:eastAsia="Calibri" w:hAnsi="Calibri" w:cs="Calibri"/>
                 <w:color w:val="000000" w:themeColor="text1"/>
                 <w:sz w:val="22"/>
                 <w:szCs w:val="22"/>
@@ -2653,7 +2592,7 @@
             </w:pPr>
             <w:r>
               <w:rPr>
-                <w:rFonts w:ascii="Calibri" w:hAnsi="Calibri" w:eastAsia="Calibri" w:cs="Calibri"/>
+                <w:rFonts w:ascii="Calibri" w:eastAsia="Calibri" w:hAnsi="Calibri" w:cs="Calibri"/>
                 <w:color w:val="000000" w:themeColor="text1"/>
                 <w:sz w:val="22"/>
                 <w:szCs w:val="22"/>
@@ -2675,7 +2614,7 @@
               </w:tabs>
               <w:jc w:val="both"/>
               <w:rPr>
-                <w:rFonts w:ascii="Calibri" w:hAnsi="Calibri" w:eastAsia="Calibri" w:cs="Calibri"/>
+                <w:rFonts w:ascii="Calibri" w:eastAsia="Calibri" w:hAnsi="Calibri" w:cs="Calibri"/>
                 <w:color w:val="000000" w:themeColor="text1"/>
                 <w:sz w:val="22"/>
                 <w:szCs w:val="22"/>
@@ -2683,7 +2622,7 @@
             </w:pPr>
             <w:r>
               <w:rPr>
-                <w:rFonts w:ascii="Calibri" w:hAnsi="Calibri" w:eastAsia="Calibri" w:cs="Calibri"/>
+                <w:rFonts w:ascii="Calibri" w:eastAsia="Calibri" w:hAnsi="Calibri" w:cs="Calibri"/>
                 <w:color w:val="000000" w:themeColor="text1"/>
                 <w:sz w:val="22"/>
                 <w:szCs w:val="22"/>
@@ -2705,7 +2644,7 @@
               </w:tabs>
               <w:jc w:val="both"/>
               <w:rPr>
-                <w:rFonts w:ascii="Calibri" w:hAnsi="Calibri" w:eastAsia="Calibri" w:cs="Calibri"/>
+                <w:rFonts w:ascii="Calibri" w:eastAsia="Calibri" w:hAnsi="Calibri" w:cs="Calibri"/>
                 <w:color w:val="000000" w:themeColor="text1"/>
                 <w:sz w:val="22"/>
                 <w:szCs w:val="22"/>
@@ -2713,7 +2652,7 @@
             </w:pPr>
             <w:r>
               <w:rPr>
-                <w:rFonts w:ascii="Calibri" w:hAnsi="Calibri" w:eastAsia="Calibri" w:cs="Calibri"/>
+                <w:rFonts w:ascii="Calibri" w:eastAsia="Calibri" w:hAnsi="Calibri" w:cs="Calibri"/>
                 <w:color w:val="000000" w:themeColor="text1"/>
                 <w:sz w:val="22"/>
                 <w:szCs w:val="22"/>
@@ -2726,7 +2665,7 @@
             <w:pPr>
               <w:jc w:val="both"/>
               <w:rPr>
-                <w:rFonts w:ascii="Calibri" w:hAnsi="Calibri" w:eastAsia="Calibri" w:cs="Calibri"/>
+                <w:rFonts w:ascii="Calibri" w:eastAsia="Calibri" w:hAnsi="Calibri" w:cs="Calibri"/>
                 <w:color w:val="000000" w:themeColor="text1"/>
                 <w:sz w:val="22"/>
                 <w:szCs w:val="22"/>
@@ -2741,7 +2680,7 @@
                 <w:tab w:val="clear" w:pos="8838"/>
               </w:tabs>
               <w:rPr>
-                <w:rFonts w:ascii="Calibri" w:hAnsi="Calibri" w:eastAsia="Calibri" w:cs="Calibri"/>
+                <w:rFonts w:ascii="Calibri" w:eastAsia="Calibri" w:hAnsi="Calibri" w:cs="Calibri"/>
                 <w:color w:val="000000" w:themeColor="text1"/>
                 <w:sz w:val="22"/>
                 <w:szCs w:val="22"/>
@@ -2749,7 +2688,7 @@
             </w:pPr>
             <w:r>
               <w:rPr>
-                <w:rFonts w:ascii="Calibri" w:hAnsi="Calibri" w:eastAsia="Calibri" w:cs="Calibri"/>
+                <w:rFonts w:ascii="Calibri" w:eastAsia="Calibri" w:hAnsi="Calibri" w:cs="Calibri"/>
                 <w:b/>
                 <w:bCs/>
                 <w:color w:val="000000" w:themeColor="text1"/>
@@ -2762,7 +2701,7 @@
           <w:p>
             <w:pPr>
               <w:rPr>
-                <w:rFonts w:ascii="Calibri" w:hAnsi="Calibri" w:eastAsia="Calibri" w:cs="Calibri"/>
+                <w:rFonts w:ascii="Calibri" w:eastAsia="Calibri" w:hAnsi="Calibri" w:cs="Calibri"/>
                 <w:color w:val="000000" w:themeColor="text1"/>
                 <w:sz w:val="22"/>
                 <w:szCs w:val="22"/>
@@ -2781,7 +2720,7 @@
                 <w:tab w:val="clear" w:pos="8838"/>
               </w:tabs>
               <w:rPr>
-                <w:rFonts w:ascii="Calibri" w:hAnsi="Calibri" w:eastAsia="Calibri" w:cs="Calibri"/>
+                <w:rFonts w:ascii="Calibri" w:eastAsia="Calibri" w:hAnsi="Calibri" w:cs="Calibri"/>
                 <w:color w:val="000000" w:themeColor="text1"/>
                 <w:sz w:val="22"/>
                 <w:szCs w:val="22"/>
@@ -2789,7 +2728,7 @@
             </w:pPr>
             <w:r>
               <w:rPr>
-                <w:rFonts w:ascii="Calibri" w:hAnsi="Calibri" w:eastAsia="Calibri" w:cs="Calibri"/>
+                <w:rFonts w:ascii="Calibri" w:eastAsia="Calibri" w:hAnsi="Calibri" w:cs="Calibri"/>
                 <w:color w:val="000000" w:themeColor="text1"/>
                 <w:sz w:val="22"/>
                 <w:szCs w:val="22"/>
@@ -2809,14 +2748,14 @@
                 <w:tab w:val="clear" w:pos="8838"/>
               </w:tabs>
               <w:rPr>
-                <w:rFonts w:ascii="Calibri" w:hAnsi="Calibri" w:eastAsia="Calibri" w:cs="Calibri"/>
-                <w:sz w:val="22"/>
-                <w:szCs w:val="22"/>
-              </w:rPr>
-            </w:pPr>
-            <w:r>
-              <w:rPr>
-                <w:rFonts w:ascii="Calibri" w:hAnsi="Calibri" w:eastAsia="Calibri" w:cs="Calibri"/>
+                <w:rFonts w:ascii="Calibri" w:eastAsia="Calibri" w:hAnsi="Calibri" w:cs="Calibri"/>
+                <w:sz w:val="22"/>
+                <w:szCs w:val="22"/>
+              </w:rPr>
+            </w:pPr>
+            <w:r>
+              <w:rPr>
+                <w:rFonts w:ascii="Calibri" w:eastAsia="Calibri" w:hAnsi="Calibri" w:cs="Calibri"/>
                 <w:sz w:val="22"/>
                 <w:szCs w:val="22"/>
               </w:rPr>
@@ -2835,14 +2774,14 @@
                 <w:tab w:val="clear" w:pos="8838"/>
               </w:tabs>
               <w:rPr>
-                <w:rFonts w:ascii="Calibri" w:hAnsi="Calibri" w:eastAsia="Calibri" w:cs="Calibri"/>
-                <w:sz w:val="22"/>
-                <w:szCs w:val="22"/>
-              </w:rPr>
-            </w:pPr>
-            <w:r>
-              <w:rPr>
-                <w:rFonts w:ascii="Calibri" w:hAnsi="Calibri" w:eastAsia="Calibri" w:cs="Calibri"/>
+                <w:rFonts w:ascii="Calibri" w:eastAsia="Calibri" w:hAnsi="Calibri" w:cs="Calibri"/>
+                <w:sz w:val="22"/>
+                <w:szCs w:val="22"/>
+              </w:rPr>
+            </w:pPr>
+            <w:r>
+              <w:rPr>
+                <w:rFonts w:ascii="Calibri" w:eastAsia="Calibri" w:hAnsi="Calibri" w:cs="Calibri"/>
                 <w:sz w:val="22"/>
                 <w:szCs w:val="22"/>
               </w:rPr>
@@ -2861,14 +2800,14 @@
                 <w:tab w:val="clear" w:pos="8838"/>
               </w:tabs>
               <w:rPr>
-                <w:rFonts w:ascii="Calibri" w:hAnsi="Calibri" w:eastAsia="Calibri" w:cs="Calibri"/>
-                <w:sz w:val="22"/>
-                <w:szCs w:val="22"/>
-              </w:rPr>
-            </w:pPr>
-            <w:r>
-              <w:rPr>
-                <w:rFonts w:ascii="Calibri" w:hAnsi="Calibri" w:eastAsia="Calibri" w:cs="Calibri"/>
+                <w:rFonts w:ascii="Calibri" w:eastAsia="Calibri" w:hAnsi="Calibri" w:cs="Calibri"/>
+                <w:sz w:val="22"/>
+                <w:szCs w:val="22"/>
+              </w:rPr>
+            </w:pPr>
+            <w:r>
+              <w:rPr>
+                <w:rFonts w:ascii="Calibri" w:eastAsia="Calibri" w:hAnsi="Calibri" w:cs="Calibri"/>
                 <w:sz w:val="22"/>
                 <w:szCs w:val="22"/>
               </w:rPr>
@@ -2887,14 +2826,14 @@
                 <w:tab w:val="clear" w:pos="8838"/>
               </w:tabs>
               <w:rPr>
-                <w:rFonts w:ascii="Calibri" w:hAnsi="Calibri" w:eastAsia="Calibri" w:cs="Calibri"/>
-                <w:sz w:val="22"/>
-                <w:szCs w:val="22"/>
-              </w:rPr>
-            </w:pPr>
-            <w:r>
-              <w:rPr>
-                <w:rFonts w:ascii="Calibri" w:hAnsi="Calibri" w:eastAsia="Calibri" w:cs="Calibri"/>
+                <w:rFonts w:ascii="Calibri" w:eastAsia="Calibri" w:hAnsi="Calibri" w:cs="Calibri"/>
+                <w:sz w:val="22"/>
+                <w:szCs w:val="22"/>
+              </w:rPr>
+            </w:pPr>
+            <w:r>
+              <w:rPr>
+                <w:rFonts w:ascii="Calibri" w:eastAsia="Calibri" w:hAnsi="Calibri" w:cs="Calibri"/>
                 <w:sz w:val="22"/>
                 <w:szCs w:val="22"/>
               </w:rPr>
@@ -2909,7 +2848,7 @@
                 <w:tab w:val="clear" w:pos="8838"/>
               </w:tabs>
               <w:rPr>
-                <w:rFonts w:asciiTheme="minorHAnsi" w:hAnsiTheme="minorHAnsi" w:eastAsiaTheme="minorEastAsia" w:cstheme="minorBidi"/>
+                <w:rFonts w:asciiTheme="minorHAnsi" w:eastAsiaTheme="minorEastAsia" w:hAnsiTheme="minorHAnsi" w:cstheme="minorBidi"/>
                 <w:sz w:val="22"/>
                 <w:szCs w:val="22"/>
               </w:rPr>
@@ -2927,14 +2866,14 @@
                 <w:tab w:val="clear" w:pos="8838"/>
               </w:tabs>
               <w:rPr>
-                <w:rFonts w:asciiTheme="minorHAnsi" w:hAnsiTheme="minorHAnsi" w:eastAsiaTheme="minorEastAsia" w:cstheme="minorBidi"/>
-                <w:sz w:val="22"/>
-                <w:szCs w:val="22"/>
-              </w:rPr>
-            </w:pPr>
-            <w:r>
-              <w:rPr>
-                <w:rFonts w:asciiTheme="minorHAnsi" w:hAnsiTheme="minorHAnsi" w:eastAsiaTheme="minorEastAsia" w:cstheme="minorBidi"/>
+                <w:rFonts w:asciiTheme="minorHAnsi" w:eastAsiaTheme="minorEastAsia" w:hAnsiTheme="minorHAnsi" w:cstheme="minorBidi"/>
+                <w:sz w:val="22"/>
+                <w:szCs w:val="22"/>
+              </w:rPr>
+            </w:pPr>
+            <w:r>
+              <w:rPr>
+                <w:rFonts w:asciiTheme="minorHAnsi" w:eastAsiaTheme="minorEastAsia" w:hAnsiTheme="minorHAnsi" w:cstheme="minorBidi"/>
                 <w:sz w:val="22"/>
                 <w:szCs w:val="22"/>
               </w:rPr>
@@ -2942,7 +2881,7 @@
             </w:r>
             <w:r>
               <w:rPr>
-                <w:rFonts w:asciiTheme="minorHAnsi" w:hAnsiTheme="minorHAnsi" w:eastAsiaTheme="minorEastAsia" w:cstheme="minorBidi"/>
+                <w:rFonts w:asciiTheme="minorHAnsi" w:eastAsiaTheme="minorEastAsia" w:hAnsiTheme="minorHAnsi" w:cstheme="minorBidi"/>
                 <w:sz w:val="22"/>
                 <w:szCs w:val="22"/>
               </w:rPr>
@@ -2950,7 +2889,7 @@
             </w:r>
             <w:r>
               <w:rPr>
-                <w:rFonts w:asciiTheme="minorHAnsi" w:hAnsiTheme="minorHAnsi" w:eastAsiaTheme="minorEastAsia" w:cstheme="minorBidi"/>
+                <w:rFonts w:asciiTheme="minorHAnsi" w:eastAsiaTheme="minorEastAsia" w:hAnsiTheme="minorHAnsi" w:cstheme="minorBidi"/>
                 <w:sz w:val="22"/>
                 <w:szCs w:val="22"/>
               </w:rPr>
@@ -2958,7 +2897,7 @@
             </w:r>
             <w:r>
               <w:rPr>
-                <w:rFonts w:asciiTheme="minorHAnsi" w:hAnsiTheme="minorHAnsi" w:eastAsiaTheme="minorEastAsia" w:cstheme="minorBidi"/>
+                <w:rFonts w:asciiTheme="minorHAnsi" w:eastAsiaTheme="minorEastAsia" w:hAnsiTheme="minorHAnsi" w:cstheme="minorBidi"/>
                 <w:sz w:val="22"/>
                 <w:szCs w:val="22"/>
               </w:rPr>
@@ -2966,7 +2905,7 @@
             </w:r>
             <w:r>
               <w:rPr>
-                <w:rFonts w:asciiTheme="minorHAnsi" w:hAnsiTheme="minorHAnsi" w:eastAsiaTheme="minorEastAsia" w:cstheme="minorBidi"/>
+                <w:rFonts w:asciiTheme="minorHAnsi" w:eastAsiaTheme="minorEastAsia" w:hAnsiTheme="minorHAnsi" w:cstheme="minorBidi"/>
                 <w:b/>
                 <w:bCs/>
                 <w:sz w:val="22"/>
@@ -2976,7 +2915,7 @@
             </w:r>
             <w:r>
               <w:rPr>
-                <w:rFonts w:asciiTheme="minorHAnsi" w:hAnsiTheme="minorHAnsi" w:eastAsiaTheme="minorEastAsia" w:cstheme="minorBidi"/>
+                <w:rFonts w:asciiTheme="minorHAnsi" w:eastAsiaTheme="minorEastAsia" w:hAnsiTheme="minorHAnsi" w:cstheme="minorBidi"/>
                 <w:sz w:val="22"/>
                 <w:szCs w:val="22"/>
               </w:rPr>
@@ -2984,7 +2923,7 @@
             </w:r>
             <w:r>
               <w:rPr>
-                <w:rFonts w:asciiTheme="minorHAnsi" w:hAnsiTheme="minorHAnsi" w:eastAsiaTheme="minorEastAsia" w:cstheme="minorBidi"/>
+                <w:rFonts w:asciiTheme="minorHAnsi" w:eastAsiaTheme="minorEastAsia" w:hAnsiTheme="minorHAnsi" w:cstheme="minorBidi"/>
                 <w:sz w:val="22"/>
                 <w:szCs w:val="22"/>
               </w:rPr>
@@ -2992,7 +2931,7 @@
             </w:r>
             <w:r>
               <w:rPr>
-                <w:rFonts w:asciiTheme="minorHAnsi" w:hAnsiTheme="minorHAnsi" w:eastAsiaTheme="minorEastAsia" w:cstheme="minorBidi"/>
+                <w:rFonts w:asciiTheme="minorHAnsi" w:eastAsiaTheme="minorEastAsia" w:hAnsiTheme="minorHAnsi" w:cstheme="minorBidi"/>
                 <w:sz w:val="22"/>
                 <w:szCs w:val="22"/>
               </w:rPr>
@@ -3007,7 +2946,7 @@
                 <w:tab w:val="clear" w:pos="8838"/>
               </w:tabs>
               <w:rPr>
-                <w:rFonts w:asciiTheme="minorHAnsi" w:hAnsiTheme="minorHAnsi" w:eastAsiaTheme="minorEastAsia" w:cstheme="minorBidi"/>
+                <w:rFonts w:asciiTheme="minorHAnsi" w:eastAsiaTheme="minorEastAsia" w:hAnsiTheme="minorHAnsi" w:cstheme="minorBidi"/>
                 <w:color w:val="5B9BD5" w:themeColor="accent1"/>
                 <w:sz w:val="22"/>
                 <w:szCs w:val="22"/>
@@ -3022,7 +2961,7 @@
                 <w:tab w:val="clear" w:pos="8838"/>
               </w:tabs>
               <w:rPr>
-                <w:rFonts w:asciiTheme="minorHAnsi" w:hAnsiTheme="minorHAnsi" w:eastAsiaTheme="minorEastAsia" w:cstheme="minorBidi"/>
+                <w:rFonts w:asciiTheme="minorHAnsi" w:eastAsiaTheme="minorEastAsia" w:hAnsiTheme="minorHAnsi" w:cstheme="minorBidi"/>
                 <w:color w:val="5B9BD5" w:themeColor="accent1"/>
                 <w:sz w:val="22"/>
                 <w:szCs w:val="22"/>
@@ -3030,7 +2969,7 @@
             </w:pPr>
             <w:r>
               <w:rPr>
-                <w:rFonts w:asciiTheme="minorHAnsi" w:hAnsiTheme="minorHAnsi" w:eastAsiaTheme="minorEastAsia" w:cstheme="minorBidi"/>
+                <w:rFonts w:asciiTheme="minorHAnsi" w:eastAsiaTheme="minorEastAsia" w:hAnsiTheme="minorHAnsi" w:cstheme="minorBidi"/>
                 <w:sz w:val="22"/>
                 <w:szCs w:val="22"/>
               </w:rPr>
@@ -3038,7 +2977,7 @@
             </w:r>
             <w:r>
               <w:rPr>
-                <w:rFonts w:asciiTheme="minorHAnsi" w:hAnsiTheme="minorHAnsi" w:eastAsiaTheme="minorEastAsia" w:cstheme="minorBidi"/>
+                <w:rFonts w:asciiTheme="minorHAnsi" w:eastAsiaTheme="minorEastAsia" w:hAnsiTheme="minorHAnsi" w:cstheme="minorBidi"/>
                 <w:b/>
                 <w:bCs/>
                 <w:sz w:val="22"/>
@@ -3048,7 +2987,7 @@
             </w:r>
             <w:r>
               <w:rPr>
-                <w:rFonts w:asciiTheme="minorHAnsi" w:hAnsiTheme="minorHAnsi" w:eastAsiaTheme="minorEastAsia" w:cstheme="minorBidi"/>
+                <w:rFonts w:asciiTheme="minorHAnsi" w:eastAsiaTheme="minorEastAsia" w:hAnsiTheme="minorHAnsi" w:cstheme="minorBidi"/>
                 <w:sz w:val="22"/>
                 <w:szCs w:val="22"/>
               </w:rPr>
@@ -3056,7 +2995,7 @@
             </w:r>
             <w:r>
               <w:rPr>
-                <w:rFonts w:asciiTheme="minorHAnsi" w:hAnsiTheme="minorHAnsi" w:eastAsiaTheme="minorEastAsia" w:cstheme="minorBidi"/>
+                <w:rFonts w:asciiTheme="minorHAnsi" w:eastAsiaTheme="minorEastAsia" w:hAnsiTheme="minorHAnsi" w:cstheme="minorBidi"/>
                 <w:sz w:val="22"/>
                 <w:szCs w:val="22"/>
               </w:rPr>
@@ -3064,7 +3003,7 @@
             </w:r>
             <w:r>
               <w:rPr>
-                <w:rFonts w:asciiTheme="minorHAnsi" w:hAnsiTheme="minorHAnsi" w:eastAsiaTheme="minorEastAsia" w:cstheme="minorBidi"/>
+                <w:rFonts w:asciiTheme="minorHAnsi" w:eastAsiaTheme="minorEastAsia" w:hAnsiTheme="minorHAnsi" w:cstheme="minorBidi"/>
                 <w:sz w:val="22"/>
                 <w:szCs w:val="22"/>
               </w:rPr>
@@ -3072,7 +3011,7 @@
             </w:r>
             <w:r>
               <w:rPr>
-                <w:rFonts w:asciiTheme="minorHAnsi" w:hAnsiTheme="minorHAnsi" w:eastAsiaTheme="minorEastAsia" w:cstheme="minorBidi"/>
+                <w:rFonts w:asciiTheme="minorHAnsi" w:eastAsiaTheme="minorEastAsia" w:hAnsiTheme="minorHAnsi" w:cstheme="minorBidi"/>
                 <w:sz w:val="22"/>
                 <w:szCs w:val="22"/>
               </w:rPr>
@@ -3080,7 +3019,7 @@
             </w:r>
             <w:r>
               <w:rPr>
-                <w:rFonts w:asciiTheme="minorHAnsi" w:hAnsiTheme="minorHAnsi" w:eastAsiaTheme="minorEastAsia" w:cstheme="minorBidi"/>
+                <w:rFonts w:asciiTheme="minorHAnsi" w:eastAsiaTheme="minorEastAsia" w:hAnsiTheme="minorHAnsi" w:cstheme="minorBidi"/>
                 <w:b/>
                 <w:bCs/>
                 <w:sz w:val="22"/>
@@ -3093,7 +3032,7 @@
             <w:pPr>
               <w:jc w:val="both"/>
               <w:rPr>
-                <w:rFonts w:asciiTheme="minorHAnsi" w:hAnsiTheme="minorHAnsi" w:eastAsiaTheme="minorEastAsia" w:cstheme="minorBidi"/>
+                <w:rFonts w:asciiTheme="minorHAnsi" w:eastAsiaTheme="minorEastAsia" w:hAnsiTheme="minorHAnsi" w:cstheme="minorBidi"/>
                 <w:color w:val="000000" w:themeColor="text1"/>
                 <w:sz w:val="22"/>
                 <w:szCs w:val="22"/>
@@ -3104,7 +3043,7 @@
             <w:pPr>
               <w:jc w:val="both"/>
               <w:rPr>
-                <w:rFonts w:asciiTheme="minorHAnsi" w:hAnsiTheme="minorHAnsi" w:eastAsiaTheme="minorEastAsia" w:cstheme="minorBidi"/>
+                <w:rFonts w:asciiTheme="minorHAnsi" w:eastAsiaTheme="minorEastAsia" w:hAnsiTheme="minorHAnsi" w:cstheme="minorBidi"/>
                 <w:color w:val="000000" w:themeColor="text1"/>
                 <w:sz w:val="22"/>
                 <w:szCs w:val="22"/>
@@ -3112,7 +3051,7 @@
             </w:pPr>
             <w:r>
               <w:rPr>
-                <w:rFonts w:asciiTheme="minorHAnsi" w:hAnsiTheme="minorHAnsi" w:eastAsiaTheme="minorEastAsia" w:cstheme="minorBidi"/>
+                <w:rFonts w:asciiTheme="minorHAnsi" w:eastAsiaTheme="minorEastAsia" w:hAnsiTheme="minorHAnsi" w:cstheme="minorBidi"/>
                 <w:sz w:val="22"/>
                 <w:szCs w:val="22"/>
               </w:rPr>
@@ -3121,7 +3060,7 @@
             </w:r>
             <w:r>
               <w:rPr>
-                <w:rFonts w:asciiTheme="minorHAnsi" w:hAnsiTheme="minorHAnsi" w:eastAsiaTheme="minorEastAsia" w:cstheme="minorBidi"/>
+                <w:rFonts w:asciiTheme="minorHAnsi" w:eastAsiaTheme="minorEastAsia" w:hAnsiTheme="minorHAnsi" w:cstheme="minorBidi"/>
                 <w:sz w:val="22"/>
                 <w:szCs w:val="22"/>
               </w:rPr>
@@ -3129,7 +3068,7 @@
             </w:r>
             <w:r>
               <w:rPr>
-                <w:rFonts w:asciiTheme="minorHAnsi" w:hAnsiTheme="minorHAnsi" w:eastAsiaTheme="minorEastAsia" w:cstheme="minorBidi"/>
+                <w:rFonts w:asciiTheme="minorHAnsi" w:eastAsiaTheme="minorEastAsia" w:hAnsiTheme="minorHAnsi" w:cstheme="minorBidi"/>
                 <w:sz w:val="22"/>
                 <w:szCs w:val="22"/>
               </w:rPr>
@@ -3137,7 +3076,7 @@
             </w:r>
             <w:r>
               <w:rPr>
-                <w:rFonts w:asciiTheme="minorHAnsi" w:hAnsiTheme="minorHAnsi" w:eastAsiaTheme="minorEastAsia" w:cstheme="minorBidi"/>
+                <w:rFonts w:asciiTheme="minorHAnsi" w:eastAsiaTheme="minorEastAsia" w:hAnsiTheme="minorHAnsi" w:cstheme="minorBidi"/>
                 <w:sz w:val="22"/>
                 <w:szCs w:val="22"/>
               </w:rPr>
@@ -3145,7 +3084,7 @@
             </w:r>
             <w:r>
               <w:rPr>
-                <w:rFonts w:asciiTheme="minorHAnsi" w:hAnsiTheme="minorHAnsi" w:eastAsiaTheme="minorEastAsia" w:cstheme="minorBidi"/>
+                <w:rFonts w:asciiTheme="minorHAnsi" w:eastAsiaTheme="minorEastAsia" w:hAnsiTheme="minorHAnsi" w:cstheme="minorBidi"/>
                 <w:sz w:val="22"/>
                 <w:szCs w:val="22"/>
               </w:rPr>
@@ -3155,7 +3094,7 @@
           <w:p>
             <w:pPr>
               <w:rPr>
-                <w:rFonts w:asciiTheme="minorHAnsi" w:hAnsiTheme="minorHAnsi" w:eastAsiaTheme="minorEastAsia" w:cstheme="minorBidi"/>
+                <w:rFonts w:asciiTheme="minorHAnsi" w:eastAsiaTheme="minorEastAsia" w:hAnsiTheme="minorHAnsi" w:cstheme="minorBidi"/>
                 <w:color w:val="000000" w:themeColor="text1"/>
                 <w:sz w:val="22"/>
                 <w:szCs w:val="22"/>
@@ -3169,11 +3108,11 @@
       <w:pPr>
         <w:pStyle w:val="Encabezado"/>
         <w:pBdr>
-          <w:bottom w:val="single" w:color="auto" w:sz="4" w:space="0"/>
+          <w:bottom w:val="single" w:sz="4" w:space="0" w:color="auto"/>
         </w:pBdr>
         <w:jc w:val="center"/>
         <w:rPr>
-          <w:rFonts w:asciiTheme="minorHAnsi" w:hAnsiTheme="minorHAnsi" w:eastAsiaTheme="minorEastAsia" w:cstheme="minorBidi"/>
+          <w:rFonts w:asciiTheme="minorHAnsi" w:eastAsiaTheme="minorEastAsia" w:hAnsiTheme="minorHAnsi" w:cstheme="minorBidi"/>
           <w:b/>
           <w:bCs/>
           <w:color w:val="000000" w:themeColor="text1"/>
@@ -3184,7 +3123,7 @@
       </w:pPr>
       <w:r>
         <w:rPr>
-          <w:rFonts w:asciiTheme="minorHAnsi" w:hAnsiTheme="minorHAnsi" w:eastAsiaTheme="minorEastAsia" w:cstheme="minorBidi"/>
+          <w:rFonts w:asciiTheme="minorHAnsi" w:eastAsiaTheme="minorEastAsia" w:hAnsiTheme="minorHAnsi" w:cstheme="minorBidi"/>
           <w:b/>
           <w:bCs/>
           <w:color w:val="000000" w:themeColor="text1"/>
@@ -3215,13 +3154,12 @@
           <w:tcPr>
             <w:tcW w:w="6495" w:type="dxa"/>
             <w:tcBorders>
-              <w:top w:val="single" w:color="7F7F7F" w:themeColor="text1" w:themeTint="80" w:sz="6" w:space="0"/>
-              <w:left w:val="single" w:color="7F7F7F" w:themeColor="text1" w:themeTint="80" w:sz="6" w:space="0"/>
-              <w:bottom w:val="single" w:color="7F7F7F" w:themeColor="text1" w:themeTint="80" w:sz="6" w:space="0"/>
-              <w:right w:val="single" w:color="7F7F7F" w:themeColor="text1" w:themeTint="80" w:sz="6" w:space="0"/>
+              <w:top w:val="single" w:sz="6" w:space="0" w:color="7F7F7F" w:themeColor="text1" w:themeTint="80"/>
+              <w:left w:val="single" w:sz="6" w:space="0" w:color="7F7F7F" w:themeColor="text1" w:themeTint="80"/>
+              <w:bottom w:val="single" w:sz="6" w:space="0" w:color="7F7F7F" w:themeColor="text1" w:themeTint="80"/>
+              <w:right w:val="single" w:sz="6" w:space="0" w:color="7F7F7F" w:themeColor="text1" w:themeTint="80"/>
             </w:tcBorders>
             <w:shd w:val="clear" w:color="auto" w:fill="262626" w:themeFill="text1" w:themeFillTint="D9"/>
-            <w:tcMar/>
             <w:vAlign w:val="center"/>
           </w:tcPr>
           <w:p>
@@ -3233,17 +3171,18 @@
               </w:tabs>
               <w:jc w:val="center"/>
               <w:rPr>
-                <w:rFonts w:asciiTheme="minorHAnsi" w:hAnsiTheme="minorHAnsi" w:eastAsiaTheme="minorEastAsia" w:cstheme="minorBidi"/>
+                <w:rFonts w:asciiTheme="minorHAnsi" w:eastAsiaTheme="minorEastAsia" w:hAnsiTheme="minorHAnsi" w:cstheme="minorBidi"/>
                 <w:color w:val="FFFFFF" w:themeColor="background1"/>
               </w:rPr>
             </w:pPr>
             <w:r>
               <w:rPr>
-                <w:rFonts w:asciiTheme="minorHAnsi" w:hAnsiTheme="minorHAnsi" w:eastAsiaTheme="minorEastAsia" w:cstheme="minorBidi"/>
+                <w:rFonts w:asciiTheme="minorHAnsi" w:eastAsiaTheme="minorEastAsia" w:hAnsiTheme="minorHAnsi" w:cstheme="minorBidi"/>
                 <w:b/>
                 <w:bCs/>
                 <w:color w:val="FFFFFF" w:themeColor="background1"/>
               </w:rPr>
+              <w:lastRenderedPageBreak/>
               <w:t>Competencia del Perfil de Egreso</w:t>
             </w:r>
           </w:p>
@@ -3252,13 +3191,12 @@
           <w:tcPr>
             <w:tcW w:w="6495" w:type="dxa"/>
             <w:tcBorders>
-              <w:top w:val="single" w:color="7F7F7F" w:themeColor="text1" w:themeTint="80" w:sz="6" w:space="0"/>
-              <w:left w:val="single" w:color="7F7F7F" w:themeColor="text1" w:themeTint="80" w:sz="6" w:space="0"/>
-              <w:bottom w:val="single" w:color="7F7F7F" w:themeColor="text1" w:themeTint="80" w:sz="6" w:space="0"/>
-              <w:right w:val="single" w:color="7F7F7F" w:themeColor="text1" w:themeTint="80" w:sz="6" w:space="0"/>
+              <w:top w:val="single" w:sz="6" w:space="0" w:color="7F7F7F" w:themeColor="text1" w:themeTint="80"/>
+              <w:left w:val="single" w:sz="6" w:space="0" w:color="7F7F7F" w:themeColor="text1" w:themeTint="80"/>
+              <w:bottom w:val="single" w:sz="6" w:space="0" w:color="7F7F7F" w:themeColor="text1" w:themeTint="80"/>
+              <w:right w:val="single" w:sz="6" w:space="0" w:color="7F7F7F" w:themeColor="text1" w:themeTint="80"/>
             </w:tcBorders>
             <w:shd w:val="clear" w:color="auto" w:fill="262626" w:themeFill="text1" w:themeFillTint="D9"/>
-            <w:tcMar/>
             <w:vAlign w:val="center"/>
           </w:tcPr>
           <w:p>
@@ -3270,13 +3208,13 @@
               </w:tabs>
               <w:jc w:val="center"/>
               <w:rPr>
-                <w:rFonts w:asciiTheme="minorHAnsi" w:hAnsiTheme="minorHAnsi" w:eastAsiaTheme="minorEastAsia" w:cstheme="minorBidi"/>
+                <w:rFonts w:asciiTheme="minorHAnsi" w:eastAsiaTheme="minorEastAsia" w:hAnsiTheme="minorHAnsi" w:cstheme="minorBidi"/>
                 <w:color w:val="FFFFFF" w:themeColor="background1"/>
               </w:rPr>
             </w:pPr>
             <w:r>
               <w:rPr>
-                <w:rFonts w:asciiTheme="minorHAnsi" w:hAnsiTheme="minorHAnsi" w:eastAsiaTheme="minorEastAsia" w:cstheme="minorBidi"/>
+                <w:rFonts w:asciiTheme="minorHAnsi" w:eastAsiaTheme="minorEastAsia" w:hAnsiTheme="minorHAnsi" w:cstheme="minorBidi"/>
                 <w:b/>
                 <w:bCs/>
                 <w:color w:val="FFFFFF" w:themeColor="background1"/>
@@ -3295,24 +3233,23 @@
             <w:tcW w:w="6495" w:type="dxa"/>
             <w:vMerge w:val="restart"/>
             <w:tcBorders>
-              <w:top w:val="single" w:color="7F7F7F" w:themeColor="text1" w:themeTint="80" w:sz="6" w:space="0"/>
-              <w:left w:val="single" w:color="7F7F7F" w:themeColor="text1" w:themeTint="80" w:sz="6" w:space="0"/>
-              <w:bottom w:val="single" w:color="7F7F7F" w:themeColor="text1" w:themeTint="80" w:sz="6" w:space="0"/>
-              <w:right w:val="single" w:color="7F7F7F" w:themeColor="text1" w:themeTint="80" w:sz="6" w:space="0"/>
+              <w:top w:val="single" w:sz="6" w:space="0" w:color="7F7F7F" w:themeColor="text1" w:themeTint="80"/>
+              <w:left w:val="single" w:sz="6" w:space="0" w:color="7F7F7F" w:themeColor="text1" w:themeTint="80"/>
+              <w:bottom w:val="single" w:sz="6" w:space="0" w:color="7F7F7F" w:themeColor="text1" w:themeTint="80"/>
+              <w:right w:val="single" w:sz="6" w:space="0" w:color="7F7F7F" w:themeColor="text1" w:themeTint="80"/>
             </w:tcBorders>
-            <w:tcMar/>
             <w:vAlign w:val="center"/>
           </w:tcPr>
           <w:p>
             <w:pPr>
               <w:rPr>
-                <w:rFonts w:asciiTheme="minorHAnsi" w:hAnsiTheme="minorHAnsi" w:eastAsiaTheme="minorEastAsia" w:cstheme="minorBidi"/>
+                <w:rFonts w:asciiTheme="minorHAnsi" w:eastAsiaTheme="minorEastAsia" w:hAnsiTheme="minorHAnsi" w:cstheme="minorBidi"/>
                 <w:color w:val="auto"/>
               </w:rPr>
             </w:pPr>
             <w:r>
               <w:rPr>
-                <w:rFonts w:asciiTheme="minorHAnsi" w:hAnsiTheme="minorHAnsi" w:eastAsiaTheme="minorEastAsia" w:cstheme="minorBidi"/>
+                <w:rFonts w:asciiTheme="minorHAnsi" w:eastAsiaTheme="minorEastAsia" w:hAnsiTheme="minorHAnsi" w:cstheme="minorBidi"/>
                 <w:b/>
                 <w:bCs/>
                 <w:color w:val="auto"/>
@@ -3325,12 +3262,11 @@
           <w:tcPr>
             <w:tcW w:w="6495" w:type="dxa"/>
             <w:tcBorders>
-              <w:top w:val="single" w:color="7F7F7F" w:themeColor="text1" w:themeTint="80" w:sz="6" w:space="0"/>
-              <w:left w:val="single" w:color="7F7F7F" w:themeColor="text1" w:themeTint="80" w:sz="6" w:space="0"/>
-              <w:bottom w:val="single" w:color="7F7F7F" w:themeColor="text1" w:themeTint="80" w:sz="6" w:space="0"/>
-              <w:right w:val="single" w:color="7F7F7F" w:themeColor="text1" w:themeTint="80" w:sz="6" w:space="0"/>
+              <w:top w:val="single" w:sz="6" w:space="0" w:color="7F7F7F" w:themeColor="text1" w:themeTint="80"/>
+              <w:left w:val="single" w:sz="6" w:space="0" w:color="7F7F7F" w:themeColor="text1" w:themeTint="80"/>
+              <w:bottom w:val="single" w:sz="6" w:space="0" w:color="7F7F7F" w:themeColor="text1" w:themeTint="80"/>
+              <w:right w:val="single" w:sz="6" w:space="0" w:color="7F7F7F" w:themeColor="text1" w:themeTint="80"/>
             </w:tcBorders>
-            <w:tcMar/>
             <w:vAlign w:val="center"/>
           </w:tcPr>
           <w:p>
@@ -3342,13 +3278,13 @@
               </w:tabs>
               <w:jc w:val="both"/>
               <w:rPr>
-                <w:rFonts w:asciiTheme="minorHAnsi" w:hAnsiTheme="minorHAnsi" w:eastAsiaTheme="minorEastAsia" w:cstheme="minorBidi"/>
+                <w:rFonts w:asciiTheme="minorHAnsi" w:eastAsiaTheme="minorEastAsia" w:hAnsiTheme="minorHAnsi" w:cstheme="minorBidi"/>
                 <w:color w:val="auto"/>
               </w:rPr>
             </w:pPr>
             <w:r>
               <w:rPr>
-                <w:rFonts w:asciiTheme="minorHAnsi" w:hAnsiTheme="minorHAnsi" w:eastAsiaTheme="minorEastAsia" w:cstheme="minorBidi"/>
+                <w:rFonts w:asciiTheme="minorHAnsi" w:eastAsiaTheme="minorEastAsia" w:hAnsiTheme="minorHAnsi" w:cstheme="minorBidi"/>
                 <w:color w:val="auto"/>
               </w:rPr>
               <w:t>1.1 Diseña pruebas de validación tanto de los productos como de los procesos utilizando buenas prácticas definidas por la industria.</w:t>
@@ -3364,7 +3300,6 @@
           <w:tcPr>
             <w:tcW w:w="6495" w:type="dxa"/>
             <w:vMerge/>
-            <w:tcMar/>
             <w:vAlign w:val="center"/>
           </w:tcPr>
           <w:p/>
@@ -3373,25 +3308,24 @@
           <w:tcPr>
             <w:tcW w:w="6495" w:type="dxa"/>
             <w:tcBorders>
-              <w:top w:val="single" w:color="7F7F7F" w:themeColor="text1" w:themeTint="80" w:sz="6" w:space="0"/>
-              <w:left w:val="single" w:color="7F7F7F" w:themeColor="text1" w:themeTint="80" w:sz="6" w:space="0"/>
-              <w:bottom w:val="single" w:color="7F7F7F" w:themeColor="text1" w:themeTint="80" w:sz="6" w:space="0"/>
-              <w:right w:val="single" w:color="7F7F7F" w:themeColor="text1" w:themeTint="80" w:sz="6" w:space="0"/>
+              <w:top w:val="single" w:sz="6" w:space="0" w:color="7F7F7F" w:themeColor="text1" w:themeTint="80"/>
+              <w:left w:val="single" w:sz="6" w:space="0" w:color="7F7F7F" w:themeColor="text1" w:themeTint="80"/>
+              <w:bottom w:val="single" w:sz="6" w:space="0" w:color="7F7F7F" w:themeColor="text1" w:themeTint="80"/>
+              <w:right w:val="single" w:sz="6" w:space="0" w:color="7F7F7F" w:themeColor="text1" w:themeTint="80"/>
             </w:tcBorders>
-            <w:tcMar/>
             <w:vAlign w:val="center"/>
           </w:tcPr>
           <w:p>
             <w:pPr>
               <w:jc w:val="both"/>
               <w:rPr>
-                <w:rFonts w:asciiTheme="minorHAnsi" w:hAnsiTheme="minorHAnsi" w:eastAsiaTheme="minorEastAsia" w:cstheme="minorBidi"/>
+                <w:rFonts w:asciiTheme="minorHAnsi" w:eastAsiaTheme="minorEastAsia" w:hAnsiTheme="minorHAnsi" w:cstheme="minorBidi"/>
                 <w:color w:val="auto"/>
               </w:rPr>
             </w:pPr>
             <w:r>
               <w:rPr>
-                <w:rFonts w:asciiTheme="minorHAnsi" w:hAnsiTheme="minorHAnsi" w:eastAsiaTheme="minorEastAsia" w:cstheme="minorBidi"/>
+                <w:rFonts w:asciiTheme="minorHAnsi" w:eastAsiaTheme="minorEastAsia" w:hAnsiTheme="minorHAnsi" w:cstheme="minorBidi"/>
                 <w:color w:val="auto"/>
               </w:rPr>
               <w:t>1.2 Aplica Pruebas de validación tanto de los productos como de los procesos utilizando buenas prácticas definidas por la industria.</w:t>
@@ -3407,7 +3341,6 @@
           <w:tcPr>
             <w:tcW w:w="6495" w:type="dxa"/>
             <w:vMerge/>
-            <w:tcMar/>
             <w:vAlign w:val="center"/>
           </w:tcPr>
           <w:p/>
@@ -3416,25 +3349,24 @@
           <w:tcPr>
             <w:tcW w:w="6495" w:type="dxa"/>
             <w:tcBorders>
-              <w:top w:val="single" w:color="7F7F7F" w:themeColor="text1" w:themeTint="80" w:sz="6" w:space="0"/>
-              <w:left w:val="single" w:color="7F7F7F" w:themeColor="text1" w:themeTint="80" w:sz="6" w:space="0"/>
-              <w:bottom w:val="single" w:color="7F7F7F" w:themeColor="text1" w:themeTint="80" w:sz="6" w:space="0"/>
-              <w:right w:val="single" w:color="7F7F7F" w:themeColor="text1" w:themeTint="80" w:sz="6" w:space="0"/>
+              <w:top w:val="single" w:sz="6" w:space="0" w:color="7F7F7F" w:themeColor="text1" w:themeTint="80"/>
+              <w:left w:val="single" w:sz="6" w:space="0" w:color="7F7F7F" w:themeColor="text1" w:themeTint="80"/>
+              <w:bottom w:val="single" w:sz="6" w:space="0" w:color="7F7F7F" w:themeColor="text1" w:themeTint="80"/>
+              <w:right w:val="single" w:sz="6" w:space="0" w:color="7F7F7F" w:themeColor="text1" w:themeTint="80"/>
             </w:tcBorders>
-            <w:tcMar/>
             <w:vAlign w:val="center"/>
           </w:tcPr>
           <w:p>
             <w:pPr>
               <w:jc w:val="both"/>
               <w:rPr>
-                <w:rFonts w:asciiTheme="minorHAnsi" w:hAnsiTheme="minorHAnsi" w:eastAsiaTheme="minorEastAsia" w:cstheme="minorBidi"/>
+                <w:rFonts w:asciiTheme="minorHAnsi" w:eastAsiaTheme="minorEastAsia" w:hAnsiTheme="minorHAnsi" w:cstheme="minorBidi"/>
                 <w:color w:val="auto"/>
               </w:rPr>
             </w:pPr>
             <w:r>
               <w:rPr>
-                <w:rFonts w:asciiTheme="minorHAnsi" w:hAnsiTheme="minorHAnsi" w:eastAsiaTheme="minorEastAsia" w:cstheme="minorBidi"/>
+                <w:rFonts w:asciiTheme="minorHAnsi" w:eastAsiaTheme="minorEastAsia" w:hAnsiTheme="minorHAnsi" w:cstheme="minorBidi"/>
                 <w:color w:val="auto"/>
               </w:rPr>
               <w:t xml:space="preserve">1.3 Desarrolla mejoras al producto en base al resultado de las mismas. </w:t>
@@ -3451,12 +3383,11 @@
             <w:tcW w:w="6495" w:type="dxa"/>
             <w:vMerge w:val="restart"/>
             <w:tcBorders>
-              <w:top w:val="single" w:color="7F7F7F" w:themeColor="text1" w:themeTint="80" w:sz="6" w:space="0"/>
-              <w:left w:val="single" w:color="7F7F7F" w:themeColor="text1" w:themeTint="80" w:sz="6" w:space="0"/>
-              <w:bottom w:val="single" w:color="7F7F7F" w:themeColor="text1" w:themeTint="80" w:sz="6" w:space="0"/>
-              <w:right w:val="single" w:color="7F7F7F" w:themeColor="text1" w:themeTint="80" w:sz="6" w:space="0"/>
+              <w:top w:val="single" w:sz="6" w:space="0" w:color="7F7F7F" w:themeColor="text1" w:themeTint="80"/>
+              <w:left w:val="single" w:sz="6" w:space="0" w:color="7F7F7F" w:themeColor="text1" w:themeTint="80"/>
+              <w:bottom w:val="single" w:sz="6" w:space="0" w:color="7F7F7F" w:themeColor="text1" w:themeTint="80"/>
+              <w:right w:val="single" w:sz="6" w:space="0" w:color="7F7F7F" w:themeColor="text1" w:themeTint="80"/>
             </w:tcBorders>
-            <w:tcMar/>
             <w:vAlign w:val="center"/>
           </w:tcPr>
           <w:p>
@@ -3468,13 +3399,13 @@
               </w:tabs>
               <w:jc w:val="both"/>
               <w:rPr>
-                <w:rFonts w:asciiTheme="minorHAnsi" w:hAnsiTheme="minorHAnsi" w:eastAsiaTheme="minorEastAsia" w:cstheme="minorBidi"/>
+                <w:rFonts w:asciiTheme="minorHAnsi" w:eastAsiaTheme="minorEastAsia" w:hAnsiTheme="minorHAnsi" w:cstheme="minorBidi"/>
                 <w:color w:val="auto"/>
               </w:rPr>
             </w:pPr>
             <w:r>
               <w:rPr>
-                <w:rFonts w:asciiTheme="minorHAnsi" w:hAnsiTheme="minorHAnsi" w:eastAsiaTheme="minorEastAsia" w:cstheme="minorBidi"/>
+                <w:rFonts w:asciiTheme="minorHAnsi" w:eastAsiaTheme="minorEastAsia" w:hAnsiTheme="minorHAnsi" w:cstheme="minorBidi"/>
                 <w:b/>
                 <w:bCs/>
                 <w:color w:val="auto"/>
@@ -3487,32 +3418,31 @@
           <w:tcPr>
             <w:tcW w:w="6495" w:type="dxa"/>
             <w:tcBorders>
-              <w:top w:val="single" w:color="7F7F7F" w:themeColor="text1" w:themeTint="80" w:sz="6" w:space="0"/>
-              <w:left w:val="single" w:color="7F7F7F" w:themeColor="text1" w:themeTint="80" w:sz="6" w:space="0"/>
-              <w:bottom w:val="single" w:color="7F7F7F" w:themeColor="text1" w:themeTint="80" w:sz="6" w:space="0"/>
-              <w:right w:val="single" w:color="7F7F7F" w:themeColor="text1" w:themeTint="80" w:sz="6" w:space="0"/>
+              <w:top w:val="single" w:sz="6" w:space="0" w:color="7F7F7F" w:themeColor="text1" w:themeTint="80"/>
+              <w:left w:val="single" w:sz="6" w:space="0" w:color="7F7F7F" w:themeColor="text1" w:themeTint="80"/>
+              <w:bottom w:val="single" w:sz="6" w:space="0" w:color="7F7F7F" w:themeColor="text1" w:themeTint="80"/>
+              <w:right w:val="single" w:sz="6" w:space="0" w:color="7F7F7F" w:themeColor="text1" w:themeTint="80"/>
             </w:tcBorders>
-            <w:tcMar/>
             <w:vAlign w:val="center"/>
           </w:tcPr>
           <w:p>
             <w:pPr>
               <w:jc w:val="both"/>
               <w:rPr>
-                <w:rFonts w:asciiTheme="minorHAnsi" w:hAnsiTheme="minorHAnsi" w:eastAsiaTheme="minorEastAsia" w:cstheme="minorBidi"/>
+                <w:rFonts w:asciiTheme="minorHAnsi" w:eastAsiaTheme="minorEastAsia" w:hAnsiTheme="minorHAnsi" w:cstheme="minorBidi"/>
                 <w:color w:val="auto"/>
               </w:rPr>
             </w:pPr>
             <w:r>
               <w:rPr>
-                <w:rFonts w:asciiTheme="minorHAnsi" w:hAnsiTheme="minorHAnsi" w:eastAsiaTheme="minorEastAsia" w:cstheme="minorBidi"/>
+                <w:rFonts w:asciiTheme="minorHAnsi" w:eastAsiaTheme="minorEastAsia" w:hAnsiTheme="minorHAnsi" w:cstheme="minorBidi"/>
                 <w:color w:val="auto"/>
               </w:rPr>
               <w:t>2.1 Planifica</w:t>
             </w:r>
             <w:r>
               <w:rPr>
-                <w:rFonts w:asciiTheme="minorHAnsi" w:hAnsiTheme="minorHAnsi" w:eastAsiaTheme="minorEastAsia" w:cstheme="minorBidi"/>
+                <w:rFonts w:asciiTheme="minorHAnsi" w:eastAsiaTheme="minorEastAsia" w:hAnsiTheme="minorHAnsi" w:cstheme="minorBidi"/>
                 <w:color w:val="auto"/>
               </w:rPr>
               <w:t xml:space="preserve"> proyectos informáticos, ofreciendo alternativas para la toma de decisiones de acuerdo a los requerimientos de la organización.</w:t>
@@ -3528,7 +3458,6 @@
           <w:tcPr>
             <w:tcW w:w="6495" w:type="dxa"/>
             <w:vMerge/>
-            <w:tcMar/>
             <w:vAlign w:val="center"/>
           </w:tcPr>
           <w:p/>
@@ -3537,25 +3466,24 @@
           <w:tcPr>
             <w:tcW w:w="6495" w:type="dxa"/>
             <w:tcBorders>
-              <w:top w:val="single" w:color="7F7F7F" w:themeColor="text1" w:themeTint="80" w:sz="6" w:space="0"/>
-              <w:left w:val="single" w:color="7F7F7F" w:themeColor="text1" w:themeTint="80" w:sz="6" w:space="0"/>
-              <w:bottom w:val="single" w:color="7F7F7F" w:themeColor="text1" w:themeTint="80" w:sz="6" w:space="0"/>
-              <w:right w:val="single" w:color="7F7F7F" w:themeColor="text1" w:themeTint="80" w:sz="6" w:space="0"/>
+              <w:top w:val="single" w:sz="6" w:space="0" w:color="7F7F7F" w:themeColor="text1" w:themeTint="80"/>
+              <w:left w:val="single" w:sz="6" w:space="0" w:color="7F7F7F" w:themeColor="text1" w:themeTint="80"/>
+              <w:bottom w:val="single" w:sz="6" w:space="0" w:color="7F7F7F" w:themeColor="text1" w:themeTint="80"/>
+              <w:right w:val="single" w:sz="6" w:space="0" w:color="7F7F7F" w:themeColor="text1" w:themeTint="80"/>
             </w:tcBorders>
-            <w:tcMar/>
             <w:vAlign w:val="center"/>
           </w:tcPr>
           <w:p>
             <w:pPr>
               <w:jc w:val="both"/>
               <w:rPr>
-                <w:rFonts w:asciiTheme="minorHAnsi" w:hAnsiTheme="minorHAnsi" w:eastAsiaTheme="minorEastAsia" w:cstheme="minorBidi"/>
+                <w:rFonts w:asciiTheme="minorHAnsi" w:eastAsiaTheme="minorEastAsia" w:hAnsiTheme="minorHAnsi" w:cstheme="minorBidi"/>
                 <w:color w:val="auto"/>
               </w:rPr>
             </w:pPr>
             <w:r>
               <w:rPr>
-                <w:rFonts w:asciiTheme="minorHAnsi" w:hAnsiTheme="minorHAnsi" w:eastAsiaTheme="minorEastAsia" w:cstheme="minorBidi"/>
+                <w:rFonts w:asciiTheme="minorHAnsi" w:eastAsiaTheme="minorEastAsia" w:hAnsiTheme="minorHAnsi" w:cstheme="minorBidi"/>
                 <w:color w:val="auto"/>
               </w:rPr>
               <w:t>2.2 Controla proyectos informáticos, ofreciendo alternativas para la toma de decisiones de acuerdo a los requerimientos de la organización.</w:t>
@@ -3572,12 +3500,11 @@
             <w:tcW w:w="6495" w:type="dxa"/>
             <w:vMerge w:val="restart"/>
             <w:tcBorders>
-              <w:top w:val="single" w:color="7F7F7F" w:themeColor="text1" w:themeTint="80" w:sz="6" w:space="0"/>
-              <w:left w:val="single" w:color="7F7F7F" w:themeColor="text1" w:themeTint="80" w:sz="6" w:space="0"/>
-              <w:bottom w:val="single" w:color="7F7F7F" w:themeColor="text1" w:themeTint="80" w:sz="6" w:space="0"/>
-              <w:right w:val="single" w:color="7F7F7F" w:themeColor="text1" w:themeTint="80" w:sz="6" w:space="0"/>
+              <w:top w:val="single" w:sz="6" w:space="0" w:color="7F7F7F" w:themeColor="text1" w:themeTint="80"/>
+              <w:left w:val="single" w:sz="6" w:space="0" w:color="7F7F7F" w:themeColor="text1" w:themeTint="80"/>
+              <w:bottom w:val="single" w:sz="6" w:space="0" w:color="7F7F7F" w:themeColor="text1" w:themeTint="80"/>
+              <w:right w:val="single" w:sz="6" w:space="0" w:color="7F7F7F" w:themeColor="text1" w:themeTint="80"/>
             </w:tcBorders>
-            <w:tcMar/>
             <w:vAlign w:val="center"/>
           </w:tcPr>
           <w:p>
@@ -3589,13 +3516,13 @@
               </w:tabs>
               <w:jc w:val="both"/>
               <w:rPr>
-                <w:rFonts w:asciiTheme="minorHAnsi" w:hAnsiTheme="minorHAnsi" w:eastAsiaTheme="minorEastAsia" w:cstheme="minorBidi"/>
+                <w:rFonts w:asciiTheme="minorHAnsi" w:eastAsiaTheme="minorEastAsia" w:hAnsiTheme="minorHAnsi" w:cstheme="minorBidi"/>
                 <w:color w:val="auto"/>
               </w:rPr>
             </w:pPr>
             <w:r>
               <w:rPr>
-                <w:rFonts w:asciiTheme="minorHAnsi" w:hAnsiTheme="minorHAnsi" w:eastAsiaTheme="minorEastAsia" w:cstheme="minorBidi"/>
+                <w:rFonts w:asciiTheme="minorHAnsi" w:eastAsiaTheme="minorEastAsia" w:hAnsiTheme="minorHAnsi" w:cstheme="minorBidi"/>
                 <w:b/>
                 <w:bCs/>
                 <w:color w:val="auto"/>
@@ -3608,25 +3535,24 @@
           <w:tcPr>
             <w:tcW w:w="6495" w:type="dxa"/>
             <w:tcBorders>
-              <w:top w:val="single" w:color="7F7F7F" w:themeColor="text1" w:themeTint="80" w:sz="6" w:space="0"/>
-              <w:left w:val="single" w:color="7F7F7F" w:themeColor="text1" w:themeTint="80" w:sz="6" w:space="0"/>
-              <w:bottom w:val="single" w:color="7F7F7F" w:themeColor="text1" w:themeTint="80" w:sz="6" w:space="0"/>
-              <w:right w:val="single" w:color="7F7F7F" w:themeColor="text1" w:themeTint="80" w:sz="6" w:space="0"/>
+              <w:top w:val="single" w:sz="6" w:space="0" w:color="7F7F7F" w:themeColor="text1" w:themeTint="80"/>
+              <w:left w:val="single" w:sz="6" w:space="0" w:color="7F7F7F" w:themeColor="text1" w:themeTint="80"/>
+              <w:bottom w:val="single" w:sz="6" w:space="0" w:color="7F7F7F" w:themeColor="text1" w:themeTint="80"/>
+              <w:right w:val="single" w:sz="6" w:space="0" w:color="7F7F7F" w:themeColor="text1" w:themeTint="80"/>
             </w:tcBorders>
-            <w:tcMar/>
             <w:vAlign w:val="center"/>
           </w:tcPr>
           <w:p>
             <w:pPr>
               <w:jc w:val="both"/>
               <w:rPr>
-                <w:rFonts w:asciiTheme="minorHAnsi" w:hAnsiTheme="minorHAnsi" w:eastAsiaTheme="minorEastAsia" w:cstheme="minorBidi"/>
+                <w:rFonts w:asciiTheme="minorHAnsi" w:eastAsiaTheme="minorEastAsia" w:hAnsiTheme="minorHAnsi" w:cstheme="minorBidi"/>
                 <w:color w:val="auto"/>
               </w:rPr>
             </w:pPr>
             <w:r>
               <w:rPr>
-                <w:rFonts w:asciiTheme="minorHAnsi" w:hAnsiTheme="minorHAnsi" w:eastAsiaTheme="minorEastAsia" w:cstheme="minorBidi"/>
+                <w:rFonts w:asciiTheme="minorHAnsi" w:eastAsiaTheme="minorEastAsia" w:hAnsiTheme="minorHAnsi" w:cstheme="minorBidi"/>
                 <w:color w:val="auto"/>
               </w:rPr>
               <w:t>3.1 Diseña modelos de datos para soportar los requerimientos de la organización de acuerdo a un diseño definido y escalable en el tiempo.</w:t>
@@ -3642,7 +3568,6 @@
           <w:tcPr>
             <w:tcW w:w="6495" w:type="dxa"/>
             <w:vMerge/>
-            <w:tcMar/>
             <w:vAlign w:val="center"/>
           </w:tcPr>
           <w:p/>
@@ -3651,25 +3576,24 @@
           <w:tcPr>
             <w:tcW w:w="6495" w:type="dxa"/>
             <w:tcBorders>
-              <w:top w:val="single" w:color="7F7F7F" w:themeColor="text1" w:themeTint="80" w:sz="6" w:space="0"/>
-              <w:left w:val="single" w:color="7F7F7F" w:themeColor="text1" w:themeTint="80" w:sz="6" w:space="0"/>
-              <w:bottom w:val="single" w:color="7F7F7F" w:themeColor="text1" w:themeTint="80" w:sz="6" w:space="0"/>
-              <w:right w:val="single" w:color="7F7F7F" w:themeColor="text1" w:themeTint="80" w:sz="6" w:space="0"/>
+              <w:top w:val="single" w:sz="6" w:space="0" w:color="7F7F7F" w:themeColor="text1" w:themeTint="80"/>
+              <w:left w:val="single" w:sz="6" w:space="0" w:color="7F7F7F" w:themeColor="text1" w:themeTint="80"/>
+              <w:bottom w:val="single" w:sz="6" w:space="0" w:color="7F7F7F" w:themeColor="text1" w:themeTint="80"/>
+              <w:right w:val="single" w:sz="6" w:space="0" w:color="7F7F7F" w:themeColor="text1" w:themeTint="80"/>
             </w:tcBorders>
-            <w:tcMar/>
             <w:vAlign w:val="center"/>
           </w:tcPr>
           <w:p>
             <w:pPr>
               <w:jc w:val="both"/>
               <w:rPr>
-                <w:rFonts w:asciiTheme="minorHAnsi" w:hAnsiTheme="minorHAnsi" w:eastAsiaTheme="minorEastAsia" w:cstheme="minorBidi"/>
+                <w:rFonts w:asciiTheme="minorHAnsi" w:eastAsiaTheme="minorEastAsia" w:hAnsiTheme="minorHAnsi" w:cstheme="minorBidi"/>
                 <w:color w:val="auto"/>
               </w:rPr>
             </w:pPr>
             <w:r>
               <w:rPr>
-                <w:rFonts w:asciiTheme="minorHAnsi" w:hAnsiTheme="minorHAnsi" w:eastAsiaTheme="minorEastAsia" w:cstheme="minorBidi"/>
+                <w:rFonts w:asciiTheme="minorHAnsi" w:eastAsiaTheme="minorEastAsia" w:hAnsiTheme="minorHAnsi" w:cstheme="minorBidi"/>
                 <w:color w:val="auto"/>
               </w:rPr>
               <w:t>3.2 Implementa modelos de datos para soportar los requerimientos de la organización de acuerdo a un diseño definido y escalable en el tiempo.</w:t>
@@ -3686,12 +3610,11 @@
             <w:tcW w:w="6495" w:type="dxa"/>
             <w:vMerge w:val="restart"/>
             <w:tcBorders>
-              <w:top w:val="single" w:color="7F7F7F" w:themeColor="text1" w:themeTint="80" w:sz="6" w:space="0"/>
-              <w:left w:val="single" w:color="7F7F7F" w:themeColor="text1" w:themeTint="80" w:sz="6" w:space="0"/>
-              <w:bottom w:val="single" w:color="7F7F7F" w:themeColor="text1" w:themeTint="80" w:sz="6" w:space="0"/>
-              <w:right w:val="single" w:color="7F7F7F" w:themeColor="text1" w:themeTint="80" w:sz="6" w:space="0"/>
+              <w:top w:val="single" w:sz="6" w:space="0" w:color="7F7F7F" w:themeColor="text1" w:themeTint="80"/>
+              <w:left w:val="single" w:sz="6" w:space="0" w:color="7F7F7F" w:themeColor="text1" w:themeTint="80"/>
+              <w:bottom w:val="single" w:sz="6" w:space="0" w:color="7F7F7F" w:themeColor="text1" w:themeTint="80"/>
+              <w:right w:val="single" w:sz="6" w:space="0" w:color="7F7F7F" w:themeColor="text1" w:themeTint="80"/>
             </w:tcBorders>
-            <w:tcMar/>
             <w:vAlign w:val="center"/>
           </w:tcPr>
           <w:p>
@@ -3703,13 +3626,13 @@
               </w:tabs>
               <w:jc w:val="both"/>
               <w:rPr>
-                <w:rFonts w:asciiTheme="minorHAnsi" w:hAnsiTheme="minorHAnsi" w:eastAsiaTheme="minorEastAsia" w:cstheme="minorBidi"/>
+                <w:rFonts w:asciiTheme="minorHAnsi" w:eastAsiaTheme="minorEastAsia" w:hAnsiTheme="minorHAnsi" w:cstheme="minorBidi"/>
                 <w:color w:val="auto"/>
               </w:rPr>
             </w:pPr>
             <w:r>
               <w:rPr>
-                <w:rFonts w:asciiTheme="minorHAnsi" w:hAnsiTheme="minorHAnsi" w:eastAsiaTheme="minorEastAsia" w:cstheme="minorBidi"/>
+                <w:rFonts w:asciiTheme="minorHAnsi" w:eastAsiaTheme="minorEastAsia" w:hAnsiTheme="minorHAnsi" w:cstheme="minorBidi"/>
                 <w:b/>
                 <w:bCs/>
                 <w:color w:val="auto"/>
@@ -3722,25 +3645,24 @@
           <w:tcPr>
             <w:tcW w:w="6495" w:type="dxa"/>
             <w:tcBorders>
-              <w:top w:val="single" w:color="7F7F7F" w:themeColor="text1" w:themeTint="80" w:sz="6" w:space="0"/>
-              <w:left w:val="single" w:color="7F7F7F" w:themeColor="text1" w:themeTint="80" w:sz="6" w:space="0"/>
-              <w:bottom w:val="single" w:color="7F7F7F" w:themeColor="text1" w:themeTint="80" w:sz="6" w:space="0"/>
-              <w:right w:val="single" w:color="7F7F7F" w:themeColor="text1" w:themeTint="80" w:sz="6" w:space="0"/>
+              <w:top w:val="single" w:sz="6" w:space="0" w:color="7F7F7F" w:themeColor="text1" w:themeTint="80"/>
+              <w:left w:val="single" w:sz="6" w:space="0" w:color="7F7F7F" w:themeColor="text1" w:themeTint="80"/>
+              <w:bottom w:val="single" w:sz="6" w:space="0" w:color="7F7F7F" w:themeColor="text1" w:themeTint="80"/>
+              <w:right w:val="single" w:sz="6" w:space="0" w:color="7F7F7F" w:themeColor="text1" w:themeTint="80"/>
             </w:tcBorders>
-            <w:tcMar/>
             <w:vAlign w:val="center"/>
           </w:tcPr>
           <w:p>
             <w:pPr>
               <w:jc w:val="both"/>
               <w:rPr>
-                <w:rFonts w:asciiTheme="minorHAnsi" w:hAnsiTheme="minorHAnsi" w:eastAsiaTheme="minorEastAsia" w:cstheme="minorBidi"/>
+                <w:rFonts w:asciiTheme="minorHAnsi" w:eastAsiaTheme="minorEastAsia" w:hAnsiTheme="minorHAnsi" w:cstheme="minorBidi"/>
                 <w:color w:val="auto"/>
               </w:rPr>
             </w:pPr>
             <w:r>
               <w:rPr>
-                <w:rFonts w:asciiTheme="minorHAnsi" w:hAnsiTheme="minorHAnsi" w:eastAsiaTheme="minorEastAsia" w:cstheme="minorBidi"/>
+                <w:rFonts w:asciiTheme="minorHAnsi" w:eastAsiaTheme="minorEastAsia" w:hAnsiTheme="minorHAnsi" w:cstheme="minorBidi"/>
                 <w:color w:val="auto"/>
               </w:rPr>
               <w:t>4.1 Construye una solución de software utilizando técnicas que permitan sistematizar el proceso de desarrollo y mantenimiento, asegurando el logro de los objetivos.</w:t>
@@ -3756,7 +3678,6 @@
           <w:tcPr>
             <w:tcW w:w="6495" w:type="dxa"/>
             <w:vMerge/>
-            <w:tcMar/>
             <w:vAlign w:val="center"/>
           </w:tcPr>
           <w:p/>
@@ -3765,25 +3686,24 @@
           <w:tcPr>
             <w:tcW w:w="6495" w:type="dxa"/>
             <w:tcBorders>
-              <w:top w:val="single" w:color="7F7F7F" w:themeColor="text1" w:themeTint="80" w:sz="6" w:space="0"/>
-              <w:left w:val="single" w:color="7F7F7F" w:themeColor="text1" w:themeTint="80" w:sz="6" w:space="0"/>
-              <w:bottom w:val="single" w:color="7F7F7F" w:themeColor="text1" w:themeTint="80" w:sz="6" w:space="0"/>
-              <w:right w:val="single" w:color="7F7F7F" w:themeColor="text1" w:themeTint="80" w:sz="6" w:space="0"/>
+              <w:top w:val="single" w:sz="6" w:space="0" w:color="7F7F7F" w:themeColor="text1" w:themeTint="80"/>
+              <w:left w:val="single" w:sz="6" w:space="0" w:color="7F7F7F" w:themeColor="text1" w:themeTint="80"/>
+              <w:bottom w:val="single" w:sz="6" w:space="0" w:color="7F7F7F" w:themeColor="text1" w:themeTint="80"/>
+              <w:right w:val="single" w:sz="6" w:space="0" w:color="7F7F7F" w:themeColor="text1" w:themeTint="80"/>
             </w:tcBorders>
-            <w:tcMar/>
             <w:vAlign w:val="center"/>
           </w:tcPr>
           <w:p>
             <w:pPr>
               <w:jc w:val="both"/>
               <w:rPr>
-                <w:rFonts w:asciiTheme="minorHAnsi" w:hAnsiTheme="minorHAnsi" w:eastAsiaTheme="minorEastAsia" w:cstheme="minorBidi"/>
+                <w:rFonts w:asciiTheme="minorHAnsi" w:eastAsiaTheme="minorEastAsia" w:hAnsiTheme="minorHAnsi" w:cstheme="minorBidi"/>
                 <w:color w:val="auto"/>
               </w:rPr>
             </w:pPr>
             <w:r>
               <w:rPr>
-                <w:rFonts w:asciiTheme="minorHAnsi" w:hAnsiTheme="minorHAnsi" w:eastAsiaTheme="minorEastAsia" w:cstheme="minorBidi"/>
+                <w:rFonts w:asciiTheme="minorHAnsi" w:eastAsiaTheme="minorEastAsia" w:hAnsiTheme="minorHAnsi" w:cstheme="minorBidi"/>
                 <w:color w:val="auto"/>
               </w:rPr>
               <w:t>4.2 Integra los distintos componentes de una solución de software utilizando técnicas que permitan sistematizar el proceso de desarrollo y mantenimiento, asegurando el logro de los objetivos.</w:t>
@@ -3799,7 +3719,6 @@
           <w:tcPr>
             <w:tcW w:w="6495" w:type="dxa"/>
             <w:vMerge/>
-            <w:tcMar/>
             <w:vAlign w:val="center"/>
           </w:tcPr>
           <w:p/>
@@ -3808,25 +3727,24 @@
           <w:tcPr>
             <w:tcW w:w="6495" w:type="dxa"/>
             <w:tcBorders>
-              <w:top w:val="single" w:color="7F7F7F" w:themeColor="text1" w:themeTint="80" w:sz="6" w:space="0"/>
-              <w:left w:val="single" w:color="7F7F7F" w:themeColor="text1" w:themeTint="80" w:sz="6" w:space="0"/>
-              <w:bottom w:val="single" w:color="7F7F7F" w:themeColor="text1" w:themeTint="80" w:sz="6" w:space="0"/>
-              <w:right w:val="single" w:color="7F7F7F" w:themeColor="text1" w:themeTint="80" w:sz="6" w:space="0"/>
+              <w:top w:val="single" w:sz="6" w:space="0" w:color="7F7F7F" w:themeColor="text1" w:themeTint="80"/>
+              <w:left w:val="single" w:sz="6" w:space="0" w:color="7F7F7F" w:themeColor="text1" w:themeTint="80"/>
+              <w:bottom w:val="single" w:sz="6" w:space="0" w:color="7F7F7F" w:themeColor="text1" w:themeTint="80"/>
+              <w:right w:val="single" w:sz="6" w:space="0" w:color="7F7F7F" w:themeColor="text1" w:themeTint="80"/>
             </w:tcBorders>
-            <w:tcMar/>
             <w:vAlign w:val="center"/>
           </w:tcPr>
           <w:p>
             <w:pPr>
               <w:jc w:val="both"/>
               <w:rPr>
-                <w:rFonts w:asciiTheme="minorHAnsi" w:hAnsiTheme="minorHAnsi" w:eastAsiaTheme="minorEastAsia" w:cstheme="minorBidi"/>
+                <w:rFonts w:asciiTheme="minorHAnsi" w:eastAsiaTheme="minorEastAsia" w:hAnsiTheme="minorHAnsi" w:cstheme="minorBidi"/>
                 <w:color w:val="auto"/>
               </w:rPr>
             </w:pPr>
             <w:r>
               <w:rPr>
-                <w:rFonts w:asciiTheme="minorHAnsi" w:hAnsiTheme="minorHAnsi" w:eastAsiaTheme="minorEastAsia" w:cstheme="minorBidi"/>
+                <w:rFonts w:asciiTheme="minorHAnsi" w:eastAsiaTheme="minorEastAsia" w:hAnsiTheme="minorHAnsi" w:cstheme="minorBidi"/>
                 <w:color w:val="auto"/>
               </w:rPr>
               <w:t>4.3 Implanta una solución de software utilizando técnicas que permitan sistematizar el proceso de desarrollo y mantenimiento, asegurando el logro de los objetivos.</w:t>
@@ -3838,7 +3756,7 @@
     <w:p>
       <w:pPr>
         <w:rPr>
-          <w:rFonts w:ascii="Calibri" w:hAnsi="Calibri" w:eastAsia="Calibri" w:cs="Calibri"/>
+          <w:rFonts w:ascii="Calibri" w:eastAsia="Calibri" w:hAnsi="Calibri" w:cs="Calibri"/>
           <w:color w:val="000000" w:themeColor="text1"/>
           <w:sz w:val="22"/>
           <w:szCs w:val="22"/>
@@ -3847,12 +3765,11 @@
     </w:p>
     <w:p>
       <w:pPr>
-        <w:pStyle w:val="Normal"/>
         <w:spacing w:after="160" w:line="259" w:lineRule="auto"/>
         <w:rPr>
-          <w:rFonts w:ascii="Calibri" w:hAnsi="Calibri" w:eastAsia="" w:cs="" w:asciiTheme="minorAscii" w:hAnsiTheme="minorAscii" w:eastAsiaTheme="minorEastAsia" w:cstheme="minorBidi"/>
-          <w:b w:val="1"/>
-          <w:bCs w:val="1"/>
+          <w:rFonts w:asciiTheme="minorHAnsi" w:eastAsiaTheme="minorEastAsia" w:hAnsiTheme="minorHAnsi" w:cstheme="minorBidi"/>
+          <w:b/>
+          <w:bCs/>
           <w:color w:val="000000" w:themeColor="text1"/>
           <w:sz w:val="32"/>
           <w:szCs w:val="32"/>
@@ -3865,7 +3782,7 @@
         <w:spacing w:after="160" w:line="259" w:lineRule="auto"/>
         <w:jc w:val="center"/>
         <w:rPr>
-          <w:rFonts w:asciiTheme="minorHAnsi" w:hAnsiTheme="minorHAnsi" w:eastAsiaTheme="minorEastAsia" w:cstheme="minorBidi"/>
+          <w:rFonts w:asciiTheme="minorHAnsi" w:eastAsiaTheme="minorEastAsia" w:hAnsiTheme="minorHAnsi" w:cstheme="minorBidi"/>
           <w:b/>
           <w:bCs/>
           <w:color w:val="000000"/>
@@ -3877,7 +3794,7 @@
       </w:pPr>
       <w:r>
         <w:rPr>
-          <w:rFonts w:asciiTheme="minorHAnsi" w:hAnsiTheme="minorHAnsi" w:eastAsiaTheme="minorEastAsia" w:cstheme="minorBidi"/>
+          <w:rFonts w:asciiTheme="minorHAnsi" w:eastAsiaTheme="minorEastAsia" w:hAnsiTheme="minorHAnsi" w:cstheme="minorBidi"/>
           <w:b/>
           <w:bCs/>
           <w:color w:val="000000" w:themeColor="text1"/>
@@ -3889,7 +3806,7 @@
       </w:r>
       <w:r>
         <w:rPr>
-          <w:rFonts w:asciiTheme="minorHAnsi" w:hAnsiTheme="minorHAnsi" w:eastAsiaTheme="minorEastAsia" w:cstheme="minorBidi"/>
+          <w:rFonts w:asciiTheme="minorHAnsi" w:eastAsiaTheme="minorEastAsia" w:hAnsiTheme="minorHAnsi" w:cstheme="minorBidi"/>
           <w:b/>
           <w:bCs/>
           <w:color w:val="000000"/>
@@ -3898,29 +3815,15 @@
           <w:szCs w:val="56"/>
           <w:lang w:val="es-CL" w:eastAsia="es-CL"/>
         </w:rPr>
-        <w:t>P</w:t>
-      </w:r>
-      <w:bookmarkStart w:name="_GoBack" w:id="0"/>
-      <w:bookmarkEnd w:id="0"/>
-      <w:r>
-        <w:rPr>
-          <w:rFonts w:asciiTheme="minorHAnsi" w:hAnsiTheme="minorHAnsi" w:eastAsiaTheme="minorEastAsia" w:cstheme="minorBidi"/>
-          <w:b/>
-          <w:bCs/>
-          <w:color w:val="000000"/>
-          <w:spacing w:val="-30"/>
-          <w:sz w:val="56"/>
-          <w:szCs w:val="56"/>
-          <w:lang w:val="es-CL" w:eastAsia="es-CL"/>
-        </w:rPr>
-        <w:t>auta de Evaluación</w:t>
+        <w:lastRenderedPageBreak/>
+        <w:t>Pauta de Evaluación</w:t>
       </w:r>
     </w:p>
     <w:p>
       <w:pPr>
         <w:jc w:val="both"/>
         <w:rPr>
-          <w:rFonts w:asciiTheme="minorHAnsi" w:hAnsiTheme="minorHAnsi" w:eastAsiaTheme="minorEastAsia" w:cstheme="minorBidi"/>
+          <w:rFonts w:asciiTheme="minorHAnsi" w:eastAsiaTheme="minorEastAsia" w:hAnsiTheme="minorHAnsi" w:cstheme="minorBidi"/>
           <w:color w:val="000000" w:themeColor="text1"/>
           <w:sz w:val="22"/>
           <w:szCs w:val="22"/>
@@ -3929,7 +3832,7 @@
       </w:pPr>
       <w:r>
         <w:rPr>
-          <w:rFonts w:asciiTheme="minorHAnsi" w:hAnsiTheme="minorHAnsi" w:eastAsiaTheme="minorEastAsia" w:cstheme="minorBidi"/>
+          <w:rFonts w:asciiTheme="minorHAnsi" w:eastAsiaTheme="minorEastAsia" w:hAnsiTheme="minorHAnsi" w:cstheme="minorBidi"/>
           <w:b/>
           <w:bCs/>
           <w:color w:val="000000"/>
@@ -3945,7 +3848,7 @@
     <w:p>
       <w:pPr>
         <w:rPr>
-          <w:rFonts w:asciiTheme="minorHAnsi" w:hAnsiTheme="minorHAnsi" w:eastAsiaTheme="minorEastAsia" w:cstheme="minorBidi"/>
+          <w:rFonts w:asciiTheme="minorHAnsi" w:eastAsiaTheme="minorEastAsia" w:hAnsiTheme="minorHAnsi" w:cstheme="minorBidi"/>
           <w:sz w:val="22"/>
           <w:szCs w:val="22"/>
         </w:rPr>
@@ -3958,12 +3861,12 @@
         <w:tblW w:w="0" w:type="auto"/>
         <w:jc w:val="center"/>
         <w:tblBorders>
-          <w:top w:val="single" w:color="7F7F7F" w:themeColor="text1" w:themeTint="80" w:sz="4" w:space="0"/>
-          <w:left w:val="single" w:color="7F7F7F" w:themeColor="text1" w:themeTint="80" w:sz="4" w:space="0"/>
-          <w:bottom w:val="single" w:color="7F7F7F" w:themeColor="text1" w:themeTint="80" w:sz="4" w:space="0"/>
-          <w:right w:val="single" w:color="7F7F7F" w:themeColor="text1" w:themeTint="80" w:sz="4" w:space="0"/>
-          <w:insideH w:val="single" w:color="7F7F7F" w:themeColor="text1" w:themeTint="80" w:sz="4" w:space="0"/>
-          <w:insideV w:val="single" w:color="7F7F7F" w:themeColor="text1" w:themeTint="80" w:sz="4" w:space="0"/>
+          <w:top w:val="single" w:sz="4" w:space="0" w:color="7F7F7F" w:themeColor="text1" w:themeTint="80"/>
+          <w:left w:val="single" w:sz="4" w:space="0" w:color="7F7F7F" w:themeColor="text1" w:themeTint="80"/>
+          <w:bottom w:val="single" w:sz="4" w:space="0" w:color="7F7F7F" w:themeColor="text1" w:themeTint="80"/>
+          <w:right w:val="single" w:sz="4" w:space="0" w:color="7F7F7F" w:themeColor="text1" w:themeTint="80"/>
+          <w:insideH w:val="single" w:sz="4" w:space="0" w:color="7F7F7F" w:themeColor="text1" w:themeTint="80"/>
+          <w:insideV w:val="single" w:sz="4" w:space="0" w:color="7F7F7F" w:themeColor="text1" w:themeTint="80"/>
         </w:tblBorders>
         <w:tblLook w:val="04A0" w:firstRow="1" w:lastRow="0" w:firstColumn="1" w:lastColumn="0" w:noHBand="0" w:noVBand="1"/>
       </w:tblPr>
@@ -3981,7 +3884,6 @@
           <w:tcPr>
             <w:tcW w:w="3089" w:type="dxa"/>
             <w:shd w:val="clear" w:color="auto" w:fill="262626" w:themeFill="text1" w:themeFillTint="D9"/>
-            <w:tcMar/>
             <w:vAlign w:val="center"/>
             <w:hideMark/>
           </w:tcPr>
@@ -3989,7 +3891,7 @@
             <w:pPr>
               <w:jc w:val="center"/>
               <w:rPr>
-                <w:rFonts w:asciiTheme="minorHAnsi" w:hAnsiTheme="minorHAnsi" w:eastAsiaTheme="minorEastAsia" w:cstheme="minorBidi"/>
+                <w:rFonts w:asciiTheme="minorHAnsi" w:eastAsiaTheme="minorEastAsia" w:hAnsiTheme="minorHAnsi" w:cstheme="minorBidi"/>
                 <w:b/>
                 <w:bCs/>
                 <w:color w:val="FFFFFF" w:themeColor="background1"/>
@@ -3999,7 +3901,7 @@
             </w:pPr>
             <w:r>
               <w:rPr>
-                <w:rFonts w:asciiTheme="minorHAnsi" w:hAnsiTheme="minorHAnsi" w:eastAsiaTheme="minorEastAsia" w:cstheme="minorBidi"/>
+                <w:rFonts w:asciiTheme="minorHAnsi" w:eastAsiaTheme="minorEastAsia" w:hAnsiTheme="minorHAnsi" w:cstheme="minorBidi"/>
                 <w:b/>
                 <w:bCs/>
                 <w:color w:val="FFFFFF" w:themeColor="background1"/>
@@ -4014,7 +3916,6 @@
           <w:tcPr>
             <w:tcW w:w="1116" w:type="dxa"/>
             <w:shd w:val="clear" w:color="auto" w:fill="262626" w:themeFill="text1" w:themeFillTint="D9"/>
-            <w:tcMar/>
             <w:vAlign w:val="center"/>
           </w:tcPr>
           <w:p>
@@ -4024,7 +3925,7 @@
               </w:tabs>
               <w:jc w:val="center"/>
               <w:rPr>
-                <w:rFonts w:asciiTheme="minorHAnsi" w:hAnsiTheme="minorHAnsi" w:eastAsiaTheme="minorEastAsia" w:cstheme="minorBidi"/>
+                <w:rFonts w:asciiTheme="minorHAnsi" w:eastAsiaTheme="minorEastAsia" w:hAnsiTheme="minorHAnsi" w:cstheme="minorBidi"/>
                 <w:b/>
                 <w:bCs/>
                 <w:color w:val="FFFFFF" w:themeColor="background1"/>
@@ -4034,7 +3935,7 @@
             </w:pPr>
             <w:r>
               <w:rPr>
-                <w:rFonts w:asciiTheme="minorHAnsi" w:hAnsiTheme="minorHAnsi" w:eastAsiaTheme="minorEastAsia" w:cstheme="minorBidi"/>
+                <w:rFonts w:asciiTheme="minorHAnsi" w:eastAsiaTheme="minorEastAsia" w:hAnsiTheme="minorHAnsi" w:cstheme="minorBidi"/>
                 <w:b/>
                 <w:bCs/>
                 <w:color w:val="FFFFFF" w:themeColor="background1"/>
@@ -4049,14 +3950,13 @@
           <w:tcPr>
             <w:tcW w:w="8789" w:type="dxa"/>
             <w:shd w:val="clear" w:color="auto" w:fill="262626" w:themeFill="text1" w:themeFillTint="D9"/>
-            <w:tcMar/>
             <w:vAlign w:val="center"/>
           </w:tcPr>
           <w:p>
             <w:pPr>
               <w:jc w:val="center"/>
               <w:rPr>
-                <w:rFonts w:asciiTheme="minorHAnsi" w:hAnsiTheme="minorHAnsi" w:eastAsiaTheme="minorEastAsia" w:cstheme="minorBidi"/>
+                <w:rFonts w:asciiTheme="minorHAnsi" w:eastAsiaTheme="minorEastAsia" w:hAnsiTheme="minorHAnsi" w:cstheme="minorBidi"/>
                 <w:b/>
                 <w:bCs/>
                 <w:color w:val="FFFFFF" w:themeColor="background1"/>
@@ -4066,7 +3966,7 @@
             </w:pPr>
             <w:r>
               <w:rPr>
-                <w:rFonts w:asciiTheme="minorHAnsi" w:hAnsiTheme="minorHAnsi" w:eastAsiaTheme="minorEastAsia" w:cstheme="minorBidi"/>
+                <w:rFonts w:asciiTheme="minorHAnsi" w:eastAsiaTheme="minorEastAsia" w:hAnsiTheme="minorHAnsi" w:cstheme="minorBidi"/>
                 <w:b/>
                 <w:bCs/>
                 <w:color w:val="FFFFFF" w:themeColor="background1"/>
@@ -4086,7 +3986,6 @@
         <w:tc>
           <w:tcPr>
             <w:tcW w:w="3089" w:type="dxa"/>
-            <w:tcMar/>
             <w:vAlign w:val="center"/>
             <w:hideMark/>
           </w:tcPr>
@@ -4094,16 +3993,16 @@
             <w:pPr>
               <w:jc w:val="center"/>
               <w:rPr>
-                <w:rFonts w:asciiTheme="minorHAnsi" w:hAnsiTheme="minorHAnsi" w:eastAsiaTheme="minorEastAsia" w:cstheme="minorBidi"/>
-                <w:b/>
-                <w:bCs/>
-                <w:sz w:val="22"/>
-                <w:szCs w:val="22"/>
-              </w:rPr>
-            </w:pPr>
-            <w:r>
-              <w:rPr>
-                <w:rFonts w:asciiTheme="minorHAnsi" w:hAnsiTheme="minorHAnsi" w:eastAsiaTheme="minorEastAsia" w:cstheme="minorBidi"/>
+                <w:rFonts w:asciiTheme="minorHAnsi" w:eastAsiaTheme="minorEastAsia" w:hAnsiTheme="minorHAnsi" w:cstheme="minorBidi"/>
+                <w:b/>
+                <w:bCs/>
+                <w:sz w:val="22"/>
+                <w:szCs w:val="22"/>
+              </w:rPr>
+            </w:pPr>
+            <w:r>
+              <w:rPr>
+                <w:rFonts w:asciiTheme="minorHAnsi" w:eastAsiaTheme="minorEastAsia" w:hAnsiTheme="minorHAnsi" w:cstheme="minorBidi"/>
                 <w:b/>
                 <w:bCs/>
                 <w:sz w:val="22"/>
@@ -4116,23 +4015,22 @@
         <w:tc>
           <w:tcPr>
             <w:tcW w:w="1116" w:type="dxa"/>
-            <w:tcMar/>
             <w:vAlign w:val="center"/>
           </w:tcPr>
           <w:p>
             <w:pPr>
               <w:jc w:val="center"/>
               <w:rPr>
-                <w:rFonts w:asciiTheme="minorHAnsi" w:hAnsiTheme="minorHAnsi" w:eastAsiaTheme="minorEastAsia" w:cstheme="minorBidi"/>
-                <w:b/>
-                <w:bCs/>
-                <w:sz w:val="22"/>
-                <w:szCs w:val="22"/>
-              </w:rPr>
-            </w:pPr>
-            <w:r>
-              <w:rPr>
-                <w:rFonts w:asciiTheme="minorHAnsi" w:hAnsiTheme="minorHAnsi" w:eastAsiaTheme="minorEastAsia" w:cstheme="minorBidi"/>
+                <w:rFonts w:asciiTheme="minorHAnsi" w:eastAsiaTheme="minorEastAsia" w:hAnsiTheme="minorHAnsi" w:cstheme="minorBidi"/>
+                <w:b/>
+                <w:bCs/>
+                <w:sz w:val="22"/>
+                <w:szCs w:val="22"/>
+              </w:rPr>
+            </w:pPr>
+            <w:r>
+              <w:rPr>
+                <w:rFonts w:asciiTheme="minorHAnsi" w:eastAsiaTheme="minorEastAsia" w:hAnsiTheme="minorHAnsi" w:cstheme="minorBidi"/>
                 <w:b/>
                 <w:bCs/>
                 <w:sz w:val="22"/>
@@ -4145,55 +4043,54 @@
         <w:tc>
           <w:tcPr>
             <w:tcW w:w="8789" w:type="dxa"/>
-            <w:tcMar/>
             <w:vAlign w:val="center"/>
           </w:tcPr>
           <w:p>
             <w:pPr>
               <w:jc w:val="both"/>
               <w:rPr>
-                <w:rFonts w:asciiTheme="minorHAnsi" w:hAnsiTheme="minorHAnsi" w:eastAsiaTheme="minorEastAsia" w:cstheme="minorBidi"/>
-                <w:lang w:eastAsia="es-CL"/>
-              </w:rPr>
-            </w:pPr>
-            <w:r>
-              <w:rPr>
-                <w:rFonts w:asciiTheme="minorHAnsi" w:hAnsiTheme="minorHAnsi" w:eastAsiaTheme="minorEastAsia" w:cstheme="minorBidi"/>
+                <w:rFonts w:asciiTheme="minorHAnsi" w:eastAsiaTheme="minorEastAsia" w:hAnsiTheme="minorHAnsi" w:cstheme="minorBidi"/>
+                <w:lang w:eastAsia="es-CL"/>
+              </w:rPr>
+            </w:pPr>
+            <w:r>
+              <w:rPr>
+                <w:rFonts w:asciiTheme="minorHAnsi" w:eastAsiaTheme="minorEastAsia" w:hAnsiTheme="minorHAnsi" w:cstheme="minorBidi"/>
                 <w:lang w:eastAsia="en-US"/>
               </w:rPr>
               <w:t>Demuestra</w:t>
             </w:r>
             <w:r>
               <w:rPr>
-                <w:rFonts w:asciiTheme="minorHAnsi" w:hAnsiTheme="minorHAnsi" w:eastAsiaTheme="minorEastAsia" w:cstheme="minorBidi"/>
+                <w:rFonts w:asciiTheme="minorHAnsi" w:eastAsiaTheme="minorEastAsia" w:hAnsiTheme="minorHAnsi" w:cstheme="minorBidi"/>
                 <w:lang w:eastAsia="en-US"/>
               </w:rPr>
               <w:t xml:space="preserve"> </w:t>
             </w:r>
             <w:r>
               <w:rPr>
-                <w:rFonts w:asciiTheme="minorHAnsi" w:hAnsiTheme="minorHAnsi" w:eastAsiaTheme="minorEastAsia" w:cstheme="minorBidi"/>
+                <w:rFonts w:asciiTheme="minorHAnsi" w:eastAsiaTheme="minorEastAsia" w:hAnsiTheme="minorHAnsi" w:cstheme="minorBidi"/>
                 <w:lang w:eastAsia="en-US"/>
               </w:rPr>
               <w:t>logro</w:t>
             </w:r>
             <w:r>
               <w:rPr>
-                <w:rFonts w:asciiTheme="minorHAnsi" w:hAnsiTheme="minorHAnsi" w:eastAsiaTheme="minorEastAsia" w:cstheme="minorBidi"/>
+                <w:rFonts w:asciiTheme="minorHAnsi" w:eastAsiaTheme="minorEastAsia" w:hAnsiTheme="minorHAnsi" w:cstheme="minorBidi"/>
                 <w:lang w:eastAsia="en-US"/>
               </w:rPr>
               <w:t xml:space="preserve"> destacado en</w:t>
             </w:r>
             <w:r>
               <w:rPr>
-                <w:rFonts w:asciiTheme="minorHAnsi" w:hAnsiTheme="minorHAnsi" w:eastAsiaTheme="minorEastAsia" w:cstheme="minorBidi"/>
+                <w:rFonts w:asciiTheme="minorHAnsi" w:eastAsiaTheme="minorEastAsia" w:hAnsiTheme="minorHAnsi" w:cstheme="minorBidi"/>
                 <w:lang w:eastAsia="en-US"/>
               </w:rPr>
               <w:t xml:space="preserve"> todos los aspectos evaluados en el indicador. </w:t>
             </w:r>
             <w:r>
               <w:rPr>
-                <w:rFonts w:asciiTheme="minorHAnsi" w:hAnsiTheme="minorHAnsi" w:eastAsiaTheme="minorEastAsia" w:cstheme="minorBidi"/>
+                <w:rFonts w:asciiTheme="minorHAnsi" w:eastAsiaTheme="minorEastAsia" w:hAnsiTheme="minorHAnsi" w:cstheme="minorBidi"/>
                 <w:lang w:eastAsia="en-US"/>
               </w:rPr>
               <w:t>Se considera como el punto óptimo dentro del rango competente.</w:t>
@@ -4209,7 +4106,6 @@
         <w:tc>
           <w:tcPr>
             <w:tcW w:w="3089" w:type="dxa"/>
-            <w:tcMar/>
             <w:vAlign w:val="center"/>
           </w:tcPr>
           <w:p>
@@ -4217,7 +4113,7 @@
               <w:pStyle w:val="Default"/>
               <w:jc w:val="center"/>
               <w:rPr>
-                <w:rFonts w:asciiTheme="minorHAnsi" w:hAnsiTheme="minorHAnsi" w:eastAsiaTheme="minorEastAsia" w:cstheme="minorBidi"/>
+                <w:rFonts w:asciiTheme="minorHAnsi" w:eastAsiaTheme="minorEastAsia" w:hAnsiTheme="minorHAnsi" w:cstheme="minorBidi"/>
                 <w:b/>
                 <w:bCs/>
                 <w:color w:val="auto"/>
@@ -4227,7 +4123,7 @@
             </w:pPr>
             <w:r>
               <w:rPr>
-                <w:rFonts w:asciiTheme="minorHAnsi" w:hAnsiTheme="minorHAnsi" w:eastAsiaTheme="minorEastAsia" w:cstheme="minorBidi"/>
+                <w:rFonts w:asciiTheme="minorHAnsi" w:eastAsiaTheme="minorEastAsia" w:hAnsiTheme="minorHAnsi" w:cstheme="minorBidi"/>
                 <w:b/>
                 <w:bCs/>
                 <w:color w:val="auto"/>
@@ -4241,23 +4137,22 @@
         <w:tc>
           <w:tcPr>
             <w:tcW w:w="1116" w:type="dxa"/>
-            <w:tcMar/>
             <w:vAlign w:val="center"/>
           </w:tcPr>
           <w:p>
             <w:pPr>
               <w:jc w:val="center"/>
               <w:rPr>
-                <w:rFonts w:asciiTheme="minorHAnsi" w:hAnsiTheme="minorHAnsi" w:eastAsiaTheme="minorEastAsia" w:cstheme="minorBidi"/>
-                <w:b/>
-                <w:bCs/>
-                <w:sz w:val="22"/>
-                <w:szCs w:val="22"/>
-              </w:rPr>
-            </w:pPr>
-            <w:r>
-              <w:rPr>
-                <w:rFonts w:asciiTheme="minorHAnsi" w:hAnsiTheme="minorHAnsi" w:eastAsiaTheme="minorEastAsia" w:cstheme="minorBidi"/>
+                <w:rFonts w:asciiTheme="minorHAnsi" w:eastAsiaTheme="minorEastAsia" w:hAnsiTheme="minorHAnsi" w:cstheme="minorBidi"/>
+                <w:b/>
+                <w:bCs/>
+                <w:sz w:val="22"/>
+                <w:szCs w:val="22"/>
+              </w:rPr>
+            </w:pPr>
+            <w:r>
+              <w:rPr>
+                <w:rFonts w:asciiTheme="minorHAnsi" w:eastAsiaTheme="minorEastAsia" w:hAnsiTheme="minorHAnsi" w:cstheme="minorBidi"/>
                 <w:b/>
                 <w:bCs/>
                 <w:sz w:val="22"/>
@@ -4270,83 +4165,75 @@
         <w:tc>
           <w:tcPr>
             <w:tcW w:w="8789" w:type="dxa"/>
-            <w:tcMar/>
             <w:vAlign w:val="center"/>
           </w:tcPr>
           <w:p>
             <w:pPr>
               <w:jc w:val="both"/>
               <w:rPr>
-                <w:rFonts w:ascii="Calibri" w:hAnsi="Calibri" w:eastAsia="" w:cs="" w:asciiTheme="minorAscii" w:hAnsiTheme="minorAscii" w:eastAsiaTheme="minorEastAsia" w:cstheme="minorBidi"/>
-                <w:lang w:eastAsia="es-CL"/>
-              </w:rPr>
-            </w:pPr>
-            <w:r>
-              <w:rPr>
-                <w:rFonts w:ascii="Calibri" w:hAnsi="Calibri" w:eastAsia="" w:cs="" w:asciiTheme="minorAscii" w:hAnsiTheme="minorAscii" w:eastAsiaTheme="minorEastAsia" w:cstheme="minorBidi"/>
+                <w:rFonts w:asciiTheme="minorHAnsi" w:eastAsiaTheme="minorEastAsia" w:hAnsiTheme="minorHAnsi" w:cstheme="minorBidi"/>
+                <w:lang w:eastAsia="es-CL"/>
+              </w:rPr>
+            </w:pPr>
+            <w:r>
+              <w:rPr>
+                <w:rFonts w:asciiTheme="minorHAnsi" w:eastAsiaTheme="minorEastAsia" w:hAnsiTheme="minorHAnsi" w:cstheme="minorBidi"/>
                 <w:lang w:eastAsia="en-US"/>
               </w:rPr>
               <w:t xml:space="preserve">Demuestra </w:t>
             </w:r>
             <w:r>
               <w:rPr>
-                <w:rFonts w:ascii="Calibri" w:hAnsi="Calibri" w:eastAsia="" w:cs="" w:asciiTheme="minorAscii" w:hAnsiTheme="minorAscii" w:eastAsiaTheme="minorEastAsia" w:cstheme="minorBidi"/>
+                <w:rFonts w:asciiTheme="minorHAnsi" w:eastAsiaTheme="minorEastAsia" w:hAnsiTheme="minorHAnsi" w:cstheme="minorBidi"/>
                 <w:lang w:eastAsia="en-US"/>
               </w:rPr>
               <w:t xml:space="preserve"> </w:t>
             </w:r>
             <w:r>
               <w:rPr>
-                <w:rFonts w:ascii="Calibri" w:hAnsi="Calibri" w:eastAsia="" w:cs="" w:asciiTheme="minorAscii" w:hAnsiTheme="minorAscii" w:eastAsiaTheme="minorEastAsia" w:cstheme="minorBidi"/>
+                <w:rFonts w:asciiTheme="minorHAnsi" w:eastAsiaTheme="minorEastAsia" w:hAnsiTheme="minorHAnsi" w:cstheme="minorBidi"/>
                 <w:lang w:eastAsia="en-US"/>
               </w:rPr>
-              <w:t>logro</w:t>
-            </w:r>
-            <w:r>
-              <w:rPr>
-                <w:rFonts w:ascii="Calibri" w:hAnsi="Calibri" w:eastAsia="" w:cs="" w:asciiTheme="minorAscii" w:hAnsiTheme="minorAscii" w:eastAsiaTheme="minorEastAsia" w:cstheme="minorBidi"/>
+              <w:t xml:space="preserve">logro </w:t>
+            </w:r>
+            <w:r>
+              <w:rPr>
+                <w:rFonts w:asciiTheme="minorHAnsi" w:eastAsiaTheme="minorEastAsia" w:hAnsiTheme="minorHAnsi" w:cstheme="minorBidi"/>
                 <w:lang w:eastAsia="en-US"/>
               </w:rPr>
-              <w:t xml:space="preserve"> </w:t>
-            </w:r>
-            <w:r>
-              <w:rPr>
-                <w:rFonts w:ascii="Calibri" w:hAnsi="Calibri" w:eastAsia="" w:cs="" w:asciiTheme="minorAscii" w:hAnsiTheme="minorAscii" w:eastAsiaTheme="minorEastAsia" w:cstheme="minorBidi"/>
+              <w:t xml:space="preserve">en </w:t>
+            </w:r>
+            <w:r>
+              <w:rPr>
+                <w:rFonts w:asciiTheme="minorHAnsi" w:eastAsiaTheme="minorEastAsia" w:hAnsiTheme="minorHAnsi" w:cstheme="minorBidi"/>
                 <w:lang w:eastAsia="en-US"/>
               </w:rPr>
-              <w:t xml:space="preserve">en </w:t>
-            </w:r>
-            <w:r>
-              <w:rPr>
-                <w:rFonts w:ascii="Calibri" w:hAnsi="Calibri" w:eastAsia="" w:cs="" w:asciiTheme="minorAscii" w:hAnsiTheme="minorAscii" w:eastAsiaTheme="minorEastAsia" w:cstheme="minorBidi"/>
+              <w:t xml:space="preserve">los elementos básicos del indicador, </w:t>
+            </w:r>
+            <w:r>
+              <w:rPr>
+                <w:rFonts w:asciiTheme="minorHAnsi" w:eastAsiaTheme="minorEastAsia" w:hAnsiTheme="minorHAnsi" w:cstheme="minorBidi"/>
                 <w:lang w:eastAsia="en-US"/>
               </w:rPr>
-              <w:t xml:space="preserve">los elementos básicos del indicador, </w:t>
-            </w:r>
-            <w:r>
-              <w:rPr>
-                <w:rFonts w:ascii="Calibri" w:hAnsi="Calibri" w:eastAsia="" w:cs="" w:asciiTheme="minorAscii" w:hAnsiTheme="minorAscii" w:eastAsiaTheme="minorEastAsia" w:cstheme="minorBidi"/>
+              <w:t>las omisiones</w:t>
+            </w:r>
+            <w:r>
+              <w:rPr>
+                <w:rFonts w:asciiTheme="minorHAnsi" w:eastAsiaTheme="minorEastAsia" w:hAnsiTheme="minorHAnsi" w:cstheme="minorBidi"/>
                 <w:lang w:eastAsia="en-US"/>
               </w:rPr>
-              <w:t>las omisiones</w:t>
-            </w:r>
-            <w:r>
-              <w:rPr>
-                <w:rFonts w:ascii="Calibri" w:hAnsi="Calibri" w:eastAsia="" w:cs="" w:asciiTheme="minorAscii" w:hAnsiTheme="minorAscii" w:eastAsiaTheme="minorEastAsia" w:cstheme="minorBidi"/>
+              <w:t>, dificultades o errores</w:t>
+            </w:r>
+            <w:r>
+              <w:rPr>
+                <w:rFonts w:asciiTheme="minorHAnsi" w:eastAsiaTheme="minorEastAsia" w:hAnsiTheme="minorHAnsi" w:cstheme="minorBidi"/>
                 <w:lang w:eastAsia="en-US"/>
               </w:rPr>
-              <w:t>, dificultades o errores</w:t>
-            </w:r>
-            <w:r>
-              <w:rPr>
-                <w:rFonts w:ascii="Calibri" w:hAnsi="Calibri" w:eastAsia="" w:cs="" w:asciiTheme="minorAscii" w:hAnsiTheme="minorAscii" w:eastAsiaTheme="minorEastAsia" w:cstheme="minorBidi"/>
-                <w:lang w:eastAsia="en-US"/>
-              </w:rPr>
               <w:t xml:space="preserve"> le permiten ser considerado competente</w:t>
             </w:r>
             <w:r>
               <w:rPr>
-                <w:rFonts w:ascii="Calibri" w:hAnsi="Calibri" w:eastAsia="" w:cs="" w:asciiTheme="minorAscii" w:hAnsiTheme="minorAscii" w:eastAsiaTheme="minorEastAsia" w:cstheme="minorBidi"/>
+                <w:rFonts w:asciiTheme="minorHAnsi" w:eastAsiaTheme="minorEastAsia" w:hAnsiTheme="minorHAnsi" w:cstheme="minorBidi"/>
                 <w:lang w:eastAsia="en-US"/>
               </w:rPr>
               <w:t>.</w:t>
@@ -4362,7 +4249,6 @@
         <w:tc>
           <w:tcPr>
             <w:tcW w:w="3089" w:type="dxa"/>
-            <w:tcMar/>
             <w:vAlign w:val="center"/>
           </w:tcPr>
           <w:p>
@@ -4370,7 +4256,7 @@
               <w:pStyle w:val="Default"/>
               <w:jc w:val="center"/>
               <w:rPr>
-                <w:rFonts w:asciiTheme="minorHAnsi" w:hAnsiTheme="minorHAnsi" w:eastAsiaTheme="minorEastAsia" w:cstheme="minorBidi"/>
+                <w:rFonts w:asciiTheme="minorHAnsi" w:eastAsiaTheme="minorEastAsia" w:hAnsiTheme="minorHAnsi" w:cstheme="minorBidi"/>
                 <w:b/>
                 <w:bCs/>
                 <w:color w:val="auto"/>
@@ -4380,7 +4266,7 @@
             </w:pPr>
             <w:r>
               <w:rPr>
-                <w:rFonts w:asciiTheme="minorHAnsi" w:hAnsiTheme="minorHAnsi" w:eastAsiaTheme="minorEastAsia" w:cstheme="minorBidi"/>
+                <w:rFonts w:asciiTheme="minorHAnsi" w:eastAsiaTheme="minorEastAsia" w:hAnsiTheme="minorHAnsi" w:cstheme="minorBidi"/>
                 <w:b/>
                 <w:bCs/>
                 <w:color w:val="auto"/>
@@ -4394,14 +4280,13 @@
         <w:tc>
           <w:tcPr>
             <w:tcW w:w="1116" w:type="dxa"/>
-            <w:tcMar/>
             <w:vAlign w:val="center"/>
           </w:tcPr>
           <w:p>
             <w:pPr>
               <w:jc w:val="center"/>
               <w:rPr>
-                <w:rFonts w:asciiTheme="minorHAnsi" w:hAnsiTheme="minorHAnsi" w:eastAsiaTheme="minorEastAsia" w:cstheme="minorBidi"/>
+                <w:rFonts w:asciiTheme="minorHAnsi" w:eastAsiaTheme="minorEastAsia" w:hAnsiTheme="minorHAnsi" w:cstheme="minorBidi"/>
                 <w:b/>
                 <w:bCs/>
                 <w:sz w:val="22"/>
@@ -4411,7 +4296,7 @@
             </w:pPr>
             <w:r>
               <w:rPr>
-                <w:rFonts w:asciiTheme="minorHAnsi" w:hAnsiTheme="minorHAnsi" w:eastAsiaTheme="minorEastAsia" w:cstheme="minorBidi"/>
+                <w:rFonts w:asciiTheme="minorHAnsi" w:eastAsiaTheme="minorEastAsia" w:hAnsiTheme="minorHAnsi" w:cstheme="minorBidi"/>
                 <w:b/>
                 <w:bCs/>
                 <w:sz w:val="22"/>
@@ -4424,33 +4309,32 @@
         <w:tc>
           <w:tcPr>
             <w:tcW w:w="8789" w:type="dxa"/>
-            <w:tcMar/>
             <w:vAlign w:val="center"/>
           </w:tcPr>
           <w:p>
             <w:pPr>
               <w:jc w:val="both"/>
               <w:rPr>
-                <w:rFonts w:asciiTheme="minorHAnsi" w:hAnsiTheme="minorHAnsi" w:eastAsiaTheme="minorEastAsia" w:cstheme="minorBidi"/>
-              </w:rPr>
-            </w:pPr>
-            <w:r>
-              <w:rPr>
-                <w:rFonts w:asciiTheme="minorHAnsi" w:hAnsiTheme="minorHAnsi" w:eastAsiaTheme="minorEastAsia" w:cstheme="minorBidi"/>
+                <w:rFonts w:asciiTheme="minorHAnsi" w:eastAsiaTheme="minorEastAsia" w:hAnsiTheme="minorHAnsi" w:cstheme="minorBidi"/>
+              </w:rPr>
+            </w:pPr>
+            <w:r>
+              <w:rPr>
+                <w:rFonts w:asciiTheme="minorHAnsi" w:eastAsiaTheme="minorEastAsia" w:hAnsiTheme="minorHAnsi" w:cstheme="minorBidi"/>
                 <w:lang w:eastAsia="en-US"/>
               </w:rPr>
               <w:t>Presenta importantes om</w:t>
             </w:r>
             <w:r>
               <w:rPr>
-                <w:rFonts w:asciiTheme="minorHAnsi" w:hAnsiTheme="minorHAnsi" w:eastAsiaTheme="minorEastAsia" w:cstheme="minorBidi"/>
+                <w:rFonts w:asciiTheme="minorHAnsi" w:eastAsiaTheme="minorEastAsia" w:hAnsiTheme="minorHAnsi" w:cstheme="minorBidi"/>
                 <w:lang w:eastAsia="en-US"/>
               </w:rPr>
               <w:t>isiones, dificultades o errores</w:t>
             </w:r>
             <w:r>
               <w:rPr>
-                <w:rFonts w:asciiTheme="minorHAnsi" w:hAnsiTheme="minorHAnsi" w:eastAsiaTheme="minorEastAsia" w:cstheme="minorBidi"/>
+                <w:rFonts w:asciiTheme="minorHAnsi" w:eastAsiaTheme="minorEastAsia" w:hAnsiTheme="minorHAnsi" w:cstheme="minorBidi"/>
                 <w:lang w:eastAsia="en-US"/>
               </w:rPr>
               <w:t xml:space="preserve"> que no permiten evidenciar los elementos básicos del logro del indicador, por lo que no puede ser considerado competente.</w:t>
@@ -4466,23 +4350,22 @@
         <w:tc>
           <w:tcPr>
             <w:tcW w:w="3089" w:type="dxa"/>
-            <w:tcMar/>
             <w:vAlign w:val="center"/>
           </w:tcPr>
           <w:p>
             <w:pPr>
               <w:jc w:val="center"/>
               <w:rPr>
-                <w:rFonts w:asciiTheme="minorHAnsi" w:hAnsiTheme="minorHAnsi" w:eastAsiaTheme="minorEastAsia" w:cstheme="minorBidi"/>
-                <w:b/>
-                <w:bCs/>
-                <w:sz w:val="22"/>
-                <w:szCs w:val="22"/>
-              </w:rPr>
-            </w:pPr>
-            <w:r>
-              <w:rPr>
-                <w:rFonts w:asciiTheme="minorHAnsi" w:hAnsiTheme="minorHAnsi" w:eastAsiaTheme="minorEastAsia" w:cstheme="minorBidi"/>
+                <w:rFonts w:asciiTheme="minorHAnsi" w:eastAsiaTheme="minorEastAsia" w:hAnsiTheme="minorHAnsi" w:cstheme="minorBidi"/>
+                <w:b/>
+                <w:bCs/>
+                <w:sz w:val="22"/>
+                <w:szCs w:val="22"/>
+              </w:rPr>
+            </w:pPr>
+            <w:r>
+              <w:rPr>
+                <w:rFonts w:asciiTheme="minorHAnsi" w:eastAsiaTheme="minorEastAsia" w:hAnsiTheme="minorHAnsi" w:cstheme="minorBidi"/>
                 <w:b/>
                 <w:bCs/>
                 <w:sz w:val="22"/>
@@ -4495,14 +4378,13 @@
         <w:tc>
           <w:tcPr>
             <w:tcW w:w="1116" w:type="dxa"/>
-            <w:tcMar/>
             <w:vAlign w:val="center"/>
           </w:tcPr>
           <w:p>
             <w:pPr>
               <w:jc w:val="center"/>
               <w:rPr>
-                <w:rFonts w:asciiTheme="minorHAnsi" w:hAnsiTheme="minorHAnsi" w:eastAsiaTheme="minorEastAsia" w:cstheme="minorBidi"/>
+                <w:rFonts w:asciiTheme="minorHAnsi" w:eastAsiaTheme="minorEastAsia" w:hAnsiTheme="minorHAnsi" w:cstheme="minorBidi"/>
                 <w:b/>
                 <w:bCs/>
                 <w:sz w:val="22"/>
@@ -4512,7 +4394,7 @@
             </w:pPr>
             <w:r>
               <w:rPr>
-                <w:rFonts w:asciiTheme="minorHAnsi" w:hAnsiTheme="minorHAnsi" w:eastAsiaTheme="minorEastAsia" w:cstheme="minorBidi"/>
+                <w:rFonts w:asciiTheme="minorHAnsi" w:eastAsiaTheme="minorEastAsia" w:hAnsiTheme="minorHAnsi" w:cstheme="minorBidi"/>
                 <w:b/>
                 <w:bCs/>
                 <w:sz w:val="22"/>
@@ -4525,27 +4407,26 @@
         <w:tc>
           <w:tcPr>
             <w:tcW w:w="8789" w:type="dxa"/>
-            <w:tcMar/>
             <w:vAlign w:val="center"/>
           </w:tcPr>
           <w:p>
             <w:pPr>
               <w:jc w:val="both"/>
               <w:rPr>
-                <w:rFonts w:asciiTheme="minorHAnsi" w:hAnsiTheme="minorHAnsi" w:eastAsiaTheme="minorEastAsia" w:cstheme="minorBidi"/>
-                <w:lang w:eastAsia="es-CL"/>
-              </w:rPr>
-            </w:pPr>
-            <w:r>
-              <w:rPr>
-                <w:rFonts w:asciiTheme="minorHAnsi" w:hAnsiTheme="minorHAnsi" w:eastAsiaTheme="minorEastAsia" w:cstheme="minorBidi"/>
+                <w:rFonts w:asciiTheme="minorHAnsi" w:eastAsiaTheme="minorEastAsia" w:hAnsiTheme="minorHAnsi" w:cstheme="minorBidi"/>
+                <w:lang w:eastAsia="es-CL"/>
+              </w:rPr>
+            </w:pPr>
+            <w:r>
+              <w:rPr>
+                <w:rFonts w:asciiTheme="minorHAnsi" w:eastAsiaTheme="minorEastAsia" w:hAnsiTheme="minorHAnsi" w:cstheme="minorBidi"/>
                 <w:lang w:eastAsia="en-US"/>
               </w:rPr>
               <w:t xml:space="preserve">Presenta ausencia o incorrecto </w:t>
             </w:r>
             <w:r>
               <w:rPr>
-                <w:rFonts w:asciiTheme="minorHAnsi" w:hAnsiTheme="minorHAnsi" w:eastAsiaTheme="minorEastAsia" w:cstheme="minorBidi"/>
+                <w:rFonts w:asciiTheme="minorHAnsi" w:eastAsiaTheme="minorEastAsia" w:hAnsiTheme="minorHAnsi" w:cstheme="minorBidi"/>
                 <w:lang w:eastAsia="en-US"/>
               </w:rPr>
               <w:t>logro de los aspectos evaluados en el indicador.</w:t>
@@ -4557,7 +4438,7 @@
     <w:p>
       <w:pPr>
         <w:rPr>
-          <w:rFonts w:asciiTheme="minorHAnsi" w:hAnsiTheme="minorHAnsi" w:eastAsiaTheme="minorEastAsia" w:cstheme="minorBidi"/>
+          <w:rFonts w:asciiTheme="minorHAnsi" w:eastAsiaTheme="minorEastAsia" w:hAnsiTheme="minorHAnsi" w:cstheme="minorBidi"/>
           <w:sz w:val="22"/>
           <w:szCs w:val="22"/>
         </w:rPr>
@@ -4565,26 +4446,30 @@
     </w:p>
     <w:tbl>
       <w:tblPr>
-        <w:tblStyle w:val="Cuadrculadetablaclara"/>
+        <w:tblStyle w:val="Tablaconcuadrculaclara"/>
         <w:tblpPr w:leftFromText="141" w:rightFromText="141" w:vertAnchor="text" w:tblpXSpec="center" w:tblpY="1"/>
-        <w:tblW w:w="12994" w:type="dxa"/>
+        <w:tblW w:w="11584" w:type="dxa"/>
         <w:tblBorders>
-          <w:top w:val="single" w:color="7F7F7F" w:themeColor="text1" w:themeTint="80" w:sz="4" w:space="0"/>
-          <w:left w:val="single" w:color="7F7F7F" w:themeColor="text1" w:themeTint="80" w:sz="4" w:space="0"/>
-          <w:bottom w:val="single" w:color="7F7F7F" w:themeColor="text1" w:themeTint="80" w:sz="4" w:space="0"/>
-          <w:right w:val="single" w:color="7F7F7F" w:themeColor="text1" w:themeTint="80" w:sz="4" w:space="0"/>
-          <w:insideH w:val="single" w:color="7F7F7F" w:themeColor="text1" w:themeTint="80" w:sz="4" w:space="0"/>
-          <w:insideV w:val="single" w:color="7F7F7F" w:themeColor="text1" w:themeTint="80" w:sz="4" w:space="0"/>
+          <w:top w:val="single" w:sz="4" w:space="0" w:color="7F7F7F" w:themeColor="text1" w:themeTint="80"/>
+          <w:left w:val="single" w:sz="4" w:space="0" w:color="7F7F7F" w:themeColor="text1" w:themeTint="80"/>
+          <w:bottom w:val="single" w:sz="4" w:space="0" w:color="7F7F7F" w:themeColor="text1" w:themeTint="80"/>
+          <w:right w:val="single" w:sz="4" w:space="0" w:color="7F7F7F" w:themeColor="text1" w:themeTint="80"/>
+          <w:insideH w:val="single" w:sz="4" w:space="0" w:color="7F7F7F" w:themeColor="text1" w:themeTint="80"/>
+          <w:insideV w:val="single" w:sz="4" w:space="0" w:color="7F7F7F" w:themeColor="text1" w:themeTint="80"/>
         </w:tblBorders>
         <w:tblLook w:val="04A0" w:firstRow="1" w:lastRow="0" w:firstColumn="1" w:lastColumn="0" w:noHBand="0" w:noVBand="1"/>
       </w:tblPr>
       <w:tblGrid>
-        <w:gridCol w:w="2910"/>
-        <w:gridCol w:w="2250"/>
-        <w:gridCol w:w="2250"/>
-        <w:gridCol w:w="2204"/>
-        <w:gridCol w:w="1931"/>
-        <w:gridCol w:w="1449"/>
+        <w:gridCol w:w="1346"/>
+        <w:gridCol w:w="1693"/>
+        <w:gridCol w:w="1346"/>
+        <w:gridCol w:w="1346"/>
+        <w:gridCol w:w="1295"/>
+        <w:gridCol w:w="1263"/>
+        <w:gridCol w:w="1533"/>
+        <w:gridCol w:w="876"/>
+        <w:gridCol w:w="1020"/>
+        <w:gridCol w:w="838"/>
       </w:tblGrid>
       <w:tr>
         <w:trPr>
@@ -4592,10 +4477,9 @@
         </w:trPr>
         <w:tc>
           <w:tcPr>
-            <w:tcW w:w="2910" w:type="dxa"/>
+            <w:tcW w:w="1241" w:type="dxa"/>
             <w:vMerge w:val="restart"/>
             <w:shd w:val="clear" w:color="auto" w:fill="262626" w:themeFill="text1" w:themeFillTint="D9"/>
-            <w:tcMar/>
             <w:vAlign w:val="center"/>
             <w:hideMark/>
           </w:tcPr>
@@ -4603,15 +4487,15 @@
             <w:pPr>
               <w:jc w:val="center"/>
               <w:rPr>
-                <w:rFonts w:asciiTheme="minorHAnsi" w:hAnsiTheme="minorHAnsi" w:eastAsiaTheme="minorEastAsia" w:cstheme="minorBidi"/>
-                <w:b/>
-                <w:bCs/>
-                <w:lang w:eastAsia="es-CL"/>
-              </w:rPr>
-            </w:pPr>
-            <w:r>
-              <w:rPr>
-                <w:rFonts w:asciiTheme="minorHAnsi" w:hAnsiTheme="minorHAnsi" w:eastAsiaTheme="minorEastAsia" w:cstheme="minorBidi"/>
+                <w:rFonts w:asciiTheme="minorHAnsi" w:eastAsiaTheme="minorEastAsia" w:hAnsiTheme="minorHAnsi" w:cstheme="minorBidi"/>
+                <w:b/>
+                <w:bCs/>
+                <w:lang w:eastAsia="es-CL"/>
+              </w:rPr>
+            </w:pPr>
+            <w:r>
+              <w:rPr>
+                <w:rFonts w:asciiTheme="minorHAnsi" w:eastAsiaTheme="minorEastAsia" w:hAnsiTheme="minorHAnsi" w:cstheme="minorBidi"/>
                 <w:b/>
                 <w:bCs/>
                 <w:lang w:eastAsia="es-CL"/>
@@ -4622,10 +4506,9 @@
         </w:tc>
         <w:tc>
           <w:tcPr>
-            <w:tcW w:w="8635" w:type="dxa"/>
+            <w:tcW w:w="5229" w:type="dxa"/>
             <w:gridSpan w:val="4"/>
             <w:shd w:val="clear" w:color="auto" w:fill="262626" w:themeFill="text1" w:themeFillTint="D9"/>
-            <w:tcMar/>
             <w:vAlign w:val="center"/>
             <w:hideMark/>
           </w:tcPr>
@@ -4633,47 +4516,28 @@
             <w:pPr>
               <w:jc w:val="center"/>
               <w:rPr>
-                <w:rFonts w:asciiTheme="minorHAnsi" w:hAnsiTheme="minorHAnsi" w:eastAsiaTheme="minorEastAsia" w:cstheme="minorBidi"/>
-                <w:b/>
-                <w:bCs/>
-                <w:lang w:eastAsia="es-CL"/>
-              </w:rPr>
-            </w:pPr>
-            <w:r>
-              <w:rPr>
-                <w:rFonts w:asciiTheme="minorHAnsi" w:hAnsiTheme="minorHAnsi" w:eastAsiaTheme="minorEastAsia" w:cstheme="minorBidi"/>
-                <w:b/>
-                <w:bCs/>
-                <w:lang w:eastAsia="es-CL"/>
-              </w:rPr>
-              <w:t>Categoría</w:t>
-            </w:r>
-            <w:r>
-              <w:rPr>
-                <w:rFonts w:asciiTheme="minorHAnsi" w:hAnsiTheme="minorHAnsi" w:eastAsiaTheme="minorEastAsia" w:cstheme="minorBidi"/>
-                <w:b/>
-                <w:bCs/>
-                <w:lang w:eastAsia="es-CL"/>
-              </w:rPr>
-              <w:t>s</w:t>
-            </w:r>
-            <w:r>
-              <w:rPr>
-                <w:rFonts w:asciiTheme="minorHAnsi" w:hAnsiTheme="minorHAnsi" w:eastAsiaTheme="minorEastAsia" w:cstheme="minorBidi"/>
-                <w:b/>
-                <w:bCs/>
-                <w:lang w:eastAsia="es-CL"/>
-              </w:rPr>
-              <w:t xml:space="preserve"> de Respuesta</w:t>
-            </w:r>
-          </w:p>
-        </w:tc>
-        <w:tc>
-          <w:tcPr>
-            <w:tcW w:w="1449" w:type="dxa"/>
+                <w:rFonts w:asciiTheme="minorHAnsi" w:eastAsiaTheme="minorEastAsia" w:hAnsiTheme="minorHAnsi" w:cstheme="minorBidi"/>
+                <w:b/>
+                <w:bCs/>
+                <w:lang w:eastAsia="es-CL"/>
+              </w:rPr>
+            </w:pPr>
+            <w:r>
+              <w:rPr>
+                <w:rFonts w:asciiTheme="minorHAnsi" w:eastAsiaTheme="minorEastAsia" w:hAnsiTheme="minorHAnsi" w:cstheme="minorBidi"/>
+                <w:b/>
+                <w:bCs/>
+                <w:lang w:eastAsia="es-CL"/>
+              </w:rPr>
+              <w:t>Categorías de Respuesta</w:t>
+            </w:r>
+          </w:p>
+        </w:tc>
+        <w:tc>
+          <w:tcPr>
+            <w:tcW w:w="1165" w:type="dxa"/>
             <w:vMerge w:val="restart"/>
             <w:shd w:val="clear" w:color="auto" w:fill="262626" w:themeFill="text1" w:themeFillTint="D9"/>
-            <w:tcMar/>
             <w:vAlign w:val="center"/>
             <w:hideMark/>
           </w:tcPr>
@@ -4681,20 +4545,124 @@
             <w:pPr>
               <w:jc w:val="center"/>
               <w:rPr>
-                <w:rFonts w:asciiTheme="minorHAnsi" w:hAnsiTheme="minorHAnsi" w:eastAsiaTheme="minorEastAsia" w:cstheme="minorBidi"/>
-                <w:b/>
-                <w:bCs/>
-                <w:lang w:eastAsia="es-CL"/>
-              </w:rPr>
-            </w:pPr>
-            <w:r>
-              <w:rPr>
-                <w:rFonts w:asciiTheme="minorHAnsi" w:hAnsiTheme="minorHAnsi" w:eastAsiaTheme="minorEastAsia" w:cstheme="minorBidi"/>
+                <w:rFonts w:asciiTheme="minorHAnsi" w:eastAsiaTheme="minorEastAsia" w:hAnsiTheme="minorHAnsi" w:cstheme="minorBidi"/>
+                <w:b/>
+                <w:bCs/>
+                <w:lang w:eastAsia="es-CL"/>
+              </w:rPr>
+            </w:pPr>
+            <w:r>
+              <w:rPr>
+                <w:rFonts w:asciiTheme="minorHAnsi" w:eastAsiaTheme="minorEastAsia" w:hAnsiTheme="minorHAnsi" w:cstheme="minorBidi"/>
                 <w:b/>
                 <w:bCs/>
                 <w:lang w:eastAsia="es-CL"/>
               </w:rPr>
               <w:t>Ponderación del Indicador de Evaluación</w:t>
+            </w:r>
+          </w:p>
+        </w:tc>
+        <w:tc>
+          <w:tcPr>
+            <w:tcW w:w="1410" w:type="dxa"/>
+            <w:vMerge w:val="restart"/>
+            <w:shd w:val="clear" w:color="auto" w:fill="262626" w:themeFill="text1" w:themeFillTint="D9"/>
+            <w:vAlign w:val="center"/>
+          </w:tcPr>
+          <w:p>
+            <w:pPr>
+              <w:jc w:val="center"/>
+              <w:rPr>
+                <w:rFonts w:asciiTheme="minorHAnsi" w:eastAsiaTheme="minorEastAsia" w:hAnsiTheme="minorHAnsi" w:cstheme="minorBidi"/>
+                <w:b/>
+                <w:bCs/>
+                <w:lang w:eastAsia="es-CL"/>
+              </w:rPr>
+            </w:pPr>
+            <w:r>
+              <w:rPr>
+                <w:rFonts w:ascii="Calibri" w:eastAsia="Calibri" w:hAnsi="Calibri" w:cs="Calibri"/>
+                <w:color w:val="FFFFFF"/>
+              </w:rPr>
+              <w:t>Completamente Logrado (100%)</w:t>
+            </w:r>
+          </w:p>
+        </w:tc>
+        <w:tc>
+          <w:tcPr>
+            <w:tcW w:w="814" w:type="dxa"/>
+            <w:vMerge w:val="restart"/>
+            <w:shd w:val="clear" w:color="auto" w:fill="262626" w:themeFill="text1" w:themeFillTint="D9"/>
+            <w:vAlign w:val="center"/>
+          </w:tcPr>
+          <w:p>
+            <w:pPr>
+              <w:jc w:val="center"/>
+              <w:rPr>
+                <w:rFonts w:asciiTheme="minorHAnsi" w:eastAsiaTheme="minorEastAsia" w:hAnsiTheme="minorHAnsi" w:cstheme="minorBidi"/>
+                <w:b/>
+                <w:bCs/>
+                <w:lang w:eastAsia="es-CL"/>
+              </w:rPr>
+            </w:pPr>
+            <w:r>
+              <w:rPr>
+                <w:rFonts w:ascii="Calibri" w:eastAsia="Calibri" w:hAnsi="Calibri" w:cs="Calibri"/>
+                <w:color w:val="FFFFFF"/>
+              </w:rPr>
+              <w:t>Logrado (60%)</w:t>
+            </w:r>
+          </w:p>
+        </w:tc>
+        <w:tc>
+          <w:tcPr>
+            <w:tcW w:w="945" w:type="dxa"/>
+            <w:vMerge w:val="restart"/>
+            <w:shd w:val="clear" w:color="auto" w:fill="262626" w:themeFill="text1" w:themeFillTint="D9"/>
+            <w:vAlign w:val="center"/>
+          </w:tcPr>
+          <w:p>
+            <w:pPr>
+              <w:jc w:val="center"/>
+              <w:rPr>
+                <w:rFonts w:asciiTheme="minorHAnsi" w:eastAsiaTheme="minorEastAsia" w:hAnsiTheme="minorHAnsi" w:cstheme="minorBidi"/>
+                <w:b/>
+                <w:bCs/>
+                <w:lang w:eastAsia="es-CL"/>
+              </w:rPr>
+            </w:pPr>
+            <w:r>
+              <w:rPr>
+                <w:rFonts w:ascii="Calibri" w:eastAsia="Calibri" w:hAnsi="Calibri" w:cs="Calibri"/>
+                <w:color w:val="FFFFFF"/>
+              </w:rPr>
+              <w:t>Logro incipiente (30%)</w:t>
+            </w:r>
+          </w:p>
+        </w:tc>
+        <w:tc>
+          <w:tcPr>
+            <w:tcW w:w="780" w:type="dxa"/>
+            <w:vMerge w:val="restart"/>
+            <w:shd w:val="clear" w:color="auto" w:fill="262626" w:themeFill="text1" w:themeFillTint="D9"/>
+            <w:vAlign w:val="center"/>
+          </w:tcPr>
+          <w:p>
+            <w:pPr>
+              <w:jc w:val="center"/>
+              <w:rPr>
+                <w:rFonts w:asciiTheme="minorHAnsi" w:eastAsiaTheme="minorEastAsia" w:hAnsiTheme="minorHAnsi" w:cstheme="minorBidi"/>
+                <w:b/>
+                <w:bCs/>
+                <w:lang w:eastAsia="es-CL"/>
+              </w:rPr>
+            </w:pPr>
+            <w:r>
+              <w:rPr>
+                <w:rFonts w:ascii="Calibri" w:eastAsia="Calibri" w:hAnsi="Calibri" w:cs="Calibri"/>
+                <w:color w:val="FFFFFF"/>
+              </w:rPr>
+              <w:t>No logrado (0%)</w:t>
             </w:r>
           </w:p>
         </w:tc>
@@ -4705,9 +4673,8 @@
         </w:trPr>
         <w:tc>
           <w:tcPr>
-            <w:tcW w:w="2910" w:type="dxa"/>
+            <w:tcW w:w="1241" w:type="dxa"/>
             <w:vMerge/>
-            <w:tcMar/>
             <w:hideMark/>
           </w:tcPr>
           <w:p>
@@ -4723,9 +4690,8 @@
         </w:tc>
         <w:tc>
           <w:tcPr>
-            <w:tcW w:w="2250" w:type="dxa"/>
+            <w:tcW w:w="1555" w:type="dxa"/>
             <w:shd w:val="clear" w:color="auto" w:fill="262626" w:themeFill="text1" w:themeFillTint="D9"/>
-            <w:tcMar/>
             <w:vAlign w:val="center"/>
             <w:hideMark/>
           </w:tcPr>
@@ -4733,15 +4699,15 @@
             <w:pPr>
               <w:jc w:val="center"/>
               <w:rPr>
-                <w:rFonts w:asciiTheme="minorHAnsi" w:hAnsiTheme="minorHAnsi" w:eastAsiaTheme="minorEastAsia" w:cstheme="minorBidi"/>
-                <w:b/>
-                <w:bCs/>
-                <w:lang w:eastAsia="es-CL"/>
-              </w:rPr>
-            </w:pPr>
-            <w:r>
-              <w:rPr>
-                <w:rFonts w:asciiTheme="minorHAnsi" w:hAnsiTheme="minorHAnsi" w:eastAsiaTheme="minorEastAsia" w:cstheme="minorBidi"/>
+                <w:rFonts w:asciiTheme="minorHAnsi" w:eastAsiaTheme="minorEastAsia" w:hAnsiTheme="minorHAnsi" w:cstheme="minorBidi"/>
+                <w:b/>
+                <w:bCs/>
+                <w:lang w:eastAsia="es-CL"/>
+              </w:rPr>
+            </w:pPr>
+            <w:r>
+              <w:rPr>
+                <w:rFonts w:asciiTheme="minorHAnsi" w:eastAsiaTheme="minorEastAsia" w:hAnsiTheme="minorHAnsi" w:cstheme="minorBidi"/>
                 <w:b/>
                 <w:bCs/>
                 <w:sz w:val="22"/>
@@ -4751,47 +4717,19 @@
             </w:r>
             <w:r>
               <w:rPr>
-                <w:rFonts w:asciiTheme="minorHAnsi" w:hAnsiTheme="minorHAnsi" w:eastAsiaTheme="minorEastAsia" w:cstheme="minorBidi"/>
-                <w:b/>
-                <w:bCs/>
-                <w:lang w:eastAsia="es-CL"/>
-              </w:rPr>
-              <w:t xml:space="preserve">  </w:t>
-            </w:r>
-            <w:r>
-              <w:rPr>
-                <w:rFonts w:asciiTheme="minorHAnsi" w:hAnsiTheme="minorHAnsi" w:eastAsiaTheme="minorEastAsia" w:cstheme="minorBidi"/>
-                <w:b/>
-                <w:bCs/>
-                <w:lang w:eastAsia="es-CL"/>
-              </w:rPr>
-              <w:t>(</w:t>
-            </w:r>
-            <w:r>
-              <w:rPr>
-                <w:rFonts w:asciiTheme="minorHAnsi" w:hAnsiTheme="minorHAnsi" w:eastAsiaTheme="minorEastAsia" w:cstheme="minorBidi"/>
-                <w:b/>
-                <w:bCs/>
-                <w:lang w:eastAsia="es-CL"/>
-              </w:rPr>
-              <w:t>100%</w:t>
-            </w:r>
-            <w:r>
-              <w:rPr>
-                <w:rFonts w:asciiTheme="minorHAnsi" w:hAnsiTheme="minorHAnsi" w:eastAsiaTheme="minorEastAsia" w:cstheme="minorBidi"/>
-                <w:b/>
-                <w:bCs/>
-                <w:lang w:eastAsia="es-CL"/>
-              </w:rPr>
-              <w:t>)</w:t>
-            </w:r>
-          </w:p>
-        </w:tc>
-        <w:tc>
-          <w:tcPr>
-            <w:tcW w:w="2250" w:type="dxa"/>
+                <w:rFonts w:asciiTheme="minorHAnsi" w:eastAsiaTheme="minorEastAsia" w:hAnsiTheme="minorHAnsi" w:cstheme="minorBidi"/>
+                <w:b/>
+                <w:bCs/>
+                <w:lang w:eastAsia="es-CL"/>
+              </w:rPr>
+              <w:t xml:space="preserve">  (100%)</w:t>
+            </w:r>
+          </w:p>
+        </w:tc>
+        <w:tc>
+          <w:tcPr>
+            <w:tcW w:w="1240" w:type="dxa"/>
             <w:shd w:val="clear" w:color="auto" w:fill="262626" w:themeFill="text1" w:themeFillTint="D9"/>
-            <w:tcMar/>
             <w:vAlign w:val="center"/>
             <w:hideMark/>
           </w:tcPr>
@@ -4799,15 +4737,15 @@
             <w:pPr>
               <w:jc w:val="center"/>
               <w:rPr>
-                <w:rFonts w:asciiTheme="minorHAnsi" w:hAnsiTheme="minorHAnsi" w:eastAsiaTheme="minorEastAsia" w:cstheme="minorBidi"/>
-                <w:b/>
-                <w:bCs/>
-                <w:lang w:eastAsia="es-CL"/>
-              </w:rPr>
-            </w:pPr>
-            <w:r>
-              <w:rPr>
-                <w:rFonts w:asciiTheme="minorHAnsi" w:hAnsiTheme="minorHAnsi" w:eastAsiaTheme="minorEastAsia" w:cstheme="minorBidi"/>
+                <w:rFonts w:asciiTheme="minorHAnsi" w:eastAsiaTheme="minorEastAsia" w:hAnsiTheme="minorHAnsi" w:cstheme="minorBidi"/>
+                <w:b/>
+                <w:bCs/>
+                <w:lang w:eastAsia="es-CL"/>
+              </w:rPr>
+            </w:pPr>
+            <w:r>
+              <w:rPr>
+                <w:rFonts w:asciiTheme="minorHAnsi" w:eastAsiaTheme="minorEastAsia" w:hAnsiTheme="minorHAnsi" w:cstheme="minorBidi"/>
                 <w:b/>
                 <w:bCs/>
                 <w:sz w:val="22"/>
@@ -4817,48 +4755,19 @@
             </w:r>
             <w:r>
               <w:rPr>
-                <w:rFonts w:asciiTheme="minorHAnsi" w:hAnsiTheme="minorHAnsi" w:eastAsiaTheme="minorEastAsia" w:cstheme="minorBidi"/>
-                <w:b/>
-                <w:bCs/>
-                <w:lang w:eastAsia="es-CL"/>
-              </w:rPr>
-              <w:t xml:space="preserve">  </w:t>
-            </w:r>
-            <w:r>
-              <w:rPr>
-                <w:rFonts w:asciiTheme="minorHAnsi" w:hAnsiTheme="minorHAnsi" w:eastAsiaTheme="minorEastAsia" w:cstheme="minorBidi"/>
-                <w:b/>
-                <w:bCs/>
-                <w:lang w:eastAsia="es-CL"/>
-              </w:rPr>
-              <w:t>(</w:t>
-            </w:r>
-            <w:r>
-              <w:rPr>
-                <w:rFonts w:asciiTheme="minorHAnsi" w:hAnsiTheme="minorHAnsi" w:eastAsiaTheme="minorEastAsia" w:cstheme="minorBidi"/>
-                <w:b/>
-                <w:bCs/>
-                <w:lang w:eastAsia="es-CL"/>
-              </w:rPr>
-              <w:t>60%</w:t>
-            </w:r>
-            <w:r>
-              <w:rPr>
-                <w:rFonts w:asciiTheme="minorHAnsi" w:hAnsiTheme="minorHAnsi" w:eastAsiaTheme="minorEastAsia" w:cstheme="minorBidi"/>
-                <w:b/>
-                <w:bCs/>
-                <w:lang w:eastAsia="es-CL"/>
-              </w:rPr>
-              <w:t>)</w:t>
-            </w:r>
-          </w:p>
-        </w:tc>
-        <w:tc>
-          <w:tcPr>
-            <w:tcW w:w="2204" w:type="dxa"/>
+                <w:rFonts w:asciiTheme="minorHAnsi" w:eastAsiaTheme="minorEastAsia" w:hAnsiTheme="minorHAnsi" w:cstheme="minorBidi"/>
+                <w:b/>
+                <w:bCs/>
+                <w:lang w:eastAsia="es-CL"/>
+              </w:rPr>
+              <w:t xml:space="preserve">  (60%)</w:t>
+            </w:r>
+          </w:p>
+        </w:tc>
+        <w:tc>
+          <w:tcPr>
+            <w:tcW w:w="1240" w:type="dxa"/>
             <w:shd w:val="clear" w:color="auto" w:fill="262626" w:themeFill="text1" w:themeFillTint="D9"/>
-            <w:tcMar/>
-            <w:vAlign w:val="center"/>
             <w:hideMark/>
           </w:tcPr>
           <w:p>
@@ -4866,7 +4775,7 @@
               <w:pStyle w:val="Default"/>
               <w:jc w:val="center"/>
               <w:rPr>
-                <w:rFonts w:asciiTheme="minorHAnsi" w:hAnsiTheme="minorHAnsi" w:eastAsiaTheme="minorEastAsia" w:cstheme="minorBidi"/>
+                <w:rFonts w:asciiTheme="minorHAnsi" w:eastAsiaTheme="minorEastAsia" w:hAnsiTheme="minorHAnsi" w:cstheme="minorBidi"/>
                 <w:b/>
                 <w:bCs/>
                 <w:color w:val="auto"/>
@@ -4876,7 +4785,7 @@
             </w:pPr>
             <w:r>
               <w:rPr>
-                <w:rFonts w:asciiTheme="minorHAnsi" w:hAnsiTheme="minorHAnsi" w:eastAsiaTheme="minorEastAsia" w:cstheme="minorBidi"/>
+                <w:rFonts w:asciiTheme="minorHAnsi" w:eastAsiaTheme="minorEastAsia" w:hAnsiTheme="minorHAnsi" w:cstheme="minorBidi"/>
                 <w:b/>
                 <w:bCs/>
                 <w:color w:val="auto"/>
@@ -4890,123 +4799,139 @@
             <w:pPr>
               <w:jc w:val="center"/>
               <w:rPr>
-                <w:rFonts w:asciiTheme="minorHAnsi" w:hAnsiTheme="minorHAnsi" w:eastAsiaTheme="minorEastAsia" w:cstheme="minorBidi"/>
-                <w:b/>
-                <w:bCs/>
-                <w:lang w:eastAsia="es-CL"/>
-              </w:rPr>
-            </w:pPr>
-            <w:r>
-              <w:rPr>
-                <w:rFonts w:asciiTheme="minorHAnsi" w:hAnsiTheme="minorHAnsi" w:eastAsiaTheme="minorEastAsia" w:cstheme="minorBidi"/>
-                <w:b/>
-                <w:bCs/>
-                <w:lang w:eastAsia="es-CL"/>
-              </w:rPr>
-              <w:t>(</w:t>
-            </w:r>
-            <w:r>
-              <w:rPr>
-                <w:rFonts w:asciiTheme="minorHAnsi" w:hAnsiTheme="minorHAnsi" w:eastAsiaTheme="minorEastAsia" w:cstheme="minorBidi"/>
-                <w:b/>
-                <w:bCs/>
-                <w:lang w:eastAsia="es-CL"/>
-              </w:rPr>
-              <w:t>30%</w:t>
-            </w:r>
-            <w:r>
-              <w:rPr>
-                <w:rFonts w:asciiTheme="minorHAnsi" w:hAnsiTheme="minorHAnsi" w:eastAsiaTheme="minorEastAsia" w:cstheme="minorBidi"/>
-                <w:b/>
-                <w:bCs/>
-                <w:lang w:eastAsia="es-CL"/>
-              </w:rPr>
-              <w:t>)</w:t>
-            </w:r>
-          </w:p>
-        </w:tc>
-        <w:tc>
-          <w:tcPr>
-            <w:tcW w:w="1931" w:type="dxa"/>
+                <w:rFonts w:asciiTheme="minorHAnsi" w:eastAsiaTheme="minorEastAsia" w:hAnsiTheme="minorHAnsi" w:cstheme="minorBidi"/>
+                <w:b/>
+                <w:bCs/>
+                <w:lang w:eastAsia="es-CL"/>
+              </w:rPr>
+            </w:pPr>
+            <w:r>
+              <w:rPr>
+                <w:rFonts w:asciiTheme="minorHAnsi" w:eastAsiaTheme="minorEastAsia" w:hAnsiTheme="minorHAnsi" w:cstheme="minorBidi"/>
+                <w:b/>
+                <w:bCs/>
+                <w:lang w:eastAsia="es-CL"/>
+              </w:rPr>
+              <w:t>(30%)</w:t>
+            </w:r>
+          </w:p>
+        </w:tc>
+        <w:tc>
+          <w:tcPr>
+            <w:tcW w:w="1194" w:type="dxa"/>
             <w:shd w:val="clear" w:color="auto" w:fill="262626" w:themeFill="text1" w:themeFillTint="D9"/>
-            <w:tcMar/>
-            <w:vAlign w:val="center"/>
             <w:hideMark/>
           </w:tcPr>
           <w:p>
             <w:pPr>
               <w:jc w:val="center"/>
               <w:rPr>
-                <w:rFonts w:asciiTheme="minorHAnsi" w:hAnsiTheme="minorHAnsi" w:eastAsiaTheme="minorEastAsia" w:cstheme="minorBidi"/>
-                <w:b/>
-                <w:bCs/>
-                <w:lang w:eastAsia="es-CL"/>
-              </w:rPr>
-            </w:pPr>
-            <w:r>
-              <w:rPr>
-                <w:rFonts w:asciiTheme="minorHAnsi" w:hAnsiTheme="minorHAnsi" w:eastAsiaTheme="minorEastAsia" w:cstheme="minorBidi"/>
-                <w:b/>
-                <w:bCs/>
-                <w:lang w:eastAsia="es-CL"/>
-              </w:rPr>
-              <w:t>N</w:t>
-            </w:r>
-            <w:r>
-              <w:rPr>
-                <w:rFonts w:asciiTheme="minorHAnsi" w:hAnsiTheme="minorHAnsi" w:eastAsiaTheme="minorEastAsia" w:cstheme="minorBidi"/>
-                <w:b/>
-                <w:bCs/>
-                <w:lang w:eastAsia="es-CL"/>
-              </w:rPr>
-              <w:t>o logrado</w:t>
+                <w:rFonts w:asciiTheme="minorHAnsi" w:eastAsiaTheme="minorEastAsia" w:hAnsiTheme="minorHAnsi" w:cstheme="minorBidi"/>
+                <w:b/>
+                <w:bCs/>
+                <w:lang w:eastAsia="es-CL"/>
+              </w:rPr>
+            </w:pPr>
+            <w:r>
+              <w:rPr>
+                <w:rFonts w:asciiTheme="minorHAnsi" w:eastAsiaTheme="minorEastAsia" w:hAnsiTheme="minorHAnsi" w:cstheme="minorBidi"/>
+                <w:b/>
+                <w:bCs/>
+                <w:lang w:eastAsia="es-CL"/>
+              </w:rPr>
+              <w:t>No logrado</w:t>
             </w:r>
           </w:p>
           <w:p>
             <w:pPr>
               <w:jc w:val="center"/>
               <w:rPr>
-                <w:rFonts w:asciiTheme="minorHAnsi" w:hAnsiTheme="minorHAnsi" w:eastAsiaTheme="minorEastAsia" w:cstheme="minorBidi"/>
-                <w:b/>
-                <w:bCs/>
-                <w:lang w:eastAsia="es-CL"/>
-              </w:rPr>
-            </w:pPr>
-            <w:r>
-              <w:rPr>
-                <w:rFonts w:asciiTheme="minorHAnsi" w:hAnsiTheme="minorHAnsi" w:eastAsiaTheme="minorEastAsia" w:cstheme="minorBidi"/>
-                <w:b/>
-                <w:bCs/>
-                <w:lang w:eastAsia="es-CL"/>
-              </w:rPr>
-              <w:t>(</w:t>
-            </w:r>
-            <w:r>
-              <w:rPr>
-                <w:rFonts w:asciiTheme="minorHAnsi" w:hAnsiTheme="minorHAnsi" w:eastAsiaTheme="minorEastAsia" w:cstheme="minorBidi"/>
-                <w:b/>
-                <w:bCs/>
-                <w:lang w:eastAsia="es-CL"/>
-              </w:rPr>
-              <w:t>0%</w:t>
-            </w:r>
-            <w:r>
-              <w:rPr>
-                <w:rFonts w:asciiTheme="minorHAnsi" w:hAnsiTheme="minorHAnsi" w:eastAsiaTheme="minorEastAsia" w:cstheme="minorBidi"/>
-                <w:b/>
-                <w:bCs/>
-                <w:lang w:eastAsia="es-CL"/>
-              </w:rPr>
-              <w:t>)</w:t>
-            </w:r>
-          </w:p>
-        </w:tc>
-        <w:tc>
-          <w:tcPr>
-            <w:tcW w:w="1449" w:type="dxa"/>
+                <w:rFonts w:asciiTheme="minorHAnsi" w:eastAsiaTheme="minorEastAsia" w:hAnsiTheme="minorHAnsi" w:cstheme="minorBidi"/>
+                <w:b/>
+                <w:bCs/>
+                <w:lang w:eastAsia="es-CL"/>
+              </w:rPr>
+            </w:pPr>
+            <w:r>
+              <w:rPr>
+                <w:rFonts w:asciiTheme="minorHAnsi" w:eastAsiaTheme="minorEastAsia" w:hAnsiTheme="minorHAnsi" w:cstheme="minorBidi"/>
+                <w:b/>
+                <w:bCs/>
+                <w:lang w:eastAsia="es-CL"/>
+              </w:rPr>
+              <w:t>(0%)</w:t>
+            </w:r>
+          </w:p>
+        </w:tc>
+        <w:tc>
+          <w:tcPr>
+            <w:tcW w:w="1165" w:type="dxa"/>
             <w:vMerge/>
-            <w:tcMar/>
             <w:hideMark/>
+          </w:tcPr>
+          <w:p>
+            <w:pPr>
+              <w:rPr>
+                <w:rFonts w:ascii="Arial" w:hAnsi="Arial" w:cs="Arial"/>
+                <w:b/>
+                <w:bCs/>
+                <w:lang w:eastAsia="es-CL"/>
+              </w:rPr>
+            </w:pPr>
+          </w:p>
+        </w:tc>
+        <w:tc>
+          <w:tcPr>
+            <w:tcW w:w="1410" w:type="dxa"/>
+            <w:vMerge/>
+          </w:tcPr>
+          <w:p>
+            <w:pPr>
+              <w:rPr>
+                <w:rFonts w:ascii="Arial" w:hAnsi="Arial" w:cs="Arial"/>
+                <w:b/>
+                <w:bCs/>
+                <w:lang w:eastAsia="es-CL"/>
+              </w:rPr>
+            </w:pPr>
+          </w:p>
+        </w:tc>
+        <w:tc>
+          <w:tcPr>
+            <w:tcW w:w="814" w:type="dxa"/>
+            <w:vMerge/>
+          </w:tcPr>
+          <w:p>
+            <w:pPr>
+              <w:rPr>
+                <w:rFonts w:ascii="Arial" w:hAnsi="Arial" w:cs="Arial"/>
+                <w:b/>
+                <w:bCs/>
+                <w:lang w:eastAsia="es-CL"/>
+              </w:rPr>
+            </w:pPr>
+          </w:p>
+        </w:tc>
+        <w:tc>
+          <w:tcPr>
+            <w:tcW w:w="945" w:type="dxa"/>
+            <w:vMerge/>
+          </w:tcPr>
+          <w:p>
+            <w:pPr>
+              <w:rPr>
+                <w:rFonts w:ascii="Arial" w:hAnsi="Arial" w:cs="Arial"/>
+                <w:b/>
+                <w:bCs/>
+                <w:lang w:eastAsia="es-CL"/>
+              </w:rPr>
+            </w:pPr>
+          </w:p>
+        </w:tc>
+        <w:tc>
+          <w:tcPr>
+            <w:tcW w:w="780" w:type="dxa"/>
+            <w:vMerge/>
           </w:tcPr>
           <w:p>
             <w:pPr>
@@ -5026,21 +4951,20 @@
         </w:trPr>
         <w:tc>
           <w:tcPr>
-            <w:tcW w:w="2910" w:type="dxa"/>
-            <w:tcMar/>
+            <w:tcW w:w="1241" w:type="dxa"/>
           </w:tcPr>
           <w:p>
             <w:pPr>
               <w:jc w:val="both"/>
               <w:rPr>
-                <w:rFonts w:asciiTheme="minorHAnsi" w:hAnsiTheme="minorHAnsi" w:eastAsiaTheme="minorEastAsia" w:cstheme="minorBidi"/>
+                <w:rFonts w:asciiTheme="minorHAnsi" w:eastAsiaTheme="minorEastAsia" w:hAnsiTheme="minorHAnsi" w:cstheme="minorBidi"/>
                 <w:color w:val="3B3838" w:themeColor="background2" w:themeShade="40"/>
                 <w:lang w:eastAsia="es-CL"/>
               </w:rPr>
             </w:pPr>
             <w:r>
               <w:rPr>
-                <w:rFonts w:asciiTheme="minorHAnsi" w:hAnsiTheme="minorHAnsi" w:eastAsiaTheme="minorEastAsia" w:cstheme="minorBidi"/>
+                <w:rFonts w:asciiTheme="minorHAnsi" w:eastAsiaTheme="minorEastAsia" w:hAnsiTheme="minorHAnsi" w:cstheme="minorBidi"/>
               </w:rPr>
               <w:t xml:space="preserve">1. Presenta el proyecto considerando la relevancia, objetivos, metodología y desarrollo, de acuerdo a los estándares de calidad de la disciplina. </w:t>
             </w:r>
@@ -5048,42 +4972,29 @@
         </w:tc>
         <w:tc>
           <w:tcPr>
-            <w:tcW w:w="2250" w:type="dxa"/>
-            <w:tcMar/>
+            <w:tcW w:w="1555" w:type="dxa"/>
           </w:tcPr>
           <w:p>
             <w:pPr>
               <w:jc w:val="both"/>
               <w:rPr>
-                <w:rFonts w:asciiTheme="minorHAnsi" w:hAnsiTheme="minorHAnsi" w:eastAsiaTheme="minorEastAsia" w:cstheme="minorBidi"/>
+                <w:rFonts w:asciiTheme="minorHAnsi" w:eastAsiaTheme="minorEastAsia" w:hAnsiTheme="minorHAnsi" w:cstheme="minorBidi"/>
                 <w:color w:val="3B3838" w:themeColor="background2" w:themeShade="40"/>
                 <w:lang w:eastAsia="es-CL"/>
               </w:rPr>
             </w:pPr>
             <w:r>
               <w:rPr>
-                <w:rFonts w:asciiTheme="minorHAnsi" w:hAnsiTheme="minorHAnsi" w:eastAsiaTheme="minorEastAsia" w:cstheme="minorBidi"/>
-              </w:rPr>
-              <w:t>Present</w:t>
-            </w:r>
-            <w:r>
-              <w:rPr>
-                <w:rFonts w:asciiTheme="minorHAnsi" w:hAnsiTheme="minorHAnsi" w:eastAsiaTheme="minorEastAsia" w:cstheme="minorBidi"/>
-              </w:rPr>
-              <w:t>é</w:t>
-            </w:r>
-            <w:r>
-              <w:rPr>
-                <w:rFonts w:asciiTheme="minorHAnsi" w:hAnsiTheme="minorHAnsi" w:eastAsiaTheme="minorEastAsia" w:cstheme="minorBidi"/>
-              </w:rPr>
-              <w:t xml:space="preserve"> el proyecto mencionando la relevancia, objetivos, metodología y desarrollo de este.</w:t>
+                <w:rFonts w:asciiTheme="minorHAnsi" w:eastAsiaTheme="minorEastAsia" w:hAnsiTheme="minorHAnsi" w:cstheme="minorBidi"/>
+              </w:rPr>
+              <w:t>Presenté el proyecto mencionando la relevancia, objetivos, metodología y desarrollo de este.</w:t>
             </w:r>
             <w:r>
               <w:br/>
             </w:r>
             <w:r>
               <w:rPr>
-                <w:rFonts w:asciiTheme="minorHAnsi" w:hAnsiTheme="minorHAnsi" w:eastAsiaTheme="minorEastAsia" w:cstheme="minorBidi"/>
+                <w:rFonts w:asciiTheme="minorHAnsi" w:eastAsiaTheme="minorEastAsia" w:hAnsiTheme="minorHAnsi" w:cstheme="minorBidi"/>
               </w:rPr>
               <w:t>Y</w:t>
             </w:r>
@@ -5092,44 +5003,45 @@
             </w:r>
             <w:r>
               <w:rPr>
-                <w:rFonts w:asciiTheme="minorHAnsi" w:hAnsiTheme="minorHAnsi" w:eastAsiaTheme="minorEastAsia" w:cstheme="minorBidi"/>
-              </w:rPr>
-              <w:t xml:space="preserve">Todos los aspectos presentados cumplen con los estándares de calidad de la disciplina. </w:t>
-            </w:r>
-          </w:p>
-        </w:tc>
-        <w:tc>
-          <w:tcPr>
-            <w:tcW w:w="2250" w:type="dxa"/>
-            <w:tcMar/>
+                <w:rFonts w:asciiTheme="minorHAnsi" w:eastAsiaTheme="minorEastAsia" w:hAnsiTheme="minorHAnsi" w:cstheme="minorBidi"/>
+              </w:rPr>
+              <w:t xml:space="preserve">Todos los aspectos presentados cumplen con los estándares de </w:t>
+            </w:r>
+            <w:r>
+              <w:rPr>
+                <w:rFonts w:asciiTheme="minorHAnsi" w:eastAsiaTheme="minorEastAsia" w:hAnsiTheme="minorHAnsi" w:cstheme="minorBidi"/>
+              </w:rPr>
+              <w:lastRenderedPageBreak/>
+              <w:t xml:space="preserve">calidad de la disciplina. </w:t>
+            </w:r>
+          </w:p>
+        </w:tc>
+        <w:tc>
+          <w:tcPr>
+            <w:tcW w:w="1240" w:type="dxa"/>
           </w:tcPr>
           <w:p>
             <w:pPr>
               <w:jc w:val="both"/>
               <w:rPr>
-                <w:rFonts w:asciiTheme="minorHAnsi" w:hAnsiTheme="minorHAnsi" w:eastAsiaTheme="minorEastAsia" w:cstheme="minorBidi"/>
+                <w:rFonts w:asciiTheme="minorHAnsi" w:eastAsiaTheme="minorEastAsia" w:hAnsiTheme="minorHAnsi" w:cstheme="minorBidi"/>
                 <w:color w:val="3B3838" w:themeColor="background2" w:themeShade="40"/>
                 <w:lang w:eastAsia="es-CL"/>
               </w:rPr>
             </w:pPr>
             <w:r>
               <w:rPr>
-                <w:rFonts w:asciiTheme="minorHAnsi" w:hAnsiTheme="minorHAnsi" w:eastAsiaTheme="minorEastAsia" w:cstheme="minorBidi"/>
-              </w:rPr>
-              <w:t xml:space="preserve">Presenté </w:t>
-            </w:r>
-            <w:r>
-              <w:rPr>
-                <w:rFonts w:asciiTheme="minorHAnsi" w:hAnsiTheme="minorHAnsi" w:eastAsiaTheme="minorEastAsia" w:cstheme="minorBidi"/>
-              </w:rPr>
-              <w:t>el proyecto mencionando solo 2 o 3 aspectos de este  (relevancia, objetivos, metodología y desarrollo).</w:t>
+                <w:rFonts w:asciiTheme="minorHAnsi" w:eastAsiaTheme="minorEastAsia" w:hAnsiTheme="minorHAnsi" w:cstheme="minorBidi"/>
+              </w:rPr>
+              <w:lastRenderedPageBreak/>
+              <w:t>Presenté el proyecto mencionando solo 2 o 3 aspectos de este  (relevancia, objetivos, metodología y desarrollo).</w:t>
             </w:r>
             <w:r>
               <w:br/>
             </w:r>
             <w:r>
               <w:rPr>
-                <w:rFonts w:asciiTheme="minorHAnsi" w:hAnsiTheme="minorHAnsi" w:eastAsiaTheme="minorEastAsia" w:cstheme="minorBidi"/>
+                <w:rFonts w:asciiTheme="minorHAnsi" w:eastAsiaTheme="minorEastAsia" w:hAnsiTheme="minorHAnsi" w:cstheme="minorBidi"/>
               </w:rPr>
               <w:t>Y</w:t>
             </w:r>
@@ -5138,81 +5050,82 @@
             </w:r>
             <w:r>
               <w:rPr>
-                <w:rFonts w:asciiTheme="minorHAnsi" w:hAnsiTheme="minorHAnsi" w:eastAsiaTheme="minorEastAsia" w:cstheme="minorBidi"/>
-              </w:rPr>
-              <w:t>Todos los aspectos mencionados cumplen con los estándares de calidad de la disciplina.</w:t>
-            </w:r>
-          </w:p>
-        </w:tc>
-        <w:tc>
-          <w:tcPr>
-            <w:tcW w:w="2204" w:type="dxa"/>
-            <w:tcMar/>
+                <w:rFonts w:asciiTheme="minorHAnsi" w:eastAsiaTheme="minorEastAsia" w:hAnsiTheme="minorHAnsi" w:cstheme="minorBidi"/>
+              </w:rPr>
+              <w:t xml:space="preserve">Todos los aspectos mencionados cumplen con </w:t>
+            </w:r>
+            <w:r>
+              <w:rPr>
+                <w:rFonts w:asciiTheme="minorHAnsi" w:eastAsiaTheme="minorEastAsia" w:hAnsiTheme="minorHAnsi" w:cstheme="minorBidi"/>
+              </w:rPr>
+              <w:lastRenderedPageBreak/>
+              <w:t>los estándares de calidad de la disciplina.</w:t>
+            </w:r>
+          </w:p>
+        </w:tc>
+        <w:tc>
+          <w:tcPr>
+            <w:tcW w:w="1240" w:type="dxa"/>
           </w:tcPr>
           <w:p>
             <w:pPr>
               <w:jc w:val="both"/>
               <w:rPr>
-                <w:rFonts w:asciiTheme="minorHAnsi" w:hAnsiTheme="minorHAnsi" w:eastAsiaTheme="minorEastAsia" w:cstheme="minorBidi"/>
+                <w:rFonts w:asciiTheme="minorHAnsi" w:eastAsiaTheme="minorEastAsia" w:hAnsiTheme="minorHAnsi" w:cstheme="minorBidi"/>
                 <w:color w:val="3B3838" w:themeColor="background2" w:themeShade="40"/>
                 <w:lang w:eastAsia="es-CL"/>
               </w:rPr>
             </w:pPr>
             <w:r>
               <w:rPr>
-                <w:rFonts w:asciiTheme="minorHAnsi" w:hAnsiTheme="minorHAnsi" w:eastAsiaTheme="minorEastAsia" w:cstheme="minorBidi"/>
-              </w:rPr>
-              <w:t xml:space="preserve">Presenté </w:t>
-            </w:r>
-            <w:r>
-              <w:rPr>
-                <w:rFonts w:asciiTheme="minorHAnsi" w:hAnsiTheme="minorHAnsi" w:eastAsiaTheme="minorEastAsia" w:cstheme="minorBidi"/>
-              </w:rPr>
-              <w:t>el proyecto mencionado algunos o todos  los aspectos de este (relevancia, objetivos, metodología y desarrollo).</w:t>
+                <w:rFonts w:asciiTheme="minorHAnsi" w:eastAsiaTheme="minorEastAsia" w:hAnsiTheme="minorHAnsi" w:cstheme="minorBidi"/>
+              </w:rPr>
+              <w:lastRenderedPageBreak/>
+              <w:t>Presenté el proyecto mencionado algunos o todos  los aspectos de este (relevancia, objetivos, metodología y desarrollo).</w:t>
             </w:r>
             <w:r>
               <w:br/>
             </w:r>
             <w:r>
               <w:rPr>
-                <w:rFonts w:asciiTheme="minorHAnsi" w:hAnsiTheme="minorHAnsi" w:eastAsiaTheme="minorEastAsia" w:cstheme="minorBidi"/>
-              </w:rPr>
-              <w:t xml:space="preserve">Y la mayoría de ellos no cumple con los estándares de calidad de la disciplina. </w:t>
-            </w:r>
-          </w:p>
-        </w:tc>
-        <w:tc>
-          <w:tcPr>
-            <w:tcW w:w="1931" w:type="dxa"/>
-            <w:tcMar/>
+                <w:rFonts w:asciiTheme="minorHAnsi" w:eastAsiaTheme="minorEastAsia" w:hAnsiTheme="minorHAnsi" w:cstheme="minorBidi"/>
+              </w:rPr>
+              <w:t xml:space="preserve">Y la mayoría de ellos no cumple con los </w:t>
+            </w:r>
+            <w:r>
+              <w:rPr>
+                <w:rFonts w:asciiTheme="minorHAnsi" w:eastAsiaTheme="minorEastAsia" w:hAnsiTheme="minorHAnsi" w:cstheme="minorBidi"/>
+              </w:rPr>
+              <w:lastRenderedPageBreak/>
+              <w:t xml:space="preserve">estándares de calidad de la disciplina. </w:t>
+            </w:r>
+          </w:p>
+        </w:tc>
+        <w:tc>
+          <w:tcPr>
+            <w:tcW w:w="1194" w:type="dxa"/>
           </w:tcPr>
           <w:p>
             <w:pPr>
               <w:jc w:val="both"/>
               <w:rPr>
-                <w:rFonts w:asciiTheme="minorHAnsi" w:hAnsiTheme="minorHAnsi" w:eastAsiaTheme="minorEastAsia" w:cstheme="minorBidi"/>
+                <w:rFonts w:asciiTheme="minorHAnsi" w:eastAsiaTheme="minorEastAsia" w:hAnsiTheme="minorHAnsi" w:cstheme="minorBidi"/>
                 <w:color w:val="3B3838" w:themeColor="background2" w:themeShade="40"/>
                 <w:lang w:eastAsia="es-CL"/>
               </w:rPr>
             </w:pPr>
             <w:r>
               <w:rPr>
-                <w:rFonts w:asciiTheme="minorHAnsi" w:hAnsiTheme="minorHAnsi" w:eastAsiaTheme="minorEastAsia" w:cstheme="minorBidi"/>
-              </w:rPr>
-              <w:t xml:space="preserve">Presenté </w:t>
-            </w:r>
-            <w:r>
-              <w:rPr>
-                <w:rFonts w:asciiTheme="minorHAnsi" w:hAnsiTheme="minorHAnsi" w:eastAsiaTheme="minorEastAsia" w:cstheme="minorBidi"/>
-              </w:rPr>
-              <w:t>el proyecto y los aspectos considerados no cumplen con los estándares de la disciplina.</w:t>
-            </w:r>
-          </w:p>
-        </w:tc>
-        <w:tc>
-          <w:tcPr>
-            <w:tcW w:w="1449" w:type="dxa"/>
-            <w:tcMar/>
+                <w:rFonts w:asciiTheme="minorHAnsi" w:eastAsiaTheme="minorEastAsia" w:hAnsiTheme="minorHAnsi" w:cstheme="minorBidi"/>
+              </w:rPr>
+              <w:lastRenderedPageBreak/>
+              <w:t>Presenté el proyecto y los aspectos considerados no cumplen con los estándares de la disciplina.</w:t>
+            </w:r>
+          </w:p>
+        </w:tc>
+        <w:tc>
+          <w:tcPr>
+            <w:tcW w:w="1165" w:type="dxa"/>
             <w:vAlign w:val="center"/>
             <w:hideMark/>
           </w:tcPr>
@@ -5220,23 +5133,101 @@
             <w:pPr>
               <w:jc w:val="center"/>
               <w:rPr>
-                <w:rFonts w:ascii="Calibri" w:hAnsi="Calibri" w:eastAsia="" w:cs="" w:asciiTheme="minorAscii" w:hAnsiTheme="minorAscii" w:eastAsiaTheme="minorEastAsia" w:cstheme="minorBidi"/>
-                <w:b w:val="1"/>
-                <w:bCs w:val="1"/>
+                <w:rFonts w:asciiTheme="minorHAnsi" w:eastAsiaTheme="minorEastAsia" w:hAnsiTheme="minorHAnsi" w:cstheme="minorBidi"/>
+                <w:b/>
+                <w:bCs/>
                 <w:color w:val="3B3838" w:themeColor="background2" w:themeShade="40"/>
                 <w:lang w:eastAsia="es-CL"/>
               </w:rPr>
             </w:pPr>
             <w:r>
               <w:rPr>
-                <w:rFonts w:ascii="Calibri" w:hAnsi="Calibri" w:eastAsia="" w:cs="" w:asciiTheme="minorAscii" w:hAnsiTheme="minorAscii" w:eastAsiaTheme="minorEastAsia" w:cstheme="minorBidi"/>
-                <w:b w:val="1"/>
-                <w:bCs w:val="1"/>
-                <w:color w:val="3B3838" w:themeColor="background2" w:themeTint="FF" w:themeShade="40"/>
+                <w:rFonts w:asciiTheme="minorHAnsi" w:eastAsiaTheme="minorEastAsia" w:hAnsiTheme="minorHAnsi" w:cstheme="minorBidi"/>
+                <w:b/>
+                <w:bCs/>
+                <w:color w:val="3B3838" w:themeColor="background2" w:themeShade="40"/>
                 <w:lang w:eastAsia="es-CL"/>
               </w:rPr>
               <w:t>20</w:t>
             </w:r>
+          </w:p>
+        </w:tc>
+        <w:tc>
+          <w:tcPr>
+            <w:tcW w:w="1410" w:type="dxa"/>
+          </w:tcPr>
+          <w:p>
+            <w:pPr>
+              <w:jc w:val="center"/>
+              <w:rPr>
+                <w:rFonts w:asciiTheme="minorHAnsi" w:eastAsiaTheme="minorEastAsia" w:hAnsiTheme="minorHAnsi" w:cstheme="minorBidi"/>
+                <w:b/>
+                <w:bCs/>
+                <w:color w:val="3B3838" w:themeColor="background2" w:themeShade="40"/>
+                <w:lang w:eastAsia="es-CL"/>
+              </w:rPr>
+            </w:pPr>
+            <w:r>
+              <w:rPr>
+                <w:rFonts w:asciiTheme="minorHAnsi" w:eastAsiaTheme="minorEastAsia" w:hAnsiTheme="minorHAnsi" w:cstheme="minorBidi"/>
+                <w:b/>
+                <w:bCs/>
+                <w:color w:val="3B3838" w:themeColor="background2" w:themeShade="40"/>
+                <w:lang w:eastAsia="es-CL"/>
+              </w:rPr>
+              <w:t>X</w:t>
+            </w:r>
+          </w:p>
+        </w:tc>
+        <w:tc>
+          <w:tcPr>
+            <w:tcW w:w="814" w:type="dxa"/>
+          </w:tcPr>
+          <w:p>
+            <w:pPr>
+              <w:jc w:val="center"/>
+              <w:rPr>
+                <w:rFonts w:asciiTheme="minorHAnsi" w:eastAsiaTheme="minorEastAsia" w:hAnsiTheme="minorHAnsi" w:cstheme="minorBidi"/>
+                <w:b/>
+                <w:bCs/>
+                <w:color w:val="3B3838" w:themeColor="background2" w:themeShade="40"/>
+                <w:lang w:eastAsia="es-CL"/>
+              </w:rPr>
+            </w:pPr>
+          </w:p>
+        </w:tc>
+        <w:tc>
+          <w:tcPr>
+            <w:tcW w:w="945" w:type="dxa"/>
+          </w:tcPr>
+          <w:p>
+            <w:pPr>
+              <w:jc w:val="center"/>
+              <w:rPr>
+                <w:rFonts w:asciiTheme="minorHAnsi" w:eastAsiaTheme="minorEastAsia" w:hAnsiTheme="minorHAnsi" w:cstheme="minorBidi"/>
+                <w:b/>
+                <w:bCs/>
+                <w:color w:val="3B3838" w:themeColor="background2" w:themeShade="40"/>
+                <w:lang w:eastAsia="es-CL"/>
+              </w:rPr>
+            </w:pPr>
+          </w:p>
+        </w:tc>
+        <w:tc>
+          <w:tcPr>
+            <w:tcW w:w="780" w:type="dxa"/>
+          </w:tcPr>
+          <w:p>
+            <w:pPr>
+              <w:jc w:val="center"/>
+              <w:rPr>
+                <w:rFonts w:asciiTheme="minorHAnsi" w:eastAsiaTheme="minorEastAsia" w:hAnsiTheme="minorHAnsi" w:cstheme="minorBidi"/>
+                <w:b/>
+                <w:bCs/>
+                <w:color w:val="3B3838" w:themeColor="background2" w:themeShade="40"/>
+                <w:lang w:eastAsia="es-CL"/>
+              </w:rPr>
+            </w:pPr>
           </w:p>
         </w:tc>
       </w:tr>
@@ -5246,21 +5237,20 @@
         </w:trPr>
         <w:tc>
           <w:tcPr>
-            <w:tcW w:w="2910" w:type="dxa"/>
-            <w:tcMar/>
+            <w:tcW w:w="1241" w:type="dxa"/>
           </w:tcPr>
           <w:p>
             <w:pPr>
               <w:jc w:val="both"/>
               <w:rPr>
-                <w:rFonts w:asciiTheme="minorHAnsi" w:hAnsiTheme="minorHAnsi" w:eastAsiaTheme="minorEastAsia" w:cstheme="minorBidi"/>
+                <w:rFonts w:asciiTheme="minorHAnsi" w:eastAsiaTheme="minorEastAsia" w:hAnsiTheme="minorHAnsi" w:cstheme="minorBidi"/>
                 <w:color w:val="3B3838" w:themeColor="background2" w:themeShade="40"/>
                 <w:lang w:eastAsia="es-CL"/>
               </w:rPr>
             </w:pPr>
             <w:r>
               <w:rPr>
-                <w:rFonts w:asciiTheme="minorHAnsi" w:hAnsiTheme="minorHAnsi" w:eastAsiaTheme="minorEastAsia" w:cstheme="minorBidi"/>
+                <w:rFonts w:asciiTheme="minorHAnsi" w:eastAsiaTheme="minorEastAsia" w:hAnsiTheme="minorHAnsi" w:cstheme="minorBidi"/>
               </w:rPr>
               <w:t xml:space="preserve">2. Presenta las evidencias del Proyecto APT, dando cuenta del cumplimiento de los objetivos y de acuerdo a los estándares de la disciplina. </w:t>
             </w:r>
@@ -5268,156 +5258,92 @@
         </w:tc>
         <w:tc>
           <w:tcPr>
-            <w:tcW w:w="2250" w:type="dxa"/>
-            <w:tcMar/>
+            <w:tcW w:w="1555" w:type="dxa"/>
           </w:tcPr>
           <w:p>
             <w:pPr>
               <w:jc w:val="both"/>
               <w:rPr>
-                <w:rFonts w:asciiTheme="minorHAnsi" w:hAnsiTheme="minorHAnsi" w:eastAsiaTheme="minorEastAsia" w:cstheme="minorBidi"/>
+                <w:rFonts w:asciiTheme="minorHAnsi" w:eastAsiaTheme="minorEastAsia" w:hAnsiTheme="minorHAnsi" w:cstheme="minorBidi"/>
                 <w:color w:val="3B3838" w:themeColor="background2" w:themeShade="40"/>
                 <w:lang w:eastAsia="es-CL"/>
               </w:rPr>
             </w:pPr>
             <w:r>
               <w:rPr>
-                <w:rFonts w:asciiTheme="minorHAnsi" w:hAnsiTheme="minorHAnsi" w:eastAsiaTheme="minorEastAsia" w:cstheme="minorBidi"/>
-              </w:rPr>
-              <w:t xml:space="preserve">Presenté </w:t>
-            </w:r>
-            <w:r>
-              <w:rPr>
-                <w:rFonts w:asciiTheme="minorHAnsi" w:hAnsiTheme="minorHAnsi" w:eastAsiaTheme="minorEastAsia" w:cstheme="minorBidi"/>
-              </w:rPr>
-              <w:t>evidencias que cumplen los estándares de la disciplina y dan cuenta del cumplimiento de los objetivos de</w:t>
-            </w:r>
-            <w:r>
-              <w:rPr>
-                <w:rFonts w:asciiTheme="minorHAnsi" w:hAnsiTheme="minorHAnsi" w:eastAsiaTheme="minorEastAsia" w:cstheme="minorBidi"/>
-              </w:rPr>
-              <w:t xml:space="preserve"> mi</w:t>
-            </w:r>
-            <w:r>
-              <w:rPr>
-                <w:rFonts w:asciiTheme="minorHAnsi" w:hAnsiTheme="minorHAnsi" w:eastAsiaTheme="minorEastAsia" w:cstheme="minorBidi"/>
-              </w:rPr>
-              <w:t xml:space="preserve"> Proyecto APT.</w:t>
-            </w:r>
-          </w:p>
-        </w:tc>
-        <w:tc>
-          <w:tcPr>
-            <w:tcW w:w="2250" w:type="dxa"/>
-            <w:tcMar/>
+                <w:rFonts w:asciiTheme="minorHAnsi" w:eastAsiaTheme="minorEastAsia" w:hAnsiTheme="minorHAnsi" w:cstheme="minorBidi"/>
+              </w:rPr>
+              <w:t>Presenté evidencias que cumplen los estándares de la disciplina y dan cuenta del cumplimiento de los objetivos de mi Proyecto APT.</w:t>
+            </w:r>
+          </w:p>
+        </w:tc>
+        <w:tc>
+          <w:tcPr>
+            <w:tcW w:w="1240" w:type="dxa"/>
           </w:tcPr>
           <w:p>
             <w:pPr>
               <w:jc w:val="both"/>
               <w:rPr>
-                <w:rFonts w:asciiTheme="minorHAnsi" w:hAnsiTheme="minorHAnsi" w:eastAsiaTheme="minorEastAsia" w:cstheme="minorBidi"/>
+                <w:rFonts w:asciiTheme="minorHAnsi" w:eastAsiaTheme="minorEastAsia" w:hAnsiTheme="minorHAnsi" w:cstheme="minorBidi"/>
                 <w:color w:val="3B3838" w:themeColor="background2" w:themeShade="40"/>
                 <w:lang w:eastAsia="es-CL"/>
               </w:rPr>
             </w:pPr>
             <w:r>
               <w:rPr>
-                <w:rFonts w:asciiTheme="minorHAnsi" w:hAnsiTheme="minorHAnsi" w:eastAsiaTheme="minorEastAsia" w:cstheme="minorBidi"/>
-              </w:rPr>
-              <w:t xml:space="preserve">Presenté </w:t>
-            </w:r>
-            <w:r>
-              <w:rPr>
-                <w:rFonts w:asciiTheme="minorHAnsi" w:hAnsiTheme="minorHAnsi" w:eastAsiaTheme="minorEastAsia" w:cstheme="minorBidi"/>
-              </w:rPr>
-              <w:t>evidencias que requieren ajustes menores de acuerdo a los estándares de la disciplina y dan cuenta del cumplimiento de los objetivos de</w:t>
-            </w:r>
-            <w:r>
-              <w:rPr>
-                <w:rFonts w:asciiTheme="minorHAnsi" w:hAnsiTheme="minorHAnsi" w:eastAsiaTheme="minorEastAsia" w:cstheme="minorBidi"/>
-              </w:rPr>
-              <w:t xml:space="preserve"> mi</w:t>
-            </w:r>
-            <w:r>
-              <w:rPr>
-                <w:rFonts w:asciiTheme="minorHAnsi" w:hAnsiTheme="minorHAnsi" w:eastAsiaTheme="minorEastAsia" w:cstheme="minorBidi"/>
-              </w:rPr>
-              <w:t xml:space="preserve"> Proyecto APT.</w:t>
-            </w:r>
-          </w:p>
-        </w:tc>
-        <w:tc>
-          <w:tcPr>
-            <w:tcW w:w="2204" w:type="dxa"/>
-            <w:tcMar/>
+                <w:rFonts w:asciiTheme="minorHAnsi" w:eastAsiaTheme="minorEastAsia" w:hAnsiTheme="minorHAnsi" w:cstheme="minorBidi"/>
+              </w:rPr>
+              <w:t>Presenté evidencias que requieren ajustes menores de acuerdo a los estándares de la disciplina y dan cuenta del cumplimiento de los objetivos de mi Proyecto APT.</w:t>
+            </w:r>
+          </w:p>
+        </w:tc>
+        <w:tc>
+          <w:tcPr>
+            <w:tcW w:w="1240" w:type="dxa"/>
           </w:tcPr>
           <w:p>
             <w:pPr>
               <w:jc w:val="both"/>
               <w:rPr>
-                <w:rFonts w:asciiTheme="minorHAnsi" w:hAnsiTheme="minorHAnsi" w:eastAsiaTheme="minorEastAsia" w:cstheme="minorBidi"/>
+                <w:rFonts w:asciiTheme="minorHAnsi" w:eastAsiaTheme="minorEastAsia" w:hAnsiTheme="minorHAnsi" w:cstheme="minorBidi"/>
                 <w:color w:val="3B3838" w:themeColor="background2" w:themeShade="40"/>
                 <w:lang w:eastAsia="es-CL"/>
               </w:rPr>
             </w:pPr>
             <w:r>
               <w:rPr>
-                <w:rFonts w:asciiTheme="minorHAnsi" w:hAnsiTheme="minorHAnsi" w:eastAsiaTheme="minorEastAsia" w:cstheme="minorBidi"/>
-              </w:rPr>
-              <w:t xml:space="preserve">Presenté </w:t>
-            </w:r>
-            <w:r>
-              <w:rPr>
-                <w:rFonts w:asciiTheme="minorHAnsi" w:hAnsiTheme="minorHAnsi" w:eastAsiaTheme="minorEastAsia" w:cstheme="minorBidi"/>
-              </w:rPr>
-              <w:t>evidencias que requieren ajustes mayores de acuerdo a los estándares de la disciplina y dan cuenta parcialmente del cumplimiento de los objetivos de</w:t>
-            </w:r>
-            <w:r>
-              <w:rPr>
-                <w:rFonts w:asciiTheme="minorHAnsi" w:hAnsiTheme="minorHAnsi" w:eastAsiaTheme="minorEastAsia" w:cstheme="minorBidi"/>
-              </w:rPr>
-              <w:t xml:space="preserve"> mi</w:t>
-            </w:r>
-            <w:r>
-              <w:rPr>
-                <w:rFonts w:asciiTheme="minorHAnsi" w:hAnsiTheme="minorHAnsi" w:eastAsiaTheme="minorEastAsia" w:cstheme="minorBidi"/>
-              </w:rPr>
-              <w:t xml:space="preserve"> Proyecto APT.</w:t>
-            </w:r>
-          </w:p>
-        </w:tc>
-        <w:tc>
-          <w:tcPr>
-            <w:tcW w:w="1931" w:type="dxa"/>
-            <w:tcMar/>
+                <w:rFonts w:asciiTheme="minorHAnsi" w:eastAsiaTheme="minorEastAsia" w:hAnsiTheme="minorHAnsi" w:cstheme="minorBidi"/>
+              </w:rPr>
+              <w:t>Presenté evidencias que requieren ajustes mayores de acuerdo a los estándares de la disciplina y dan cuenta parcialmente del cumplimiento de los objetivos de mi Proyecto APT.</w:t>
+            </w:r>
+          </w:p>
+        </w:tc>
+        <w:tc>
+          <w:tcPr>
+            <w:tcW w:w="1194" w:type="dxa"/>
           </w:tcPr>
           <w:p>
             <w:pPr>
               <w:jc w:val="both"/>
               <w:rPr>
-                <w:rFonts w:asciiTheme="minorHAnsi" w:hAnsiTheme="minorHAnsi" w:eastAsiaTheme="minorEastAsia" w:cstheme="minorBidi"/>
+                <w:rFonts w:asciiTheme="minorHAnsi" w:eastAsiaTheme="minorEastAsia" w:hAnsiTheme="minorHAnsi" w:cstheme="minorBidi"/>
                 <w:color w:val="3B3838" w:themeColor="background2" w:themeShade="40"/>
                 <w:lang w:eastAsia="es-CL"/>
               </w:rPr>
             </w:pPr>
             <w:r>
               <w:rPr>
-                <w:rFonts w:asciiTheme="minorHAnsi" w:hAnsiTheme="minorHAnsi" w:eastAsiaTheme="minorEastAsia" w:cstheme="minorBidi"/>
-              </w:rPr>
-              <w:t xml:space="preserve">Presenté </w:t>
-            </w:r>
-            <w:r>
-              <w:rPr>
-                <w:rFonts w:asciiTheme="minorHAnsi" w:hAnsiTheme="minorHAnsi" w:eastAsiaTheme="minorEastAsia" w:cstheme="minorBidi"/>
-              </w:rPr>
-              <w:t>evidencias finales que no cumplen los estándares de la disciplina</w:t>
+                <w:rFonts w:asciiTheme="minorHAnsi" w:eastAsiaTheme="minorEastAsia" w:hAnsiTheme="minorHAnsi" w:cstheme="minorBidi"/>
+              </w:rPr>
+              <w:t>Presenté evidencias finales que no cumplen los estándares de la disciplina</w:t>
             </w:r>
             <w:r>
               <w:br/>
             </w:r>
             <w:r>
               <w:rPr>
-                <w:rFonts w:asciiTheme="minorHAnsi" w:hAnsiTheme="minorHAnsi" w:eastAsiaTheme="minorEastAsia" w:cstheme="minorBidi"/>
+                <w:rFonts w:asciiTheme="minorHAnsi" w:eastAsiaTheme="minorEastAsia" w:hAnsiTheme="minorHAnsi" w:cstheme="minorBidi"/>
               </w:rPr>
               <w:t xml:space="preserve">O </w:t>
             </w:r>
@@ -5426,51 +5352,116 @@
             </w:r>
             <w:r>
               <w:rPr>
-                <w:rFonts w:asciiTheme="minorHAnsi" w:hAnsiTheme="minorHAnsi" w:eastAsiaTheme="minorEastAsia" w:cstheme="minorBidi"/>
-              </w:rPr>
-              <w:t>No presenta evidencias de</w:t>
-            </w:r>
-            <w:r>
-              <w:rPr>
-                <w:rFonts w:asciiTheme="minorHAnsi" w:hAnsiTheme="minorHAnsi" w:eastAsiaTheme="minorEastAsia" w:cstheme="minorBidi"/>
-              </w:rPr>
-              <w:t xml:space="preserve"> mi</w:t>
-            </w:r>
-            <w:r>
-              <w:rPr>
-                <w:rFonts w:asciiTheme="minorHAnsi" w:hAnsiTheme="minorHAnsi" w:eastAsiaTheme="minorEastAsia" w:cstheme="minorBidi"/>
-              </w:rPr>
-              <w:t xml:space="preserve"> Proyecto APT. </w:t>
-            </w:r>
-          </w:p>
-        </w:tc>
-        <w:tc>
-          <w:tcPr>
-            <w:tcW w:w="1449" w:type="dxa"/>
-            <w:tcMar/>
+                <w:rFonts w:asciiTheme="minorHAnsi" w:eastAsiaTheme="minorEastAsia" w:hAnsiTheme="minorHAnsi" w:cstheme="minorBidi"/>
+              </w:rPr>
+              <w:t xml:space="preserve">No presenta evidencias de mi Proyecto APT. </w:t>
+            </w:r>
+          </w:p>
+        </w:tc>
+        <w:tc>
+          <w:tcPr>
+            <w:tcW w:w="1165" w:type="dxa"/>
             <w:vAlign w:val="center"/>
           </w:tcPr>
           <w:p>
             <w:pPr>
               <w:jc w:val="center"/>
               <w:rPr>
-                <w:rFonts w:ascii="Calibri" w:hAnsi="Calibri" w:eastAsia="" w:cs="" w:asciiTheme="minorAscii" w:hAnsiTheme="minorAscii" w:eastAsiaTheme="minorEastAsia" w:cstheme="minorBidi"/>
-                <w:b w:val="1"/>
-                <w:bCs w:val="1"/>
+                <w:rFonts w:asciiTheme="minorHAnsi" w:eastAsiaTheme="minorEastAsia" w:hAnsiTheme="minorHAnsi" w:cstheme="minorBidi"/>
+                <w:b/>
+                <w:bCs/>
                 <w:color w:val="3B3838" w:themeColor="background2" w:themeShade="40"/>
                 <w:lang w:eastAsia="es-CL"/>
               </w:rPr>
             </w:pPr>
             <w:r>
               <w:rPr>
-                <w:rFonts w:ascii="Calibri" w:hAnsi="Calibri" w:eastAsia="" w:cs="" w:asciiTheme="minorAscii" w:hAnsiTheme="minorAscii" w:eastAsiaTheme="minorEastAsia" w:cstheme="minorBidi"/>
-                <w:b w:val="1"/>
-                <w:bCs w:val="1"/>
-                <w:color w:val="3B3838" w:themeColor="background2" w:themeTint="FF" w:themeShade="40"/>
+                <w:rFonts w:asciiTheme="minorHAnsi" w:eastAsiaTheme="minorEastAsia" w:hAnsiTheme="minorHAnsi" w:cstheme="minorBidi"/>
+                <w:b/>
+                <w:bCs/>
+                <w:color w:val="3B3838" w:themeColor="background2" w:themeShade="40"/>
                 <w:lang w:eastAsia="es-CL"/>
               </w:rPr>
               <w:t>30</w:t>
             </w:r>
+          </w:p>
+        </w:tc>
+        <w:tc>
+          <w:tcPr>
+            <w:tcW w:w="1410" w:type="dxa"/>
+          </w:tcPr>
+          <w:p>
+            <w:pPr>
+              <w:jc w:val="center"/>
+              <w:rPr>
+                <w:rFonts w:asciiTheme="minorHAnsi" w:eastAsiaTheme="minorEastAsia" w:hAnsiTheme="minorHAnsi" w:cstheme="minorBidi"/>
+                <w:b/>
+                <w:bCs/>
+                <w:color w:val="3B3838" w:themeColor="background2" w:themeShade="40"/>
+                <w:lang w:eastAsia="es-CL"/>
+              </w:rPr>
+            </w:pPr>
+          </w:p>
+        </w:tc>
+        <w:tc>
+          <w:tcPr>
+            <w:tcW w:w="814" w:type="dxa"/>
+          </w:tcPr>
+          <w:p>
+            <w:pPr>
+              <w:jc w:val="center"/>
+              <w:rPr>
+                <w:rFonts w:asciiTheme="minorHAnsi" w:eastAsiaTheme="minorEastAsia" w:hAnsiTheme="minorHAnsi" w:cstheme="minorBidi"/>
+                <w:b/>
+                <w:bCs/>
+                <w:color w:val="3B3838" w:themeColor="background2" w:themeShade="40"/>
+                <w:lang w:eastAsia="es-CL"/>
+              </w:rPr>
+            </w:pPr>
+            <w:r>
+              <w:rPr>
+                <w:rFonts w:asciiTheme="minorHAnsi" w:eastAsiaTheme="minorEastAsia" w:hAnsiTheme="minorHAnsi" w:cstheme="minorBidi"/>
+                <w:b/>
+                <w:bCs/>
+                <w:color w:val="3B3838" w:themeColor="background2" w:themeShade="40"/>
+                <w:lang w:eastAsia="es-CL"/>
+              </w:rPr>
+              <w:t>x</w:t>
+            </w:r>
+          </w:p>
+        </w:tc>
+        <w:tc>
+          <w:tcPr>
+            <w:tcW w:w="945" w:type="dxa"/>
+          </w:tcPr>
+          <w:p>
+            <w:pPr>
+              <w:jc w:val="center"/>
+              <w:rPr>
+                <w:rFonts w:asciiTheme="minorHAnsi" w:eastAsiaTheme="minorEastAsia" w:hAnsiTheme="minorHAnsi" w:cstheme="minorBidi"/>
+                <w:b/>
+                <w:bCs/>
+                <w:color w:val="3B3838" w:themeColor="background2" w:themeShade="40"/>
+                <w:lang w:eastAsia="es-CL"/>
+              </w:rPr>
+            </w:pPr>
+          </w:p>
+        </w:tc>
+        <w:tc>
+          <w:tcPr>
+            <w:tcW w:w="780" w:type="dxa"/>
+          </w:tcPr>
+          <w:p>
+            <w:pPr>
+              <w:jc w:val="center"/>
+              <w:rPr>
+                <w:rFonts w:asciiTheme="minorHAnsi" w:eastAsiaTheme="minorEastAsia" w:hAnsiTheme="minorHAnsi" w:cstheme="minorBidi"/>
+                <w:b/>
+                <w:bCs/>
+                <w:color w:val="3B3838" w:themeColor="background2" w:themeShade="40"/>
+                <w:lang w:eastAsia="es-CL"/>
+              </w:rPr>
+            </w:pPr>
           </w:p>
         </w:tc>
       </w:tr>
@@ -5480,139 +5471,104 @@
         </w:trPr>
         <w:tc>
           <w:tcPr>
-            <w:tcW w:w="2910" w:type="dxa"/>
-            <w:tcMar/>
+            <w:tcW w:w="1241" w:type="dxa"/>
           </w:tcPr>
           <w:p>
             <w:pPr>
               <w:jc w:val="both"/>
               <w:rPr>
-                <w:rFonts w:asciiTheme="minorHAnsi" w:hAnsiTheme="minorHAnsi" w:eastAsiaTheme="minorEastAsia" w:cstheme="minorBidi"/>
+                <w:rFonts w:asciiTheme="minorHAnsi" w:eastAsiaTheme="minorEastAsia" w:hAnsiTheme="minorHAnsi" w:cstheme="minorBidi"/>
                 <w:color w:val="3B3838" w:themeColor="background2" w:themeShade="40"/>
                 <w:lang w:eastAsia="es-CL"/>
               </w:rPr>
             </w:pPr>
             <w:r>
               <w:rPr>
-                <w:rFonts w:asciiTheme="minorHAnsi" w:hAnsiTheme="minorHAnsi" w:eastAsiaTheme="minorEastAsia" w:cstheme="minorBidi"/>
-              </w:rPr>
-              <w:t>3</w:t>
-            </w:r>
-            <w:r>
-              <w:rPr>
-                <w:rFonts w:asciiTheme="minorHAnsi" w:hAnsiTheme="minorHAnsi" w:eastAsiaTheme="minorEastAsia" w:cstheme="minorBidi"/>
-              </w:rPr>
-              <w:t>. Expone el Proyecto APT, considerando el formato y el tiempo establecido para la presentación.</w:t>
-            </w:r>
-          </w:p>
-        </w:tc>
-        <w:tc>
-          <w:tcPr>
-            <w:tcW w:w="2250" w:type="dxa"/>
-            <w:tcMar/>
+                <w:rFonts w:asciiTheme="minorHAnsi" w:eastAsiaTheme="minorEastAsia" w:hAnsiTheme="minorHAnsi" w:cstheme="minorBidi"/>
+              </w:rPr>
+              <w:t>3. Expone el Proyecto APT, considerando el formato y el tiempo establecido para la presentación.</w:t>
+            </w:r>
+          </w:p>
+        </w:tc>
+        <w:tc>
+          <w:tcPr>
+            <w:tcW w:w="1555" w:type="dxa"/>
           </w:tcPr>
           <w:p>
             <w:pPr>
               <w:jc w:val="both"/>
               <w:rPr>
-                <w:rFonts w:asciiTheme="minorHAnsi" w:hAnsiTheme="minorHAnsi" w:eastAsiaTheme="minorEastAsia" w:cstheme="minorBidi"/>
+                <w:rFonts w:asciiTheme="minorHAnsi" w:eastAsiaTheme="minorEastAsia" w:hAnsiTheme="minorHAnsi" w:cstheme="minorBidi"/>
                 <w:color w:val="3B3838" w:themeColor="background2" w:themeShade="40"/>
                 <w:lang w:eastAsia="es-CL"/>
               </w:rPr>
             </w:pPr>
             <w:r>
               <w:rPr>
-                <w:rFonts w:asciiTheme="minorHAnsi" w:hAnsiTheme="minorHAnsi" w:eastAsiaTheme="minorEastAsia" w:cstheme="minorBidi"/>
-              </w:rPr>
-              <w:t>Exp</w:t>
-            </w:r>
-            <w:r>
-              <w:rPr>
-                <w:rFonts w:asciiTheme="minorHAnsi" w:hAnsiTheme="minorHAnsi" w:eastAsiaTheme="minorEastAsia" w:cstheme="minorBidi"/>
-              </w:rPr>
-              <w:t>use</w:t>
-            </w:r>
-            <w:r>
-              <w:rPr>
-                <w:rFonts w:asciiTheme="minorHAnsi" w:hAnsiTheme="minorHAnsi" w:eastAsiaTheme="minorEastAsia" w:cstheme="minorBidi"/>
-              </w:rPr>
-              <w:t xml:space="preserve"> el Proyecto APT, respetando el formato y tiempo establecidos por la disciplina. </w:t>
-            </w:r>
-          </w:p>
-        </w:tc>
-        <w:tc>
-          <w:tcPr>
-            <w:tcW w:w="2250" w:type="dxa"/>
-            <w:tcMar/>
+                <w:rFonts w:asciiTheme="minorHAnsi" w:eastAsiaTheme="minorEastAsia" w:hAnsiTheme="minorHAnsi" w:cstheme="minorBidi"/>
+              </w:rPr>
+              <w:t xml:space="preserve">Expuse el Proyecto APT, respetando el formato y tiempo establecidos por la disciplina. </w:t>
+            </w:r>
+          </w:p>
+        </w:tc>
+        <w:tc>
+          <w:tcPr>
+            <w:tcW w:w="1240" w:type="dxa"/>
           </w:tcPr>
           <w:p>
             <w:pPr>
               <w:jc w:val="both"/>
               <w:rPr>
-                <w:rFonts w:asciiTheme="minorHAnsi" w:hAnsiTheme="minorHAnsi" w:eastAsiaTheme="minorEastAsia" w:cstheme="minorBidi"/>
+                <w:rFonts w:asciiTheme="minorHAnsi" w:eastAsiaTheme="minorEastAsia" w:hAnsiTheme="minorHAnsi" w:cstheme="minorBidi"/>
                 <w:color w:val="3B3838" w:themeColor="background2" w:themeShade="40"/>
                 <w:lang w:eastAsia="es-CL"/>
               </w:rPr>
             </w:pPr>
             <w:r>
               <w:rPr>
-                <w:rFonts w:asciiTheme="minorHAnsi" w:hAnsiTheme="minorHAnsi" w:eastAsiaTheme="minorEastAsia" w:cstheme="minorBidi"/>
-              </w:rPr>
-              <w:t xml:space="preserve">Expuse </w:t>
-            </w:r>
-            <w:r>
-              <w:rPr>
-                <w:rFonts w:asciiTheme="minorHAnsi" w:hAnsiTheme="minorHAnsi" w:eastAsiaTheme="minorEastAsia" w:cstheme="minorBidi"/>
-              </w:rPr>
-              <w:t>el Proyecto APT, respetando el tiempo establecido para la presentación, pero algún aspecto del formato no cumple con lo establecido por la disciplina.</w:t>
-            </w:r>
-          </w:p>
-        </w:tc>
-        <w:tc>
-          <w:tcPr>
-            <w:tcW w:w="2204" w:type="dxa"/>
-            <w:tcMar/>
+                <w:rFonts w:asciiTheme="minorHAnsi" w:eastAsiaTheme="minorEastAsia" w:hAnsiTheme="minorHAnsi" w:cstheme="minorBidi"/>
+              </w:rPr>
+              <w:t>Expuse el Proyecto APT, respetando el tiempo establecido para la presentación, pero algún aspecto del formato no cumple con lo establecido por la disciplina.</w:t>
+            </w:r>
+          </w:p>
+        </w:tc>
+        <w:tc>
+          <w:tcPr>
+            <w:tcW w:w="1240" w:type="dxa"/>
           </w:tcPr>
           <w:p>
             <w:pPr>
               <w:jc w:val="both"/>
               <w:rPr>
-                <w:rFonts w:asciiTheme="minorHAnsi" w:hAnsiTheme="minorHAnsi" w:eastAsiaTheme="minorEastAsia" w:cstheme="minorBidi"/>
+                <w:rFonts w:asciiTheme="minorHAnsi" w:eastAsiaTheme="minorEastAsia" w:hAnsiTheme="minorHAnsi" w:cstheme="minorBidi"/>
                 <w:color w:val="3B3838" w:themeColor="background2" w:themeShade="40"/>
                 <w:lang w:eastAsia="es-CL"/>
               </w:rPr>
             </w:pPr>
             <w:r>
               <w:rPr>
-                <w:rFonts w:asciiTheme="minorHAnsi" w:hAnsiTheme="minorHAnsi" w:eastAsiaTheme="minorEastAsia" w:cstheme="minorBidi"/>
-              </w:rPr>
-              <w:t xml:space="preserve">Expuse </w:t>
-            </w:r>
-            <w:r>
-              <w:rPr>
-                <w:rFonts w:asciiTheme="minorHAnsi" w:hAnsiTheme="minorHAnsi" w:eastAsiaTheme="minorEastAsia" w:cstheme="minorBidi"/>
-              </w:rPr>
-              <w:t>el Proyecto APT, pero excede el tiempo establecido para la presentación y la mayoría de los aspectos del formato no cumplen con lo establecido por la disciplina.</w:t>
-            </w:r>
-          </w:p>
-        </w:tc>
-        <w:tc>
-          <w:tcPr>
-            <w:tcW w:w="1931" w:type="dxa"/>
-            <w:tcMar/>
+                <w:rFonts w:asciiTheme="minorHAnsi" w:eastAsiaTheme="minorEastAsia" w:hAnsiTheme="minorHAnsi" w:cstheme="minorBidi"/>
+              </w:rPr>
+              <w:t>Expuse el Proyecto APT, pero excede el tiempo establecido para la presentación y la mayoría de los aspectos del formato no cumplen con lo establecido por la disciplina.</w:t>
+            </w:r>
+          </w:p>
+        </w:tc>
+        <w:tc>
+          <w:tcPr>
+            <w:tcW w:w="1194" w:type="dxa"/>
           </w:tcPr>
           <w:p>
             <w:pPr>
               <w:jc w:val="both"/>
               <w:rPr>
-                <w:rFonts w:asciiTheme="minorHAnsi" w:hAnsiTheme="minorHAnsi" w:eastAsiaTheme="minorEastAsia" w:cstheme="minorBidi"/>
+                <w:rFonts w:asciiTheme="minorHAnsi" w:eastAsiaTheme="minorEastAsia" w:hAnsiTheme="minorHAnsi" w:cstheme="minorBidi"/>
                 <w:color w:val="3B3838" w:themeColor="background2" w:themeShade="40"/>
                 <w:lang w:eastAsia="es-CL"/>
               </w:rPr>
             </w:pPr>
             <w:r>
               <w:rPr>
-                <w:rFonts w:asciiTheme="minorHAnsi" w:hAnsiTheme="minorHAnsi" w:eastAsiaTheme="minorEastAsia" w:cstheme="minorBidi"/>
+                <w:rFonts w:asciiTheme="minorHAnsi" w:eastAsiaTheme="minorEastAsia" w:hAnsiTheme="minorHAnsi" w:cstheme="minorBidi"/>
               </w:rPr>
               <w:t xml:space="preserve">La presentación no cumple el tiempo ni el formato establecido por la disciplina. </w:t>
             </w:r>
@@ -5620,31 +5576,108 @@
         </w:tc>
         <w:tc>
           <w:tcPr>
-            <w:tcW w:w="1449" w:type="dxa"/>
-            <w:tcMar/>
+            <w:tcW w:w="1165" w:type="dxa"/>
             <w:vAlign w:val="center"/>
           </w:tcPr>
           <w:p>
             <w:pPr>
               <w:jc w:val="center"/>
               <w:rPr>
-                <w:rFonts w:ascii="Calibri" w:hAnsi="Calibri" w:eastAsia="" w:cs="" w:asciiTheme="minorAscii" w:hAnsiTheme="minorAscii" w:eastAsiaTheme="minorEastAsia" w:cstheme="minorBidi"/>
-                <w:b w:val="1"/>
-                <w:bCs w:val="1"/>
+                <w:rFonts w:asciiTheme="minorHAnsi" w:eastAsiaTheme="minorEastAsia" w:hAnsiTheme="minorHAnsi" w:cstheme="minorBidi"/>
+                <w:b/>
+                <w:bCs/>
                 <w:color w:val="3B3838" w:themeColor="background2" w:themeShade="40"/>
                 <w:lang w:eastAsia="es-CL"/>
               </w:rPr>
             </w:pPr>
             <w:r>
               <w:rPr>
-                <w:rFonts w:ascii="Calibri" w:hAnsi="Calibri" w:eastAsia="" w:cs="" w:asciiTheme="minorAscii" w:hAnsiTheme="minorAscii" w:eastAsiaTheme="minorEastAsia" w:cstheme="minorBidi"/>
-                <w:b w:val="1"/>
-                <w:bCs w:val="1"/>
-                <w:color w:val="3B3838" w:themeColor="background2" w:themeTint="FF" w:themeShade="40"/>
+                <w:rFonts w:asciiTheme="minorHAnsi" w:eastAsiaTheme="minorEastAsia" w:hAnsiTheme="minorHAnsi" w:cstheme="minorBidi"/>
+                <w:b/>
+                <w:bCs/>
+                <w:color w:val="3B3838" w:themeColor="background2" w:themeShade="40"/>
                 <w:lang w:eastAsia="es-CL"/>
               </w:rPr>
               <w:t>10</w:t>
             </w:r>
+          </w:p>
+        </w:tc>
+        <w:tc>
+          <w:tcPr>
+            <w:tcW w:w="1410" w:type="dxa"/>
+          </w:tcPr>
+          <w:p>
+            <w:pPr>
+              <w:jc w:val="center"/>
+              <w:rPr>
+                <w:rFonts w:asciiTheme="minorHAnsi" w:eastAsiaTheme="minorEastAsia" w:hAnsiTheme="minorHAnsi" w:cstheme="minorBidi"/>
+                <w:b/>
+                <w:bCs/>
+                <w:color w:val="3B3838" w:themeColor="background2" w:themeShade="40"/>
+                <w:lang w:eastAsia="es-CL"/>
+              </w:rPr>
+            </w:pPr>
+            <w:r>
+              <w:rPr>
+                <w:rFonts w:asciiTheme="minorHAnsi" w:eastAsiaTheme="minorEastAsia" w:hAnsiTheme="minorHAnsi" w:cstheme="minorBidi"/>
+                <w:b/>
+                <w:bCs/>
+                <w:color w:val="3B3838" w:themeColor="background2" w:themeShade="40"/>
+                <w:lang w:eastAsia="es-CL"/>
+              </w:rPr>
+              <w:t>x</w:t>
+            </w:r>
+          </w:p>
+        </w:tc>
+        <w:tc>
+          <w:tcPr>
+            <w:tcW w:w="814" w:type="dxa"/>
+          </w:tcPr>
+          <w:p>
+            <w:pPr>
+              <w:jc w:val="center"/>
+              <w:rPr>
+                <w:rFonts w:asciiTheme="minorHAnsi" w:eastAsiaTheme="minorEastAsia" w:hAnsiTheme="minorHAnsi" w:cstheme="minorBidi"/>
+                <w:b/>
+                <w:bCs/>
+                <w:color w:val="3B3838" w:themeColor="background2" w:themeShade="40"/>
+                <w:lang w:eastAsia="es-CL"/>
+              </w:rPr>
+            </w:pPr>
+          </w:p>
+        </w:tc>
+        <w:tc>
+          <w:tcPr>
+            <w:tcW w:w="945" w:type="dxa"/>
+          </w:tcPr>
+          <w:p>
+            <w:pPr>
+              <w:jc w:val="center"/>
+              <w:rPr>
+                <w:rFonts w:asciiTheme="minorHAnsi" w:eastAsiaTheme="minorEastAsia" w:hAnsiTheme="minorHAnsi" w:cstheme="minorBidi"/>
+                <w:b/>
+                <w:bCs/>
+                <w:color w:val="3B3838" w:themeColor="background2" w:themeShade="40"/>
+                <w:lang w:eastAsia="es-CL"/>
+              </w:rPr>
+            </w:pPr>
+          </w:p>
+        </w:tc>
+        <w:tc>
+          <w:tcPr>
+            <w:tcW w:w="780" w:type="dxa"/>
+          </w:tcPr>
+          <w:p>
+            <w:pPr>
+              <w:jc w:val="center"/>
+              <w:rPr>
+                <w:rFonts w:asciiTheme="minorHAnsi" w:eastAsiaTheme="minorEastAsia" w:hAnsiTheme="minorHAnsi" w:cstheme="minorBidi"/>
+                <w:b/>
+                <w:bCs/>
+                <w:color w:val="3B3838" w:themeColor="background2" w:themeShade="40"/>
+                <w:lang w:eastAsia="es-CL"/>
+              </w:rPr>
+            </w:pPr>
           </w:p>
         </w:tc>
       </w:tr>
@@ -5654,70 +5687,51 @@
         </w:trPr>
         <w:tc>
           <w:tcPr>
-            <w:tcW w:w="2910" w:type="dxa"/>
-            <w:tcMar/>
+            <w:tcW w:w="1241" w:type="dxa"/>
           </w:tcPr>
           <w:p>
             <w:pPr>
               <w:jc w:val="both"/>
               <w:rPr>
-                <w:rFonts w:asciiTheme="minorHAnsi" w:hAnsiTheme="minorHAnsi" w:eastAsiaTheme="minorEastAsia" w:cstheme="minorBidi"/>
+                <w:rFonts w:asciiTheme="minorHAnsi" w:eastAsiaTheme="minorEastAsia" w:hAnsiTheme="minorHAnsi" w:cstheme="minorBidi"/>
                 <w:color w:val="3B3838" w:themeColor="background2" w:themeShade="40"/>
                 <w:lang w:eastAsia="es-CL"/>
               </w:rPr>
             </w:pPr>
             <w:r>
               <w:rPr>
-                <w:rFonts w:asciiTheme="minorHAnsi" w:hAnsiTheme="minorHAnsi" w:eastAsiaTheme="minorEastAsia" w:cstheme="minorBidi"/>
-              </w:rPr>
-              <w:t>4</w:t>
-            </w:r>
-            <w:r>
-              <w:rPr>
-                <w:rFonts w:asciiTheme="minorHAnsi" w:hAnsiTheme="minorHAnsi" w:eastAsiaTheme="minorEastAsia" w:cstheme="minorBidi"/>
-              </w:rPr>
-              <w:t>. Expresa sus ideas con fluidez, claridad y precisión, utilizando lenguaje técnico propio de la disciplina.</w:t>
-            </w:r>
-          </w:p>
-        </w:tc>
-        <w:tc>
-          <w:tcPr>
-            <w:tcW w:w="2250" w:type="dxa"/>
-            <w:tcMar/>
+                <w:rFonts w:asciiTheme="minorHAnsi" w:eastAsiaTheme="minorEastAsia" w:hAnsiTheme="minorHAnsi" w:cstheme="minorBidi"/>
+              </w:rPr>
+              <w:lastRenderedPageBreak/>
+              <w:t>4. Expresa sus ideas con fluidez, claridad y precisión, utilizando lenguaje técnico propio de la disciplina.</w:t>
+            </w:r>
+          </w:p>
+        </w:tc>
+        <w:tc>
+          <w:tcPr>
+            <w:tcW w:w="1555" w:type="dxa"/>
           </w:tcPr>
           <w:p>
             <w:pPr>
               <w:jc w:val="both"/>
               <w:rPr>
-                <w:rFonts w:asciiTheme="minorHAnsi" w:hAnsiTheme="minorHAnsi" w:eastAsiaTheme="minorEastAsia" w:cstheme="minorBidi"/>
+                <w:rFonts w:asciiTheme="minorHAnsi" w:eastAsiaTheme="minorEastAsia" w:hAnsiTheme="minorHAnsi" w:cstheme="minorBidi"/>
                 <w:color w:val="3B3838" w:themeColor="background2" w:themeShade="40"/>
                 <w:lang w:eastAsia="es-CL"/>
               </w:rPr>
             </w:pPr>
             <w:r>
               <w:rPr>
-                <w:rFonts w:asciiTheme="minorHAnsi" w:hAnsiTheme="minorHAnsi" w:eastAsiaTheme="minorEastAsia" w:cstheme="minorBidi"/>
-              </w:rPr>
-              <w:t>Expres</w:t>
-            </w:r>
-            <w:r>
-              <w:rPr>
-                <w:rFonts w:asciiTheme="minorHAnsi" w:hAnsiTheme="minorHAnsi" w:eastAsiaTheme="minorEastAsia" w:cstheme="minorBidi"/>
-              </w:rPr>
-              <w:t xml:space="preserve">é mis </w:t>
-            </w:r>
-            <w:r>
-              <w:rPr>
-                <w:rFonts w:asciiTheme="minorHAnsi" w:hAnsiTheme="minorHAnsi" w:eastAsiaTheme="minorEastAsia" w:cstheme="minorBidi"/>
-              </w:rPr>
-              <w:t>ideas con fluidez, claridad y precisión.</w:t>
+                <w:rFonts w:asciiTheme="minorHAnsi" w:eastAsiaTheme="minorEastAsia" w:hAnsiTheme="minorHAnsi" w:cstheme="minorBidi"/>
+              </w:rPr>
+              <w:t>Expresé mis ideas con fluidez, claridad y precisión.</w:t>
             </w:r>
             <w:r>
               <w:br/>
             </w:r>
             <w:r>
               <w:rPr>
-                <w:rFonts w:asciiTheme="minorHAnsi" w:hAnsiTheme="minorHAnsi" w:eastAsiaTheme="minorEastAsia" w:cstheme="minorBidi"/>
+                <w:rFonts w:asciiTheme="minorHAnsi" w:eastAsiaTheme="minorEastAsia" w:hAnsiTheme="minorHAnsi" w:cstheme="minorBidi"/>
               </w:rPr>
               <w:t>Y</w:t>
             </w:r>
@@ -5726,55 +5740,36 @@
             </w:r>
             <w:r>
               <w:rPr>
-                <w:rFonts w:asciiTheme="minorHAnsi" w:hAnsiTheme="minorHAnsi" w:eastAsiaTheme="minorEastAsia" w:cstheme="minorBidi"/>
-              </w:rPr>
-              <w:t>Siempre utili</w:t>
-            </w:r>
-            <w:r>
-              <w:rPr>
-                <w:rFonts w:asciiTheme="minorHAnsi" w:hAnsiTheme="minorHAnsi" w:eastAsiaTheme="minorEastAsia" w:cstheme="minorBidi"/>
-              </w:rPr>
-              <w:t>cé</w:t>
-            </w:r>
-            <w:r>
-              <w:rPr>
-                <w:rFonts w:asciiTheme="minorHAnsi" w:hAnsiTheme="minorHAnsi" w:eastAsiaTheme="minorEastAsia" w:cstheme="minorBidi"/>
-              </w:rPr>
-              <w:t xml:space="preserve"> adecuadamente el lenguaje técnico de la disciplina.</w:t>
-            </w:r>
-          </w:p>
-        </w:tc>
-        <w:tc>
-          <w:tcPr>
-            <w:tcW w:w="2250" w:type="dxa"/>
-            <w:tcMar/>
+                <w:rFonts w:asciiTheme="minorHAnsi" w:eastAsiaTheme="minorEastAsia" w:hAnsiTheme="minorHAnsi" w:cstheme="minorBidi"/>
+              </w:rPr>
+              <w:t>Siempre utilicé adecuadamente el lenguaje técnico de la disciplina.</w:t>
+            </w:r>
+          </w:p>
+        </w:tc>
+        <w:tc>
+          <w:tcPr>
+            <w:tcW w:w="1240" w:type="dxa"/>
           </w:tcPr>
           <w:p>
             <w:pPr>
               <w:jc w:val="both"/>
               <w:rPr>
-                <w:rFonts w:asciiTheme="minorHAnsi" w:hAnsiTheme="minorHAnsi" w:eastAsiaTheme="minorEastAsia" w:cstheme="minorBidi"/>
+                <w:rFonts w:asciiTheme="minorHAnsi" w:eastAsiaTheme="minorEastAsia" w:hAnsiTheme="minorHAnsi" w:cstheme="minorBidi"/>
                 <w:color w:val="3B3838" w:themeColor="background2" w:themeShade="40"/>
               </w:rPr>
             </w:pPr>
             <w:r>
               <w:rPr>
-                <w:rFonts w:asciiTheme="minorHAnsi" w:hAnsiTheme="minorHAnsi" w:eastAsiaTheme="minorEastAsia" w:cstheme="minorBidi"/>
-              </w:rPr>
-              <w:t xml:space="preserve">Expresé mis </w:t>
-            </w:r>
-            <w:r>
-              <w:rPr>
-                <w:rFonts w:asciiTheme="minorHAnsi" w:hAnsiTheme="minorHAnsi" w:eastAsiaTheme="minorEastAsia" w:cstheme="minorBidi"/>
-              </w:rPr>
-              <w:t xml:space="preserve">ideas cumpliendo con uno o dos de los tres elementos: fluidez, claridad y/o precisión. </w:t>
+                <w:rFonts w:asciiTheme="minorHAnsi" w:eastAsiaTheme="minorEastAsia" w:hAnsiTheme="minorHAnsi" w:cstheme="minorBidi"/>
+              </w:rPr>
+              <w:t xml:space="preserve">Expresé mis ideas cumpliendo con uno o dos de los tres elementos: fluidez, claridad y/o precisión. </w:t>
             </w:r>
             <w:r>
               <w:br/>
             </w:r>
             <w:r>
               <w:rPr>
-                <w:rFonts w:asciiTheme="minorHAnsi" w:hAnsiTheme="minorHAnsi" w:eastAsiaTheme="minorEastAsia" w:cstheme="minorBidi"/>
+                <w:rFonts w:asciiTheme="minorHAnsi" w:eastAsiaTheme="minorEastAsia" w:hAnsiTheme="minorHAnsi" w:cstheme="minorBidi"/>
               </w:rPr>
               <w:t>Y</w:t>
             </w:r>
@@ -5783,63 +5778,44 @@
             <w:pPr>
               <w:jc w:val="both"/>
               <w:rPr>
-                <w:rFonts w:asciiTheme="minorHAnsi" w:hAnsiTheme="minorHAnsi" w:eastAsiaTheme="minorEastAsia" w:cstheme="minorBidi"/>
+                <w:rFonts w:asciiTheme="minorHAnsi" w:eastAsiaTheme="minorEastAsia" w:hAnsiTheme="minorHAnsi" w:cstheme="minorBidi"/>
                 <w:color w:val="3B3838" w:themeColor="background2" w:themeShade="40"/>
                 <w:lang w:eastAsia="es-CL"/>
               </w:rPr>
             </w:pPr>
             <w:r>
               <w:rPr>
-                <w:rFonts w:asciiTheme="minorHAnsi" w:hAnsiTheme="minorHAnsi" w:eastAsiaTheme="minorEastAsia" w:cstheme="minorBidi"/>
-              </w:rPr>
-              <w:t>Present</w:t>
-            </w:r>
-            <w:r>
-              <w:rPr>
-                <w:rFonts w:asciiTheme="minorHAnsi" w:hAnsiTheme="minorHAnsi" w:eastAsiaTheme="minorEastAsia" w:cstheme="minorBidi"/>
-              </w:rPr>
-              <w:t>é</w:t>
-            </w:r>
-            <w:r>
-              <w:rPr>
-                <w:rFonts w:asciiTheme="minorHAnsi" w:hAnsiTheme="minorHAnsi" w:eastAsiaTheme="minorEastAsia" w:cstheme="minorBidi"/>
-              </w:rPr>
-              <w:t xml:space="preserve"> errores menores en el lenguaje técnico de la disciplina. </w:t>
-            </w:r>
-          </w:p>
-        </w:tc>
-        <w:tc>
-          <w:tcPr>
-            <w:tcW w:w="2204" w:type="dxa"/>
-            <w:tcMar/>
+                <w:rFonts w:asciiTheme="minorHAnsi" w:eastAsiaTheme="minorEastAsia" w:hAnsiTheme="minorHAnsi" w:cstheme="minorBidi"/>
+              </w:rPr>
+              <w:t xml:space="preserve">Presenté errores menores en el lenguaje técnico de la disciplina. </w:t>
+            </w:r>
+          </w:p>
+        </w:tc>
+        <w:tc>
+          <w:tcPr>
+            <w:tcW w:w="1240" w:type="dxa"/>
           </w:tcPr>
           <w:p>
             <w:pPr>
               <w:jc w:val="both"/>
               <w:rPr>
-                <w:rFonts w:asciiTheme="minorHAnsi" w:hAnsiTheme="minorHAnsi" w:eastAsiaTheme="minorEastAsia" w:cstheme="minorBidi"/>
+                <w:rFonts w:asciiTheme="minorHAnsi" w:eastAsiaTheme="minorEastAsia" w:hAnsiTheme="minorHAnsi" w:cstheme="minorBidi"/>
                 <w:color w:val="3B3838" w:themeColor="background2" w:themeShade="40"/>
                 <w:lang w:eastAsia="es-CL"/>
               </w:rPr>
             </w:pPr>
             <w:r>
               <w:rPr>
-                <w:rFonts w:asciiTheme="minorHAnsi" w:hAnsiTheme="minorHAnsi" w:eastAsiaTheme="minorEastAsia" w:cstheme="minorBidi"/>
-              </w:rPr>
-              <w:t xml:space="preserve">Expresé mis </w:t>
-            </w:r>
-            <w:r>
-              <w:rPr>
-                <w:rFonts w:asciiTheme="minorHAnsi" w:hAnsiTheme="minorHAnsi" w:eastAsiaTheme="minorEastAsia" w:cstheme="minorBidi"/>
-              </w:rPr>
-              <w:t xml:space="preserve">ideas cumpliendo con al menos uno de los tres elementos: fluidez, claridad y/o precisión. </w:t>
+                <w:rFonts w:asciiTheme="minorHAnsi" w:eastAsiaTheme="minorEastAsia" w:hAnsiTheme="minorHAnsi" w:cstheme="minorBidi"/>
+              </w:rPr>
+              <w:t xml:space="preserve">Expresé mis ideas cumpliendo con al menos uno de los tres elementos: fluidez, claridad y/o precisión. </w:t>
             </w:r>
             <w:r>
               <w:br/>
             </w:r>
             <w:r>
               <w:rPr>
-                <w:rFonts w:asciiTheme="minorHAnsi" w:hAnsiTheme="minorHAnsi" w:eastAsiaTheme="minorEastAsia" w:cstheme="minorBidi"/>
+                <w:rFonts w:asciiTheme="minorHAnsi" w:eastAsiaTheme="minorEastAsia" w:hAnsiTheme="minorHAnsi" w:cstheme="minorBidi"/>
               </w:rPr>
               <w:t>Y</w:t>
             </w:r>
@@ -5848,91 +5824,137 @@
             </w:r>
             <w:r>
               <w:rPr>
-                <w:rFonts w:asciiTheme="minorHAnsi" w:hAnsiTheme="minorHAnsi" w:eastAsiaTheme="minorEastAsia" w:cstheme="minorBidi"/>
-              </w:rPr>
-              <w:t>Present</w:t>
-            </w:r>
-            <w:r>
-              <w:rPr>
-                <w:rFonts w:asciiTheme="minorHAnsi" w:hAnsiTheme="minorHAnsi" w:eastAsiaTheme="minorEastAsia" w:cstheme="minorBidi"/>
-              </w:rPr>
-              <w:t>é</w:t>
-            </w:r>
-            <w:r>
-              <w:rPr>
-                <w:rFonts w:asciiTheme="minorHAnsi" w:hAnsiTheme="minorHAnsi" w:eastAsiaTheme="minorEastAsia" w:cstheme="minorBidi"/>
-              </w:rPr>
-              <w:t xml:space="preserve"> errores importantes en el lenguaje técnico de la disciplina. </w:t>
-            </w:r>
-          </w:p>
-        </w:tc>
-        <w:tc>
-          <w:tcPr>
-            <w:tcW w:w="1931" w:type="dxa"/>
-            <w:tcMar/>
+                <w:rFonts w:asciiTheme="minorHAnsi" w:eastAsiaTheme="minorEastAsia" w:hAnsiTheme="minorHAnsi" w:cstheme="minorBidi"/>
+              </w:rPr>
+              <w:t xml:space="preserve">Presenté errores importantes en el lenguaje técnico de la disciplina. </w:t>
+            </w:r>
+          </w:p>
+        </w:tc>
+        <w:tc>
+          <w:tcPr>
+            <w:tcW w:w="1194" w:type="dxa"/>
           </w:tcPr>
           <w:p>
             <w:pPr>
               <w:jc w:val="both"/>
               <w:rPr>
-                <w:rFonts w:ascii="Calibri" w:hAnsi="Calibri" w:eastAsia="" w:cs="" w:asciiTheme="minorAscii" w:hAnsiTheme="minorAscii" w:eastAsiaTheme="minorEastAsia" w:cstheme="minorBidi"/>
+                <w:rFonts w:asciiTheme="minorHAnsi" w:eastAsiaTheme="minorEastAsia" w:hAnsiTheme="minorHAnsi" w:cstheme="minorBidi"/>
                 <w:color w:val="3B3838" w:themeColor="background2" w:themeShade="40"/>
                 <w:lang w:eastAsia="es-CL"/>
               </w:rPr>
             </w:pPr>
             <w:r>
               <w:rPr>
-                <w:rFonts w:ascii="Calibri" w:hAnsi="Calibri" w:eastAsia="" w:cs="" w:asciiTheme="minorAscii" w:hAnsiTheme="minorAscii" w:eastAsiaTheme="minorEastAsia" w:cstheme="minorBidi"/>
-              </w:rPr>
-              <w:t>No expresé</w:t>
-            </w:r>
-            <w:r>
-              <w:rPr>
-                <w:rFonts w:ascii="Calibri" w:hAnsi="Calibri" w:eastAsia="" w:cs="" w:asciiTheme="minorAscii" w:hAnsiTheme="minorAscii" w:eastAsiaTheme="minorEastAsia" w:cstheme="minorBidi"/>
-              </w:rPr>
-              <w:t xml:space="preserve"> </w:t>
-            </w:r>
-            <w:r>
-              <w:rPr>
-                <w:rFonts w:ascii="Calibri" w:hAnsi="Calibri" w:eastAsia="" w:cs="" w:asciiTheme="minorAscii" w:hAnsiTheme="minorAscii" w:eastAsiaTheme="minorEastAsia" w:cstheme="minorBidi"/>
-              </w:rPr>
-              <w:t>mis ideas</w:t>
-            </w:r>
-            <w:r>
-              <w:rPr>
-                <w:rFonts w:ascii="Calibri" w:hAnsi="Calibri" w:eastAsia="" w:cs="" w:asciiTheme="minorAscii" w:hAnsiTheme="minorAscii" w:eastAsiaTheme="minorEastAsia" w:cstheme="minorBidi"/>
-              </w:rPr>
-              <w:t xml:space="preserve"> con fluidez, ni claridad ni precisión ni con un lenguaje técnico de la disciplina que sea adecuado.</w:t>
-            </w:r>
-          </w:p>
-        </w:tc>
-        <w:tc>
-          <w:tcPr>
-            <w:tcW w:w="1449" w:type="dxa"/>
-            <w:tcMar/>
+                <w:rFonts w:asciiTheme="minorHAnsi" w:eastAsiaTheme="minorEastAsia" w:hAnsiTheme="minorHAnsi" w:cstheme="minorBidi"/>
+              </w:rPr>
+              <w:t>No expresé mis ideas con fluidez, ni claridad ni precisión ni con un lenguaje técnico de la disciplina que sea adecuado.</w:t>
+            </w:r>
+          </w:p>
+        </w:tc>
+        <w:tc>
+          <w:tcPr>
+            <w:tcW w:w="1165" w:type="dxa"/>
             <w:vAlign w:val="center"/>
           </w:tcPr>
           <w:p>
             <w:pPr>
               <w:jc w:val="center"/>
               <w:rPr>
-                <w:rFonts w:ascii="Calibri" w:hAnsi="Calibri" w:eastAsia="" w:cs="" w:asciiTheme="minorAscii" w:hAnsiTheme="minorAscii" w:eastAsiaTheme="minorEastAsia" w:cstheme="minorBidi"/>
-                <w:b w:val="1"/>
-                <w:bCs w:val="1"/>
+                <w:rFonts w:asciiTheme="minorHAnsi" w:eastAsiaTheme="minorEastAsia" w:hAnsiTheme="minorHAnsi" w:cstheme="minorBidi"/>
+                <w:b/>
+                <w:bCs/>
                 <w:color w:val="3B3838" w:themeColor="background2" w:themeShade="40"/>
                 <w:lang w:eastAsia="es-CL"/>
               </w:rPr>
             </w:pPr>
             <w:r>
               <w:rPr>
-                <w:rFonts w:ascii="Calibri" w:hAnsi="Calibri" w:eastAsia="" w:cs="" w:asciiTheme="minorAscii" w:hAnsiTheme="minorAscii" w:eastAsiaTheme="minorEastAsia" w:cstheme="minorBidi"/>
-                <w:b w:val="1"/>
-                <w:bCs w:val="1"/>
-                <w:color w:val="3B3838" w:themeColor="background2" w:themeTint="FF" w:themeShade="40"/>
+                <w:rFonts w:asciiTheme="minorHAnsi" w:eastAsiaTheme="minorEastAsia" w:hAnsiTheme="minorHAnsi" w:cstheme="minorBidi"/>
+                <w:b/>
+                <w:bCs/>
+                <w:color w:val="3B3838" w:themeColor="background2" w:themeShade="40"/>
                 <w:lang w:eastAsia="es-CL"/>
               </w:rPr>
               <w:t>20</w:t>
             </w:r>
+          </w:p>
+        </w:tc>
+        <w:tc>
+          <w:tcPr>
+            <w:tcW w:w="1410" w:type="dxa"/>
+          </w:tcPr>
+          <w:p>
+            <w:pPr>
+              <w:jc w:val="center"/>
+              <w:rPr>
+                <w:rFonts w:asciiTheme="minorHAnsi" w:eastAsiaTheme="minorEastAsia" w:hAnsiTheme="minorHAnsi" w:cstheme="minorBidi"/>
+                <w:b/>
+                <w:bCs/>
+                <w:color w:val="3B3838" w:themeColor="background2" w:themeShade="40"/>
+                <w:lang w:eastAsia="es-CL"/>
+              </w:rPr>
+            </w:pPr>
+            <w:r>
+              <w:rPr>
+                <w:rFonts w:asciiTheme="minorHAnsi" w:eastAsiaTheme="minorEastAsia" w:hAnsiTheme="minorHAnsi" w:cstheme="minorBidi"/>
+                <w:b/>
+                <w:bCs/>
+                <w:color w:val="3B3838" w:themeColor="background2" w:themeShade="40"/>
+                <w:lang w:eastAsia="es-CL"/>
+              </w:rPr>
+              <w:t>x</w:t>
+            </w:r>
+          </w:p>
+        </w:tc>
+        <w:tc>
+          <w:tcPr>
+            <w:tcW w:w="814" w:type="dxa"/>
+          </w:tcPr>
+          <w:p>
+            <w:pPr>
+              <w:jc w:val="center"/>
+              <w:rPr>
+                <w:rFonts w:asciiTheme="minorHAnsi" w:eastAsiaTheme="minorEastAsia" w:hAnsiTheme="minorHAnsi" w:cstheme="minorBidi"/>
+                <w:b/>
+                <w:bCs/>
+                <w:color w:val="3B3838" w:themeColor="background2" w:themeShade="40"/>
+                <w:lang w:eastAsia="es-CL"/>
+              </w:rPr>
+            </w:pPr>
+          </w:p>
+        </w:tc>
+        <w:tc>
+          <w:tcPr>
+            <w:tcW w:w="945" w:type="dxa"/>
+          </w:tcPr>
+          <w:p>
+            <w:pPr>
+              <w:jc w:val="center"/>
+              <w:rPr>
+                <w:rFonts w:asciiTheme="minorHAnsi" w:eastAsiaTheme="minorEastAsia" w:hAnsiTheme="minorHAnsi" w:cstheme="minorBidi"/>
+                <w:b/>
+                <w:bCs/>
+                <w:color w:val="3B3838" w:themeColor="background2" w:themeShade="40"/>
+                <w:lang w:eastAsia="es-CL"/>
+              </w:rPr>
+            </w:pPr>
+          </w:p>
+        </w:tc>
+        <w:tc>
+          <w:tcPr>
+            <w:tcW w:w="780" w:type="dxa"/>
+          </w:tcPr>
+          <w:p>
+            <w:pPr>
+              <w:jc w:val="center"/>
+              <w:rPr>
+                <w:rFonts w:asciiTheme="minorHAnsi" w:eastAsiaTheme="minorEastAsia" w:hAnsiTheme="minorHAnsi" w:cstheme="minorBidi"/>
+                <w:b/>
+                <w:bCs/>
+                <w:color w:val="3B3838" w:themeColor="background2" w:themeShade="40"/>
+                <w:lang w:eastAsia="es-CL"/>
+              </w:rPr>
+            </w:pPr>
           </w:p>
         </w:tc>
       </w:tr>
@@ -5942,20 +5964,19 @@
         </w:trPr>
         <w:tc>
           <w:tcPr>
-            <w:tcW w:w="2910" w:type="dxa"/>
-            <w:tcMar/>
+            <w:tcW w:w="1241" w:type="dxa"/>
           </w:tcPr>
           <w:p>
             <w:pPr>
               <w:jc w:val="both"/>
               <w:rPr>
-                <w:rFonts w:asciiTheme="minorHAnsi" w:hAnsiTheme="minorHAnsi" w:eastAsiaTheme="minorEastAsia" w:cstheme="minorBidi"/>
-                <w:lang w:eastAsia="es-CL"/>
-              </w:rPr>
-            </w:pPr>
-            <w:r>
-              <w:rPr>
-                <w:rFonts w:asciiTheme="minorHAnsi" w:hAnsiTheme="minorHAnsi" w:eastAsiaTheme="minorEastAsia" w:cstheme="minorBidi"/>
+                <w:rFonts w:asciiTheme="minorHAnsi" w:eastAsiaTheme="minorEastAsia" w:hAnsiTheme="minorHAnsi" w:cstheme="minorBidi"/>
+                <w:lang w:eastAsia="es-CL"/>
+              </w:rPr>
+            </w:pPr>
+            <w:r>
+              <w:rPr>
+                <w:rFonts w:asciiTheme="minorHAnsi" w:eastAsiaTheme="minorEastAsia" w:hAnsiTheme="minorHAnsi" w:cstheme="minorBidi"/>
               </w:rPr>
               <w:t>5. Cumple con los indicadores de calidad requeridos en la presentación del Proyecto APT de acuerdo a estándares definidos por la disciplina.</w:t>
             </w:r>
@@ -5963,20 +5984,19 @@
         </w:tc>
         <w:tc>
           <w:tcPr>
-            <w:tcW w:w="2250" w:type="dxa"/>
-            <w:tcMar/>
+            <w:tcW w:w="1555" w:type="dxa"/>
           </w:tcPr>
           <w:p>
             <w:pPr>
               <w:jc w:val="both"/>
               <w:rPr>
-                <w:rFonts w:asciiTheme="minorHAnsi" w:hAnsiTheme="minorHAnsi" w:eastAsiaTheme="minorEastAsia" w:cstheme="minorBidi"/>
-                <w:lang w:eastAsia="es-CL"/>
-              </w:rPr>
-            </w:pPr>
-            <w:r>
-              <w:rPr>
-                <w:rFonts w:asciiTheme="minorHAnsi" w:hAnsiTheme="minorHAnsi" w:eastAsiaTheme="minorEastAsia" w:cstheme="minorBidi"/>
+                <w:rFonts w:asciiTheme="minorHAnsi" w:eastAsiaTheme="minorEastAsia" w:hAnsiTheme="minorHAnsi" w:cstheme="minorBidi"/>
+                <w:lang w:eastAsia="es-CL"/>
+              </w:rPr>
+            </w:pPr>
+            <w:r>
+              <w:rPr>
+                <w:rFonts w:asciiTheme="minorHAnsi" w:eastAsiaTheme="minorEastAsia" w:hAnsiTheme="minorHAnsi" w:cstheme="minorBidi"/>
                 <w:lang w:eastAsia="es-CL"/>
               </w:rPr>
               <w:t>Mi presentación cumple con el 100% de los indicadores de calidad disciplinarios requeridos en el desarrollo del Proyecto APT.</w:t>
@@ -5985,20 +6005,19 @@
         </w:tc>
         <w:tc>
           <w:tcPr>
-            <w:tcW w:w="2250" w:type="dxa"/>
-            <w:tcMar/>
+            <w:tcW w:w="1240" w:type="dxa"/>
           </w:tcPr>
           <w:p>
             <w:pPr>
               <w:jc w:val="both"/>
               <w:rPr>
-                <w:rFonts w:asciiTheme="minorHAnsi" w:hAnsiTheme="minorHAnsi" w:eastAsiaTheme="minorEastAsia" w:cstheme="minorBidi"/>
-                <w:lang w:eastAsia="es-CL"/>
-              </w:rPr>
-            </w:pPr>
-            <w:r>
-              <w:rPr>
-                <w:rFonts w:asciiTheme="minorHAnsi" w:hAnsiTheme="minorHAnsi" w:eastAsiaTheme="minorEastAsia" w:cstheme="minorBidi"/>
+                <w:rFonts w:asciiTheme="minorHAnsi" w:eastAsiaTheme="minorEastAsia" w:hAnsiTheme="minorHAnsi" w:cstheme="minorBidi"/>
+                <w:lang w:eastAsia="es-CL"/>
+              </w:rPr>
+            </w:pPr>
+            <w:r>
+              <w:rPr>
+                <w:rFonts w:asciiTheme="minorHAnsi" w:eastAsiaTheme="minorEastAsia" w:hAnsiTheme="minorHAnsi" w:cstheme="minorBidi"/>
                 <w:lang w:eastAsia="es-CL"/>
               </w:rPr>
               <w:t>Mi presentación cumple con el 60% de los indicadores de calidad disciplinarios requeridos en el desarrollo del Proyecto APT.</w:t>
@@ -6007,20 +6026,19 @@
         </w:tc>
         <w:tc>
           <w:tcPr>
-            <w:tcW w:w="2204" w:type="dxa"/>
-            <w:tcMar/>
+            <w:tcW w:w="1240" w:type="dxa"/>
           </w:tcPr>
           <w:p>
             <w:pPr>
               <w:jc w:val="both"/>
               <w:rPr>
-                <w:rFonts w:asciiTheme="minorHAnsi" w:hAnsiTheme="minorHAnsi" w:eastAsiaTheme="minorEastAsia" w:cstheme="minorBidi"/>
-                <w:lang w:eastAsia="es-CL"/>
-              </w:rPr>
-            </w:pPr>
-            <w:r>
-              <w:rPr>
-                <w:rFonts w:asciiTheme="minorHAnsi" w:hAnsiTheme="minorHAnsi" w:eastAsiaTheme="minorEastAsia" w:cstheme="minorBidi"/>
+                <w:rFonts w:asciiTheme="minorHAnsi" w:eastAsiaTheme="minorEastAsia" w:hAnsiTheme="minorHAnsi" w:cstheme="minorBidi"/>
+                <w:lang w:eastAsia="es-CL"/>
+              </w:rPr>
+            </w:pPr>
+            <w:r>
+              <w:rPr>
+                <w:rFonts w:asciiTheme="minorHAnsi" w:eastAsiaTheme="minorEastAsia" w:hAnsiTheme="minorHAnsi" w:cstheme="minorBidi"/>
                 <w:lang w:eastAsia="es-CL"/>
               </w:rPr>
               <w:t>Mi presentación cumple solo con el 30% de los indicadores de calidad disciplinarios requeridos en el desarrollo del Proyecto APT.</w:t>
@@ -6029,20 +6047,19 @@
         </w:tc>
         <w:tc>
           <w:tcPr>
-            <w:tcW w:w="1931" w:type="dxa"/>
-            <w:tcMar/>
+            <w:tcW w:w="1194" w:type="dxa"/>
           </w:tcPr>
           <w:p>
             <w:pPr>
               <w:jc w:val="both"/>
               <w:rPr>
-                <w:rFonts w:asciiTheme="minorHAnsi" w:hAnsiTheme="minorHAnsi" w:eastAsiaTheme="minorEastAsia" w:cstheme="minorBidi"/>
-                <w:lang w:eastAsia="es-CL"/>
-              </w:rPr>
-            </w:pPr>
-            <w:r>
-              <w:rPr>
-                <w:rFonts w:asciiTheme="minorHAnsi" w:hAnsiTheme="minorHAnsi" w:eastAsiaTheme="minorEastAsia" w:cstheme="minorBidi"/>
+                <w:rFonts w:asciiTheme="minorHAnsi" w:eastAsiaTheme="minorEastAsia" w:hAnsiTheme="minorHAnsi" w:cstheme="minorBidi"/>
+                <w:lang w:eastAsia="es-CL"/>
+              </w:rPr>
+            </w:pPr>
+            <w:r>
+              <w:rPr>
+                <w:rFonts w:asciiTheme="minorHAnsi" w:eastAsiaTheme="minorEastAsia" w:hAnsiTheme="minorHAnsi" w:cstheme="minorBidi"/>
                 <w:lang w:eastAsia="es-CL"/>
               </w:rPr>
               <w:t>Mi presentación no cumple con los indicadores de calidad disciplinarios requeridos en el desarrollo del Proyecto APT.</w:t>
@@ -6051,29 +6068,101 @@
         </w:tc>
         <w:tc>
           <w:tcPr>
-            <w:tcW w:w="1449" w:type="dxa"/>
-            <w:tcMar/>
+            <w:tcW w:w="1165" w:type="dxa"/>
             <w:vAlign w:val="center"/>
           </w:tcPr>
           <w:p>
             <w:pPr>
               <w:jc w:val="center"/>
               <w:rPr>
-                <w:rFonts w:ascii="Calibri" w:hAnsi="Calibri" w:eastAsia="" w:cs="" w:asciiTheme="minorAscii" w:hAnsiTheme="minorAscii" w:eastAsiaTheme="minorEastAsia" w:cstheme="minorBidi"/>
-                <w:b w:val="1"/>
-                <w:bCs w:val="1"/>
-                <w:lang w:eastAsia="es-CL"/>
-              </w:rPr>
-            </w:pPr>
-            <w:r>
-              <w:rPr>
-                <w:rFonts w:ascii="Calibri" w:hAnsi="Calibri" w:eastAsia="" w:cs="" w:asciiTheme="minorAscii" w:hAnsiTheme="minorAscii" w:eastAsiaTheme="minorEastAsia" w:cstheme="minorBidi"/>
-                <w:b w:val="1"/>
-                <w:bCs w:val="1"/>
+                <w:rFonts w:asciiTheme="minorHAnsi" w:eastAsiaTheme="minorEastAsia" w:hAnsiTheme="minorHAnsi" w:cstheme="minorBidi"/>
+                <w:b/>
+                <w:bCs/>
+                <w:lang w:eastAsia="es-CL"/>
+              </w:rPr>
+            </w:pPr>
+            <w:r>
+              <w:rPr>
+                <w:rFonts w:asciiTheme="minorHAnsi" w:eastAsiaTheme="minorEastAsia" w:hAnsiTheme="minorHAnsi" w:cstheme="minorBidi"/>
+                <w:b/>
+                <w:bCs/>
                 <w:lang w:eastAsia="es-CL"/>
               </w:rPr>
               <w:t>10</w:t>
             </w:r>
+          </w:p>
+        </w:tc>
+        <w:tc>
+          <w:tcPr>
+            <w:tcW w:w="1410" w:type="dxa"/>
+          </w:tcPr>
+          <w:p>
+            <w:pPr>
+              <w:jc w:val="center"/>
+              <w:rPr>
+                <w:rFonts w:asciiTheme="minorHAnsi" w:eastAsiaTheme="minorEastAsia" w:hAnsiTheme="minorHAnsi" w:cstheme="minorBidi"/>
+                <w:b/>
+                <w:bCs/>
+                <w:lang w:eastAsia="es-CL"/>
+              </w:rPr>
+            </w:pPr>
+            <w:r>
+              <w:rPr>
+                <w:rFonts w:asciiTheme="minorHAnsi" w:eastAsiaTheme="minorEastAsia" w:hAnsiTheme="minorHAnsi" w:cstheme="minorBidi"/>
+                <w:b/>
+                <w:bCs/>
+                <w:lang w:eastAsia="es-CL"/>
+              </w:rPr>
+              <w:t>x</w:t>
+            </w:r>
+          </w:p>
+        </w:tc>
+        <w:tc>
+          <w:tcPr>
+            <w:tcW w:w="814" w:type="dxa"/>
+          </w:tcPr>
+          <w:p>
+            <w:pPr>
+              <w:jc w:val="center"/>
+              <w:rPr>
+                <w:rFonts w:asciiTheme="minorHAnsi" w:eastAsiaTheme="minorEastAsia" w:hAnsiTheme="minorHAnsi" w:cstheme="minorBidi"/>
+                <w:b/>
+                <w:bCs/>
+                <w:lang w:eastAsia="es-CL"/>
+              </w:rPr>
+            </w:pPr>
+          </w:p>
+        </w:tc>
+        <w:tc>
+          <w:tcPr>
+            <w:tcW w:w="945" w:type="dxa"/>
+          </w:tcPr>
+          <w:p>
+            <w:pPr>
+              <w:jc w:val="center"/>
+              <w:rPr>
+                <w:rFonts w:asciiTheme="minorHAnsi" w:eastAsiaTheme="minorEastAsia" w:hAnsiTheme="minorHAnsi" w:cstheme="minorBidi"/>
+                <w:b/>
+                <w:bCs/>
+                <w:lang w:eastAsia="es-CL"/>
+              </w:rPr>
+            </w:pPr>
+          </w:p>
+        </w:tc>
+        <w:tc>
+          <w:tcPr>
+            <w:tcW w:w="780" w:type="dxa"/>
+          </w:tcPr>
+          <w:p>
+            <w:pPr>
+              <w:jc w:val="center"/>
+              <w:rPr>
+                <w:rFonts w:asciiTheme="minorHAnsi" w:eastAsiaTheme="minorEastAsia" w:hAnsiTheme="minorHAnsi" w:cstheme="minorBidi"/>
+                <w:b/>
+                <w:bCs/>
+                <w:lang w:eastAsia="es-CL"/>
+              </w:rPr>
+            </w:pPr>
           </w:p>
         </w:tc>
       </w:tr>
@@ -6083,438 +6172,286 @@
         </w:trPr>
         <w:tc>
           <w:tcPr>
-            <w:tcW w:w="2910" w:type="dxa"/>
-            <w:tcMar/>
-          </w:tcPr>
-          <w:p>
-            <w:pPr>
-              <w:spacing w:after="0" w:line="240" w:lineRule="auto"/>
+            <w:tcW w:w="1241" w:type="dxa"/>
+          </w:tcPr>
+          <w:p>
+            <w:pPr>
               <w:jc w:val="both"/>
               <w:rPr>
-                <w:rFonts w:ascii="Calibri" w:hAnsi="Calibri" w:eastAsia="Calibri" w:cs="Calibri"/>
-                <w:b w:val="0"/>
-                <w:bCs w:val="0"/>
-                <w:i w:val="0"/>
-                <w:iCs w:val="0"/>
-                <w:caps w:val="0"/>
-                <w:smallCaps w:val="0"/>
-                <w:color w:val="000000" w:themeColor="text1" w:themeTint="FF" w:themeShade="FF"/>
-                <w:sz w:val="20"/>
-                <w:szCs w:val="20"/>
-                <w:lang w:val="es-ES"/>
-              </w:rPr>
-            </w:pPr>
-            <w:r>
-              <w:rPr>
-                <w:rFonts w:ascii="Calibri" w:hAnsi="Calibri" w:eastAsia="Calibri" w:cs="Calibri"/>
-                <w:b w:val="0"/>
-                <w:bCs w:val="0"/>
-                <w:i w:val="0"/>
-                <w:iCs w:val="0"/>
-                <w:caps w:val="0"/>
-                <w:smallCaps w:val="0"/>
-                <w:color w:val="000000" w:themeColor="text1" w:themeTint="FF" w:themeShade="FF"/>
-                <w:sz w:val="20"/>
-                <w:szCs w:val="20"/>
-                <w:lang w:val="es-ES"/>
-              </w:rPr>
-              <w:t>6</w:t>
-            </w:r>
-            <w:r>
-              <w:rPr>
-                <w:rFonts w:ascii="Calibri" w:hAnsi="Calibri" w:eastAsia="Calibri" w:cs="Calibri"/>
-                <w:b w:val="0"/>
-                <w:bCs w:val="0"/>
-                <w:i w:val="0"/>
-                <w:iCs w:val="0"/>
-                <w:caps w:val="0"/>
-                <w:smallCaps w:val="0"/>
-                <w:color w:val="000000" w:themeColor="text1" w:themeTint="FF" w:themeShade="FF"/>
-                <w:sz w:val="20"/>
-                <w:szCs w:val="20"/>
-                <w:lang w:val="es-ES"/>
-              </w:rPr>
-              <w:t xml:space="preserve">. Comunica de forma </w:t>
-            </w:r>
-            <w:r>
-              <w:rPr>
-                <w:rFonts w:ascii="Calibri" w:hAnsi="Calibri" w:eastAsia="Calibri" w:cs="Calibri"/>
-                <w:b w:val="0"/>
-                <w:bCs w:val="0"/>
-                <w:i w:val="0"/>
-                <w:iCs w:val="0"/>
-                <w:caps w:val="0"/>
-                <w:smallCaps w:val="0"/>
-                <w:color w:val="000000" w:themeColor="text1" w:themeTint="FF" w:themeShade="FF"/>
-                <w:sz w:val="20"/>
-                <w:szCs w:val="20"/>
-                <w:lang w:val="es-ES"/>
-              </w:rPr>
-              <w:t>oral</w:t>
-            </w:r>
-            <w:r>
-              <w:rPr>
-                <w:rFonts w:ascii="Calibri" w:hAnsi="Calibri" w:eastAsia="Calibri" w:cs="Calibri"/>
-                <w:b w:val="0"/>
-                <w:bCs w:val="0"/>
-                <w:i w:val="0"/>
-                <w:iCs w:val="0"/>
-                <w:caps w:val="0"/>
-                <w:smallCaps w:val="0"/>
-                <w:color w:val="000000" w:themeColor="text1" w:themeTint="FF" w:themeShade="FF"/>
-                <w:sz w:val="20"/>
-                <w:szCs w:val="20"/>
-                <w:lang w:val="es-ES"/>
-              </w:rPr>
-              <w:t xml:space="preserve"> usando el idioma inglés en situaciones socio- laborales a un nivel intermedio alto en modalidad intensiva.</w:t>
-            </w:r>
-          </w:p>
-          <w:p>
-            <w:pPr>
-              <w:spacing w:after="0" w:line="240" w:lineRule="auto"/>
+                <w:rFonts w:ascii="Calibri" w:eastAsia="Calibri" w:hAnsi="Calibri" w:cs="Calibri"/>
+                <w:color w:val="000000" w:themeColor="text1"/>
+              </w:rPr>
+            </w:pPr>
+            <w:r>
+              <w:rPr>
+                <w:rFonts w:ascii="Calibri" w:eastAsia="Calibri" w:hAnsi="Calibri" w:cs="Calibri"/>
+                <w:color w:val="000000" w:themeColor="text1"/>
+              </w:rPr>
+              <w:t xml:space="preserve">6. Comunica de forma oral usando el idioma inglés en situaciones socio- laborales a un </w:t>
+            </w:r>
+            <w:r>
+              <w:rPr>
+                <w:rFonts w:ascii="Calibri" w:eastAsia="Calibri" w:hAnsi="Calibri" w:cs="Calibri"/>
+                <w:color w:val="000000" w:themeColor="text1"/>
+              </w:rPr>
+              <w:lastRenderedPageBreak/>
+              <w:t>nivel intermedio alto en modalidad intensiva.</w:t>
+            </w:r>
+          </w:p>
+          <w:p>
+            <w:pPr>
               <w:jc w:val="both"/>
               <w:rPr>
-                <w:rFonts w:ascii="Calibri" w:hAnsi="Calibri" w:eastAsia="Calibri" w:cs="Calibri"/>
-                <w:b w:val="0"/>
-                <w:bCs w:val="0"/>
-                <w:i w:val="0"/>
-                <w:iCs w:val="0"/>
-                <w:caps w:val="0"/>
-                <w:smallCaps w:val="0"/>
-                <w:color w:val="000000" w:themeColor="text1" w:themeTint="FF" w:themeShade="FF"/>
-                <w:sz w:val="20"/>
-                <w:szCs w:val="20"/>
-                <w:lang w:val="es-ES"/>
-              </w:rPr>
-            </w:pPr>
-          </w:p>
-          <w:p>
-            <w:pPr>
-              <w:spacing w:after="0" w:line="240" w:lineRule="auto"/>
+                <w:rFonts w:ascii="Calibri" w:eastAsia="Calibri" w:hAnsi="Calibri" w:cs="Calibri"/>
+                <w:color w:val="000000" w:themeColor="text1"/>
+              </w:rPr>
+            </w:pPr>
+          </w:p>
+          <w:p>
+            <w:pPr>
               <w:jc w:val="both"/>
               <w:rPr>
-                <w:rFonts w:ascii="Calibri" w:hAnsi="Calibri" w:eastAsia="Calibri" w:cs="Calibri"/>
-                <w:b w:val="0"/>
-                <w:bCs w:val="0"/>
-                <w:i w:val="0"/>
-                <w:iCs w:val="0"/>
-                <w:caps w:val="0"/>
-                <w:smallCaps w:val="0"/>
-                <w:color w:val="000000" w:themeColor="text1" w:themeTint="FF" w:themeShade="FF"/>
-                <w:sz w:val="20"/>
-                <w:szCs w:val="20"/>
-                <w:lang w:val="es-ES"/>
-              </w:rPr>
-            </w:pPr>
-          </w:p>
-        </w:tc>
-        <w:tc>
-          <w:tcPr>
-            <w:tcW w:w="2250" w:type="dxa"/>
-            <w:tcMar/>
-          </w:tcPr>
-          <w:p>
-            <w:pPr>
-              <w:spacing w:after="0" w:line="240" w:lineRule="auto"/>
+                <w:rFonts w:ascii="Calibri" w:eastAsia="Calibri" w:hAnsi="Calibri" w:cs="Calibri"/>
+                <w:color w:val="000000" w:themeColor="text1"/>
+              </w:rPr>
+            </w:pPr>
+          </w:p>
+        </w:tc>
+        <w:tc>
+          <w:tcPr>
+            <w:tcW w:w="1555" w:type="dxa"/>
+          </w:tcPr>
+          <w:p>
+            <w:pPr>
               <w:jc w:val="both"/>
               <w:rPr>
-                <w:rFonts w:ascii="Calibri" w:hAnsi="Calibri" w:eastAsia="Calibri" w:cs="Calibri"/>
-                <w:b w:val="0"/>
-                <w:bCs w:val="0"/>
-                <w:i w:val="0"/>
-                <w:iCs w:val="0"/>
-                <w:caps w:val="0"/>
-                <w:smallCaps w:val="0"/>
-                <w:color w:val="000000" w:themeColor="text1" w:themeTint="FF" w:themeShade="FF"/>
-                <w:sz w:val="20"/>
-                <w:szCs w:val="20"/>
-                <w:lang w:val="es-ES"/>
-              </w:rPr>
-            </w:pPr>
-            <w:r>
-              <w:rPr>
-                <w:rFonts w:ascii="Calibri" w:hAnsi="Calibri" w:eastAsia="Calibri" w:cs="Calibri"/>
-                <w:b w:val="0"/>
-                <w:bCs w:val="0"/>
-                <w:i w:val="0"/>
-                <w:iCs w:val="0"/>
-                <w:caps w:val="0"/>
-                <w:smallCaps w:val="0"/>
-                <w:color w:val="000000" w:themeColor="text1" w:themeTint="FF" w:themeShade="FF"/>
-                <w:sz w:val="20"/>
-                <w:szCs w:val="20"/>
-                <w:lang w:val="es-ES"/>
-              </w:rPr>
-              <w:t>Presenta de forma oral</w:t>
-            </w:r>
-            <w:r>
-              <w:rPr>
-                <w:rFonts w:ascii="Calibri" w:hAnsi="Calibri" w:eastAsia="Calibri" w:cs="Calibri"/>
-                <w:b w:val="0"/>
-                <w:bCs w:val="0"/>
-                <w:i w:val="0"/>
-                <w:iCs w:val="0"/>
-                <w:caps w:val="0"/>
-                <w:smallCaps w:val="0"/>
-                <w:color w:val="000000" w:themeColor="text1" w:themeTint="FF" w:themeShade="FF"/>
-                <w:sz w:val="20"/>
-                <w:szCs w:val="20"/>
-                <w:lang w:val="es-ES"/>
-              </w:rPr>
-              <w:t xml:space="preserve"> los apartados solicitados en inglés, comunicando en un 100% en un nivel intermedio alto según lo solicitado.</w:t>
-            </w:r>
-          </w:p>
-        </w:tc>
-        <w:tc>
-          <w:tcPr>
-            <w:tcW w:w="2250" w:type="dxa"/>
-            <w:tcMar/>
-          </w:tcPr>
-          <w:p>
-            <w:pPr>
-              <w:spacing w:after="0" w:line="240" w:lineRule="auto"/>
+                <w:rFonts w:ascii="Calibri" w:eastAsia="Calibri" w:hAnsi="Calibri" w:cs="Calibri"/>
+                <w:color w:val="000000" w:themeColor="text1"/>
+              </w:rPr>
+            </w:pPr>
+            <w:r>
+              <w:rPr>
+                <w:rFonts w:ascii="Calibri" w:eastAsia="Calibri" w:hAnsi="Calibri" w:cs="Calibri"/>
+                <w:color w:val="000000" w:themeColor="text1"/>
+              </w:rPr>
+              <w:lastRenderedPageBreak/>
+              <w:t xml:space="preserve">Presenta de forma oral los apartados solicitados en inglés, comunicando en un 100% en un nivel intermedio </w:t>
+            </w:r>
+            <w:r>
+              <w:rPr>
+                <w:rFonts w:ascii="Calibri" w:eastAsia="Calibri" w:hAnsi="Calibri" w:cs="Calibri"/>
+                <w:color w:val="000000" w:themeColor="text1"/>
+              </w:rPr>
+              <w:lastRenderedPageBreak/>
+              <w:t>alto según lo solicitado.</w:t>
+            </w:r>
+          </w:p>
+        </w:tc>
+        <w:tc>
+          <w:tcPr>
+            <w:tcW w:w="1240" w:type="dxa"/>
+          </w:tcPr>
+          <w:p>
+            <w:pPr>
               <w:jc w:val="both"/>
               <w:rPr>
-                <w:rFonts w:ascii="Calibri" w:hAnsi="Calibri" w:eastAsia="Calibri" w:cs="Calibri"/>
-                <w:b w:val="0"/>
-                <w:bCs w:val="0"/>
-                <w:i w:val="0"/>
-                <w:iCs w:val="0"/>
-                <w:caps w:val="0"/>
-                <w:smallCaps w:val="0"/>
-                <w:color w:val="000000" w:themeColor="text1" w:themeTint="FF" w:themeShade="FF"/>
-                <w:sz w:val="20"/>
-                <w:szCs w:val="20"/>
-                <w:lang w:val="es-ES"/>
-              </w:rPr>
-            </w:pPr>
-            <w:r>
-              <w:rPr>
-                <w:rFonts w:ascii="Calibri" w:hAnsi="Calibri" w:eastAsia="Calibri" w:cs="Calibri"/>
-                <w:b w:val="0"/>
-                <w:bCs w:val="0"/>
-                <w:i w:val="0"/>
-                <w:iCs w:val="0"/>
-                <w:caps w:val="0"/>
-                <w:smallCaps w:val="0"/>
-                <w:color w:val="000000" w:themeColor="text1" w:themeTint="FF" w:themeShade="FF"/>
-                <w:sz w:val="20"/>
-                <w:szCs w:val="20"/>
-                <w:lang w:val="es-ES"/>
-              </w:rPr>
-              <w:t>Presenta de forma oral</w:t>
-            </w:r>
-            <w:r>
-              <w:rPr>
-                <w:rFonts w:ascii="Calibri" w:hAnsi="Calibri" w:eastAsia="Calibri" w:cs="Calibri"/>
-                <w:b w:val="0"/>
-                <w:bCs w:val="0"/>
-                <w:i w:val="0"/>
-                <w:iCs w:val="0"/>
-                <w:caps w:val="0"/>
-                <w:smallCaps w:val="0"/>
-                <w:color w:val="000000" w:themeColor="text1" w:themeTint="FF" w:themeShade="FF"/>
-                <w:sz w:val="20"/>
-                <w:szCs w:val="20"/>
-                <w:lang w:val="es-ES"/>
-              </w:rPr>
-              <w:t xml:space="preserve"> los apartados solicitados en inglés, comunicando en un 60% en un nivel intermedio alto según</w:t>
-            </w:r>
-            <w:r>
-              <w:rPr>
-                <w:rFonts w:ascii="Calibri" w:hAnsi="Calibri" w:eastAsia="Calibri" w:cs="Calibri"/>
-                <w:b w:val="0"/>
-                <w:bCs w:val="0"/>
-                <w:i w:val="0"/>
-                <w:iCs w:val="0"/>
-                <w:caps w:val="0"/>
-                <w:smallCaps w:val="0"/>
-                <w:color w:val="000000" w:themeColor="text1" w:themeTint="FF" w:themeShade="FF"/>
-                <w:sz w:val="20"/>
-                <w:szCs w:val="20"/>
-                <w:lang w:val="es-ES"/>
-              </w:rPr>
-              <w:t xml:space="preserve"> lo solicitado.</w:t>
-            </w:r>
-          </w:p>
-          <w:p>
-            <w:pPr>
-              <w:spacing w:after="0" w:line="240" w:lineRule="auto"/>
+                <w:rFonts w:ascii="Calibri" w:eastAsia="Calibri" w:hAnsi="Calibri" w:cs="Calibri"/>
+                <w:color w:val="000000" w:themeColor="text1"/>
+              </w:rPr>
+            </w:pPr>
+            <w:r>
+              <w:rPr>
+                <w:rFonts w:ascii="Calibri" w:eastAsia="Calibri" w:hAnsi="Calibri" w:cs="Calibri"/>
+                <w:color w:val="000000" w:themeColor="text1"/>
+              </w:rPr>
+              <w:lastRenderedPageBreak/>
+              <w:t xml:space="preserve">Presenta de forma oral los apartados solicitados en inglés, comunicando en un 60% en un nivel </w:t>
+            </w:r>
+            <w:r>
+              <w:rPr>
+                <w:rFonts w:ascii="Calibri" w:eastAsia="Calibri" w:hAnsi="Calibri" w:cs="Calibri"/>
+                <w:color w:val="000000" w:themeColor="text1"/>
+              </w:rPr>
+              <w:lastRenderedPageBreak/>
+              <w:t>intermedio alto según lo solicitado.</w:t>
+            </w:r>
+          </w:p>
+          <w:p>
+            <w:pPr>
               <w:jc w:val="both"/>
               <w:rPr>
-                <w:rFonts w:ascii="Calibri" w:hAnsi="Calibri" w:eastAsia="Calibri" w:cs="Calibri"/>
-                <w:b w:val="0"/>
-                <w:bCs w:val="0"/>
-                <w:i w:val="0"/>
-                <w:iCs w:val="0"/>
-                <w:caps w:val="0"/>
-                <w:smallCaps w:val="0"/>
-                <w:color w:val="000000" w:themeColor="text1" w:themeTint="FF" w:themeShade="FF"/>
-                <w:sz w:val="20"/>
-                <w:szCs w:val="20"/>
-                <w:lang w:val="es-ES"/>
-              </w:rPr>
-            </w:pPr>
-          </w:p>
-        </w:tc>
-        <w:tc>
-          <w:tcPr>
-            <w:tcW w:w="2204" w:type="dxa"/>
-            <w:tcMar/>
-          </w:tcPr>
-          <w:p>
-            <w:pPr>
-              <w:spacing w:after="0" w:line="240" w:lineRule="auto"/>
+                <w:rFonts w:ascii="Calibri" w:eastAsia="Calibri" w:hAnsi="Calibri" w:cs="Calibri"/>
+                <w:color w:val="000000" w:themeColor="text1"/>
+              </w:rPr>
+            </w:pPr>
+          </w:p>
+        </w:tc>
+        <w:tc>
+          <w:tcPr>
+            <w:tcW w:w="1240" w:type="dxa"/>
+          </w:tcPr>
+          <w:p>
+            <w:pPr>
               <w:jc w:val="both"/>
               <w:rPr>
-                <w:rFonts w:ascii="Calibri" w:hAnsi="Calibri" w:eastAsia="Calibri" w:cs="Calibri"/>
-                <w:b w:val="0"/>
-                <w:bCs w:val="0"/>
-                <w:i w:val="0"/>
-                <w:iCs w:val="0"/>
-                <w:caps w:val="0"/>
-                <w:smallCaps w:val="0"/>
-                <w:color w:val="000000" w:themeColor="text1" w:themeTint="FF" w:themeShade="FF"/>
-                <w:sz w:val="20"/>
-                <w:szCs w:val="20"/>
-                <w:lang w:val="es-ES"/>
-              </w:rPr>
-            </w:pPr>
-            <w:r>
-              <w:rPr>
-                <w:rFonts w:ascii="Calibri" w:hAnsi="Calibri" w:eastAsia="Calibri" w:cs="Calibri"/>
-                <w:b w:val="0"/>
-                <w:bCs w:val="0"/>
-                <w:i w:val="0"/>
-                <w:iCs w:val="0"/>
-                <w:caps w:val="0"/>
-                <w:smallCaps w:val="0"/>
-                <w:color w:val="000000" w:themeColor="text1" w:themeTint="FF" w:themeShade="FF"/>
-                <w:sz w:val="20"/>
-                <w:szCs w:val="20"/>
-                <w:lang w:val="es-ES"/>
-              </w:rPr>
-              <w:t>Presenta de forma oral</w:t>
-            </w:r>
-            <w:r>
-              <w:rPr>
-                <w:rFonts w:ascii="Calibri" w:hAnsi="Calibri" w:eastAsia="Calibri" w:cs="Calibri"/>
-                <w:b w:val="0"/>
-                <w:bCs w:val="0"/>
-                <w:i w:val="0"/>
-                <w:iCs w:val="0"/>
-                <w:caps w:val="0"/>
-                <w:smallCaps w:val="0"/>
-                <w:color w:val="000000" w:themeColor="text1" w:themeTint="FF" w:themeShade="FF"/>
-                <w:sz w:val="20"/>
-                <w:szCs w:val="20"/>
-                <w:lang w:val="es-ES"/>
-              </w:rPr>
-              <w:t xml:space="preserve"> los apartados solicitados en inglés, comunicando en un 30% en un nivel intermedio alto lo solicitado.</w:t>
-            </w:r>
-          </w:p>
-          <w:p>
-            <w:pPr>
-              <w:spacing w:after="0" w:line="240" w:lineRule="auto"/>
+                <w:rFonts w:ascii="Calibri" w:eastAsia="Calibri" w:hAnsi="Calibri" w:cs="Calibri"/>
+                <w:color w:val="000000" w:themeColor="text1"/>
+              </w:rPr>
+            </w:pPr>
+            <w:r>
+              <w:rPr>
+                <w:rFonts w:ascii="Calibri" w:eastAsia="Calibri" w:hAnsi="Calibri" w:cs="Calibri"/>
+                <w:color w:val="000000" w:themeColor="text1"/>
+              </w:rPr>
+              <w:lastRenderedPageBreak/>
+              <w:t xml:space="preserve">Presenta de forma oral los apartados solicitados en inglés, comunicando en un 30% en un nivel </w:t>
+            </w:r>
+            <w:r>
+              <w:rPr>
+                <w:rFonts w:ascii="Calibri" w:eastAsia="Calibri" w:hAnsi="Calibri" w:cs="Calibri"/>
+                <w:color w:val="000000" w:themeColor="text1"/>
+              </w:rPr>
+              <w:lastRenderedPageBreak/>
+              <w:t>intermedio alto lo solicitado.</w:t>
+            </w:r>
+          </w:p>
+          <w:p>
+            <w:pPr>
               <w:jc w:val="both"/>
               <w:rPr>
-                <w:rFonts w:ascii="Calibri" w:hAnsi="Calibri" w:eastAsia="Calibri" w:cs="Calibri"/>
-                <w:b w:val="0"/>
-                <w:bCs w:val="0"/>
-                <w:i w:val="0"/>
-                <w:iCs w:val="0"/>
-                <w:caps w:val="0"/>
-                <w:smallCaps w:val="0"/>
-                <w:color w:val="000000" w:themeColor="text1" w:themeTint="FF" w:themeShade="FF"/>
-                <w:sz w:val="20"/>
-                <w:szCs w:val="20"/>
-                <w:lang w:val="es-ES"/>
-              </w:rPr>
-            </w:pPr>
-          </w:p>
-        </w:tc>
-        <w:tc>
-          <w:tcPr>
-            <w:tcW w:w="1931" w:type="dxa"/>
-            <w:tcMar/>
-          </w:tcPr>
-          <w:p>
-            <w:pPr>
-              <w:spacing w:after="0" w:line="240" w:lineRule="auto"/>
+                <w:rFonts w:ascii="Calibri" w:eastAsia="Calibri" w:hAnsi="Calibri" w:cs="Calibri"/>
+                <w:color w:val="000000" w:themeColor="text1"/>
+              </w:rPr>
+            </w:pPr>
+          </w:p>
+        </w:tc>
+        <w:tc>
+          <w:tcPr>
+            <w:tcW w:w="1194" w:type="dxa"/>
+          </w:tcPr>
+          <w:p>
+            <w:pPr>
               <w:jc w:val="both"/>
               <w:rPr>
-                <w:rFonts w:ascii="Calibri" w:hAnsi="Calibri" w:eastAsia="Calibri" w:cs="Calibri"/>
-                <w:b w:val="0"/>
-                <w:bCs w:val="0"/>
-                <w:i w:val="0"/>
-                <w:iCs w:val="0"/>
-                <w:caps w:val="0"/>
-                <w:smallCaps w:val="0"/>
-                <w:color w:val="000000" w:themeColor="text1" w:themeTint="FF" w:themeShade="FF"/>
-                <w:sz w:val="20"/>
-                <w:szCs w:val="20"/>
-                <w:lang w:val="es-ES"/>
-              </w:rPr>
-            </w:pPr>
-            <w:r>
-              <w:rPr>
-                <w:rFonts w:ascii="Calibri" w:hAnsi="Calibri" w:eastAsia="Calibri" w:cs="Calibri"/>
-                <w:b w:val="0"/>
-                <w:bCs w:val="0"/>
-                <w:i w:val="0"/>
-                <w:iCs w:val="0"/>
-                <w:caps w:val="0"/>
-                <w:smallCaps w:val="0"/>
-                <w:color w:val="000000" w:themeColor="text1" w:themeTint="FF" w:themeShade="FF"/>
-                <w:sz w:val="20"/>
-                <w:szCs w:val="20"/>
-                <w:lang w:val="es-ES"/>
-              </w:rPr>
-              <w:t>Presenta de forma oral</w:t>
-            </w:r>
-            <w:r>
-              <w:rPr>
-                <w:rFonts w:ascii="Calibri" w:hAnsi="Calibri" w:eastAsia="Calibri" w:cs="Calibri"/>
-                <w:b w:val="0"/>
-                <w:bCs w:val="0"/>
-                <w:i w:val="0"/>
-                <w:iCs w:val="0"/>
-                <w:caps w:val="0"/>
-                <w:smallCaps w:val="0"/>
-                <w:color w:val="000000" w:themeColor="text1" w:themeTint="FF" w:themeShade="FF"/>
-                <w:sz w:val="20"/>
-                <w:szCs w:val="20"/>
-                <w:lang w:val="es-ES"/>
-              </w:rPr>
-              <w:t xml:space="preserve"> los apartados solicitados en inglés, pero no logra el desarrollo de las ideas solicitadas en un nivel intermedio alto.</w:t>
-            </w:r>
-          </w:p>
-        </w:tc>
-        <w:tc>
-          <w:tcPr>
-            <w:tcW w:w="1449" w:type="dxa"/>
-            <w:tcMar/>
+                <w:rFonts w:ascii="Calibri" w:eastAsia="Calibri" w:hAnsi="Calibri" w:cs="Calibri"/>
+                <w:color w:val="000000" w:themeColor="text1"/>
+              </w:rPr>
+            </w:pPr>
+            <w:r>
+              <w:rPr>
+                <w:rFonts w:ascii="Calibri" w:eastAsia="Calibri" w:hAnsi="Calibri" w:cs="Calibri"/>
+                <w:color w:val="000000" w:themeColor="text1"/>
+              </w:rPr>
+              <w:lastRenderedPageBreak/>
+              <w:t xml:space="preserve">Presenta de forma oral los apartados solicitados en inglés, pero no logra el desarrollo </w:t>
+            </w:r>
+            <w:r>
+              <w:rPr>
+                <w:rFonts w:ascii="Calibri" w:eastAsia="Calibri" w:hAnsi="Calibri" w:cs="Calibri"/>
+                <w:color w:val="000000" w:themeColor="text1"/>
+              </w:rPr>
+              <w:lastRenderedPageBreak/>
+              <w:t>de las ideas solicitadas en un nivel intermedio alto.</w:t>
+            </w:r>
+          </w:p>
+        </w:tc>
+        <w:tc>
+          <w:tcPr>
+            <w:tcW w:w="1165" w:type="dxa"/>
             <w:vAlign w:val="center"/>
           </w:tcPr>
           <w:p>
             <w:pPr>
-              <w:pStyle w:val="Normal"/>
               <w:jc w:val="center"/>
               <w:rPr>
-                <w:rFonts w:ascii="Calibri" w:hAnsi="Calibri" w:eastAsia="" w:cs="" w:asciiTheme="minorAscii" w:hAnsiTheme="minorAscii" w:eastAsiaTheme="minorEastAsia" w:cstheme="minorBidi"/>
-                <w:b w:val="1"/>
-                <w:bCs w:val="1"/>
-                <w:lang w:eastAsia="es-CL"/>
-              </w:rPr>
-            </w:pPr>
-            <w:r>
-              <w:rPr>
-                <w:rFonts w:ascii="Calibri" w:hAnsi="Calibri" w:eastAsia="" w:cs="" w:asciiTheme="minorAscii" w:hAnsiTheme="minorAscii" w:eastAsiaTheme="minorEastAsia" w:cstheme="minorBidi"/>
-                <w:b w:val="1"/>
-                <w:bCs w:val="1"/>
-                <w:lang w:eastAsia="es-CL"/>
-              </w:rPr>
+                <w:rFonts w:asciiTheme="minorHAnsi" w:eastAsiaTheme="minorEastAsia" w:hAnsiTheme="minorHAnsi" w:cstheme="minorBidi"/>
+                <w:b/>
+                <w:bCs/>
+                <w:lang w:eastAsia="es-CL"/>
+              </w:rPr>
+            </w:pPr>
+            <w:r>
+              <w:rPr>
+                <w:rFonts w:asciiTheme="minorHAnsi" w:eastAsiaTheme="minorEastAsia" w:hAnsiTheme="minorHAnsi" w:cstheme="minorBidi"/>
+                <w:b/>
+                <w:bCs/>
+                <w:lang w:eastAsia="es-CL"/>
+              </w:rPr>
+              <w:lastRenderedPageBreak/>
               <w:t>10</w:t>
+            </w:r>
+          </w:p>
+        </w:tc>
+        <w:tc>
+          <w:tcPr>
+            <w:tcW w:w="1410" w:type="dxa"/>
+          </w:tcPr>
+          <w:p>
+            <w:pPr>
+              <w:jc w:val="center"/>
+              <w:rPr>
+                <w:rFonts w:asciiTheme="minorHAnsi" w:eastAsiaTheme="minorEastAsia" w:hAnsiTheme="minorHAnsi" w:cstheme="minorBidi"/>
+                <w:b/>
+                <w:bCs/>
+                <w:lang w:eastAsia="es-CL"/>
+              </w:rPr>
+            </w:pPr>
+          </w:p>
+        </w:tc>
+        <w:tc>
+          <w:tcPr>
+            <w:tcW w:w="814" w:type="dxa"/>
+          </w:tcPr>
+          <w:p>
+            <w:pPr>
+              <w:jc w:val="center"/>
+              <w:rPr>
+                <w:rFonts w:asciiTheme="minorHAnsi" w:eastAsiaTheme="minorEastAsia" w:hAnsiTheme="minorHAnsi" w:cstheme="minorBidi"/>
+                <w:b/>
+                <w:bCs/>
+                <w:lang w:eastAsia="es-CL"/>
+              </w:rPr>
+            </w:pPr>
+          </w:p>
+        </w:tc>
+        <w:tc>
+          <w:tcPr>
+            <w:tcW w:w="945" w:type="dxa"/>
+          </w:tcPr>
+          <w:p>
+            <w:pPr>
+              <w:jc w:val="center"/>
+              <w:rPr>
+                <w:rFonts w:asciiTheme="minorHAnsi" w:eastAsiaTheme="minorEastAsia" w:hAnsiTheme="minorHAnsi" w:cstheme="minorBidi"/>
+                <w:b/>
+                <w:bCs/>
+                <w:lang w:eastAsia="es-CL"/>
+              </w:rPr>
+            </w:pPr>
+          </w:p>
+        </w:tc>
+        <w:tc>
+          <w:tcPr>
+            <w:tcW w:w="780" w:type="dxa"/>
+          </w:tcPr>
+          <w:p>
+            <w:pPr>
+              <w:jc w:val="center"/>
+              <w:rPr>
+                <w:rFonts w:asciiTheme="minorHAnsi" w:eastAsiaTheme="minorEastAsia" w:hAnsiTheme="minorHAnsi" w:cstheme="minorBidi"/>
+                <w:b/>
+                <w:bCs/>
+                <w:lang w:eastAsia="es-CL"/>
+              </w:rPr>
+            </w:pPr>
+            <w:r>
+              <w:rPr>
+                <w:rFonts w:asciiTheme="minorHAnsi" w:eastAsiaTheme="minorEastAsia" w:hAnsiTheme="minorHAnsi" w:cstheme="minorBidi"/>
+                <w:b/>
+                <w:bCs/>
+                <w:lang w:eastAsia="es-CL"/>
+              </w:rPr>
+              <w:t>x</w:t>
             </w:r>
           </w:p>
         </w:tc>
@@ -6525,16 +6462,15 @@
         </w:trPr>
         <w:tc>
           <w:tcPr>
-            <w:tcW w:w="11545" w:type="dxa"/>
+            <w:tcW w:w="6470" w:type="dxa"/>
             <w:gridSpan w:val="5"/>
-            <w:tcMar/>
             <w:vAlign w:val="center"/>
           </w:tcPr>
           <w:p>
             <w:pPr>
               <w:jc w:val="right"/>
               <w:rPr>
-                <w:rFonts w:asciiTheme="minorHAnsi" w:hAnsiTheme="minorHAnsi" w:eastAsiaTheme="minorEastAsia" w:cstheme="minorBidi"/>
+                <w:rFonts w:asciiTheme="minorHAnsi" w:eastAsiaTheme="minorEastAsia" w:hAnsiTheme="minorHAnsi" w:cstheme="minorBidi"/>
                 <w:b/>
                 <w:bCs/>
                 <w:color w:val="3B3838" w:themeColor="background2" w:themeShade="40"/>
@@ -6543,7 +6479,7 @@
             </w:pPr>
             <w:r>
               <w:rPr>
-                <w:rFonts w:asciiTheme="minorHAnsi" w:hAnsiTheme="minorHAnsi" w:eastAsiaTheme="minorEastAsia" w:cstheme="minorBidi"/>
+                <w:rFonts w:asciiTheme="minorHAnsi" w:eastAsiaTheme="minorEastAsia" w:hAnsiTheme="minorHAnsi" w:cstheme="minorBidi"/>
                 <w:b/>
                 <w:bCs/>
                 <w:lang w:eastAsia="es-CL"/>
@@ -6554,15 +6490,14 @@
         </w:tc>
         <w:tc>
           <w:tcPr>
-            <w:tcW w:w="1449" w:type="dxa"/>
-            <w:tcMar/>
+            <w:tcW w:w="1165" w:type="dxa"/>
             <w:vAlign w:val="center"/>
           </w:tcPr>
           <w:p>
             <w:pPr>
               <w:jc w:val="center"/>
               <w:rPr>
-                <w:rFonts w:asciiTheme="minorHAnsi" w:hAnsiTheme="minorHAnsi" w:eastAsiaTheme="minorEastAsia" w:cstheme="minorBidi"/>
+                <w:rFonts w:asciiTheme="minorHAnsi" w:eastAsiaTheme="minorEastAsia" w:hAnsiTheme="minorHAnsi" w:cstheme="minorBidi"/>
                 <w:b/>
                 <w:bCs/>
                 <w:color w:val="3B3838" w:themeColor="background2" w:themeShade="40"/>
@@ -6571,13 +6506,77 @@
             </w:pPr>
             <w:r>
               <w:rPr>
-                <w:rFonts w:asciiTheme="minorHAnsi" w:hAnsiTheme="minorHAnsi" w:eastAsiaTheme="minorEastAsia" w:cstheme="minorBidi"/>
+                <w:rFonts w:asciiTheme="minorHAnsi" w:eastAsiaTheme="minorEastAsia" w:hAnsiTheme="minorHAnsi" w:cstheme="minorBidi"/>
                 <w:b/>
                 <w:bCs/>
                 <w:lang w:eastAsia="es-CL"/>
               </w:rPr>
               <w:t>100%</w:t>
             </w:r>
+          </w:p>
+        </w:tc>
+        <w:tc>
+          <w:tcPr>
+            <w:tcW w:w="1410" w:type="dxa"/>
+          </w:tcPr>
+          <w:p>
+            <w:pPr>
+              <w:jc w:val="center"/>
+              <w:rPr>
+                <w:rFonts w:asciiTheme="minorHAnsi" w:eastAsiaTheme="minorEastAsia" w:hAnsiTheme="minorHAnsi" w:cstheme="minorBidi"/>
+                <w:b/>
+                <w:bCs/>
+                <w:lang w:eastAsia="es-CL"/>
+              </w:rPr>
+            </w:pPr>
+          </w:p>
+        </w:tc>
+        <w:tc>
+          <w:tcPr>
+            <w:tcW w:w="814" w:type="dxa"/>
+          </w:tcPr>
+          <w:p>
+            <w:pPr>
+              <w:jc w:val="center"/>
+              <w:rPr>
+                <w:rFonts w:asciiTheme="minorHAnsi" w:eastAsiaTheme="minorEastAsia" w:hAnsiTheme="minorHAnsi" w:cstheme="minorBidi"/>
+                <w:b/>
+                <w:bCs/>
+                <w:lang w:eastAsia="es-CL"/>
+              </w:rPr>
+            </w:pPr>
+          </w:p>
+        </w:tc>
+        <w:tc>
+          <w:tcPr>
+            <w:tcW w:w="945" w:type="dxa"/>
+          </w:tcPr>
+          <w:p>
+            <w:pPr>
+              <w:jc w:val="center"/>
+              <w:rPr>
+                <w:rFonts w:asciiTheme="minorHAnsi" w:eastAsiaTheme="minorEastAsia" w:hAnsiTheme="minorHAnsi" w:cstheme="minorBidi"/>
+                <w:b/>
+                <w:bCs/>
+                <w:lang w:eastAsia="es-CL"/>
+              </w:rPr>
+            </w:pPr>
+          </w:p>
+        </w:tc>
+        <w:tc>
+          <w:tcPr>
+            <w:tcW w:w="780" w:type="dxa"/>
+          </w:tcPr>
+          <w:p>
+            <w:pPr>
+              <w:jc w:val="center"/>
+              <w:rPr>
+                <w:rFonts w:asciiTheme="minorHAnsi" w:eastAsiaTheme="minorEastAsia" w:hAnsiTheme="minorHAnsi" w:cstheme="minorBidi"/>
+                <w:b/>
+                <w:bCs/>
+                <w:lang w:eastAsia="es-CL"/>
+              </w:rPr>
+            </w:pPr>
           </w:p>
         </w:tc>
       </w:tr>
@@ -6585,7 +6584,7 @@
     <w:p>
       <w:pPr>
         <w:rPr>
-          <w:rFonts w:asciiTheme="minorHAnsi" w:hAnsiTheme="minorHAnsi" w:eastAsiaTheme="minorEastAsia" w:cstheme="minorBidi"/>
+          <w:rFonts w:asciiTheme="minorHAnsi" w:eastAsiaTheme="minorEastAsia" w:hAnsiTheme="minorHAnsi" w:cstheme="minorBidi"/>
           <w:color w:val="000000"/>
           <w:sz w:val="22"/>
           <w:szCs w:val="22"/>
@@ -6606,7 +6605,7 @@
 </file>
 
 <file path=word/endnotes.xml><?xml version="1.0" encoding="utf-8"?>
-<w:endnotes xmlns:wpc="http://schemas.microsoft.com/office/word/2010/wordprocessingCanvas" xmlns:cx="http://schemas.microsoft.com/office/drawing/2014/chartex" xmlns:mc="http://schemas.openxmlformats.org/markup-compatibility/2006" xmlns:o="urn:schemas-microsoft-com:office:office" xmlns:r="http://schemas.openxmlformats.org/officeDocument/2006/relationships" xmlns:m="http://schemas.openxmlformats.org/officeDocument/2006/math" xmlns:v="urn:schemas-microsoft-com:vml" xmlns:wp14="http://schemas.microsoft.com/office/word/2010/wordprocessingDrawing" xmlns:wp="http://schemas.openxmlformats.org/drawingml/2006/wordprocessingDrawing" xmlns:w10="urn:schemas-microsoft-com:office:word" xmlns:w="http://schemas.openxmlformats.org/wordprocessingml/2006/main" xmlns:w14="http://schemas.microsoft.com/office/word/2010/wordml" xmlns:w15="http://schemas.microsoft.com/office/word/2012/wordml" xmlns:w16se="http://schemas.microsoft.com/office/word/2015/wordml/symex" xmlns:wpg="http://schemas.microsoft.com/office/word/2010/wordprocessingGroup" xmlns:wpi="http://schemas.microsoft.com/office/word/2010/wordprocessingInk" xmlns:wne="http://schemas.microsoft.com/office/word/2006/wordml" xmlns:wps="http://schemas.microsoft.com/office/word/2010/wordprocessingShape" mc:Ignorable="w14 w15 w16se wp14">
+<w:endnotes xmlns:wpc="http://schemas.microsoft.com/office/word/2010/wordprocessingCanvas" xmlns:cx="http://schemas.microsoft.com/office/drawing/2014/chartex" xmlns:cx1="http://schemas.microsoft.com/office/drawing/2015/9/8/chartex" xmlns:cx2="http://schemas.microsoft.com/office/drawing/2015/10/21/chartex" xmlns:cx3="http://schemas.microsoft.com/office/drawing/2016/5/9/chartex" xmlns:cx4="http://schemas.microsoft.com/office/drawing/2016/5/10/chartex" xmlns:cx5="http://schemas.microsoft.com/office/drawing/2016/5/11/chartex" xmlns:cx6="http://schemas.microsoft.com/office/drawing/2016/5/12/chartex" xmlns:cx7="http://schemas.microsoft.com/office/drawing/2016/5/13/chartex" xmlns:cx8="http://schemas.microsoft.com/office/drawing/2016/5/14/chartex" xmlns:mc="http://schemas.openxmlformats.org/markup-compatibility/2006" xmlns:aink="http://schemas.microsoft.com/office/drawing/2016/ink" xmlns:am3d="http://schemas.microsoft.com/office/drawing/2017/model3d" xmlns:o="urn:schemas-microsoft-com:office:office" xmlns:oel="http://schemas.microsoft.com/office/2019/extlst" xmlns:r="http://schemas.openxmlformats.org/officeDocument/2006/relationships" xmlns:m="http://schemas.openxmlformats.org/officeDocument/2006/math" xmlns:v="urn:schemas-microsoft-com:vml" xmlns:wp14="http://schemas.microsoft.com/office/word/2010/wordprocessingDrawing" xmlns:wp="http://schemas.openxmlformats.org/drawingml/2006/wordprocessingDrawing" xmlns:w10="urn:schemas-microsoft-com:office:word" xmlns:w="http://schemas.openxmlformats.org/wordprocessingml/2006/main" xmlns:w14="http://schemas.microsoft.com/office/word/2010/wordml" xmlns:w15="http://schemas.microsoft.com/office/word/2012/wordml" xmlns:w16cex="http://schemas.microsoft.com/office/word/2018/wordml/cex" xmlns:w16cid="http://schemas.microsoft.com/office/word/2016/wordml/cid" xmlns:w16="http://schemas.microsoft.com/office/word/2018/wordml" xmlns:w16du="http://schemas.microsoft.com/office/word/2023/wordml/word16du" xmlns:w16sdtdh="http://schemas.microsoft.com/office/word/2020/wordml/sdtdatahash" xmlns:w16se="http://schemas.microsoft.com/office/word/2015/wordml/symex" xmlns:wpg="http://schemas.microsoft.com/office/word/2010/wordprocessingGroup" xmlns:wpi="http://schemas.microsoft.com/office/word/2010/wordprocessingInk" xmlns:wne="http://schemas.microsoft.com/office/word/2006/wordml" xmlns:wps="http://schemas.microsoft.com/office/word/2010/wordprocessingShape" mc:Ignorable="w14 w15 w16se w16cid w16 w16cex w16sdtdh w16du wp14">
   <w:endnote w:type="separator" w:id="-1">
     <w:p>
       <w:r>
@@ -6625,7 +6624,7 @@
 </file>
 
 <file path=word/footer1.xml><?xml version="1.0" encoding="utf-8"?>
-<w:ftr xmlns:wpc="http://schemas.microsoft.com/office/word/2010/wordprocessingCanvas" xmlns:cx="http://schemas.microsoft.com/office/drawing/2014/chartex" xmlns:mc="http://schemas.openxmlformats.org/markup-compatibility/2006" xmlns:o="urn:schemas-microsoft-com:office:office" xmlns:r="http://schemas.openxmlformats.org/officeDocument/2006/relationships" xmlns:m="http://schemas.openxmlformats.org/officeDocument/2006/math" xmlns:v="urn:schemas-microsoft-com:vml" xmlns:wp14="http://schemas.microsoft.com/office/word/2010/wordprocessingDrawing" xmlns:wp="http://schemas.openxmlformats.org/drawingml/2006/wordprocessingDrawing" xmlns:w10="urn:schemas-microsoft-com:office:word" xmlns:w="http://schemas.openxmlformats.org/wordprocessingml/2006/main" xmlns:w14="http://schemas.microsoft.com/office/word/2010/wordml" xmlns:w15="http://schemas.microsoft.com/office/word/2012/wordml" xmlns:w16se="http://schemas.microsoft.com/office/word/2015/wordml/symex" xmlns:wpg="http://schemas.microsoft.com/office/word/2010/wordprocessingGroup" xmlns:wpi="http://schemas.microsoft.com/office/word/2010/wordprocessingInk" xmlns:wne="http://schemas.microsoft.com/office/word/2006/wordml" xmlns:wps="http://schemas.microsoft.com/office/word/2010/wordprocessingShape" xmlns:a="http://schemas.openxmlformats.org/drawingml/2006/main" mc:Ignorable="w14 w15 w16se wp14">
+<w:ftr xmlns:wpc="http://schemas.microsoft.com/office/word/2010/wordprocessingCanvas" xmlns:cx="http://schemas.microsoft.com/office/drawing/2014/chartex" xmlns:cx1="http://schemas.microsoft.com/office/drawing/2015/9/8/chartex" xmlns:cx2="http://schemas.microsoft.com/office/drawing/2015/10/21/chartex" xmlns:cx3="http://schemas.microsoft.com/office/drawing/2016/5/9/chartex" xmlns:cx4="http://schemas.microsoft.com/office/drawing/2016/5/10/chartex" xmlns:cx5="http://schemas.microsoft.com/office/drawing/2016/5/11/chartex" xmlns:cx6="http://schemas.microsoft.com/office/drawing/2016/5/12/chartex" xmlns:cx7="http://schemas.microsoft.com/office/drawing/2016/5/13/chartex" xmlns:cx8="http://schemas.microsoft.com/office/drawing/2016/5/14/chartex" xmlns:mc="http://schemas.openxmlformats.org/markup-compatibility/2006" xmlns:aink="http://schemas.microsoft.com/office/drawing/2016/ink" xmlns:am3d="http://schemas.microsoft.com/office/drawing/2017/model3d" xmlns:o="urn:schemas-microsoft-com:office:office" xmlns:oel="http://schemas.microsoft.com/office/2019/extlst" xmlns:r="http://schemas.openxmlformats.org/officeDocument/2006/relationships" xmlns:m="http://schemas.openxmlformats.org/officeDocument/2006/math" xmlns:v="urn:schemas-microsoft-com:vml" xmlns:wp14="http://schemas.microsoft.com/office/word/2010/wordprocessingDrawing" xmlns:wp="http://schemas.openxmlformats.org/drawingml/2006/wordprocessingDrawing" xmlns:w10="urn:schemas-microsoft-com:office:word" xmlns:w="http://schemas.openxmlformats.org/wordprocessingml/2006/main" xmlns:w14="http://schemas.microsoft.com/office/word/2010/wordml" xmlns:w15="http://schemas.microsoft.com/office/word/2012/wordml" xmlns:w16cex="http://schemas.microsoft.com/office/word/2018/wordml/cex" xmlns:w16cid="http://schemas.microsoft.com/office/word/2016/wordml/cid" xmlns:w16="http://schemas.microsoft.com/office/word/2018/wordml" xmlns:w16du="http://schemas.microsoft.com/office/word/2023/wordml/word16du" xmlns:w16sdtdh="http://schemas.microsoft.com/office/word/2020/wordml/sdtdatahash" xmlns:w16se="http://schemas.microsoft.com/office/word/2015/wordml/symex" xmlns:wpg="http://schemas.microsoft.com/office/word/2010/wordprocessingGroup" xmlns:wpi="http://schemas.microsoft.com/office/word/2010/wordprocessingInk" xmlns:wne="http://schemas.microsoft.com/office/word/2006/wordml" xmlns:wps="http://schemas.microsoft.com/office/word/2010/wordprocessingShape" mc:Ignorable="w14 w15 w16se w16cid w16 w16cex w16sdtdh w16du wp14">
   <w:p>
     <w:pPr>
       <w:pStyle w:val="Piedepgina"/>
@@ -6772,7 +6771,6 @@
                                 <w:calendar w:val="gregorian"/>
                               </w:date>
                             </w:sdtPr>
-                            <w:sdtEndPr/>
                             <w:sdtContent>
                               <w:p>
                                 <w:pPr>
@@ -6821,7 +6819,7 @@
             </wp:anchor>
           </w:drawing>
         </mc:Choice>
-        <mc:Fallback>
+        <mc:Fallback xmlns:a="http://schemas.openxmlformats.org/drawingml/2006/main">
           <w:pict>
             <v:group id="Grupo 37" style="position:absolute;left:0;text-align:left;margin-left:416.8pt;margin-top:0;width:468pt;height:25.2pt;z-index:251662336;mso-width-percent:1000;mso-top-percent:200;mso-wrap-distance-left:0;mso-wrap-distance-right:0;mso-position-horizontal:right;mso-position-horizontal-relative:margin;mso-position-vertical-relative:bottom-margin-area;mso-width-percent:1000;mso-top-percent:200;mso-width-relative:margin;mso-height-relative:margin" coordsize="59626,3238" o:spid="_x0000_s1026" w14:anchorId="0F25DB77" o:gfxdata="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">
               <v:rect id="Rectángulo 38" style="position:absolute;left:190;width:59436;height:188;visibility:visible;mso-wrap-style:square;v-text-anchor:middle" o:spid="_x0000_s1027" fillcolor="black [3213]" stroked="f" strokeweight="1pt" o:gfxdata="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"/>
@@ -7033,7 +7031,7 @@
             </wp:anchor>
           </w:drawing>
         </mc:Choice>
-        <mc:Fallback>
+        <mc:Fallback xmlns:a="http://schemas.openxmlformats.org/drawingml/2006/main">
           <w:pict>
             <v:rect id="Rectángulo 40" style="position:absolute;left:0;text-align:left;margin-left:0;margin-top:0;width:36pt;height:25.2pt;z-index:251661312;visibility:visible;mso-wrap-style:square;mso-width-percent:0;mso-height-percent:0;mso-top-percent:200;mso-wrap-distance-left:0;mso-wrap-distance-top:0;mso-wrap-distance-right:0;mso-wrap-distance-bottom:0;mso-position-horizontal:left;mso-position-horizontal-relative:right-margin-area;mso-position-vertical-relative:bottom-margin-area;mso-width-percent:0;mso-height-percent:0;mso-top-percent:200;mso-width-relative:margin;mso-height-relative:margin;v-text-anchor:bottom" o:spid="_x0000_s1029" fillcolor="black [3213]" stroked="f" strokeweight="3pt" w14:anchorId="3CF0A8BB" o:gfxdata="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">
               <v:textbox>
@@ -7108,7 +7106,7 @@
 </file>
 
 <file path=word/footnotes.xml><?xml version="1.0" encoding="utf-8"?>
-<w:footnotes xmlns:wpc="http://schemas.microsoft.com/office/word/2010/wordprocessingCanvas" xmlns:cx="http://schemas.microsoft.com/office/drawing/2014/chartex" xmlns:mc="http://schemas.openxmlformats.org/markup-compatibility/2006" xmlns:o="urn:schemas-microsoft-com:office:office" xmlns:r="http://schemas.openxmlformats.org/officeDocument/2006/relationships" xmlns:m="http://schemas.openxmlformats.org/officeDocument/2006/math" xmlns:v="urn:schemas-microsoft-com:vml" xmlns:wp14="http://schemas.microsoft.com/office/word/2010/wordprocessingDrawing" xmlns:wp="http://schemas.openxmlformats.org/drawingml/2006/wordprocessingDrawing" xmlns:w10="urn:schemas-microsoft-com:office:word" xmlns:w="http://schemas.openxmlformats.org/wordprocessingml/2006/main" xmlns:w14="http://schemas.microsoft.com/office/word/2010/wordml" xmlns:w15="http://schemas.microsoft.com/office/word/2012/wordml" xmlns:w16se="http://schemas.microsoft.com/office/word/2015/wordml/symex" xmlns:wpg="http://schemas.microsoft.com/office/word/2010/wordprocessingGroup" xmlns:wpi="http://schemas.microsoft.com/office/word/2010/wordprocessingInk" xmlns:wne="http://schemas.microsoft.com/office/word/2006/wordml" xmlns:wps="http://schemas.microsoft.com/office/word/2010/wordprocessingShape" mc:Ignorable="w14 w15 w16se wp14">
+<w:footnotes xmlns:wpc="http://schemas.microsoft.com/office/word/2010/wordprocessingCanvas" xmlns:cx="http://schemas.microsoft.com/office/drawing/2014/chartex" xmlns:cx1="http://schemas.microsoft.com/office/drawing/2015/9/8/chartex" xmlns:cx2="http://schemas.microsoft.com/office/drawing/2015/10/21/chartex" xmlns:cx3="http://schemas.microsoft.com/office/drawing/2016/5/9/chartex" xmlns:cx4="http://schemas.microsoft.com/office/drawing/2016/5/10/chartex" xmlns:cx5="http://schemas.microsoft.com/office/drawing/2016/5/11/chartex" xmlns:cx6="http://schemas.microsoft.com/office/drawing/2016/5/12/chartex" xmlns:cx7="http://schemas.microsoft.com/office/drawing/2016/5/13/chartex" xmlns:cx8="http://schemas.microsoft.com/office/drawing/2016/5/14/chartex" xmlns:mc="http://schemas.openxmlformats.org/markup-compatibility/2006" xmlns:aink="http://schemas.microsoft.com/office/drawing/2016/ink" xmlns:am3d="http://schemas.microsoft.com/office/drawing/2017/model3d" xmlns:o="urn:schemas-microsoft-com:office:office" xmlns:oel="http://schemas.microsoft.com/office/2019/extlst" xmlns:r="http://schemas.openxmlformats.org/officeDocument/2006/relationships" xmlns:m="http://schemas.openxmlformats.org/officeDocument/2006/math" xmlns:v="urn:schemas-microsoft-com:vml" xmlns:wp14="http://schemas.microsoft.com/office/word/2010/wordprocessingDrawing" xmlns:wp="http://schemas.openxmlformats.org/drawingml/2006/wordprocessingDrawing" xmlns:w10="urn:schemas-microsoft-com:office:word" xmlns:w="http://schemas.openxmlformats.org/wordprocessingml/2006/main" xmlns:w14="http://schemas.microsoft.com/office/word/2010/wordml" xmlns:w15="http://schemas.microsoft.com/office/word/2012/wordml" xmlns:w16cex="http://schemas.microsoft.com/office/word/2018/wordml/cex" xmlns:w16cid="http://schemas.microsoft.com/office/word/2016/wordml/cid" xmlns:w16="http://schemas.microsoft.com/office/word/2018/wordml" xmlns:w16du="http://schemas.microsoft.com/office/word/2023/wordml/word16du" xmlns:w16sdtdh="http://schemas.microsoft.com/office/word/2020/wordml/sdtdatahash" xmlns:w16se="http://schemas.microsoft.com/office/word/2015/wordml/symex" xmlns:wpg="http://schemas.microsoft.com/office/word/2010/wordprocessingGroup" xmlns:wpi="http://schemas.microsoft.com/office/word/2010/wordprocessingInk" xmlns:wne="http://schemas.microsoft.com/office/word/2006/wordml" xmlns:wps="http://schemas.microsoft.com/office/word/2010/wordprocessingShape" mc:Ignorable="w14 w15 w16se w16cid w16 w16cex w16sdtdh w16du wp14">
   <w:footnote w:type="separator" w:id="-1">
     <w:p>
       <w:r>
@@ -7127,7 +7125,7 @@
 </file>
 
 <file path=word/header1.xml><?xml version="1.0" encoding="utf-8"?>
-<w:hdr xmlns:wpc="http://schemas.microsoft.com/office/word/2010/wordprocessingCanvas" xmlns:cx="http://schemas.microsoft.com/office/drawing/2014/chartex" xmlns:mc="http://schemas.openxmlformats.org/markup-compatibility/2006" xmlns:o="urn:schemas-microsoft-com:office:office" xmlns:r="http://schemas.openxmlformats.org/officeDocument/2006/relationships" xmlns:m="http://schemas.openxmlformats.org/officeDocument/2006/math" xmlns:v="urn:schemas-microsoft-com:vml" xmlns:wp14="http://schemas.microsoft.com/office/word/2010/wordprocessingDrawing" xmlns:wp="http://schemas.openxmlformats.org/drawingml/2006/wordprocessingDrawing" xmlns:w10="urn:schemas-microsoft-com:office:word" xmlns:w="http://schemas.openxmlformats.org/wordprocessingml/2006/main" xmlns:w14="http://schemas.microsoft.com/office/word/2010/wordml" xmlns:w15="http://schemas.microsoft.com/office/word/2012/wordml" xmlns:w16se="http://schemas.microsoft.com/office/word/2015/wordml/symex" xmlns:wpg="http://schemas.microsoft.com/office/word/2010/wordprocessingGroup" xmlns:wpi="http://schemas.microsoft.com/office/word/2010/wordprocessingInk" xmlns:wne="http://schemas.microsoft.com/office/word/2006/wordml" xmlns:wps="http://schemas.microsoft.com/office/word/2010/wordprocessingShape" xmlns:a="http://schemas.openxmlformats.org/drawingml/2006/main" xmlns:pic="http://schemas.openxmlformats.org/drawingml/2006/picture" xmlns:a14="http://schemas.microsoft.com/office/drawing/2010/main" mc:Ignorable="w14 w15 w16se wp14">
+<w:hdr xmlns:wpc="http://schemas.microsoft.com/office/word/2010/wordprocessingCanvas" xmlns:cx="http://schemas.microsoft.com/office/drawing/2014/chartex" xmlns:cx1="http://schemas.microsoft.com/office/drawing/2015/9/8/chartex" xmlns:cx2="http://schemas.microsoft.com/office/drawing/2015/10/21/chartex" xmlns:cx3="http://schemas.microsoft.com/office/drawing/2016/5/9/chartex" xmlns:cx4="http://schemas.microsoft.com/office/drawing/2016/5/10/chartex" xmlns:cx5="http://schemas.microsoft.com/office/drawing/2016/5/11/chartex" xmlns:cx6="http://schemas.microsoft.com/office/drawing/2016/5/12/chartex" xmlns:cx7="http://schemas.microsoft.com/office/drawing/2016/5/13/chartex" xmlns:cx8="http://schemas.microsoft.com/office/drawing/2016/5/14/chartex" xmlns:mc="http://schemas.openxmlformats.org/markup-compatibility/2006" xmlns:aink="http://schemas.microsoft.com/office/drawing/2016/ink" xmlns:am3d="http://schemas.microsoft.com/office/drawing/2017/model3d" xmlns:o="urn:schemas-microsoft-com:office:office" xmlns:oel="http://schemas.microsoft.com/office/2019/extlst" xmlns:r="http://schemas.openxmlformats.org/officeDocument/2006/relationships" xmlns:m="http://schemas.openxmlformats.org/officeDocument/2006/math" xmlns:v="urn:schemas-microsoft-com:vml" xmlns:wp14="http://schemas.microsoft.com/office/word/2010/wordprocessingDrawing" xmlns:wp="http://schemas.openxmlformats.org/drawingml/2006/wordprocessingDrawing" xmlns:w10="urn:schemas-microsoft-com:office:word" xmlns:w="http://schemas.openxmlformats.org/wordprocessingml/2006/main" xmlns:w14="http://schemas.microsoft.com/office/word/2010/wordml" xmlns:w15="http://schemas.microsoft.com/office/word/2012/wordml" xmlns:w16cex="http://schemas.microsoft.com/office/word/2018/wordml/cex" xmlns:w16cid="http://schemas.microsoft.com/office/word/2016/wordml/cid" xmlns:w16="http://schemas.microsoft.com/office/word/2018/wordml" xmlns:w16du="http://schemas.microsoft.com/office/word/2023/wordml/word16du" xmlns:w16sdtdh="http://schemas.microsoft.com/office/word/2020/wordml/sdtdatahash" xmlns:w16se="http://schemas.microsoft.com/office/word/2015/wordml/symex" xmlns:wpg="http://schemas.microsoft.com/office/word/2010/wordprocessingGroup" xmlns:wpi="http://schemas.microsoft.com/office/word/2010/wordprocessingInk" xmlns:wne="http://schemas.microsoft.com/office/word/2006/wordml" xmlns:wps="http://schemas.microsoft.com/office/word/2010/wordprocessingShape" mc:Ignorable="w14 w15 w16se w16cid w16 w16cex w16sdtdh w16du wp14">
   <w:p>
     <w:pPr>
       <w:pStyle w:val="Encabezado"/>
@@ -7225,7 +7223,7 @@
 </file>
 
 <file path=word/numbering.xml><?xml version="1.0" encoding="utf-8"?>
-<w:numbering xmlns:wpc="http://schemas.microsoft.com/office/word/2010/wordprocessingCanvas" xmlns:cx="http://schemas.microsoft.com/office/drawing/2014/chartex" xmlns:mc="http://schemas.openxmlformats.org/markup-compatibility/2006" xmlns:o="urn:schemas-microsoft-com:office:office" xmlns:r="http://schemas.openxmlformats.org/officeDocument/2006/relationships" xmlns:m="http://schemas.openxmlformats.org/officeDocument/2006/math" xmlns:v="urn:schemas-microsoft-com:vml" xmlns:wp14="http://schemas.microsoft.com/office/word/2010/wordprocessingDrawing" xmlns:wp="http://schemas.openxmlformats.org/drawingml/2006/wordprocessingDrawing" xmlns:w10="urn:schemas-microsoft-com:office:word" xmlns:w="http://schemas.openxmlformats.org/wordprocessingml/2006/main" xmlns:w14="http://schemas.microsoft.com/office/word/2010/wordml" xmlns:w15="http://schemas.microsoft.com/office/word/2012/wordml" xmlns:w16se="http://schemas.microsoft.com/office/word/2015/wordml/symex" xmlns:wpg="http://schemas.microsoft.com/office/word/2010/wordprocessingGroup" xmlns:wpi="http://schemas.microsoft.com/office/word/2010/wordprocessingInk" xmlns:wne="http://schemas.microsoft.com/office/word/2006/wordml" xmlns:wps="http://schemas.microsoft.com/office/word/2010/wordprocessingShape" mc:Ignorable="w14 w15 w16se wp14">
+<w:numbering xmlns:wpc="http://schemas.microsoft.com/office/word/2010/wordprocessingCanvas" xmlns:cx="http://schemas.microsoft.com/office/drawing/2014/chartex" xmlns:cx1="http://schemas.microsoft.com/office/drawing/2015/9/8/chartex" xmlns:cx2="http://schemas.microsoft.com/office/drawing/2015/10/21/chartex" xmlns:cx3="http://schemas.microsoft.com/office/drawing/2016/5/9/chartex" xmlns:cx4="http://schemas.microsoft.com/office/drawing/2016/5/10/chartex" xmlns:cx5="http://schemas.microsoft.com/office/drawing/2016/5/11/chartex" xmlns:cx6="http://schemas.microsoft.com/office/drawing/2016/5/12/chartex" xmlns:cx7="http://schemas.microsoft.com/office/drawing/2016/5/13/chartex" xmlns:cx8="http://schemas.microsoft.com/office/drawing/2016/5/14/chartex" xmlns:mc="http://schemas.openxmlformats.org/markup-compatibility/2006" xmlns:aink="http://schemas.microsoft.com/office/drawing/2016/ink" xmlns:am3d="http://schemas.microsoft.com/office/drawing/2017/model3d" xmlns:o="urn:schemas-microsoft-com:office:office" xmlns:oel="http://schemas.microsoft.com/office/2019/extlst" xmlns:r="http://schemas.openxmlformats.org/officeDocument/2006/relationships" xmlns:m="http://schemas.openxmlformats.org/officeDocument/2006/math" xmlns:v="urn:schemas-microsoft-com:vml" xmlns:wp14="http://schemas.microsoft.com/office/word/2010/wordprocessingDrawing" xmlns:wp="http://schemas.openxmlformats.org/drawingml/2006/wordprocessingDrawing" xmlns:w10="urn:schemas-microsoft-com:office:word" xmlns:w="http://schemas.openxmlformats.org/wordprocessingml/2006/main" xmlns:w14="http://schemas.microsoft.com/office/word/2010/wordml" xmlns:w15="http://schemas.microsoft.com/office/word/2012/wordml" xmlns:w16cex="http://schemas.microsoft.com/office/word/2018/wordml/cex" xmlns:w16cid="http://schemas.microsoft.com/office/word/2016/wordml/cid" xmlns:w16="http://schemas.microsoft.com/office/word/2018/wordml" xmlns:w16du="http://schemas.microsoft.com/office/word/2023/wordml/word16du" xmlns:w16sdtdh="http://schemas.microsoft.com/office/word/2020/wordml/sdtdatahash" xmlns:w16se="http://schemas.microsoft.com/office/word/2015/wordml/symex" xmlns:wpg="http://schemas.microsoft.com/office/word/2010/wordprocessingGroup" xmlns:wpi="http://schemas.microsoft.com/office/word/2010/wordprocessingInk" xmlns:wne="http://schemas.microsoft.com/office/word/2006/wordml" xmlns:wps="http://schemas.microsoft.com/office/word/2010/wordprocessingShape" mc:Ignorable="w14 w15 w16se w16cid w16 w16cex w16sdtdh w16du wp14">
   <w:abstractNum w:abstractNumId="0" w15:restartNumberingAfterBreak="0">
     <w:nsid w:val="08183884"/>
     <w:multiLevelType w:val="hybridMultilevel"/>
@@ -7251,7 +7249,7 @@
         <w:ind w:left="1440" w:hanging="360"/>
       </w:pPr>
       <w:rPr>
-        <w:rFonts w:hint="default" w:ascii="Courier New" w:hAnsi="Courier New" w:cs="Courier New"/>
+        <w:rFonts w:ascii="Courier New" w:hAnsi="Courier New" w:cs="Courier New" w:hint="default"/>
       </w:rPr>
     </w:lvl>
     <w:lvl w:ilvl="2" w:tplc="340A0005" w:tentative="1">
@@ -7263,7 +7261,7 @@
         <w:ind w:left="2160" w:hanging="360"/>
       </w:pPr>
       <w:rPr>
-        <w:rFonts w:hint="default" w:ascii="Wingdings" w:hAnsi="Wingdings"/>
+        <w:rFonts w:ascii="Wingdings" w:hAnsi="Wingdings" w:hint="default"/>
       </w:rPr>
     </w:lvl>
     <w:lvl w:ilvl="3" w:tplc="340A0001" w:tentative="1">
@@ -7275,7 +7273,7 @@
         <w:ind w:left="2880" w:hanging="360"/>
       </w:pPr>
       <w:rPr>
-        <w:rFonts w:hint="default" w:ascii="Symbol" w:hAnsi="Symbol"/>
+        <w:rFonts w:ascii="Symbol" w:hAnsi="Symbol" w:hint="default"/>
       </w:rPr>
     </w:lvl>
     <w:lvl w:ilvl="4" w:tplc="340A0003" w:tentative="1">
@@ -7287,7 +7285,7 @@
         <w:ind w:left="3600" w:hanging="360"/>
       </w:pPr>
       <w:rPr>
-        <w:rFonts w:hint="default" w:ascii="Courier New" w:hAnsi="Courier New" w:cs="Courier New"/>
+        <w:rFonts w:ascii="Courier New" w:hAnsi="Courier New" w:cs="Courier New" w:hint="default"/>
       </w:rPr>
     </w:lvl>
     <w:lvl w:ilvl="5" w:tplc="340A0005" w:tentative="1">
@@ -7299,7 +7297,7 @@
         <w:ind w:left="4320" w:hanging="360"/>
       </w:pPr>
       <w:rPr>
-        <w:rFonts w:hint="default" w:ascii="Wingdings" w:hAnsi="Wingdings"/>
+        <w:rFonts w:ascii="Wingdings" w:hAnsi="Wingdings" w:hint="default"/>
       </w:rPr>
     </w:lvl>
     <w:lvl w:ilvl="6" w:tplc="340A0001" w:tentative="1">
@@ -7311,7 +7309,7 @@
         <w:ind w:left="5040" w:hanging="360"/>
       </w:pPr>
       <w:rPr>
-        <w:rFonts w:hint="default" w:ascii="Symbol" w:hAnsi="Symbol"/>
+        <w:rFonts w:ascii="Symbol" w:hAnsi="Symbol" w:hint="default"/>
       </w:rPr>
     </w:lvl>
     <w:lvl w:ilvl="7" w:tplc="340A0003" w:tentative="1">
@@ -7323,7 +7321,7 @@
         <w:ind w:left="5760" w:hanging="360"/>
       </w:pPr>
       <w:rPr>
-        <w:rFonts w:hint="default" w:ascii="Courier New" w:hAnsi="Courier New" w:cs="Courier New"/>
+        <w:rFonts w:ascii="Courier New" w:hAnsi="Courier New" w:cs="Courier New" w:hint="default"/>
       </w:rPr>
     </w:lvl>
     <w:lvl w:ilvl="8" w:tplc="340A0005" w:tentative="1">
@@ -7335,7 +7333,7 @@
         <w:ind w:left="6480" w:hanging="360"/>
       </w:pPr>
       <w:rPr>
-        <w:rFonts w:hint="default" w:ascii="Wingdings" w:hAnsi="Wingdings"/>
+        <w:rFonts w:ascii="Wingdings" w:hAnsi="Wingdings" w:hint="default"/>
       </w:rPr>
     </w:lvl>
   </w:abstractNum>
@@ -7352,7 +7350,7 @@
         <w:ind w:left="720" w:hanging="360"/>
       </w:pPr>
       <w:rPr>
-        <w:rFonts w:hint="default" w:ascii="Symbol" w:hAnsi="Symbol"/>
+        <w:rFonts w:ascii="Symbol" w:hAnsi="Symbol" w:hint="default"/>
       </w:rPr>
     </w:lvl>
     <w:lvl w:ilvl="1" w:tplc="340A0003" w:tentative="1">
@@ -7364,7 +7362,7 @@
         <w:ind w:left="1440" w:hanging="360"/>
       </w:pPr>
       <w:rPr>
-        <w:rFonts w:hint="default" w:ascii="Courier New" w:hAnsi="Courier New" w:cs="Courier New"/>
+        <w:rFonts w:ascii="Courier New" w:hAnsi="Courier New" w:cs="Courier New" w:hint="default"/>
       </w:rPr>
     </w:lvl>
     <w:lvl w:ilvl="2" w:tplc="340A0005" w:tentative="1">
@@ -7376,7 +7374,7 @@
         <w:ind w:left="2160" w:hanging="360"/>
       </w:pPr>
       <w:rPr>
-        <w:rFonts w:hint="default" w:ascii="Wingdings" w:hAnsi="Wingdings"/>
+        <w:rFonts w:ascii="Wingdings" w:hAnsi="Wingdings" w:hint="default"/>
       </w:rPr>
     </w:lvl>
     <w:lvl w:ilvl="3" w:tplc="340A0001" w:tentative="1">
@@ -7388,7 +7386,7 @@
         <w:ind w:left="2880" w:hanging="360"/>
       </w:pPr>
       <w:rPr>
-        <w:rFonts w:hint="default" w:ascii="Symbol" w:hAnsi="Symbol"/>
+        <w:rFonts w:ascii="Symbol" w:hAnsi="Symbol" w:hint="default"/>
       </w:rPr>
     </w:lvl>
     <w:lvl w:ilvl="4" w:tplc="340A0003" w:tentative="1">
@@ -7400,7 +7398,7 @@
         <w:ind w:left="3600" w:hanging="360"/>
       </w:pPr>
       <w:rPr>
-        <w:rFonts w:hint="default" w:ascii="Courier New" w:hAnsi="Courier New" w:cs="Courier New"/>
+        <w:rFonts w:ascii="Courier New" w:hAnsi="Courier New" w:cs="Courier New" w:hint="default"/>
       </w:rPr>
     </w:lvl>
     <w:lvl w:ilvl="5" w:tplc="340A0005" w:tentative="1">
@@ -7412,7 +7410,7 @@
         <w:ind w:left="4320" w:hanging="360"/>
       </w:pPr>
       <w:rPr>
-        <w:rFonts w:hint="default" w:ascii="Wingdings" w:hAnsi="Wingdings"/>
+        <w:rFonts w:ascii="Wingdings" w:hAnsi="Wingdings" w:hint="default"/>
       </w:rPr>
     </w:lvl>
     <w:lvl w:ilvl="6" w:tplc="340A0001" w:tentative="1">
@@ -7424,7 +7422,7 @@
         <w:ind w:left="5040" w:hanging="360"/>
       </w:pPr>
       <w:rPr>
-        <w:rFonts w:hint="default" w:ascii="Symbol" w:hAnsi="Symbol"/>
+        <w:rFonts w:ascii="Symbol" w:hAnsi="Symbol" w:hint="default"/>
       </w:rPr>
     </w:lvl>
     <w:lvl w:ilvl="7" w:tplc="340A0003" w:tentative="1">
@@ -7436,7 +7434,7 @@
         <w:ind w:left="5760" w:hanging="360"/>
       </w:pPr>
       <w:rPr>
-        <w:rFonts w:hint="default" w:ascii="Courier New" w:hAnsi="Courier New" w:cs="Courier New"/>
+        <w:rFonts w:ascii="Courier New" w:hAnsi="Courier New" w:cs="Courier New" w:hint="default"/>
       </w:rPr>
     </w:lvl>
     <w:lvl w:ilvl="8" w:tplc="340A0005" w:tentative="1">
@@ -7448,7 +7446,7 @@
         <w:ind w:left="6480" w:hanging="360"/>
       </w:pPr>
       <w:rPr>
-        <w:rFonts w:hint="default" w:ascii="Wingdings" w:hAnsi="Wingdings"/>
+        <w:rFonts w:ascii="Wingdings" w:hAnsi="Wingdings" w:hint="default"/>
       </w:rPr>
     </w:lvl>
   </w:abstractNum>
@@ -7465,7 +7463,7 @@
         <w:ind w:left="720" w:hanging="360"/>
       </w:pPr>
       <w:rPr>
-        <w:rFonts w:hint="default" w:ascii="Symbol" w:hAnsi="Symbol"/>
+        <w:rFonts w:ascii="Symbol" w:hAnsi="Symbol" w:hint="default"/>
       </w:rPr>
     </w:lvl>
     <w:lvl w:ilvl="1" w:tplc="82243B8C">
@@ -7477,7 +7475,7 @@
         <w:ind w:left="1440" w:hanging="360"/>
       </w:pPr>
       <w:rPr>
-        <w:rFonts w:hint="default" w:ascii="Courier New" w:hAnsi="Courier New"/>
+        <w:rFonts w:ascii="Courier New" w:hAnsi="Courier New" w:hint="default"/>
       </w:rPr>
     </w:lvl>
     <w:lvl w:ilvl="2" w:tplc="C8D4146A">
@@ -7489,7 +7487,7 @@
         <w:ind w:left="2160" w:hanging="360"/>
       </w:pPr>
       <w:rPr>
-        <w:rFonts w:hint="default" w:ascii="Wingdings" w:hAnsi="Wingdings"/>
+        <w:rFonts w:ascii="Wingdings" w:hAnsi="Wingdings" w:hint="default"/>
       </w:rPr>
     </w:lvl>
     <w:lvl w:ilvl="3" w:tplc="838E42EC">
@@ -7501,7 +7499,7 @@
         <w:ind w:left="2880" w:hanging="360"/>
       </w:pPr>
       <w:rPr>
-        <w:rFonts w:hint="default" w:ascii="Symbol" w:hAnsi="Symbol"/>
+        <w:rFonts w:ascii="Symbol" w:hAnsi="Symbol" w:hint="default"/>
       </w:rPr>
     </w:lvl>
     <w:lvl w:ilvl="4" w:tplc="A9887360">
@@ -7513,7 +7511,7 @@
         <w:ind w:left="3600" w:hanging="360"/>
       </w:pPr>
       <w:rPr>
-        <w:rFonts w:hint="default" w:ascii="Courier New" w:hAnsi="Courier New"/>
+        <w:rFonts w:ascii="Courier New" w:hAnsi="Courier New" w:hint="default"/>
       </w:rPr>
     </w:lvl>
     <w:lvl w:ilvl="5" w:tplc="A5D2DAAE">
@@ -7525,7 +7523,7 @@
         <w:ind w:left="4320" w:hanging="360"/>
       </w:pPr>
       <w:rPr>
-        <w:rFonts w:hint="default" w:ascii="Wingdings" w:hAnsi="Wingdings"/>
+        <w:rFonts w:ascii="Wingdings" w:hAnsi="Wingdings" w:hint="default"/>
       </w:rPr>
     </w:lvl>
     <w:lvl w:ilvl="6" w:tplc="DBA85B02">
@@ -7537,7 +7535,7 @@
         <w:ind w:left="5040" w:hanging="360"/>
       </w:pPr>
       <w:rPr>
-        <w:rFonts w:hint="default" w:ascii="Symbol" w:hAnsi="Symbol"/>
+        <w:rFonts w:ascii="Symbol" w:hAnsi="Symbol" w:hint="default"/>
       </w:rPr>
     </w:lvl>
     <w:lvl w:ilvl="7" w:tplc="B0E4A964">
@@ -7549,7 +7547,7 @@
         <w:ind w:left="5760" w:hanging="360"/>
       </w:pPr>
       <w:rPr>
-        <w:rFonts w:hint="default" w:ascii="Courier New" w:hAnsi="Courier New"/>
+        <w:rFonts w:ascii="Courier New" w:hAnsi="Courier New" w:hint="default"/>
       </w:rPr>
     </w:lvl>
     <w:lvl w:ilvl="8" w:tplc="0F86EB22">
@@ -7561,7 +7559,7 @@
         <w:ind w:left="6480" w:hanging="360"/>
       </w:pPr>
       <w:rPr>
-        <w:rFonts w:hint="default" w:ascii="Wingdings" w:hAnsi="Wingdings"/>
+        <w:rFonts w:ascii="Wingdings" w:hAnsi="Wingdings" w:hint="default"/>
       </w:rPr>
     </w:lvl>
   </w:abstractNum>
@@ -7578,7 +7576,7 @@
         <w:ind w:left="720" w:hanging="360"/>
       </w:pPr>
       <w:rPr>
-        <w:rFonts w:hint="default" w:ascii="Wingdings" w:hAnsi="Wingdings"/>
+        <w:rFonts w:ascii="Wingdings" w:hAnsi="Wingdings" w:hint="default"/>
         <w:b/>
         <w:color w:val="auto"/>
         <w:sz w:val="32"/>
@@ -7593,7 +7591,7 @@
         <w:ind w:left="1440" w:hanging="360"/>
       </w:pPr>
       <w:rPr>
-        <w:rFonts w:hint="default" w:ascii="Courier New" w:hAnsi="Courier New" w:cs="Courier New"/>
+        <w:rFonts w:ascii="Courier New" w:hAnsi="Courier New" w:cs="Courier New" w:hint="default"/>
       </w:rPr>
     </w:lvl>
     <w:lvl w:ilvl="2" w:tplc="340A0005" w:tentative="1">
@@ -7605,7 +7603,7 @@
         <w:ind w:left="2160" w:hanging="360"/>
       </w:pPr>
       <w:rPr>
-        <w:rFonts w:hint="default" w:ascii="Wingdings" w:hAnsi="Wingdings"/>
+        <w:rFonts w:ascii="Wingdings" w:hAnsi="Wingdings" w:hint="default"/>
       </w:rPr>
     </w:lvl>
     <w:lvl w:ilvl="3" w:tplc="340A0001" w:tentative="1">
@@ -7617,7 +7615,7 @@
         <w:ind w:left="2880" w:hanging="360"/>
       </w:pPr>
       <w:rPr>
-        <w:rFonts w:hint="default" w:ascii="Symbol" w:hAnsi="Symbol"/>
+        <w:rFonts w:ascii="Symbol" w:hAnsi="Symbol" w:hint="default"/>
       </w:rPr>
     </w:lvl>
     <w:lvl w:ilvl="4" w:tplc="340A0003" w:tentative="1">
@@ -7629,7 +7627,7 @@
         <w:ind w:left="3600" w:hanging="360"/>
       </w:pPr>
       <w:rPr>
-        <w:rFonts w:hint="default" w:ascii="Courier New" w:hAnsi="Courier New" w:cs="Courier New"/>
+        <w:rFonts w:ascii="Courier New" w:hAnsi="Courier New" w:cs="Courier New" w:hint="default"/>
       </w:rPr>
     </w:lvl>
     <w:lvl w:ilvl="5" w:tplc="340A0005" w:tentative="1">
@@ -7641,7 +7639,7 @@
         <w:ind w:left="4320" w:hanging="360"/>
       </w:pPr>
       <w:rPr>
-        <w:rFonts w:hint="default" w:ascii="Wingdings" w:hAnsi="Wingdings"/>
+        <w:rFonts w:ascii="Wingdings" w:hAnsi="Wingdings" w:hint="default"/>
       </w:rPr>
     </w:lvl>
     <w:lvl w:ilvl="6" w:tplc="340A0001" w:tentative="1">
@@ -7653,7 +7651,7 @@
         <w:ind w:left="5040" w:hanging="360"/>
       </w:pPr>
       <w:rPr>
-        <w:rFonts w:hint="default" w:ascii="Symbol" w:hAnsi="Symbol"/>
+        <w:rFonts w:ascii="Symbol" w:hAnsi="Symbol" w:hint="default"/>
       </w:rPr>
     </w:lvl>
     <w:lvl w:ilvl="7" w:tplc="340A0003" w:tentative="1">
@@ -7665,7 +7663,7 @@
         <w:ind w:left="5760" w:hanging="360"/>
       </w:pPr>
       <w:rPr>
-        <w:rFonts w:hint="default" w:ascii="Courier New" w:hAnsi="Courier New" w:cs="Courier New"/>
+        <w:rFonts w:ascii="Courier New" w:hAnsi="Courier New" w:cs="Courier New" w:hint="default"/>
       </w:rPr>
     </w:lvl>
     <w:lvl w:ilvl="8" w:tplc="340A0005" w:tentative="1">
@@ -7677,7 +7675,7 @@
         <w:ind w:left="6480" w:hanging="360"/>
       </w:pPr>
       <w:rPr>
-        <w:rFonts w:hint="default" w:ascii="Wingdings" w:hAnsi="Wingdings"/>
+        <w:rFonts w:ascii="Wingdings" w:hAnsi="Wingdings" w:hint="default"/>
       </w:rPr>
     </w:lvl>
   </w:abstractNum>
@@ -7694,7 +7692,7 @@
         <w:ind w:left="360" w:hanging="360"/>
       </w:pPr>
       <w:rPr>
-        <w:rFonts w:hint="default" w:ascii="Symbol" w:hAnsi="Symbol"/>
+        <w:rFonts w:ascii="Symbol" w:hAnsi="Symbol" w:hint="default"/>
       </w:rPr>
     </w:lvl>
     <w:lvl w:ilvl="1" w:tplc="340A0003" w:tentative="1">
@@ -7706,7 +7704,7 @@
         <w:ind w:left="1080" w:hanging="360"/>
       </w:pPr>
       <w:rPr>
-        <w:rFonts w:hint="default" w:ascii="Courier New" w:hAnsi="Courier New" w:cs="Courier New"/>
+        <w:rFonts w:ascii="Courier New" w:hAnsi="Courier New" w:cs="Courier New" w:hint="default"/>
       </w:rPr>
     </w:lvl>
     <w:lvl w:ilvl="2" w:tplc="340A0005" w:tentative="1">
@@ -7718,7 +7716,7 @@
         <w:ind w:left="1800" w:hanging="360"/>
       </w:pPr>
       <w:rPr>
-        <w:rFonts w:hint="default" w:ascii="Wingdings" w:hAnsi="Wingdings"/>
+        <w:rFonts w:ascii="Wingdings" w:hAnsi="Wingdings" w:hint="default"/>
       </w:rPr>
     </w:lvl>
     <w:lvl w:ilvl="3" w:tplc="340A0001" w:tentative="1">
@@ -7730,7 +7728,7 @@
         <w:ind w:left="2520" w:hanging="360"/>
       </w:pPr>
       <w:rPr>
-        <w:rFonts w:hint="default" w:ascii="Symbol" w:hAnsi="Symbol"/>
+        <w:rFonts w:ascii="Symbol" w:hAnsi="Symbol" w:hint="default"/>
       </w:rPr>
     </w:lvl>
     <w:lvl w:ilvl="4" w:tplc="340A0003" w:tentative="1">
@@ -7742,7 +7740,7 @@
         <w:ind w:left="3240" w:hanging="360"/>
       </w:pPr>
       <w:rPr>
-        <w:rFonts w:hint="default" w:ascii="Courier New" w:hAnsi="Courier New" w:cs="Courier New"/>
+        <w:rFonts w:ascii="Courier New" w:hAnsi="Courier New" w:cs="Courier New" w:hint="default"/>
       </w:rPr>
     </w:lvl>
     <w:lvl w:ilvl="5" w:tplc="340A0005" w:tentative="1">
@@ -7754,7 +7752,7 @@
         <w:ind w:left="3960" w:hanging="360"/>
       </w:pPr>
       <w:rPr>
-        <w:rFonts w:hint="default" w:ascii="Wingdings" w:hAnsi="Wingdings"/>
+        <w:rFonts w:ascii="Wingdings" w:hAnsi="Wingdings" w:hint="default"/>
       </w:rPr>
     </w:lvl>
     <w:lvl w:ilvl="6" w:tplc="340A0001" w:tentative="1">
@@ -7766,7 +7764,7 @@
         <w:ind w:left="4680" w:hanging="360"/>
       </w:pPr>
       <w:rPr>
-        <w:rFonts w:hint="default" w:ascii="Symbol" w:hAnsi="Symbol"/>
+        <w:rFonts w:ascii="Symbol" w:hAnsi="Symbol" w:hint="default"/>
       </w:rPr>
     </w:lvl>
     <w:lvl w:ilvl="7" w:tplc="340A0003" w:tentative="1">
@@ -7778,7 +7776,7 @@
         <w:ind w:left="5400" w:hanging="360"/>
       </w:pPr>
       <w:rPr>
-        <w:rFonts w:hint="default" w:ascii="Courier New" w:hAnsi="Courier New" w:cs="Courier New"/>
+        <w:rFonts w:ascii="Courier New" w:hAnsi="Courier New" w:cs="Courier New" w:hint="default"/>
       </w:rPr>
     </w:lvl>
     <w:lvl w:ilvl="8" w:tplc="340A0005" w:tentative="1">
@@ -7790,7 +7788,7 @@
         <w:ind w:left="6120" w:hanging="360"/>
       </w:pPr>
       <w:rPr>
-        <w:rFonts w:hint="default" w:ascii="Wingdings" w:hAnsi="Wingdings"/>
+        <w:rFonts w:ascii="Wingdings" w:hAnsi="Wingdings" w:hint="default"/>
       </w:rPr>
     </w:lvl>
   </w:abstractNum>
@@ -7807,7 +7805,7 @@
         <w:ind w:left="720" w:hanging="360"/>
       </w:pPr>
       <w:rPr>
-        <w:rFonts w:hint="default" w:ascii="Symbol" w:hAnsi="Symbol"/>
+        <w:rFonts w:ascii="Symbol" w:hAnsi="Symbol" w:hint="default"/>
       </w:rPr>
     </w:lvl>
     <w:lvl w:ilvl="1" w:tplc="456EFD8C">
@@ -7819,7 +7817,7 @@
         <w:ind w:left="1440" w:hanging="360"/>
       </w:pPr>
       <w:rPr>
-        <w:rFonts w:hint="default" w:ascii="Courier New" w:hAnsi="Courier New"/>
+        <w:rFonts w:ascii="Courier New" w:hAnsi="Courier New" w:hint="default"/>
       </w:rPr>
     </w:lvl>
     <w:lvl w:ilvl="2" w:tplc="93022A2E">
@@ -7831,7 +7829,7 @@
         <w:ind w:left="2160" w:hanging="360"/>
       </w:pPr>
       <w:rPr>
-        <w:rFonts w:hint="default" w:ascii="Wingdings" w:hAnsi="Wingdings"/>
+        <w:rFonts w:ascii="Wingdings" w:hAnsi="Wingdings" w:hint="default"/>
       </w:rPr>
     </w:lvl>
     <w:lvl w:ilvl="3" w:tplc="A720197C">
@@ -7843,7 +7841,7 @@
         <w:ind w:left="2880" w:hanging="360"/>
       </w:pPr>
       <w:rPr>
-        <w:rFonts w:hint="default" w:ascii="Symbol" w:hAnsi="Symbol"/>
+        <w:rFonts w:ascii="Symbol" w:hAnsi="Symbol" w:hint="default"/>
       </w:rPr>
     </w:lvl>
     <w:lvl w:ilvl="4" w:tplc="10026296">
@@ -7855,7 +7853,7 @@
         <w:ind w:left="3600" w:hanging="360"/>
       </w:pPr>
       <w:rPr>
-        <w:rFonts w:hint="default" w:ascii="Courier New" w:hAnsi="Courier New"/>
+        <w:rFonts w:ascii="Courier New" w:hAnsi="Courier New" w:hint="default"/>
       </w:rPr>
     </w:lvl>
     <w:lvl w:ilvl="5" w:tplc="7F38118E">
@@ -7867,7 +7865,7 @@
         <w:ind w:left="4320" w:hanging="360"/>
       </w:pPr>
       <w:rPr>
-        <w:rFonts w:hint="default" w:ascii="Wingdings" w:hAnsi="Wingdings"/>
+        <w:rFonts w:ascii="Wingdings" w:hAnsi="Wingdings" w:hint="default"/>
       </w:rPr>
     </w:lvl>
     <w:lvl w:ilvl="6" w:tplc="FA900F84">
@@ -7879,7 +7877,7 @@
         <w:ind w:left="5040" w:hanging="360"/>
       </w:pPr>
       <w:rPr>
-        <w:rFonts w:hint="default" w:ascii="Symbol" w:hAnsi="Symbol"/>
+        <w:rFonts w:ascii="Symbol" w:hAnsi="Symbol" w:hint="default"/>
       </w:rPr>
     </w:lvl>
     <w:lvl w:ilvl="7" w:tplc="B024064E">
@@ -7891,7 +7889,7 @@
         <w:ind w:left="5760" w:hanging="360"/>
       </w:pPr>
       <w:rPr>
-        <w:rFonts w:hint="default" w:ascii="Courier New" w:hAnsi="Courier New"/>
+        <w:rFonts w:ascii="Courier New" w:hAnsi="Courier New" w:hint="default"/>
       </w:rPr>
     </w:lvl>
     <w:lvl w:ilvl="8" w:tplc="357E96DC">
@@ -7903,7 +7901,7 @@
         <w:ind w:left="6480" w:hanging="360"/>
       </w:pPr>
       <w:rPr>
-        <w:rFonts w:hint="default" w:ascii="Wingdings" w:hAnsi="Wingdings"/>
+        <w:rFonts w:ascii="Wingdings" w:hAnsi="Wingdings" w:hint="default"/>
       </w:rPr>
     </w:lvl>
   </w:abstractNum>
@@ -7920,7 +7918,7 @@
         <w:ind w:left="720" w:hanging="360"/>
       </w:pPr>
       <w:rPr>
-        <w:rFonts w:hint="default" w:ascii="Courier New" w:hAnsi="Courier New" w:cs="Courier New"/>
+        <w:rFonts w:ascii="Courier New" w:hAnsi="Courier New" w:cs="Courier New" w:hint="default"/>
       </w:rPr>
     </w:lvl>
     <w:lvl w:ilvl="1" w:tplc="340A0003" w:tentative="1">
@@ -7932,7 +7930,7 @@
         <w:ind w:left="1440" w:hanging="360"/>
       </w:pPr>
       <w:rPr>
-        <w:rFonts w:hint="default" w:ascii="Courier New" w:hAnsi="Courier New" w:cs="Courier New"/>
+        <w:rFonts w:ascii="Courier New" w:hAnsi="Courier New" w:cs="Courier New" w:hint="default"/>
       </w:rPr>
     </w:lvl>
     <w:lvl w:ilvl="2" w:tplc="340A0005" w:tentative="1">
@@ -7944,7 +7942,7 @@
         <w:ind w:left="2160" w:hanging="360"/>
       </w:pPr>
       <w:rPr>
-        <w:rFonts w:hint="default" w:ascii="Wingdings" w:hAnsi="Wingdings"/>
+        <w:rFonts w:ascii="Wingdings" w:hAnsi="Wingdings" w:hint="default"/>
       </w:rPr>
     </w:lvl>
     <w:lvl w:ilvl="3" w:tplc="340A0001" w:tentative="1">
@@ -7956,7 +7954,7 @@
         <w:ind w:left="2880" w:hanging="360"/>
       </w:pPr>
       <w:rPr>
-        <w:rFonts w:hint="default" w:ascii="Symbol" w:hAnsi="Symbol"/>
+        <w:rFonts w:ascii="Symbol" w:hAnsi="Symbol" w:hint="default"/>
       </w:rPr>
     </w:lvl>
     <w:lvl w:ilvl="4" w:tplc="340A0003" w:tentative="1">
@@ -7968,7 +7966,7 @@
         <w:ind w:left="3600" w:hanging="360"/>
       </w:pPr>
       <w:rPr>
-        <w:rFonts w:hint="default" w:ascii="Courier New" w:hAnsi="Courier New" w:cs="Courier New"/>
+        <w:rFonts w:ascii="Courier New" w:hAnsi="Courier New" w:cs="Courier New" w:hint="default"/>
       </w:rPr>
     </w:lvl>
     <w:lvl w:ilvl="5" w:tplc="340A0005" w:tentative="1">
@@ -7980,7 +7978,7 @@
         <w:ind w:left="4320" w:hanging="360"/>
       </w:pPr>
       <w:rPr>
-        <w:rFonts w:hint="default" w:ascii="Wingdings" w:hAnsi="Wingdings"/>
+        <w:rFonts w:ascii="Wingdings" w:hAnsi="Wingdings" w:hint="default"/>
       </w:rPr>
     </w:lvl>
     <w:lvl w:ilvl="6" w:tplc="340A0001" w:tentative="1">
@@ -7992,7 +7990,7 @@
         <w:ind w:left="5040" w:hanging="360"/>
       </w:pPr>
       <w:rPr>
-        <w:rFonts w:hint="default" w:ascii="Symbol" w:hAnsi="Symbol"/>
+        <w:rFonts w:ascii="Symbol" w:hAnsi="Symbol" w:hint="default"/>
       </w:rPr>
     </w:lvl>
     <w:lvl w:ilvl="7" w:tplc="340A0003" w:tentative="1">
@@ -8004,7 +8002,7 @@
         <w:ind w:left="5760" w:hanging="360"/>
       </w:pPr>
       <w:rPr>
-        <w:rFonts w:hint="default" w:ascii="Courier New" w:hAnsi="Courier New" w:cs="Courier New"/>
+        <w:rFonts w:ascii="Courier New" w:hAnsi="Courier New" w:cs="Courier New" w:hint="default"/>
       </w:rPr>
     </w:lvl>
     <w:lvl w:ilvl="8" w:tplc="340A0005" w:tentative="1">
@@ -8016,7 +8014,7 @@
         <w:ind w:left="6480" w:hanging="360"/>
       </w:pPr>
       <w:rPr>
-        <w:rFonts w:hint="default" w:ascii="Wingdings" w:hAnsi="Wingdings"/>
+        <w:rFonts w:ascii="Wingdings" w:hAnsi="Wingdings" w:hint="default"/>
       </w:rPr>
     </w:lvl>
   </w:abstractNum>
@@ -8033,7 +8031,7 @@
         <w:ind w:left="720" w:hanging="360"/>
       </w:pPr>
       <w:rPr>
-        <w:rFonts w:hint="default" w:ascii="Symbol" w:hAnsi="Symbol"/>
+        <w:rFonts w:ascii="Symbol" w:hAnsi="Symbol" w:hint="default"/>
       </w:rPr>
     </w:lvl>
     <w:lvl w:ilvl="1" w:tplc="4A3EB3EC">
@@ -8045,7 +8043,7 @@
         <w:ind w:left="1440" w:hanging="360"/>
       </w:pPr>
       <w:rPr>
-        <w:rFonts w:hint="default" w:ascii="Courier New" w:hAnsi="Courier New"/>
+        <w:rFonts w:ascii="Courier New" w:hAnsi="Courier New" w:hint="default"/>
       </w:rPr>
     </w:lvl>
     <w:lvl w:ilvl="2" w:tplc="0178C610">
@@ -8057,7 +8055,7 @@
         <w:ind w:left="2160" w:hanging="360"/>
       </w:pPr>
       <w:rPr>
-        <w:rFonts w:hint="default" w:ascii="Wingdings" w:hAnsi="Wingdings"/>
+        <w:rFonts w:ascii="Wingdings" w:hAnsi="Wingdings" w:hint="default"/>
       </w:rPr>
     </w:lvl>
     <w:lvl w:ilvl="3" w:tplc="E74265AC">
@@ -8069,7 +8067,7 @@
         <w:ind w:left="2880" w:hanging="360"/>
       </w:pPr>
       <w:rPr>
-        <w:rFonts w:hint="default" w:ascii="Symbol" w:hAnsi="Symbol"/>
+        <w:rFonts w:ascii="Symbol" w:hAnsi="Symbol" w:hint="default"/>
       </w:rPr>
     </w:lvl>
     <w:lvl w:ilvl="4" w:tplc="10C0FFBA">
@@ -8081,7 +8079,7 @@
         <w:ind w:left="3600" w:hanging="360"/>
       </w:pPr>
       <w:rPr>
-        <w:rFonts w:hint="default" w:ascii="Courier New" w:hAnsi="Courier New"/>
+        <w:rFonts w:ascii="Courier New" w:hAnsi="Courier New" w:hint="default"/>
       </w:rPr>
     </w:lvl>
     <w:lvl w:ilvl="5" w:tplc="231AE48C">
@@ -8093,7 +8091,7 @@
         <w:ind w:left="4320" w:hanging="360"/>
       </w:pPr>
       <w:rPr>
-        <w:rFonts w:hint="default" w:ascii="Wingdings" w:hAnsi="Wingdings"/>
+        <w:rFonts w:ascii="Wingdings" w:hAnsi="Wingdings" w:hint="default"/>
       </w:rPr>
     </w:lvl>
     <w:lvl w:ilvl="6" w:tplc="89366E5C">
@@ -8105,7 +8103,7 @@
         <w:ind w:left="5040" w:hanging="360"/>
       </w:pPr>
       <w:rPr>
-        <w:rFonts w:hint="default" w:ascii="Symbol" w:hAnsi="Symbol"/>
+        <w:rFonts w:ascii="Symbol" w:hAnsi="Symbol" w:hint="default"/>
       </w:rPr>
     </w:lvl>
     <w:lvl w:ilvl="7" w:tplc="312E0256">
@@ -8117,7 +8115,7 @@
         <w:ind w:left="5760" w:hanging="360"/>
       </w:pPr>
       <w:rPr>
-        <w:rFonts w:hint="default" w:ascii="Courier New" w:hAnsi="Courier New"/>
+        <w:rFonts w:ascii="Courier New" w:hAnsi="Courier New" w:hint="default"/>
       </w:rPr>
     </w:lvl>
     <w:lvl w:ilvl="8" w:tplc="1B866558">
@@ -8129,7 +8127,7 @@
         <w:ind w:left="6480" w:hanging="360"/>
       </w:pPr>
       <w:rPr>
-        <w:rFonts w:hint="default" w:ascii="Wingdings" w:hAnsi="Wingdings"/>
+        <w:rFonts w:ascii="Wingdings" w:hAnsi="Wingdings" w:hint="default"/>
       </w:rPr>
     </w:lvl>
   </w:abstractNum>
@@ -8161,7 +8159,7 @@
         <w:ind w:left="1440" w:hanging="360"/>
       </w:pPr>
       <w:rPr>
-        <w:rFonts w:hint="default" w:ascii="Symbol" w:hAnsi="Symbol"/>
+        <w:rFonts w:ascii="Symbol" w:hAnsi="Symbol" w:hint="default"/>
       </w:rPr>
     </w:lvl>
     <w:lvl w:ilvl="2" w:tplc="1520CED4" w:tentative="1">
@@ -8262,7 +8260,7 @@
         <w:ind w:left="720" w:hanging="360"/>
       </w:pPr>
       <w:rPr>
-        <w:rFonts w:hint="default" w:ascii="Symbol" w:hAnsi="Symbol"/>
+        <w:rFonts w:ascii="Symbol" w:hAnsi="Symbol" w:hint="default"/>
       </w:rPr>
     </w:lvl>
     <w:lvl w:ilvl="1" w:tplc="1954F740">
@@ -8274,7 +8272,7 @@
         <w:ind w:left="1440" w:hanging="360"/>
       </w:pPr>
       <w:rPr>
-        <w:rFonts w:hint="default" w:ascii="Courier New" w:hAnsi="Courier New"/>
+        <w:rFonts w:ascii="Courier New" w:hAnsi="Courier New" w:hint="default"/>
       </w:rPr>
     </w:lvl>
     <w:lvl w:ilvl="2" w:tplc="EE4EAC16">
@@ -8286,7 +8284,7 @@
         <w:ind w:left="2160" w:hanging="360"/>
       </w:pPr>
       <w:rPr>
-        <w:rFonts w:hint="default" w:ascii="Wingdings" w:hAnsi="Wingdings"/>
+        <w:rFonts w:ascii="Wingdings" w:hAnsi="Wingdings" w:hint="default"/>
       </w:rPr>
     </w:lvl>
     <w:lvl w:ilvl="3" w:tplc="5AC0D4B4">
@@ -8298,7 +8296,7 @@
         <w:ind w:left="2880" w:hanging="360"/>
       </w:pPr>
       <w:rPr>
-        <w:rFonts w:hint="default" w:ascii="Symbol" w:hAnsi="Symbol"/>
+        <w:rFonts w:ascii="Symbol" w:hAnsi="Symbol" w:hint="default"/>
       </w:rPr>
     </w:lvl>
     <w:lvl w:ilvl="4" w:tplc="A1863240">
@@ -8310,7 +8308,7 @@
         <w:ind w:left="3600" w:hanging="360"/>
       </w:pPr>
       <w:rPr>
-        <w:rFonts w:hint="default" w:ascii="Courier New" w:hAnsi="Courier New"/>
+        <w:rFonts w:ascii="Courier New" w:hAnsi="Courier New" w:hint="default"/>
       </w:rPr>
     </w:lvl>
     <w:lvl w:ilvl="5" w:tplc="47E2F724">
@@ -8322,7 +8320,7 @@
         <w:ind w:left="4320" w:hanging="360"/>
       </w:pPr>
       <w:rPr>
-        <w:rFonts w:hint="default" w:ascii="Wingdings" w:hAnsi="Wingdings"/>
+        <w:rFonts w:ascii="Wingdings" w:hAnsi="Wingdings" w:hint="default"/>
       </w:rPr>
     </w:lvl>
     <w:lvl w:ilvl="6" w:tplc="A4028CC4">
@@ -8334,7 +8332,7 @@
         <w:ind w:left="5040" w:hanging="360"/>
       </w:pPr>
       <w:rPr>
-        <w:rFonts w:hint="default" w:ascii="Symbol" w:hAnsi="Symbol"/>
+        <w:rFonts w:ascii="Symbol" w:hAnsi="Symbol" w:hint="default"/>
       </w:rPr>
     </w:lvl>
     <w:lvl w:ilvl="7" w:tplc="B21A27BC">
@@ -8346,7 +8344,7 @@
         <w:ind w:left="5760" w:hanging="360"/>
       </w:pPr>
       <w:rPr>
-        <w:rFonts w:hint="default" w:ascii="Courier New" w:hAnsi="Courier New"/>
+        <w:rFonts w:ascii="Courier New" w:hAnsi="Courier New" w:hint="default"/>
       </w:rPr>
     </w:lvl>
     <w:lvl w:ilvl="8" w:tplc="AA14503E">
@@ -8358,7 +8356,7 @@
         <w:ind w:left="6480" w:hanging="360"/>
       </w:pPr>
       <w:rPr>
-        <w:rFonts w:hint="default" w:ascii="Wingdings" w:hAnsi="Wingdings"/>
+        <w:rFonts w:ascii="Wingdings" w:hAnsi="Wingdings" w:hint="default"/>
       </w:rPr>
     </w:lvl>
   </w:abstractNum>
@@ -8375,7 +8373,7 @@
         <w:ind w:left="720" w:hanging="360"/>
       </w:pPr>
       <w:rPr>
-        <w:rFonts w:hint="default" w:ascii="Symbol" w:hAnsi="Symbol"/>
+        <w:rFonts w:ascii="Symbol" w:hAnsi="Symbol" w:hint="default"/>
       </w:rPr>
     </w:lvl>
     <w:lvl w:ilvl="1" w:tplc="0E3089B4">
@@ -8387,7 +8385,7 @@
         <w:ind w:left="1440" w:hanging="360"/>
       </w:pPr>
       <w:rPr>
-        <w:rFonts w:hint="default" w:ascii="Courier New" w:hAnsi="Courier New"/>
+        <w:rFonts w:ascii="Courier New" w:hAnsi="Courier New" w:hint="default"/>
       </w:rPr>
     </w:lvl>
     <w:lvl w:ilvl="2" w:tplc="49BCFFFC">
@@ -8399,7 +8397,7 @@
         <w:ind w:left="2160" w:hanging="360"/>
       </w:pPr>
       <w:rPr>
-        <w:rFonts w:hint="default" w:ascii="Wingdings" w:hAnsi="Wingdings"/>
+        <w:rFonts w:ascii="Wingdings" w:hAnsi="Wingdings" w:hint="default"/>
       </w:rPr>
     </w:lvl>
     <w:lvl w:ilvl="3" w:tplc="04348E00">
@@ -8411,7 +8409,7 @@
         <w:ind w:left="2880" w:hanging="360"/>
       </w:pPr>
       <w:rPr>
-        <w:rFonts w:hint="default" w:ascii="Symbol" w:hAnsi="Symbol"/>
+        <w:rFonts w:ascii="Symbol" w:hAnsi="Symbol" w:hint="default"/>
       </w:rPr>
     </w:lvl>
     <w:lvl w:ilvl="4" w:tplc="343A0D1C">
@@ -8423,7 +8421,7 @@
         <w:ind w:left="3600" w:hanging="360"/>
       </w:pPr>
       <w:rPr>
-        <w:rFonts w:hint="default" w:ascii="Courier New" w:hAnsi="Courier New"/>
+        <w:rFonts w:ascii="Courier New" w:hAnsi="Courier New" w:hint="default"/>
       </w:rPr>
     </w:lvl>
     <w:lvl w:ilvl="5" w:tplc="36AA7C5C">
@@ -8435,7 +8433,7 @@
         <w:ind w:left="4320" w:hanging="360"/>
       </w:pPr>
       <w:rPr>
-        <w:rFonts w:hint="default" w:ascii="Wingdings" w:hAnsi="Wingdings"/>
+        <w:rFonts w:ascii="Wingdings" w:hAnsi="Wingdings" w:hint="default"/>
       </w:rPr>
     </w:lvl>
     <w:lvl w:ilvl="6" w:tplc="48402EB4">
@@ -8447,7 +8445,7 @@
         <w:ind w:left="5040" w:hanging="360"/>
       </w:pPr>
       <w:rPr>
-        <w:rFonts w:hint="default" w:ascii="Symbol" w:hAnsi="Symbol"/>
+        <w:rFonts w:ascii="Symbol" w:hAnsi="Symbol" w:hint="default"/>
       </w:rPr>
     </w:lvl>
     <w:lvl w:ilvl="7" w:tplc="2B62C884">
@@ -8459,7 +8457,7 @@
         <w:ind w:left="5760" w:hanging="360"/>
       </w:pPr>
       <w:rPr>
-        <w:rFonts w:hint="default" w:ascii="Courier New" w:hAnsi="Courier New"/>
+        <w:rFonts w:ascii="Courier New" w:hAnsi="Courier New" w:hint="default"/>
       </w:rPr>
     </w:lvl>
     <w:lvl w:ilvl="8" w:tplc="E5F81098">
@@ -8471,7 +8469,7 @@
         <w:ind w:left="6480" w:hanging="360"/>
       </w:pPr>
       <w:rPr>
-        <w:rFonts w:hint="default" w:ascii="Wingdings" w:hAnsi="Wingdings"/>
+        <w:rFonts w:ascii="Wingdings" w:hAnsi="Wingdings" w:hint="default"/>
       </w:rPr>
     </w:lvl>
   </w:abstractNum>
@@ -8488,7 +8486,7 @@
         <w:ind w:left="720" w:hanging="360"/>
       </w:pPr>
       <w:rPr>
-        <w:rFonts w:hint="default" w:ascii="Symbol" w:hAnsi="Symbol"/>
+        <w:rFonts w:ascii="Symbol" w:hAnsi="Symbol" w:hint="default"/>
       </w:rPr>
     </w:lvl>
     <w:lvl w:ilvl="1" w:tplc="FC1E914A">
@@ -8577,7 +8575,7 @@
         <w:ind w:left="720" w:hanging="360"/>
       </w:pPr>
       <w:rPr>
-        <w:rFonts w:hint="default" w:ascii="Symbol" w:hAnsi="Symbol"/>
+        <w:rFonts w:ascii="Symbol" w:hAnsi="Symbol" w:hint="default"/>
       </w:rPr>
     </w:lvl>
     <w:lvl w:ilvl="1" w:tplc="2B12DC04">
@@ -8589,7 +8587,7 @@
         <w:ind w:left="1440" w:hanging="360"/>
       </w:pPr>
       <w:rPr>
-        <w:rFonts w:hint="default" w:ascii="Courier New" w:hAnsi="Courier New"/>
+        <w:rFonts w:ascii="Courier New" w:hAnsi="Courier New" w:hint="default"/>
       </w:rPr>
     </w:lvl>
     <w:lvl w:ilvl="2" w:tplc="4392989C">
@@ -8601,7 +8599,7 @@
         <w:ind w:left="2160" w:hanging="360"/>
       </w:pPr>
       <w:rPr>
-        <w:rFonts w:hint="default" w:ascii="Wingdings" w:hAnsi="Wingdings"/>
+        <w:rFonts w:ascii="Wingdings" w:hAnsi="Wingdings" w:hint="default"/>
       </w:rPr>
     </w:lvl>
     <w:lvl w:ilvl="3" w:tplc="3E500D06">
@@ -8613,7 +8611,7 @@
         <w:ind w:left="2880" w:hanging="360"/>
       </w:pPr>
       <w:rPr>
-        <w:rFonts w:hint="default" w:ascii="Symbol" w:hAnsi="Symbol"/>
+        <w:rFonts w:ascii="Symbol" w:hAnsi="Symbol" w:hint="default"/>
       </w:rPr>
     </w:lvl>
     <w:lvl w:ilvl="4" w:tplc="13E6C440">
@@ -8625,7 +8623,7 @@
         <w:ind w:left="3600" w:hanging="360"/>
       </w:pPr>
       <w:rPr>
-        <w:rFonts w:hint="default" w:ascii="Courier New" w:hAnsi="Courier New"/>
+        <w:rFonts w:ascii="Courier New" w:hAnsi="Courier New" w:hint="default"/>
       </w:rPr>
     </w:lvl>
     <w:lvl w:ilvl="5" w:tplc="796232DC">
@@ -8637,7 +8635,7 @@
         <w:ind w:left="4320" w:hanging="360"/>
       </w:pPr>
       <w:rPr>
-        <w:rFonts w:hint="default" w:ascii="Wingdings" w:hAnsi="Wingdings"/>
+        <w:rFonts w:ascii="Wingdings" w:hAnsi="Wingdings" w:hint="default"/>
       </w:rPr>
     </w:lvl>
     <w:lvl w:ilvl="6" w:tplc="A98AB478">
@@ -8649,7 +8647,7 @@
         <w:ind w:left="5040" w:hanging="360"/>
       </w:pPr>
       <w:rPr>
-        <w:rFonts w:hint="default" w:ascii="Symbol" w:hAnsi="Symbol"/>
+        <w:rFonts w:ascii="Symbol" w:hAnsi="Symbol" w:hint="default"/>
       </w:rPr>
     </w:lvl>
     <w:lvl w:ilvl="7" w:tplc="0BDE9BB6">
@@ -8661,7 +8659,7 @@
         <w:ind w:left="5760" w:hanging="360"/>
       </w:pPr>
       <w:rPr>
-        <w:rFonts w:hint="default" w:ascii="Courier New" w:hAnsi="Courier New"/>
+        <w:rFonts w:ascii="Courier New" w:hAnsi="Courier New" w:hint="default"/>
       </w:rPr>
     </w:lvl>
     <w:lvl w:ilvl="8" w:tplc="438E34E6">
@@ -8673,7 +8671,7 @@
         <w:ind w:left="6480" w:hanging="360"/>
       </w:pPr>
       <w:rPr>
-        <w:rFonts w:hint="default" w:ascii="Wingdings" w:hAnsi="Wingdings"/>
+        <w:rFonts w:ascii="Wingdings" w:hAnsi="Wingdings" w:hint="default"/>
       </w:rPr>
     </w:lvl>
   </w:abstractNum>
@@ -8803,7 +8801,7 @@
         <w:ind w:left="720" w:hanging="360"/>
       </w:pPr>
       <w:rPr>
-        <w:rFonts w:hint="default" w:ascii="Symbol" w:hAnsi="Symbol"/>
+        <w:rFonts w:ascii="Symbol" w:hAnsi="Symbol" w:hint="default"/>
       </w:rPr>
     </w:lvl>
     <w:lvl w:ilvl="1" w:tplc="8430C930">
@@ -8815,7 +8813,7 @@
         <w:ind w:left="1440" w:hanging="360"/>
       </w:pPr>
       <w:rPr>
-        <w:rFonts w:hint="default" w:ascii="Courier New" w:hAnsi="Courier New"/>
+        <w:rFonts w:ascii="Courier New" w:hAnsi="Courier New" w:hint="default"/>
       </w:rPr>
     </w:lvl>
     <w:lvl w:ilvl="2" w:tplc="BD0E5E64">
@@ -8827,7 +8825,7 @@
         <w:ind w:left="2160" w:hanging="360"/>
       </w:pPr>
       <w:rPr>
-        <w:rFonts w:hint="default" w:ascii="Wingdings" w:hAnsi="Wingdings"/>
+        <w:rFonts w:ascii="Wingdings" w:hAnsi="Wingdings" w:hint="default"/>
       </w:rPr>
     </w:lvl>
     <w:lvl w:ilvl="3" w:tplc="B4F012A2">
@@ -8839,7 +8837,7 @@
         <w:ind w:left="2880" w:hanging="360"/>
       </w:pPr>
       <w:rPr>
-        <w:rFonts w:hint="default" w:ascii="Symbol" w:hAnsi="Symbol"/>
+        <w:rFonts w:ascii="Symbol" w:hAnsi="Symbol" w:hint="default"/>
       </w:rPr>
     </w:lvl>
     <w:lvl w:ilvl="4" w:tplc="4F4455D8">
@@ -8851,7 +8849,7 @@
         <w:ind w:left="3600" w:hanging="360"/>
       </w:pPr>
       <w:rPr>
-        <w:rFonts w:hint="default" w:ascii="Courier New" w:hAnsi="Courier New"/>
+        <w:rFonts w:ascii="Courier New" w:hAnsi="Courier New" w:hint="default"/>
       </w:rPr>
     </w:lvl>
     <w:lvl w:ilvl="5" w:tplc="BE6A5DE8">
@@ -8863,7 +8861,7 @@
         <w:ind w:left="4320" w:hanging="360"/>
       </w:pPr>
       <w:rPr>
-        <w:rFonts w:hint="default" w:ascii="Wingdings" w:hAnsi="Wingdings"/>
+        <w:rFonts w:ascii="Wingdings" w:hAnsi="Wingdings" w:hint="default"/>
       </w:rPr>
     </w:lvl>
     <w:lvl w:ilvl="6" w:tplc="23F0FB6E">
@@ -8875,7 +8873,7 @@
         <w:ind w:left="5040" w:hanging="360"/>
       </w:pPr>
       <w:rPr>
-        <w:rFonts w:hint="default" w:ascii="Symbol" w:hAnsi="Symbol"/>
+        <w:rFonts w:ascii="Symbol" w:hAnsi="Symbol" w:hint="default"/>
       </w:rPr>
     </w:lvl>
     <w:lvl w:ilvl="7" w:tplc="555E8B18">
@@ -8887,7 +8885,7 @@
         <w:ind w:left="5760" w:hanging="360"/>
       </w:pPr>
       <w:rPr>
-        <w:rFonts w:hint="default" w:ascii="Courier New" w:hAnsi="Courier New"/>
+        <w:rFonts w:ascii="Courier New" w:hAnsi="Courier New" w:hint="default"/>
       </w:rPr>
     </w:lvl>
     <w:lvl w:ilvl="8" w:tplc="B622AE76">
@@ -8899,7 +8897,7 @@
         <w:ind w:left="6480" w:hanging="360"/>
       </w:pPr>
       <w:rPr>
-        <w:rFonts w:hint="default" w:ascii="Wingdings" w:hAnsi="Wingdings"/>
+        <w:rFonts w:ascii="Wingdings" w:hAnsi="Wingdings" w:hint="default"/>
       </w:rPr>
     </w:lvl>
   </w:abstractNum>
@@ -8916,7 +8914,7 @@
         <w:ind w:left="720" w:hanging="360"/>
       </w:pPr>
       <w:rPr>
-        <w:rFonts w:hint="default" w:ascii="Courier New" w:hAnsi="Courier New" w:cs="Courier New"/>
+        <w:rFonts w:ascii="Courier New" w:hAnsi="Courier New" w:cs="Courier New" w:hint="default"/>
       </w:rPr>
     </w:lvl>
     <w:lvl w:ilvl="1" w:tplc="340A0003" w:tentative="1">
@@ -8928,7 +8926,7 @@
         <w:ind w:left="1440" w:hanging="360"/>
       </w:pPr>
       <w:rPr>
-        <w:rFonts w:hint="default" w:ascii="Courier New" w:hAnsi="Courier New" w:cs="Courier New"/>
+        <w:rFonts w:ascii="Courier New" w:hAnsi="Courier New" w:cs="Courier New" w:hint="default"/>
       </w:rPr>
     </w:lvl>
     <w:lvl w:ilvl="2" w:tplc="340A0005" w:tentative="1">
@@ -8940,7 +8938,7 @@
         <w:ind w:left="2160" w:hanging="360"/>
       </w:pPr>
       <w:rPr>
-        <w:rFonts w:hint="default" w:ascii="Wingdings" w:hAnsi="Wingdings"/>
+        <w:rFonts w:ascii="Wingdings" w:hAnsi="Wingdings" w:hint="default"/>
       </w:rPr>
     </w:lvl>
     <w:lvl w:ilvl="3" w:tplc="340A0001" w:tentative="1">
@@ -8952,7 +8950,7 @@
         <w:ind w:left="2880" w:hanging="360"/>
       </w:pPr>
       <w:rPr>
-        <w:rFonts w:hint="default" w:ascii="Symbol" w:hAnsi="Symbol"/>
+        <w:rFonts w:ascii="Symbol" w:hAnsi="Symbol" w:hint="default"/>
       </w:rPr>
     </w:lvl>
     <w:lvl w:ilvl="4" w:tplc="340A0003" w:tentative="1">
@@ -8964,7 +8962,7 @@
         <w:ind w:left="3600" w:hanging="360"/>
       </w:pPr>
       <w:rPr>
-        <w:rFonts w:hint="default" w:ascii="Courier New" w:hAnsi="Courier New" w:cs="Courier New"/>
+        <w:rFonts w:ascii="Courier New" w:hAnsi="Courier New" w:cs="Courier New" w:hint="default"/>
       </w:rPr>
     </w:lvl>
     <w:lvl w:ilvl="5" w:tplc="340A0005" w:tentative="1">
@@ -8976,7 +8974,7 @@
         <w:ind w:left="4320" w:hanging="360"/>
       </w:pPr>
       <w:rPr>
-        <w:rFonts w:hint="default" w:ascii="Wingdings" w:hAnsi="Wingdings"/>
+        <w:rFonts w:ascii="Wingdings" w:hAnsi="Wingdings" w:hint="default"/>
       </w:rPr>
     </w:lvl>
     <w:lvl w:ilvl="6" w:tplc="340A0001" w:tentative="1">
@@ -8988,7 +8986,7 @@
         <w:ind w:left="5040" w:hanging="360"/>
       </w:pPr>
       <w:rPr>
-        <w:rFonts w:hint="default" w:ascii="Symbol" w:hAnsi="Symbol"/>
+        <w:rFonts w:ascii="Symbol" w:hAnsi="Symbol" w:hint="default"/>
       </w:rPr>
     </w:lvl>
     <w:lvl w:ilvl="7" w:tplc="340A0003" w:tentative="1">
@@ -9000,7 +8998,7 @@
         <w:ind w:left="5760" w:hanging="360"/>
       </w:pPr>
       <w:rPr>
-        <w:rFonts w:hint="default" w:ascii="Courier New" w:hAnsi="Courier New" w:cs="Courier New"/>
+        <w:rFonts w:ascii="Courier New" w:hAnsi="Courier New" w:cs="Courier New" w:hint="default"/>
       </w:rPr>
     </w:lvl>
     <w:lvl w:ilvl="8" w:tplc="340A0005" w:tentative="1">
@@ -9012,7 +9010,7 @@
         <w:ind w:left="6480" w:hanging="360"/>
       </w:pPr>
       <w:rPr>
-        <w:rFonts w:hint="default" w:ascii="Wingdings" w:hAnsi="Wingdings"/>
+        <w:rFonts w:ascii="Wingdings" w:hAnsi="Wingdings" w:hint="default"/>
       </w:rPr>
     </w:lvl>
   </w:abstractNum>
@@ -9029,7 +9027,7 @@
         <w:ind w:left="360" w:hanging="360"/>
       </w:pPr>
       <w:rPr>
-        <w:rFonts w:hint="default" w:ascii="Arial" w:hAnsi="Arial"/>
+        <w:rFonts w:ascii="Arial" w:hAnsi="Arial" w:hint="default"/>
         <w:b/>
         <w:i w:val="0"/>
         <w:color w:val="FFC000"/>
@@ -9123,7 +9121,7 @@
         <w:ind w:left="720" w:hanging="360"/>
       </w:pPr>
       <w:rPr>
-        <w:rFonts w:hint="default" w:ascii="Symbol" w:hAnsi="Symbol"/>
+        <w:rFonts w:ascii="Symbol" w:hAnsi="Symbol" w:hint="default"/>
       </w:rPr>
     </w:lvl>
     <w:lvl w:ilvl="1" w:tplc="3E64E4D8">
@@ -9135,7 +9133,7 @@
         <w:ind w:left="1440" w:hanging="360"/>
       </w:pPr>
       <w:rPr>
-        <w:rFonts w:hint="default" w:ascii="Courier New" w:hAnsi="Courier New"/>
+        <w:rFonts w:ascii="Courier New" w:hAnsi="Courier New" w:hint="default"/>
       </w:rPr>
     </w:lvl>
     <w:lvl w:ilvl="2" w:tplc="DD047560">
@@ -9147,7 +9145,7 @@
         <w:ind w:left="2160" w:hanging="360"/>
       </w:pPr>
       <w:rPr>
-        <w:rFonts w:hint="default" w:ascii="Wingdings" w:hAnsi="Wingdings"/>
+        <w:rFonts w:ascii="Wingdings" w:hAnsi="Wingdings" w:hint="default"/>
       </w:rPr>
     </w:lvl>
     <w:lvl w:ilvl="3" w:tplc="4EEC2CB6">
@@ -9159,7 +9157,7 @@
         <w:ind w:left="2880" w:hanging="360"/>
       </w:pPr>
       <w:rPr>
-        <w:rFonts w:hint="default" w:ascii="Symbol" w:hAnsi="Symbol"/>
+        <w:rFonts w:ascii="Symbol" w:hAnsi="Symbol" w:hint="default"/>
       </w:rPr>
     </w:lvl>
     <w:lvl w:ilvl="4" w:tplc="A1804482">
@@ -9171,7 +9169,7 @@
         <w:ind w:left="3600" w:hanging="360"/>
       </w:pPr>
       <w:rPr>
-        <w:rFonts w:hint="default" w:ascii="Courier New" w:hAnsi="Courier New"/>
+        <w:rFonts w:ascii="Courier New" w:hAnsi="Courier New" w:hint="default"/>
       </w:rPr>
     </w:lvl>
     <w:lvl w:ilvl="5" w:tplc="8A0C4F82">
@@ -9183,7 +9181,7 @@
         <w:ind w:left="4320" w:hanging="360"/>
       </w:pPr>
       <w:rPr>
-        <w:rFonts w:hint="default" w:ascii="Wingdings" w:hAnsi="Wingdings"/>
+        <w:rFonts w:ascii="Wingdings" w:hAnsi="Wingdings" w:hint="default"/>
       </w:rPr>
     </w:lvl>
     <w:lvl w:ilvl="6" w:tplc="881C2C3C">
@@ -9195,7 +9193,7 @@
         <w:ind w:left="5040" w:hanging="360"/>
       </w:pPr>
       <w:rPr>
-        <w:rFonts w:hint="default" w:ascii="Symbol" w:hAnsi="Symbol"/>
+        <w:rFonts w:ascii="Symbol" w:hAnsi="Symbol" w:hint="default"/>
       </w:rPr>
     </w:lvl>
     <w:lvl w:ilvl="7" w:tplc="41F84182">
@@ -9207,7 +9205,7 @@
         <w:ind w:left="5760" w:hanging="360"/>
       </w:pPr>
       <w:rPr>
-        <w:rFonts w:hint="default" w:ascii="Courier New" w:hAnsi="Courier New"/>
+        <w:rFonts w:ascii="Courier New" w:hAnsi="Courier New" w:hint="default"/>
       </w:rPr>
     </w:lvl>
     <w:lvl w:ilvl="8" w:tplc="6918430A">
@@ -9219,7 +9217,7 @@
         <w:ind w:left="6480" w:hanging="360"/>
       </w:pPr>
       <w:rPr>
-        <w:rFonts w:hint="default" w:ascii="Wingdings" w:hAnsi="Wingdings"/>
+        <w:rFonts w:ascii="Wingdings" w:hAnsi="Wingdings" w:hint="default"/>
       </w:rPr>
     </w:lvl>
   </w:abstractNum>
@@ -9236,7 +9234,7 @@
         <w:ind w:left="720" w:hanging="360"/>
       </w:pPr>
       <w:rPr>
-        <w:rFonts w:hint="default" w:ascii="Symbol" w:hAnsi="Symbol"/>
+        <w:rFonts w:ascii="Symbol" w:hAnsi="Symbol" w:hint="default"/>
       </w:rPr>
     </w:lvl>
     <w:lvl w:ilvl="1" w:tplc="2B92FCD6">
@@ -9248,7 +9246,7 @@
         <w:ind w:left="1440" w:hanging="360"/>
       </w:pPr>
       <w:rPr>
-        <w:rFonts w:hint="default" w:ascii="Courier New" w:hAnsi="Courier New"/>
+        <w:rFonts w:ascii="Courier New" w:hAnsi="Courier New" w:hint="default"/>
       </w:rPr>
     </w:lvl>
     <w:lvl w:ilvl="2" w:tplc="2C52BC64">
@@ -9260,7 +9258,7 @@
         <w:ind w:left="2160" w:hanging="360"/>
       </w:pPr>
       <w:rPr>
-        <w:rFonts w:hint="default" w:ascii="Wingdings" w:hAnsi="Wingdings"/>
+        <w:rFonts w:ascii="Wingdings" w:hAnsi="Wingdings" w:hint="default"/>
       </w:rPr>
     </w:lvl>
     <w:lvl w:ilvl="3" w:tplc="FC3AE39A">
@@ -9272,7 +9270,7 @@
         <w:ind w:left="2880" w:hanging="360"/>
       </w:pPr>
       <w:rPr>
-        <w:rFonts w:hint="default" w:ascii="Symbol" w:hAnsi="Symbol"/>
+        <w:rFonts w:ascii="Symbol" w:hAnsi="Symbol" w:hint="default"/>
       </w:rPr>
     </w:lvl>
     <w:lvl w:ilvl="4" w:tplc="1F905566">
@@ -9284,7 +9282,7 @@
         <w:ind w:left="3600" w:hanging="360"/>
       </w:pPr>
       <w:rPr>
-        <w:rFonts w:hint="default" w:ascii="Courier New" w:hAnsi="Courier New"/>
+        <w:rFonts w:ascii="Courier New" w:hAnsi="Courier New" w:hint="default"/>
       </w:rPr>
     </w:lvl>
     <w:lvl w:ilvl="5" w:tplc="923477A0">
@@ -9296,7 +9294,7 @@
         <w:ind w:left="4320" w:hanging="360"/>
       </w:pPr>
       <w:rPr>
-        <w:rFonts w:hint="default" w:ascii="Wingdings" w:hAnsi="Wingdings"/>
+        <w:rFonts w:ascii="Wingdings" w:hAnsi="Wingdings" w:hint="default"/>
       </w:rPr>
     </w:lvl>
     <w:lvl w:ilvl="6" w:tplc="D05612B4">
@@ -9308,7 +9306,7 @@
         <w:ind w:left="5040" w:hanging="360"/>
       </w:pPr>
       <w:rPr>
-        <w:rFonts w:hint="default" w:ascii="Symbol" w:hAnsi="Symbol"/>
+        <w:rFonts w:ascii="Symbol" w:hAnsi="Symbol" w:hint="default"/>
       </w:rPr>
     </w:lvl>
     <w:lvl w:ilvl="7" w:tplc="08FE6BDE">
@@ -9320,7 +9318,7 @@
         <w:ind w:left="5760" w:hanging="360"/>
       </w:pPr>
       <w:rPr>
-        <w:rFonts w:hint="default" w:ascii="Courier New" w:hAnsi="Courier New"/>
+        <w:rFonts w:ascii="Courier New" w:hAnsi="Courier New" w:hint="default"/>
       </w:rPr>
     </w:lvl>
     <w:lvl w:ilvl="8" w:tplc="9CF62290">
@@ -9332,7 +9330,7 @@
         <w:ind w:left="6480" w:hanging="360"/>
       </w:pPr>
       <w:rPr>
-        <w:rFonts w:hint="default" w:ascii="Wingdings" w:hAnsi="Wingdings"/>
+        <w:rFonts w:ascii="Wingdings" w:hAnsi="Wingdings" w:hint="default"/>
       </w:rPr>
     </w:lvl>
   </w:abstractNum>
@@ -9438,7 +9436,7 @@
         <w:ind w:left="720" w:hanging="360"/>
       </w:pPr>
       <w:rPr>
-        <w:rFonts w:hint="default" w:ascii="Wingdings" w:hAnsi="Wingdings"/>
+        <w:rFonts w:ascii="Wingdings" w:hAnsi="Wingdings" w:hint="default"/>
       </w:rPr>
     </w:lvl>
     <w:lvl w:ilvl="1" w:tplc="2E8E4734">
@@ -9450,7 +9448,7 @@
         <w:ind w:left="1440" w:hanging="360"/>
       </w:pPr>
       <w:rPr>
-        <w:rFonts w:hint="default" w:ascii="Courier New" w:hAnsi="Courier New"/>
+        <w:rFonts w:ascii="Courier New" w:hAnsi="Courier New" w:hint="default"/>
       </w:rPr>
     </w:lvl>
     <w:lvl w:ilvl="2" w:tplc="1C8A4AE4">
@@ -9462,7 +9460,7 @@
         <w:ind w:left="2160" w:hanging="360"/>
       </w:pPr>
       <w:rPr>
-        <w:rFonts w:hint="default" w:ascii="Wingdings" w:hAnsi="Wingdings"/>
+        <w:rFonts w:ascii="Wingdings" w:hAnsi="Wingdings" w:hint="default"/>
       </w:rPr>
     </w:lvl>
     <w:lvl w:ilvl="3" w:tplc="6220B982">
@@ -9474,7 +9472,7 @@
         <w:ind w:left="2880" w:hanging="360"/>
       </w:pPr>
       <w:rPr>
-        <w:rFonts w:hint="default" w:ascii="Symbol" w:hAnsi="Symbol"/>
+        <w:rFonts w:ascii="Symbol" w:hAnsi="Symbol" w:hint="default"/>
       </w:rPr>
     </w:lvl>
     <w:lvl w:ilvl="4" w:tplc="2CCCED20">
@@ -9486,7 +9484,7 @@
         <w:ind w:left="3600" w:hanging="360"/>
       </w:pPr>
       <w:rPr>
-        <w:rFonts w:hint="default" w:ascii="Courier New" w:hAnsi="Courier New"/>
+        <w:rFonts w:ascii="Courier New" w:hAnsi="Courier New" w:hint="default"/>
       </w:rPr>
     </w:lvl>
     <w:lvl w:ilvl="5" w:tplc="A7DAE490">
@@ -9498,7 +9496,7 @@
         <w:ind w:left="4320" w:hanging="360"/>
       </w:pPr>
       <w:rPr>
-        <w:rFonts w:hint="default" w:ascii="Wingdings" w:hAnsi="Wingdings"/>
+        <w:rFonts w:ascii="Wingdings" w:hAnsi="Wingdings" w:hint="default"/>
       </w:rPr>
     </w:lvl>
     <w:lvl w:ilvl="6" w:tplc="1AE8BA6A">
@@ -9510,7 +9508,7 @@
         <w:ind w:left="5040" w:hanging="360"/>
       </w:pPr>
       <w:rPr>
-        <w:rFonts w:hint="default" w:ascii="Symbol" w:hAnsi="Symbol"/>
+        <w:rFonts w:ascii="Symbol" w:hAnsi="Symbol" w:hint="default"/>
       </w:rPr>
     </w:lvl>
     <w:lvl w:ilvl="7" w:tplc="0A547F5E">
@@ -9522,7 +9520,7 @@
         <w:ind w:left="5760" w:hanging="360"/>
       </w:pPr>
       <w:rPr>
-        <w:rFonts w:hint="default" w:ascii="Courier New" w:hAnsi="Courier New"/>
+        <w:rFonts w:ascii="Courier New" w:hAnsi="Courier New" w:hint="default"/>
       </w:rPr>
     </w:lvl>
     <w:lvl w:ilvl="8" w:tplc="B96273C8">
@@ -9534,7 +9532,7 @@
         <w:ind w:left="6480" w:hanging="360"/>
       </w:pPr>
       <w:rPr>
-        <w:rFonts w:hint="default" w:ascii="Wingdings" w:hAnsi="Wingdings"/>
+        <w:rFonts w:ascii="Wingdings" w:hAnsi="Wingdings" w:hint="default"/>
       </w:rPr>
     </w:lvl>
   </w:abstractNum>
@@ -9551,7 +9549,7 @@
         <w:ind w:left="720" w:hanging="360"/>
       </w:pPr>
       <w:rPr>
-        <w:rFonts w:hint="default" w:ascii="Symbol" w:hAnsi="Symbol"/>
+        <w:rFonts w:ascii="Symbol" w:hAnsi="Symbol" w:hint="default"/>
       </w:rPr>
     </w:lvl>
     <w:lvl w:ilvl="1" w:tplc="34144140">
@@ -9563,7 +9561,7 @@
         <w:ind w:left="1440" w:hanging="360"/>
       </w:pPr>
       <w:rPr>
-        <w:rFonts w:hint="default" w:ascii="Courier New" w:hAnsi="Courier New"/>
+        <w:rFonts w:ascii="Courier New" w:hAnsi="Courier New" w:hint="default"/>
       </w:rPr>
     </w:lvl>
     <w:lvl w:ilvl="2" w:tplc="BC5A6374">
@@ -9575,7 +9573,7 @@
         <w:ind w:left="2160" w:hanging="360"/>
       </w:pPr>
       <w:rPr>
-        <w:rFonts w:hint="default" w:ascii="Wingdings" w:hAnsi="Wingdings"/>
+        <w:rFonts w:ascii="Wingdings" w:hAnsi="Wingdings" w:hint="default"/>
       </w:rPr>
     </w:lvl>
     <w:lvl w:ilvl="3" w:tplc="C3261C9E">
@@ -9587,7 +9585,7 @@
         <w:ind w:left="2880" w:hanging="360"/>
       </w:pPr>
       <w:rPr>
-        <w:rFonts w:hint="default" w:ascii="Symbol" w:hAnsi="Symbol"/>
+        <w:rFonts w:ascii="Symbol" w:hAnsi="Symbol" w:hint="default"/>
       </w:rPr>
     </w:lvl>
     <w:lvl w:ilvl="4" w:tplc="18780456">
@@ -9599,7 +9597,7 @@
         <w:ind w:left="3600" w:hanging="360"/>
       </w:pPr>
       <w:rPr>
-        <w:rFonts w:hint="default" w:ascii="Courier New" w:hAnsi="Courier New"/>
+        <w:rFonts w:ascii="Courier New" w:hAnsi="Courier New" w:hint="default"/>
       </w:rPr>
     </w:lvl>
     <w:lvl w:ilvl="5" w:tplc="AF8C1FF8">
@@ -9611,7 +9609,7 @@
         <w:ind w:left="4320" w:hanging="360"/>
       </w:pPr>
       <w:rPr>
-        <w:rFonts w:hint="default" w:ascii="Wingdings" w:hAnsi="Wingdings"/>
+        <w:rFonts w:ascii="Wingdings" w:hAnsi="Wingdings" w:hint="default"/>
       </w:rPr>
     </w:lvl>
     <w:lvl w:ilvl="6" w:tplc="DD8A811C">
@@ -9623,7 +9621,7 @@
         <w:ind w:left="5040" w:hanging="360"/>
       </w:pPr>
       <w:rPr>
-        <w:rFonts w:hint="default" w:ascii="Symbol" w:hAnsi="Symbol"/>
+        <w:rFonts w:ascii="Symbol" w:hAnsi="Symbol" w:hint="default"/>
       </w:rPr>
     </w:lvl>
     <w:lvl w:ilvl="7" w:tplc="91725794">
@@ -9635,7 +9633,7 @@
         <w:ind w:left="5760" w:hanging="360"/>
       </w:pPr>
       <w:rPr>
-        <w:rFonts w:hint="default" w:ascii="Courier New" w:hAnsi="Courier New"/>
+        <w:rFonts w:ascii="Courier New" w:hAnsi="Courier New" w:hint="default"/>
       </w:rPr>
     </w:lvl>
     <w:lvl w:ilvl="8" w:tplc="26C25DE0">
@@ -9647,7 +9645,7 @@
         <w:ind w:left="6480" w:hanging="360"/>
       </w:pPr>
       <w:rPr>
-        <w:rFonts w:hint="default" w:ascii="Wingdings" w:hAnsi="Wingdings"/>
+        <w:rFonts w:ascii="Wingdings" w:hAnsi="Wingdings" w:hint="default"/>
       </w:rPr>
     </w:lvl>
   </w:abstractNum>
@@ -9777,7 +9775,7 @@
         <w:ind w:left="720" w:hanging="360"/>
       </w:pPr>
       <w:rPr>
-        <w:rFonts w:hint="default" w:ascii="Symbol" w:hAnsi="Symbol"/>
+        <w:rFonts w:ascii="Symbol" w:hAnsi="Symbol" w:hint="default"/>
       </w:rPr>
     </w:lvl>
     <w:lvl w:ilvl="1" w:tplc="6AC44730">
@@ -9789,7 +9787,7 @@
         <w:ind w:left="1440" w:hanging="360"/>
       </w:pPr>
       <w:rPr>
-        <w:rFonts w:hint="default" w:ascii="Courier New" w:hAnsi="Courier New"/>
+        <w:rFonts w:ascii="Courier New" w:hAnsi="Courier New" w:hint="default"/>
       </w:rPr>
     </w:lvl>
     <w:lvl w:ilvl="2" w:tplc="8D1AB09E">
@@ -9801,7 +9799,7 @@
         <w:ind w:left="2160" w:hanging="360"/>
       </w:pPr>
       <w:rPr>
-        <w:rFonts w:hint="default" w:ascii="Wingdings" w:hAnsi="Wingdings"/>
+        <w:rFonts w:ascii="Wingdings" w:hAnsi="Wingdings" w:hint="default"/>
       </w:rPr>
     </w:lvl>
     <w:lvl w:ilvl="3" w:tplc="544C5FBC">
@@ -9813,7 +9811,7 @@
         <w:ind w:left="2880" w:hanging="360"/>
       </w:pPr>
       <w:rPr>
-        <w:rFonts w:hint="default" w:ascii="Symbol" w:hAnsi="Symbol"/>
+        <w:rFonts w:ascii="Symbol" w:hAnsi="Symbol" w:hint="default"/>
       </w:rPr>
     </w:lvl>
     <w:lvl w:ilvl="4" w:tplc="31A4AAB8">
@@ -9825,7 +9823,7 @@
         <w:ind w:left="3600" w:hanging="360"/>
       </w:pPr>
       <w:rPr>
-        <w:rFonts w:hint="default" w:ascii="Courier New" w:hAnsi="Courier New"/>
+        <w:rFonts w:ascii="Courier New" w:hAnsi="Courier New" w:hint="default"/>
       </w:rPr>
     </w:lvl>
     <w:lvl w:ilvl="5" w:tplc="01C2B9AE">
@@ -9837,7 +9835,7 @@
         <w:ind w:left="4320" w:hanging="360"/>
       </w:pPr>
       <w:rPr>
-        <w:rFonts w:hint="default" w:ascii="Wingdings" w:hAnsi="Wingdings"/>
+        <w:rFonts w:ascii="Wingdings" w:hAnsi="Wingdings" w:hint="default"/>
       </w:rPr>
     </w:lvl>
     <w:lvl w:ilvl="6" w:tplc="E5C8D69A">
@@ -9849,7 +9847,7 @@
         <w:ind w:left="5040" w:hanging="360"/>
       </w:pPr>
       <w:rPr>
-        <w:rFonts w:hint="default" w:ascii="Symbol" w:hAnsi="Symbol"/>
+        <w:rFonts w:ascii="Symbol" w:hAnsi="Symbol" w:hint="default"/>
       </w:rPr>
     </w:lvl>
     <w:lvl w:ilvl="7" w:tplc="90626234">
@@ -9861,7 +9859,7 @@
         <w:ind w:left="5760" w:hanging="360"/>
       </w:pPr>
       <w:rPr>
-        <w:rFonts w:hint="default" w:ascii="Courier New" w:hAnsi="Courier New"/>
+        <w:rFonts w:ascii="Courier New" w:hAnsi="Courier New" w:hint="default"/>
       </w:rPr>
     </w:lvl>
     <w:lvl w:ilvl="8" w:tplc="FC3E8BA6">
@@ -9873,7 +9871,7 @@
         <w:ind w:left="6480" w:hanging="360"/>
       </w:pPr>
       <w:rPr>
-        <w:rFonts w:hint="default" w:ascii="Wingdings" w:hAnsi="Wingdings"/>
+        <w:rFonts w:ascii="Wingdings" w:hAnsi="Wingdings" w:hint="default"/>
       </w:rPr>
     </w:lvl>
   </w:abstractNum>
@@ -9890,7 +9888,7 @@
         <w:ind w:left="360" w:hanging="360"/>
       </w:pPr>
       <w:rPr>
-        <w:rFonts w:hint="default" w:cstheme="minorBidi"/>
+        <w:rFonts w:cstheme="minorBidi" w:hint="default"/>
       </w:rPr>
     </w:lvl>
     <w:lvl w:ilvl="1">
@@ -9902,7 +9900,7 @@
         <w:ind w:left="360" w:hanging="360"/>
       </w:pPr>
       <w:rPr>
-        <w:rFonts w:hint="default" w:cstheme="minorBidi"/>
+        <w:rFonts w:cstheme="minorBidi" w:hint="default"/>
       </w:rPr>
     </w:lvl>
     <w:lvl w:ilvl="2">
@@ -9914,7 +9912,7 @@
         <w:ind w:left="720" w:hanging="720"/>
       </w:pPr>
       <w:rPr>
-        <w:rFonts w:hint="default" w:cstheme="minorBidi"/>
+        <w:rFonts w:cstheme="minorBidi" w:hint="default"/>
       </w:rPr>
     </w:lvl>
     <w:lvl w:ilvl="3">
@@ -9926,7 +9924,7 @@
         <w:ind w:left="720" w:hanging="720"/>
       </w:pPr>
       <w:rPr>
-        <w:rFonts w:hint="default" w:cstheme="minorBidi"/>
+        <w:rFonts w:cstheme="minorBidi" w:hint="default"/>
       </w:rPr>
     </w:lvl>
     <w:lvl w:ilvl="4">
@@ -9938,7 +9936,7 @@
         <w:ind w:left="1080" w:hanging="1080"/>
       </w:pPr>
       <w:rPr>
-        <w:rFonts w:hint="default" w:cstheme="minorBidi"/>
+        <w:rFonts w:cstheme="minorBidi" w:hint="default"/>
       </w:rPr>
     </w:lvl>
     <w:lvl w:ilvl="5">
@@ -9950,7 +9948,7 @@
         <w:ind w:left="1080" w:hanging="1080"/>
       </w:pPr>
       <w:rPr>
-        <w:rFonts w:hint="default" w:cstheme="minorBidi"/>
+        <w:rFonts w:cstheme="minorBidi" w:hint="default"/>
       </w:rPr>
     </w:lvl>
     <w:lvl w:ilvl="6">
@@ -9962,7 +9960,7 @@
         <w:ind w:left="1440" w:hanging="1440"/>
       </w:pPr>
       <w:rPr>
-        <w:rFonts w:hint="default" w:cstheme="minorBidi"/>
+        <w:rFonts w:cstheme="minorBidi" w:hint="default"/>
       </w:rPr>
     </w:lvl>
     <w:lvl w:ilvl="7">
@@ -9974,7 +9972,7 @@
         <w:ind w:left="1440" w:hanging="1440"/>
       </w:pPr>
       <w:rPr>
-        <w:rFonts w:hint="default" w:cstheme="minorBidi"/>
+        <w:rFonts w:cstheme="minorBidi" w:hint="default"/>
       </w:rPr>
     </w:lvl>
     <w:lvl w:ilvl="8">
@@ -9986,7 +9984,7 @@
         <w:ind w:left="1800" w:hanging="1800"/>
       </w:pPr>
       <w:rPr>
-        <w:rFonts w:hint="default" w:cstheme="minorBidi"/>
+        <w:rFonts w:cstheme="minorBidi" w:hint="default"/>
       </w:rPr>
     </w:lvl>
   </w:abstractNum>
@@ -10003,7 +10001,7 @@
         <w:ind w:left="720" w:hanging="360"/>
       </w:pPr>
       <w:rPr>
-        <w:rFonts w:hint="default" w:ascii="Arial" w:hAnsi="Arial" w:eastAsia="Times New Roman" w:cs="Arial"/>
+        <w:rFonts w:ascii="Arial" w:eastAsia="Times New Roman" w:hAnsi="Arial" w:cs="Arial" w:hint="default"/>
       </w:rPr>
     </w:lvl>
     <w:lvl w:ilvl="1" w:tplc="340A0003" w:tentative="1">
@@ -10015,7 +10013,7 @@
         <w:ind w:left="1440" w:hanging="360"/>
       </w:pPr>
       <w:rPr>
-        <w:rFonts w:hint="default" w:ascii="Courier New" w:hAnsi="Courier New" w:cs="Courier New"/>
+        <w:rFonts w:ascii="Courier New" w:hAnsi="Courier New" w:cs="Courier New" w:hint="default"/>
       </w:rPr>
     </w:lvl>
     <w:lvl w:ilvl="2" w:tplc="340A0005" w:tentative="1">
@@ -10027,7 +10025,7 @@
         <w:ind w:left="2160" w:hanging="360"/>
       </w:pPr>
       <w:rPr>
-        <w:rFonts w:hint="default" w:ascii="Wingdings" w:hAnsi="Wingdings"/>
+        <w:rFonts w:ascii="Wingdings" w:hAnsi="Wingdings" w:hint="default"/>
       </w:rPr>
     </w:lvl>
     <w:lvl w:ilvl="3" w:tplc="340A0001" w:tentative="1">
@@ -10039,7 +10037,7 @@
         <w:ind w:left="2880" w:hanging="360"/>
       </w:pPr>
       <w:rPr>
-        <w:rFonts w:hint="default" w:ascii="Symbol" w:hAnsi="Symbol"/>
+        <w:rFonts w:ascii="Symbol" w:hAnsi="Symbol" w:hint="default"/>
       </w:rPr>
     </w:lvl>
     <w:lvl w:ilvl="4" w:tplc="340A0003" w:tentative="1">
@@ -10051,7 +10049,7 @@
         <w:ind w:left="3600" w:hanging="360"/>
       </w:pPr>
       <w:rPr>
-        <w:rFonts w:hint="default" w:ascii="Courier New" w:hAnsi="Courier New" w:cs="Courier New"/>
+        <w:rFonts w:ascii="Courier New" w:hAnsi="Courier New" w:cs="Courier New" w:hint="default"/>
       </w:rPr>
     </w:lvl>
     <w:lvl w:ilvl="5" w:tplc="340A0005" w:tentative="1">
@@ -10063,7 +10061,7 @@
         <w:ind w:left="4320" w:hanging="360"/>
       </w:pPr>
       <w:rPr>
-        <w:rFonts w:hint="default" w:ascii="Wingdings" w:hAnsi="Wingdings"/>
+        <w:rFonts w:ascii="Wingdings" w:hAnsi="Wingdings" w:hint="default"/>
       </w:rPr>
     </w:lvl>
     <w:lvl w:ilvl="6" w:tplc="340A0001" w:tentative="1">
@@ -10075,7 +10073,7 @@
         <w:ind w:left="5040" w:hanging="360"/>
       </w:pPr>
       <w:rPr>
-        <w:rFonts w:hint="default" w:ascii="Symbol" w:hAnsi="Symbol"/>
+        <w:rFonts w:ascii="Symbol" w:hAnsi="Symbol" w:hint="default"/>
       </w:rPr>
     </w:lvl>
     <w:lvl w:ilvl="7" w:tplc="340A0003" w:tentative="1">
@@ -10087,7 +10085,7 @@
         <w:ind w:left="5760" w:hanging="360"/>
       </w:pPr>
       <w:rPr>
-        <w:rFonts w:hint="default" w:ascii="Courier New" w:hAnsi="Courier New" w:cs="Courier New"/>
+        <w:rFonts w:ascii="Courier New" w:hAnsi="Courier New" w:cs="Courier New" w:hint="default"/>
       </w:rPr>
     </w:lvl>
     <w:lvl w:ilvl="8" w:tplc="340A0005" w:tentative="1">
@@ -10099,7 +10097,7 @@
         <w:ind w:left="6480" w:hanging="360"/>
       </w:pPr>
       <w:rPr>
-        <w:rFonts w:hint="default" w:ascii="Wingdings" w:hAnsi="Wingdings"/>
+        <w:rFonts w:ascii="Wingdings" w:hAnsi="Wingdings" w:hint="default"/>
       </w:rPr>
     </w:lvl>
   </w:abstractNum>
@@ -10119,7 +10117,7 @@
         <w:ind w:left="720" w:hanging="360"/>
       </w:pPr>
       <w:rPr>
-        <w:rFonts w:hint="default" w:ascii="Symbol" w:hAnsi="Symbol"/>
+        <w:rFonts w:ascii="Symbol" w:hAnsi="Symbol" w:hint="default"/>
       </w:rPr>
     </w:lvl>
     <w:lvl w:ilvl="1" w:tplc="BFA0F104">
@@ -10134,7 +10132,7 @@
         <w:ind w:left="1440" w:hanging="360"/>
       </w:pPr>
       <w:rPr>
-        <w:rFonts w:hint="default" w:ascii="Symbol" w:hAnsi="Symbol"/>
+        <w:rFonts w:ascii="Symbol" w:hAnsi="Symbol" w:hint="default"/>
       </w:rPr>
     </w:lvl>
     <w:lvl w:ilvl="2" w:tplc="D92CEEB4" w:tentative="1">
@@ -10149,7 +10147,7 @@
         <w:ind w:left="2160" w:hanging="360"/>
       </w:pPr>
       <w:rPr>
-        <w:rFonts w:hint="default" w:ascii="Symbol" w:hAnsi="Symbol"/>
+        <w:rFonts w:ascii="Symbol" w:hAnsi="Symbol" w:hint="default"/>
       </w:rPr>
     </w:lvl>
     <w:lvl w:ilvl="3" w:tplc="ED406058" w:tentative="1">
@@ -10164,7 +10162,7 @@
         <w:ind w:left="2880" w:hanging="360"/>
       </w:pPr>
       <w:rPr>
-        <w:rFonts w:hint="default" w:ascii="Symbol" w:hAnsi="Symbol"/>
+        <w:rFonts w:ascii="Symbol" w:hAnsi="Symbol" w:hint="default"/>
       </w:rPr>
     </w:lvl>
     <w:lvl w:ilvl="4" w:tplc="743ED712" w:tentative="1">
@@ -10179,7 +10177,7 @@
         <w:ind w:left="3600" w:hanging="360"/>
       </w:pPr>
       <w:rPr>
-        <w:rFonts w:hint="default" w:ascii="Symbol" w:hAnsi="Symbol"/>
+        <w:rFonts w:ascii="Symbol" w:hAnsi="Symbol" w:hint="default"/>
       </w:rPr>
     </w:lvl>
     <w:lvl w:ilvl="5" w:tplc="448400D0" w:tentative="1">
@@ -10194,7 +10192,7 @@
         <w:ind w:left="4320" w:hanging="360"/>
       </w:pPr>
       <w:rPr>
-        <w:rFonts w:hint="default" w:ascii="Symbol" w:hAnsi="Symbol"/>
+        <w:rFonts w:ascii="Symbol" w:hAnsi="Symbol" w:hint="default"/>
       </w:rPr>
     </w:lvl>
     <w:lvl w:ilvl="6" w:tplc="A8B84472" w:tentative="1">
@@ -10209,7 +10207,7 @@
         <w:ind w:left="5040" w:hanging="360"/>
       </w:pPr>
       <w:rPr>
-        <w:rFonts w:hint="default" w:ascii="Symbol" w:hAnsi="Symbol"/>
+        <w:rFonts w:ascii="Symbol" w:hAnsi="Symbol" w:hint="default"/>
       </w:rPr>
     </w:lvl>
     <w:lvl w:ilvl="7" w:tplc="4954962E" w:tentative="1">
@@ -10224,7 +10222,7 @@
         <w:ind w:left="5760" w:hanging="360"/>
       </w:pPr>
       <w:rPr>
-        <w:rFonts w:hint="default" w:ascii="Symbol" w:hAnsi="Symbol"/>
+        <w:rFonts w:ascii="Symbol" w:hAnsi="Symbol" w:hint="default"/>
       </w:rPr>
     </w:lvl>
     <w:lvl w:ilvl="8" w:tplc="0B40EF24" w:tentative="1">
@@ -10239,7 +10237,7 @@
         <w:ind w:left="6480" w:hanging="360"/>
       </w:pPr>
       <w:rPr>
-        <w:rFonts w:hint="default" w:ascii="Symbol" w:hAnsi="Symbol"/>
+        <w:rFonts w:ascii="Symbol" w:hAnsi="Symbol" w:hint="default"/>
       </w:rPr>
     </w:lvl>
   </w:abstractNum>
@@ -10256,7 +10254,7 @@
         <w:ind w:left="720" w:hanging="360"/>
       </w:pPr>
       <w:rPr>
-        <w:rFonts w:hint="default" w:ascii="Courier New" w:hAnsi="Courier New" w:cs="Courier New"/>
+        <w:rFonts w:ascii="Courier New" w:hAnsi="Courier New" w:cs="Courier New" w:hint="default"/>
       </w:rPr>
     </w:lvl>
     <w:lvl w:ilvl="1" w:tplc="340A0003" w:tentative="1">
@@ -10268,7 +10266,7 @@
         <w:ind w:left="1440" w:hanging="360"/>
       </w:pPr>
       <w:rPr>
-        <w:rFonts w:hint="default" w:ascii="Courier New" w:hAnsi="Courier New" w:cs="Courier New"/>
+        <w:rFonts w:ascii="Courier New" w:hAnsi="Courier New" w:cs="Courier New" w:hint="default"/>
       </w:rPr>
     </w:lvl>
     <w:lvl w:ilvl="2" w:tplc="340A0005" w:tentative="1">
@@ -10280,7 +10278,7 @@
         <w:ind w:left="2160" w:hanging="360"/>
       </w:pPr>
       <w:rPr>
-        <w:rFonts w:hint="default" w:ascii="Wingdings" w:hAnsi="Wingdings"/>
+        <w:rFonts w:ascii="Wingdings" w:hAnsi="Wingdings" w:hint="default"/>
       </w:rPr>
     </w:lvl>
     <w:lvl w:ilvl="3" w:tplc="340A0001" w:tentative="1">
@@ -10292,7 +10290,7 @@
         <w:ind w:left="2880" w:hanging="360"/>
       </w:pPr>
       <w:rPr>
-        <w:rFonts w:hint="default" w:ascii="Symbol" w:hAnsi="Symbol"/>
+        <w:rFonts w:ascii="Symbol" w:hAnsi="Symbol" w:hint="default"/>
       </w:rPr>
     </w:lvl>
     <w:lvl w:ilvl="4" w:tplc="340A0003" w:tentative="1">
@@ -10304,7 +10302,7 @@
         <w:ind w:left="3600" w:hanging="360"/>
       </w:pPr>
       <w:rPr>
-        <w:rFonts w:hint="default" w:ascii="Courier New" w:hAnsi="Courier New" w:cs="Courier New"/>
+        <w:rFonts w:ascii="Courier New" w:hAnsi="Courier New" w:cs="Courier New" w:hint="default"/>
       </w:rPr>
     </w:lvl>
     <w:lvl w:ilvl="5" w:tplc="340A0005" w:tentative="1">
@@ -10316,7 +10314,7 @@
         <w:ind w:left="4320" w:hanging="360"/>
       </w:pPr>
       <w:rPr>
-        <w:rFonts w:hint="default" w:ascii="Wingdings" w:hAnsi="Wingdings"/>
+        <w:rFonts w:ascii="Wingdings" w:hAnsi="Wingdings" w:hint="default"/>
       </w:rPr>
     </w:lvl>
     <w:lvl w:ilvl="6" w:tplc="340A0001" w:tentative="1">
@@ -10328,7 +10326,7 @@
         <w:ind w:left="5040" w:hanging="360"/>
       </w:pPr>
       <w:rPr>
-        <w:rFonts w:hint="default" w:ascii="Symbol" w:hAnsi="Symbol"/>
+        <w:rFonts w:ascii="Symbol" w:hAnsi="Symbol" w:hint="default"/>
       </w:rPr>
     </w:lvl>
     <w:lvl w:ilvl="7" w:tplc="340A0003" w:tentative="1">
@@ -10340,7 +10338,7 @@
         <w:ind w:left="5760" w:hanging="360"/>
       </w:pPr>
       <w:rPr>
-        <w:rFonts w:hint="default" w:ascii="Courier New" w:hAnsi="Courier New" w:cs="Courier New"/>
+        <w:rFonts w:ascii="Courier New" w:hAnsi="Courier New" w:cs="Courier New" w:hint="default"/>
       </w:rPr>
     </w:lvl>
     <w:lvl w:ilvl="8" w:tplc="340A0005" w:tentative="1">
@@ -10352,7 +10350,7 @@
         <w:ind w:left="6480" w:hanging="360"/>
       </w:pPr>
       <w:rPr>
-        <w:rFonts w:hint="default" w:ascii="Wingdings" w:hAnsi="Wingdings"/>
+        <w:rFonts w:ascii="Wingdings" w:hAnsi="Wingdings" w:hint="default"/>
       </w:rPr>
     </w:lvl>
   </w:abstractNum>
@@ -10369,7 +10367,7 @@
         <w:ind w:left="720" w:hanging="360"/>
       </w:pPr>
       <w:rPr>
-        <w:rFonts w:hint="default" w:ascii="Symbol" w:hAnsi="Symbol"/>
+        <w:rFonts w:ascii="Symbol" w:hAnsi="Symbol" w:hint="default"/>
       </w:rPr>
     </w:lvl>
     <w:lvl w:ilvl="1" w:tplc="F9A6F420">
@@ -10381,7 +10379,7 @@
         <w:ind w:left="1440" w:hanging="360"/>
       </w:pPr>
       <w:rPr>
-        <w:rFonts w:hint="default" w:ascii="Courier New" w:hAnsi="Courier New"/>
+        <w:rFonts w:ascii="Courier New" w:hAnsi="Courier New" w:hint="default"/>
       </w:rPr>
     </w:lvl>
     <w:lvl w:ilvl="2" w:tplc="FB50D122">
@@ -10393,7 +10391,7 @@
         <w:ind w:left="2160" w:hanging="360"/>
       </w:pPr>
       <w:rPr>
-        <w:rFonts w:hint="default" w:ascii="Wingdings" w:hAnsi="Wingdings"/>
+        <w:rFonts w:ascii="Wingdings" w:hAnsi="Wingdings" w:hint="default"/>
       </w:rPr>
     </w:lvl>
     <w:lvl w:ilvl="3" w:tplc="A21A56B4">
@@ -10405,7 +10403,7 @@
         <w:ind w:left="2880" w:hanging="360"/>
       </w:pPr>
       <w:rPr>
-        <w:rFonts w:hint="default" w:ascii="Symbol" w:hAnsi="Symbol"/>
+        <w:rFonts w:ascii="Symbol" w:hAnsi="Symbol" w:hint="default"/>
       </w:rPr>
     </w:lvl>
     <w:lvl w:ilvl="4" w:tplc="BFF0FC1A">
@@ -10417,7 +10415,7 @@
         <w:ind w:left="3600" w:hanging="360"/>
       </w:pPr>
       <w:rPr>
-        <w:rFonts w:hint="default" w:ascii="Courier New" w:hAnsi="Courier New"/>
+        <w:rFonts w:ascii="Courier New" w:hAnsi="Courier New" w:hint="default"/>
       </w:rPr>
     </w:lvl>
     <w:lvl w:ilvl="5" w:tplc="F4F26B9A">
@@ -10429,7 +10427,7 @@
         <w:ind w:left="4320" w:hanging="360"/>
       </w:pPr>
       <w:rPr>
-        <w:rFonts w:hint="default" w:ascii="Wingdings" w:hAnsi="Wingdings"/>
+        <w:rFonts w:ascii="Wingdings" w:hAnsi="Wingdings" w:hint="default"/>
       </w:rPr>
     </w:lvl>
     <w:lvl w:ilvl="6" w:tplc="4A3409F2">
@@ -10441,7 +10439,7 @@
         <w:ind w:left="5040" w:hanging="360"/>
       </w:pPr>
       <w:rPr>
-        <w:rFonts w:hint="default" w:ascii="Symbol" w:hAnsi="Symbol"/>
+        <w:rFonts w:ascii="Symbol" w:hAnsi="Symbol" w:hint="default"/>
       </w:rPr>
     </w:lvl>
     <w:lvl w:ilvl="7" w:tplc="EDFEC858">
@@ -10453,7 +10451,7 @@
         <w:ind w:left="5760" w:hanging="360"/>
       </w:pPr>
       <w:rPr>
-        <w:rFonts w:hint="default" w:ascii="Courier New" w:hAnsi="Courier New"/>
+        <w:rFonts w:ascii="Courier New" w:hAnsi="Courier New" w:hint="default"/>
       </w:rPr>
     </w:lvl>
     <w:lvl w:ilvl="8" w:tplc="882C7100">
@@ -10465,7 +10463,7 @@
         <w:ind w:left="6480" w:hanging="360"/>
       </w:pPr>
       <w:rPr>
-        <w:rFonts w:hint="default" w:ascii="Wingdings" w:hAnsi="Wingdings"/>
+        <w:rFonts w:ascii="Wingdings" w:hAnsi="Wingdings" w:hint="default"/>
       </w:rPr>
     </w:lvl>
   </w:abstractNum>
@@ -10482,7 +10480,7 @@
         <w:ind w:left="720" w:hanging="360"/>
       </w:pPr>
       <w:rPr>
-        <w:rFonts w:hint="default" w:ascii="Symbol" w:hAnsi="Symbol"/>
+        <w:rFonts w:ascii="Symbol" w:hAnsi="Symbol" w:hint="default"/>
       </w:rPr>
     </w:lvl>
     <w:lvl w:ilvl="1" w:tplc="1E46B4DA">
@@ -10494,7 +10492,7 @@
         <w:ind w:left="1440" w:hanging="360"/>
       </w:pPr>
       <w:rPr>
-        <w:rFonts w:hint="default" w:ascii="Courier New" w:hAnsi="Courier New"/>
+        <w:rFonts w:ascii="Courier New" w:hAnsi="Courier New" w:hint="default"/>
       </w:rPr>
     </w:lvl>
     <w:lvl w:ilvl="2" w:tplc="A1FE3DE2">
@@ -10506,7 +10504,7 @@
         <w:ind w:left="2160" w:hanging="360"/>
       </w:pPr>
       <w:rPr>
-        <w:rFonts w:hint="default" w:ascii="Wingdings" w:hAnsi="Wingdings"/>
+        <w:rFonts w:ascii="Wingdings" w:hAnsi="Wingdings" w:hint="default"/>
       </w:rPr>
     </w:lvl>
     <w:lvl w:ilvl="3" w:tplc="83F85BF2">
@@ -10518,7 +10516,7 @@
         <w:ind w:left="2880" w:hanging="360"/>
       </w:pPr>
       <w:rPr>
-        <w:rFonts w:hint="default" w:ascii="Symbol" w:hAnsi="Symbol"/>
+        <w:rFonts w:ascii="Symbol" w:hAnsi="Symbol" w:hint="default"/>
       </w:rPr>
     </w:lvl>
     <w:lvl w:ilvl="4" w:tplc="D8168224">
@@ -10530,7 +10528,7 @@
         <w:ind w:left="3600" w:hanging="360"/>
       </w:pPr>
       <w:rPr>
-        <w:rFonts w:hint="default" w:ascii="Courier New" w:hAnsi="Courier New"/>
+        <w:rFonts w:ascii="Courier New" w:hAnsi="Courier New" w:hint="default"/>
       </w:rPr>
     </w:lvl>
     <w:lvl w:ilvl="5" w:tplc="355C9452">
@@ -10542,7 +10540,7 @@
         <w:ind w:left="4320" w:hanging="360"/>
       </w:pPr>
       <w:rPr>
-        <w:rFonts w:hint="default" w:ascii="Wingdings" w:hAnsi="Wingdings"/>
+        <w:rFonts w:ascii="Wingdings" w:hAnsi="Wingdings" w:hint="default"/>
       </w:rPr>
     </w:lvl>
     <w:lvl w:ilvl="6" w:tplc="908E3FCC">
@@ -10554,7 +10552,7 @@
         <w:ind w:left="5040" w:hanging="360"/>
       </w:pPr>
       <w:rPr>
-        <w:rFonts w:hint="default" w:ascii="Symbol" w:hAnsi="Symbol"/>
+        <w:rFonts w:ascii="Symbol" w:hAnsi="Symbol" w:hint="default"/>
       </w:rPr>
     </w:lvl>
     <w:lvl w:ilvl="7" w:tplc="D988BDB0">
@@ -10566,7 +10564,7 @@
         <w:ind w:left="5760" w:hanging="360"/>
       </w:pPr>
       <w:rPr>
-        <w:rFonts w:hint="default" w:ascii="Courier New" w:hAnsi="Courier New"/>
+        <w:rFonts w:ascii="Courier New" w:hAnsi="Courier New" w:hint="default"/>
       </w:rPr>
     </w:lvl>
     <w:lvl w:ilvl="8" w:tplc="810A00EC">
@@ -10578,109 +10576,109 @@
         <w:ind w:left="6480" w:hanging="360"/>
       </w:pPr>
       <w:rPr>
-        <w:rFonts w:hint="default" w:ascii="Wingdings" w:hAnsi="Wingdings"/>
+        <w:rFonts w:ascii="Wingdings" w:hAnsi="Wingdings" w:hint="default"/>
       </w:rPr>
     </w:lvl>
   </w:abstractNum>
-  <w:num w:numId="1">
+  <w:num w:numId="1" w16cid:durableId="1748769327">
     <w:abstractNumId w:val="20"/>
   </w:num>
-  <w:num w:numId="2">
+  <w:num w:numId="2" w16cid:durableId="290791203">
     <w:abstractNumId w:val="7"/>
   </w:num>
-  <w:num w:numId="3">
+  <w:num w:numId="3" w16cid:durableId="87583438">
     <w:abstractNumId w:val="11"/>
   </w:num>
-  <w:num w:numId="4">
+  <w:num w:numId="4" w16cid:durableId="1651861638">
     <w:abstractNumId w:val="5"/>
   </w:num>
-  <w:num w:numId="5">
+  <w:num w:numId="5" w16cid:durableId="357590315">
     <w:abstractNumId w:val="21"/>
   </w:num>
-  <w:num w:numId="6">
+  <w:num w:numId="6" w16cid:durableId="2087532819">
     <w:abstractNumId w:val="18"/>
   </w:num>
-  <w:num w:numId="7">
+  <w:num w:numId="7" w16cid:durableId="309678516">
     <w:abstractNumId w:val="14"/>
   </w:num>
-  <w:num w:numId="8">
+  <w:num w:numId="8" w16cid:durableId="1953396200">
     <w:abstractNumId w:val="23"/>
   </w:num>
-  <w:num w:numId="9">
+  <w:num w:numId="9" w16cid:durableId="152648778">
     <w:abstractNumId w:val="12"/>
   </w:num>
-  <w:num w:numId="10">
+  <w:num w:numId="10" w16cid:durableId="397442984">
     <w:abstractNumId w:val="28"/>
   </w:num>
-  <w:num w:numId="11">
+  <w:num w:numId="11" w16cid:durableId="59597278">
     <w:abstractNumId w:val="17"/>
   </w:num>
-  <w:num w:numId="12">
+  <w:num w:numId="12" w16cid:durableId="555316244">
     <w:abstractNumId w:val="9"/>
   </w:num>
-  <w:num w:numId="13">
+  <w:num w:numId="13" w16cid:durableId="44569882">
     <w:abstractNumId w:val="2"/>
   </w:num>
-  <w:num w:numId="14">
+  <w:num w:numId="14" w16cid:durableId="367291930">
     <w:abstractNumId w:val="10"/>
   </w:num>
-  <w:num w:numId="15">
+  <w:num w:numId="15" w16cid:durableId="1485389824">
     <w:abstractNumId w:val="29"/>
   </w:num>
-  <w:num w:numId="16">
+  <w:num w:numId="16" w16cid:durableId="228461077">
     <w:abstractNumId w:val="6"/>
   </w:num>
-  <w:num w:numId="17">
+  <w:num w:numId="17" w16cid:durableId="1267537456">
     <w:abstractNumId w:val="22"/>
   </w:num>
-  <w:num w:numId="18">
+  <w:num w:numId="18" w16cid:durableId="264852695">
     <w:abstractNumId w:val="13"/>
   </w:num>
-  <w:num w:numId="19">
+  <w:num w:numId="19" w16cid:durableId="1349022876">
     <w:abstractNumId w:val="8"/>
   </w:num>
-  <w:num w:numId="20">
+  <w:num w:numId="20" w16cid:durableId="1644576889">
     <w:abstractNumId w:val="19"/>
   </w:num>
-  <w:num w:numId="21">
+  <w:num w:numId="21" w16cid:durableId="1319576845">
     <w:abstractNumId w:val="4"/>
   </w:num>
-  <w:num w:numId="22">
+  <w:num w:numId="22" w16cid:durableId="1550341027">
     <w:abstractNumId w:val="1"/>
   </w:num>
-  <w:num w:numId="23">
+  <w:num w:numId="23" w16cid:durableId="1988968749">
     <w:abstractNumId w:val="0"/>
   </w:num>
-  <w:num w:numId="24">
+  <w:num w:numId="24" w16cid:durableId="1219903651">
     <w:abstractNumId w:val="24"/>
   </w:num>
-  <w:num w:numId="25">
+  <w:num w:numId="25" w16cid:durableId="2087990387">
     <w:abstractNumId w:val="26"/>
   </w:num>
-  <w:num w:numId="26">
+  <w:num w:numId="26" w16cid:durableId="272589029">
     <w:abstractNumId w:val="25"/>
   </w:num>
-  <w:num w:numId="27">
+  <w:num w:numId="27" w16cid:durableId="1197159412">
     <w:abstractNumId w:val="16"/>
   </w:num>
-  <w:num w:numId="28">
+  <w:num w:numId="28" w16cid:durableId="989405970">
     <w:abstractNumId w:val="3"/>
   </w:num>
-  <w:num w:numId="29">
+  <w:num w:numId="29" w16cid:durableId="1337147261">
     <w:abstractNumId w:val="27"/>
   </w:num>
-  <w:num w:numId="30">
+  <w:num w:numId="30" w16cid:durableId="294528413">
     <w:abstractNumId w:val="15"/>
   </w:num>
 </w:numbering>
 </file>
 
 <file path=word/styles.xml><?xml version="1.0" encoding="utf-8"?>
-<w:styles xmlns:mc="http://schemas.openxmlformats.org/markup-compatibility/2006" xmlns:r="http://schemas.openxmlformats.org/officeDocument/2006/relationships" xmlns:w="http://schemas.openxmlformats.org/wordprocessingml/2006/main" xmlns:w14="http://schemas.microsoft.com/office/word/2010/wordml" xmlns:w15="http://schemas.microsoft.com/office/word/2012/wordml" xmlns:w16se="http://schemas.microsoft.com/office/word/2015/wordml/symex" mc:Ignorable="w14 w15 w16se">
+<w:styles xmlns:mc="http://schemas.openxmlformats.org/markup-compatibility/2006" xmlns:r="http://schemas.openxmlformats.org/officeDocument/2006/relationships" xmlns:w="http://schemas.openxmlformats.org/wordprocessingml/2006/main" xmlns:w14="http://schemas.microsoft.com/office/word/2010/wordml" xmlns:w15="http://schemas.microsoft.com/office/word/2012/wordml" xmlns:w16cex="http://schemas.microsoft.com/office/word/2018/wordml/cex" xmlns:w16cid="http://schemas.microsoft.com/office/word/2016/wordml/cid" xmlns:w16="http://schemas.microsoft.com/office/word/2018/wordml" xmlns:w16du="http://schemas.microsoft.com/office/word/2023/wordml/word16du" xmlns:w16sdtdh="http://schemas.microsoft.com/office/word/2020/wordml/sdtdatahash" xmlns:w16se="http://schemas.microsoft.com/office/word/2015/wordml/symex" mc:Ignorable="w14 w15 w16se w16cid w16 w16cex w16sdtdh w16du">
   <w:docDefaults>
     <w:rPrDefault>
       <w:rPr>
-        <w:rFonts w:asciiTheme="minorHAnsi" w:hAnsiTheme="minorHAnsi" w:eastAsiaTheme="minorHAnsi" w:cstheme="minorBidi"/>
+        <w:rFonts w:asciiTheme="minorHAnsi" w:eastAsiaTheme="minorHAnsi" w:hAnsiTheme="minorHAnsi" w:cstheme="minorBidi"/>
         <w:sz w:val="22"/>
         <w:szCs w:val="22"/>
         <w:lang w:val="es-CL" w:eastAsia="en-US" w:bidi="ar-SA"/>
@@ -10692,17 +10690,17 @@
       </w:pPr>
     </w:pPrDefault>
   </w:docDefaults>
-  <w:latentStyles w:defLockedState="0" w:defUIPriority="99" w:defSemiHidden="0" w:defUnhideWhenUsed="0" w:defQFormat="0" w:count="371">
+  <w:latentStyles w:defLockedState="0" w:defUIPriority="99" w:defSemiHidden="0" w:defUnhideWhenUsed="0" w:defQFormat="0" w:count="376">
     <w:lsdException w:name="Normal" w:uiPriority="0" w:qFormat="1"/>
     <w:lsdException w:name="heading 1" w:uiPriority="9" w:qFormat="1"/>
-    <w:lsdException w:name="heading 2" w:uiPriority="9" w:semiHidden="1" w:unhideWhenUsed="1" w:qFormat="1"/>
-    <w:lsdException w:name="heading 3" w:uiPriority="9" w:semiHidden="1" w:unhideWhenUsed="1" w:qFormat="1"/>
-    <w:lsdException w:name="heading 4" w:uiPriority="9" w:semiHidden="1" w:unhideWhenUsed="1" w:qFormat="1"/>
-    <w:lsdException w:name="heading 5" w:uiPriority="9" w:semiHidden="1" w:unhideWhenUsed="1" w:qFormat="1"/>
-    <w:lsdException w:name="heading 6" w:uiPriority="9" w:semiHidden="1" w:unhideWhenUsed="1" w:qFormat="1"/>
-    <w:lsdException w:name="heading 7" w:uiPriority="9" w:semiHidden="1" w:unhideWhenUsed="1" w:qFormat="1"/>
-    <w:lsdException w:name="heading 8" w:uiPriority="9" w:semiHidden="1" w:unhideWhenUsed="1" w:qFormat="1"/>
-    <w:lsdException w:name="heading 9" w:uiPriority="9" w:semiHidden="1" w:unhideWhenUsed="1" w:qFormat="1"/>
+    <w:lsdException w:name="heading 2" w:semiHidden="1" w:uiPriority="9" w:unhideWhenUsed="1" w:qFormat="1"/>
+    <w:lsdException w:name="heading 3" w:semiHidden="1" w:uiPriority="9" w:unhideWhenUsed="1" w:qFormat="1"/>
+    <w:lsdException w:name="heading 4" w:semiHidden="1" w:uiPriority="9" w:unhideWhenUsed="1" w:qFormat="1"/>
+    <w:lsdException w:name="heading 5" w:semiHidden="1" w:uiPriority="9" w:unhideWhenUsed="1" w:qFormat="1"/>
+    <w:lsdException w:name="heading 6" w:semiHidden="1" w:uiPriority="9" w:unhideWhenUsed="1" w:qFormat="1"/>
+    <w:lsdException w:name="heading 7" w:semiHidden="1" w:uiPriority="9" w:unhideWhenUsed="1" w:qFormat="1"/>
+    <w:lsdException w:name="heading 8" w:semiHidden="1" w:uiPriority="9" w:unhideWhenUsed="1" w:qFormat="1"/>
+    <w:lsdException w:name="heading 9" w:semiHidden="1" w:uiPriority="9" w:unhideWhenUsed="1" w:qFormat="1"/>
     <w:lsdException w:name="index 1" w:semiHidden="1" w:unhideWhenUsed="1"/>
     <w:lsdException w:name="index 2" w:semiHidden="1" w:unhideWhenUsed="1"/>
     <w:lsdException w:name="index 3" w:semiHidden="1" w:unhideWhenUsed="1"/>
@@ -10712,22 +10710,22 @@
     <w:lsdException w:name="index 7" w:semiHidden="1" w:unhideWhenUsed="1"/>
     <w:lsdException w:name="index 8" w:semiHidden="1" w:unhideWhenUsed="1"/>
     <w:lsdException w:name="index 9" w:semiHidden="1" w:unhideWhenUsed="1"/>
-    <w:lsdException w:name="toc 1" w:uiPriority="39" w:semiHidden="1" w:unhideWhenUsed="1"/>
-    <w:lsdException w:name="toc 2" w:uiPriority="39" w:semiHidden="1" w:unhideWhenUsed="1"/>
-    <w:lsdException w:name="toc 3" w:uiPriority="39" w:semiHidden="1" w:unhideWhenUsed="1"/>
-    <w:lsdException w:name="toc 4" w:uiPriority="39" w:semiHidden="1" w:unhideWhenUsed="1"/>
-    <w:lsdException w:name="toc 5" w:uiPriority="39" w:semiHidden="1" w:unhideWhenUsed="1"/>
-    <w:lsdException w:name="toc 6" w:uiPriority="39" w:semiHidden="1" w:unhideWhenUsed="1"/>
-    <w:lsdException w:name="toc 7" w:uiPriority="39" w:semiHidden="1" w:unhideWhenUsed="1"/>
-    <w:lsdException w:name="toc 8" w:uiPriority="39" w:semiHidden="1" w:unhideWhenUsed="1"/>
-    <w:lsdException w:name="toc 9" w:uiPriority="39" w:semiHidden="1" w:unhideWhenUsed="1"/>
+    <w:lsdException w:name="toc 1" w:semiHidden="1" w:uiPriority="39" w:unhideWhenUsed="1"/>
+    <w:lsdException w:name="toc 2" w:semiHidden="1" w:uiPriority="39" w:unhideWhenUsed="1"/>
+    <w:lsdException w:name="toc 3" w:semiHidden="1" w:uiPriority="39" w:unhideWhenUsed="1"/>
+    <w:lsdException w:name="toc 4" w:semiHidden="1" w:uiPriority="39" w:unhideWhenUsed="1"/>
+    <w:lsdException w:name="toc 5" w:semiHidden="1" w:uiPriority="39" w:unhideWhenUsed="1"/>
+    <w:lsdException w:name="toc 6" w:semiHidden="1" w:uiPriority="39" w:unhideWhenUsed="1"/>
+    <w:lsdException w:name="toc 7" w:semiHidden="1" w:uiPriority="39" w:unhideWhenUsed="1"/>
+    <w:lsdException w:name="toc 8" w:semiHidden="1" w:uiPriority="39" w:unhideWhenUsed="1"/>
+    <w:lsdException w:name="toc 9" w:semiHidden="1" w:uiPriority="39" w:unhideWhenUsed="1"/>
     <w:lsdException w:name="Normal Indent" w:semiHidden="1" w:unhideWhenUsed="1"/>
     <w:lsdException w:name="footnote text" w:semiHidden="1" w:unhideWhenUsed="1"/>
     <w:lsdException w:name="annotation text" w:semiHidden="1" w:unhideWhenUsed="1"/>
-    <w:lsdException w:name="header" w:uiPriority="0" w:semiHidden="1" w:unhideWhenUsed="1"/>
+    <w:lsdException w:name="header" w:semiHidden="1" w:uiPriority="0" w:unhideWhenUsed="1"/>
     <w:lsdException w:name="footer" w:semiHidden="1" w:unhideWhenUsed="1"/>
     <w:lsdException w:name="index heading" w:semiHidden="1" w:unhideWhenUsed="1"/>
-    <w:lsdException w:name="caption" w:uiPriority="35" w:semiHidden="1" w:unhideWhenUsed="1" w:qFormat="1"/>
+    <w:lsdException w:name="caption" w:semiHidden="1" w:uiPriority="35" w:unhideWhenUsed="1" w:qFormat="1"/>
     <w:lsdException w:name="table of figures" w:semiHidden="1" w:unhideWhenUsed="1"/>
     <w:lsdException w:name="envelope address" w:semiHidden="1" w:unhideWhenUsed="1"/>
     <w:lsdException w:name="envelope return" w:semiHidden="1" w:unhideWhenUsed="1"/>
@@ -10758,7 +10756,7 @@
     <w:lsdException w:name="Title" w:uiPriority="10" w:qFormat="1"/>
     <w:lsdException w:name="Closing" w:semiHidden="1" w:unhideWhenUsed="1"/>
     <w:lsdException w:name="Signature" w:semiHidden="1" w:unhideWhenUsed="1"/>
-    <w:lsdException w:name="Default Paragraph Font" w:uiPriority="1" w:semiHidden="1" w:unhideWhenUsed="1"/>
+    <w:lsdException w:name="Default Paragraph Font" w:semiHidden="1" w:uiPriority="1" w:unhideWhenUsed="1"/>
     <w:lsdException w:name="Body Text" w:semiHidden="1" w:unhideWhenUsed="1"/>
     <w:lsdException w:name="Body Text Indent" w:semiHidden="1" w:unhideWhenUsed="1"/>
     <w:lsdException w:name="List Continue" w:semiHidden="1" w:unhideWhenUsed="1"/>
@@ -10783,7 +10781,7 @@
     <w:lsdException w:name="Strong" w:uiPriority="22" w:qFormat="1"/>
     <w:lsdException w:name="Emphasis" w:uiPriority="20" w:qFormat="1"/>
     <w:lsdException w:name="Document Map" w:semiHidden="1" w:unhideWhenUsed="1"/>
-    <w:lsdException w:name="Plain Text" w:uiPriority="0" w:semiHidden="1" w:unhideWhenUsed="1"/>
+    <w:lsdException w:name="Plain Text" w:semiHidden="1" w:uiPriority="0" w:unhideWhenUsed="1"/>
     <w:lsdException w:name="E-mail Signature" w:semiHidden="1" w:unhideWhenUsed="1"/>
     <w:lsdException w:name="HTML Top of Form" w:semiHidden="1" w:unhideWhenUsed="1"/>
     <w:lsdException w:name="HTML Bottom of Form" w:semiHidden="1" w:unhideWhenUsed="1"/>
@@ -10958,8 +10956,8 @@
     <w:lsdException w:name="Subtle Reference" w:uiPriority="31" w:qFormat="1"/>
     <w:lsdException w:name="Intense Reference" w:uiPriority="32" w:qFormat="1"/>
     <w:lsdException w:name="Book Title" w:uiPriority="33" w:qFormat="1"/>
-    <w:lsdException w:name="Bibliography" w:uiPriority="37" w:semiHidden="1" w:unhideWhenUsed="1"/>
-    <w:lsdException w:name="TOC Heading" w:uiPriority="39" w:semiHidden="1" w:unhideWhenUsed="1" w:qFormat="1"/>
+    <w:lsdException w:name="Bibliography" w:semiHidden="1" w:uiPriority="37" w:unhideWhenUsed="1"/>
+    <w:lsdException w:name="TOC Heading" w:semiHidden="1" w:uiPriority="39" w:unhideWhenUsed="1" w:qFormat="1"/>
     <w:lsdException w:name="Plain Table 1" w:uiPriority="41"/>
     <w:lsdException w:name="Plain Table 2" w:uiPriority="42"/>
     <w:lsdException w:name="Plain Table 3" w:uiPriority="43"/>
@@ -11063,8 +11061,13 @@
     <w:lsdException w:name="List Table 5 Dark Accent 6" w:uiPriority="50"/>
     <w:lsdException w:name="List Table 6 Colorful Accent 6" w:uiPriority="51"/>
     <w:lsdException w:name="List Table 7 Colorful Accent 6" w:uiPriority="52"/>
+    <w:lsdException w:name="Mention" w:semiHidden="1" w:unhideWhenUsed="1"/>
+    <w:lsdException w:name="Smart Hyperlink" w:semiHidden="1" w:unhideWhenUsed="1"/>
+    <w:lsdException w:name="Hashtag" w:semiHidden="1" w:unhideWhenUsed="1"/>
+    <w:lsdException w:name="Unresolved Mention" w:semiHidden="1" w:unhideWhenUsed="1"/>
+    <w:lsdException w:name="Smart Link" w:semiHidden="1" w:unhideWhenUsed="1"/>
   </w:latentStyles>
-  <w:style w:type="paragraph" w:styleId="Normal" w:default="1">
+  <w:style w:type="paragraph" w:default="1" w:styleId="Normal">
     <w:name w:val="Normal"/>
     <w:qFormat/>
     <w:rsid w:val="00FD58AF"/>
@@ -11072,19 +11075,19 @@
       <w:spacing w:after="0" w:line="240" w:lineRule="auto"/>
     </w:pPr>
     <w:rPr>
-      <w:rFonts w:ascii="Times New Roman" w:hAnsi="Times New Roman" w:eastAsia="Times New Roman" w:cs="Times New Roman"/>
+      <w:rFonts w:ascii="Times New Roman" w:eastAsia="Times New Roman" w:hAnsi="Times New Roman" w:cs="Times New Roman"/>
       <w:sz w:val="20"/>
       <w:szCs w:val="20"/>
       <w:lang w:val="es-ES" w:eastAsia="es-ES"/>
     </w:rPr>
   </w:style>
-  <w:style w:type="character" w:styleId="Fuentedeprrafopredeter" w:default="1">
+  <w:style w:type="character" w:default="1" w:styleId="Fuentedeprrafopredeter">
     <w:name w:val="Default Paragraph Font"/>
     <w:uiPriority w:val="1"/>
     <w:semiHidden/>
     <w:unhideWhenUsed/>
   </w:style>
-  <w:style w:type="table" w:styleId="Tablanormal" w:default="1">
+  <w:style w:type="table" w:default="1" w:styleId="Tablanormal">
     <w:name w:val="Normal Table"/>
     <w:uiPriority w:val="99"/>
     <w:semiHidden/>
@@ -11099,7 +11102,7 @@
       </w:tblCellMar>
     </w:tblPr>
   </w:style>
-  <w:style w:type="numbering" w:styleId="Sinlista" w:default="1">
+  <w:style w:type="numbering" w:default="1" w:styleId="Sinlista">
     <w:name w:val="No List"/>
     <w:uiPriority w:val="99"/>
     <w:semiHidden/>
@@ -11118,7 +11121,7 @@
       </w:tabs>
     </w:pPr>
   </w:style>
-  <w:style w:type="character" w:styleId="EncabezadoCar" w:customStyle="1">
+  <w:style w:type="character" w:customStyle="1" w:styleId="EncabezadoCar">
     <w:name w:val="Encabezado Car"/>
     <w:basedOn w:val="Fuentedeprrafopredeter"/>
     <w:link w:val="Encabezado"/>
@@ -11138,7 +11141,7 @@
       </w:tabs>
     </w:pPr>
   </w:style>
-  <w:style w:type="character" w:styleId="PiedepginaCar" w:customStyle="1">
+  <w:style w:type="character" w:customStyle="1" w:styleId="PiedepginaCar">
     <w:name w:val="Pie de página Car"/>
     <w:basedOn w:val="Fuentedeprrafopredeter"/>
     <w:link w:val="Piedepgina"/>
@@ -11154,13 +11157,13 @@
     <w:unhideWhenUsed/>
     <w:rsid w:val="00FD58AF"/>
     <w:rPr>
-      <w:rFonts w:ascii="Tahoma" w:hAnsi="Tahoma" w:cs="Tahoma" w:eastAsiaTheme="minorHAnsi"/>
+      <w:rFonts w:ascii="Tahoma" w:eastAsiaTheme="minorHAnsi" w:hAnsi="Tahoma" w:cs="Tahoma"/>
       <w:sz w:val="16"/>
       <w:szCs w:val="16"/>
       <w:lang w:val="es-CL" w:eastAsia="en-US"/>
     </w:rPr>
   </w:style>
-  <w:style w:type="character" w:styleId="TextodegloboCar" w:customStyle="1">
+  <w:style w:type="character" w:customStyle="1" w:styleId="TextodegloboCar">
     <w:name w:val="Texto de globo Car"/>
     <w:basedOn w:val="Fuentedeprrafopredeter"/>
     <w:link w:val="Textodeglobo"/>
@@ -11196,11 +11199,11 @@
       <w:spacing w:after="200"/>
     </w:pPr>
     <w:rPr>
-      <w:rFonts w:asciiTheme="minorHAnsi" w:hAnsiTheme="minorHAnsi" w:eastAsiaTheme="minorHAnsi" w:cstheme="minorBidi"/>
+      <w:rFonts w:asciiTheme="minorHAnsi" w:eastAsiaTheme="minorHAnsi" w:hAnsiTheme="minorHAnsi" w:cstheme="minorBidi"/>
       <w:lang w:val="es-CL" w:eastAsia="en-US"/>
     </w:rPr>
   </w:style>
-  <w:style w:type="character" w:styleId="TextocomentarioCar" w:customStyle="1">
+  <w:style w:type="character" w:customStyle="1" w:styleId="TextocomentarioCar">
     <w:name w:val="Texto comentario Car"/>
     <w:basedOn w:val="Fuentedeprrafopredeter"/>
     <w:link w:val="Textocomentario"/>
@@ -11221,13 +11224,13 @@
       <w:lang w:val="es-CL"/>
     </w:rPr>
   </w:style>
-  <w:style w:type="character" w:styleId="TextosinformatoCar" w:customStyle="1">
+  <w:style w:type="character" w:customStyle="1" w:styleId="TextosinformatoCar">
     <w:name w:val="Texto sin formato Car"/>
     <w:basedOn w:val="Fuentedeprrafopredeter"/>
     <w:link w:val="Textosinformato"/>
     <w:rsid w:val="00E206DF"/>
     <w:rPr>
-      <w:rFonts w:ascii="Courier New" w:hAnsi="Courier New" w:eastAsia="Times New Roman" w:cs="Times New Roman"/>
+      <w:rFonts w:ascii="Courier New" w:eastAsia="Times New Roman" w:hAnsi="Courier New" w:cs="Times New Roman"/>
       <w:sz w:val="20"/>
       <w:szCs w:val="20"/>
       <w:lang w:eastAsia="es-ES"/>
@@ -11249,12 +11252,12 @@
     </w:rPr>
     <w:tblPr>
       <w:tblBorders>
-        <w:top w:val="single" w:color="auto" w:sz="4" w:space="0"/>
-        <w:left w:val="single" w:color="auto" w:sz="4" w:space="0"/>
-        <w:bottom w:val="single" w:color="auto" w:sz="4" w:space="0"/>
-        <w:right w:val="single" w:color="auto" w:sz="4" w:space="0"/>
-        <w:insideH w:val="single" w:color="auto" w:sz="4" w:space="0"/>
-        <w:insideV w:val="single" w:color="auto" w:sz="4" w:space="0"/>
+        <w:top w:val="single" w:sz="4" w:space="0" w:color="auto"/>
+        <w:left w:val="single" w:sz="4" w:space="0" w:color="auto"/>
+        <w:bottom w:val="single" w:sz="4" w:space="0" w:color="auto"/>
+        <w:right w:val="single" w:sz="4" w:space="0" w:color="auto"/>
+        <w:insideH w:val="single" w:sz="4" w:space="0" w:color="auto"/>
+        <w:insideV w:val="single" w:sz="4" w:space="0" w:color="auto"/>
       </w:tblBorders>
     </w:tblPr>
   </w:style>
@@ -11267,12 +11270,12 @@
     <w:unhideWhenUsed/>
     <w:rsid w:val="00E206DF"/>
     <w:rPr>
-      <w:rFonts w:asciiTheme="minorHAnsi" w:hAnsiTheme="minorHAnsi" w:eastAsiaTheme="minorHAnsi" w:cstheme="minorBidi"/>
+      <w:rFonts w:asciiTheme="minorHAnsi" w:eastAsiaTheme="minorHAnsi" w:hAnsiTheme="minorHAnsi" w:cstheme="minorBidi"/>
       <w:noProof/>
       <w:lang w:val="es-CL" w:eastAsia="en-US"/>
     </w:rPr>
   </w:style>
-  <w:style w:type="character" w:styleId="TextonotapieCar" w:customStyle="1">
+  <w:style w:type="character" w:customStyle="1" w:styleId="TextonotapieCar">
     <w:name w:val="Texto nota pie Car"/>
     <w:basedOn w:val="Fuentedeprrafopredeter"/>
     <w:link w:val="Textonotapie"/>
@@ -11310,13 +11313,13 @@
       <w:contextualSpacing/>
     </w:pPr>
     <w:rPr>
-      <w:rFonts w:asciiTheme="minorHAnsi" w:hAnsiTheme="minorHAnsi" w:eastAsiaTheme="minorHAnsi" w:cstheme="minorBidi"/>
+      <w:rFonts w:asciiTheme="minorHAnsi" w:eastAsiaTheme="minorHAnsi" w:hAnsiTheme="minorHAnsi" w:cstheme="minorBidi"/>
       <w:color w:val="595959" w:themeColor="text1" w:themeTint="A6"/>
       <w:kern w:val="20"/>
       <w:lang w:val="en-US" w:eastAsia="ja-JP"/>
     </w:rPr>
   </w:style>
-  <w:style w:type="character" w:styleId="PrrafodelistaCar" w:customStyle="1">
+  <w:style w:type="character" w:customStyle="1" w:styleId="PrrafodelistaCar">
     <w:name w:val="Párrafo de lista Car"/>
     <w:link w:val="Prrafodelista"/>
     <w:uiPriority w:val="34"/>
@@ -11329,7 +11332,7 @@
       <w:lang w:val="en-US" w:eastAsia="ja-JP"/>
     </w:rPr>
   </w:style>
-  <w:style w:type="paragraph" w:styleId="Default" w:customStyle="1">
+  <w:style w:type="paragraph" w:customStyle="1" w:styleId="Default">
     <w:name w:val="Default"/>
     <w:rsid w:val="00155960"/>
     <w:pPr>
@@ -11339,7 +11342,7 @@
       <w:spacing w:after="0" w:line="240" w:lineRule="auto"/>
     </w:pPr>
     <w:rPr>
-      <w:rFonts w:ascii="Times New Roman" w:hAnsi="Times New Roman" w:eastAsia="Times New Roman" w:cs="Times New Roman"/>
+      <w:rFonts w:ascii="Times New Roman" w:eastAsia="Times New Roman" w:hAnsi="Times New Roman" w:cs="Times New Roman"/>
       <w:color w:val="000000"/>
       <w:sz w:val="24"/>
       <w:szCs w:val="24"/>
@@ -11359,13 +11362,13 @@
       <w:spacing w:after="0"/>
     </w:pPr>
     <w:rPr>
-      <w:rFonts w:ascii="Times New Roman" w:hAnsi="Times New Roman" w:eastAsia="Times New Roman" w:cs="Times New Roman"/>
+      <w:rFonts w:ascii="Times New Roman" w:eastAsia="Times New Roman" w:hAnsi="Times New Roman" w:cs="Times New Roman"/>
       <w:b/>
       <w:bCs/>
       <w:lang w:val="es-ES" w:eastAsia="es-ES"/>
     </w:rPr>
   </w:style>
-  <w:style w:type="character" w:styleId="AsuntodelcomentarioCar" w:customStyle="1">
+  <w:style w:type="character" w:customStyle="1" w:styleId="AsuntodelcomentarioCar">
     <w:name w:val="Asunto del comentario Car"/>
     <w:basedOn w:val="TextocomentarioCar"/>
     <w:link w:val="Asuntodelcomentario"/>
@@ -11373,7 +11376,7 @@
     <w:semiHidden/>
     <w:rsid w:val="00334FAC"/>
     <w:rPr>
-      <w:rFonts w:ascii="Times New Roman" w:hAnsi="Times New Roman" w:eastAsia="Times New Roman" w:cs="Times New Roman"/>
+      <w:rFonts w:ascii="Times New Roman" w:eastAsia="Times New Roman" w:hAnsi="Times New Roman" w:cs="Times New Roman"/>
       <w:b/>
       <w:bCs/>
       <w:sz w:val="20"/>
@@ -11391,13 +11394,13 @@
       <w:spacing w:after="0" w:line="240" w:lineRule="auto"/>
     </w:pPr>
     <w:rPr>
-      <w:rFonts w:ascii="Times New Roman" w:hAnsi="Times New Roman" w:eastAsia="Times New Roman" w:cs="Times New Roman"/>
+      <w:rFonts w:ascii="Times New Roman" w:eastAsia="Times New Roman" w:hAnsi="Times New Roman" w:cs="Times New Roman"/>
       <w:sz w:val="20"/>
       <w:szCs w:val="20"/>
       <w:lang w:val="es-ES" w:eastAsia="es-ES"/>
     </w:rPr>
   </w:style>
-  <w:style w:type="table" w:styleId="Cuadrculadetablaclara">
+  <w:style w:type="table" w:styleId="Tablaconcuadrculaclara">
     <w:name w:val="Grid Table Light"/>
     <w:basedOn w:val="Tablanormal"/>
     <w:uiPriority w:val="99"/>
@@ -11411,12 +11414,12 @@
     </w:rPr>
     <w:tblPr>
       <w:tblBorders>
-        <w:top w:val="single" w:color="BFBFBF" w:themeColor="background1" w:themeShade="BF" w:sz="4" w:space="0"/>
-        <w:left w:val="single" w:color="BFBFBF" w:themeColor="background1" w:themeShade="BF" w:sz="4" w:space="0"/>
-        <w:bottom w:val="single" w:color="BFBFBF" w:themeColor="background1" w:themeShade="BF" w:sz="4" w:space="0"/>
-        <w:right w:val="single" w:color="BFBFBF" w:themeColor="background1" w:themeShade="BF" w:sz="4" w:space="0"/>
-        <w:insideH w:val="single" w:color="BFBFBF" w:themeColor="background1" w:themeShade="BF" w:sz="4" w:space="0"/>
-        <w:insideV w:val="single" w:color="BFBFBF" w:themeColor="background1" w:themeShade="BF" w:sz="4" w:space="0"/>
+        <w:top w:val="single" w:sz="4" w:space="0" w:color="BFBFBF" w:themeColor="background1" w:themeShade="BF"/>
+        <w:left w:val="single" w:sz="4" w:space="0" w:color="BFBFBF" w:themeColor="background1" w:themeShade="BF"/>
+        <w:bottom w:val="single" w:sz="4" w:space="0" w:color="BFBFBF" w:themeColor="background1" w:themeShade="BF"/>
+        <w:right w:val="single" w:sz="4" w:space="0" w:color="BFBFBF" w:themeColor="background1" w:themeShade="BF"/>
+        <w:insideH w:val="single" w:sz="4" w:space="0" w:color="BFBFBF" w:themeColor="background1" w:themeShade="BF"/>
+        <w:insideV w:val="single" w:sz="4" w:space="0" w:color="BFBFBF" w:themeColor="background1" w:themeShade="BF"/>
       </w:tblBorders>
     </w:tblPr>
   </w:style>
@@ -11432,12 +11435,12 @@
       <w:tblStyleRowBandSize w:val="1"/>
       <w:tblStyleColBandSize w:val="1"/>
       <w:tblBorders>
-        <w:top w:val="single" w:color="BFBFBF" w:themeColor="background1" w:themeShade="BF" w:sz="4" w:space="0"/>
-        <w:left w:val="single" w:color="BFBFBF" w:themeColor="background1" w:themeShade="BF" w:sz="4" w:space="0"/>
-        <w:bottom w:val="single" w:color="BFBFBF" w:themeColor="background1" w:themeShade="BF" w:sz="4" w:space="0"/>
-        <w:right w:val="single" w:color="BFBFBF" w:themeColor="background1" w:themeShade="BF" w:sz="4" w:space="0"/>
-        <w:insideH w:val="single" w:color="BFBFBF" w:themeColor="background1" w:themeShade="BF" w:sz="4" w:space="0"/>
-        <w:insideV w:val="single" w:color="BFBFBF" w:themeColor="background1" w:themeShade="BF" w:sz="4" w:space="0"/>
+        <w:top w:val="single" w:sz="4" w:space="0" w:color="BFBFBF" w:themeColor="background1" w:themeShade="BF"/>
+        <w:left w:val="single" w:sz="4" w:space="0" w:color="BFBFBF" w:themeColor="background1" w:themeShade="BF"/>
+        <w:bottom w:val="single" w:sz="4" w:space="0" w:color="BFBFBF" w:themeColor="background1" w:themeShade="BF"/>
+        <w:right w:val="single" w:sz="4" w:space="0" w:color="BFBFBF" w:themeColor="background1" w:themeShade="BF"/>
+        <w:insideH w:val="single" w:sz="4" w:space="0" w:color="BFBFBF" w:themeColor="background1" w:themeShade="BF"/>
+        <w:insideV w:val="single" w:sz="4" w:space="0" w:color="BFBFBF" w:themeColor="background1" w:themeShade="BF"/>
       </w:tblBorders>
     </w:tblPr>
     <w:tblStylePr w:type="firstRow">
@@ -11454,7 +11457,7 @@
       <w:tblPr/>
       <w:tcPr>
         <w:tcBorders>
-          <w:top w:val="double" w:color="BFBFBF" w:themeColor="background1" w:themeShade="BF" w:sz="4" w:space="0"/>
+          <w:top w:val="double" w:sz="4" w:space="0" w:color="BFBFBF" w:themeColor="background1" w:themeShade="BF"/>
         </w:tcBorders>
       </w:tcPr>
     </w:tblStylePr>
@@ -11483,12 +11486,12 @@
       </w:tcPr>
     </w:tblStylePr>
   </w:style>
-  <w:style w:type="character" w:styleId="normaltextrun" w:customStyle="1">
+  <w:style w:type="character" w:customStyle="1" w:styleId="normaltextrun">
     <w:name w:val="normaltextrun"/>
     <w:basedOn w:val="Fuentedeprrafopredeter"/>
     <w:rsid w:val="00CC7D01"/>
   </w:style>
-  <w:style w:type="character" w:styleId="eop" w:customStyle="1">
+  <w:style w:type="character" w:customStyle="1" w:styleId="eop">
     <w:name w:val="eop"/>
     <w:basedOn w:val="Fuentedeprrafopredeter"/>
     <w:rsid w:val="00CC7D01"/>
@@ -11517,7 +11520,7 @@
       <w:contextualSpacing/>
     </w:pPr>
     <w:rPr>
-      <w:rFonts w:asciiTheme="majorHAnsi" w:hAnsiTheme="majorHAnsi" w:eastAsiaTheme="majorEastAsia" w:cstheme="majorBidi"/>
+      <w:rFonts w:asciiTheme="majorHAnsi" w:eastAsiaTheme="majorEastAsia" w:hAnsiTheme="majorHAnsi" w:cstheme="majorBidi"/>
       <w:spacing w:val="-10"/>
       <w:kern w:val="28"/>
       <w:sz w:val="56"/>
@@ -11525,14 +11528,14 @@
       <w:lang w:val="es-CL" w:eastAsia="en-US"/>
     </w:rPr>
   </w:style>
-  <w:style w:type="character" w:styleId="TtuloCar" w:customStyle="1">
+  <w:style w:type="character" w:customStyle="1" w:styleId="TtuloCar">
     <w:name w:val="Título Car"/>
     <w:basedOn w:val="Fuentedeprrafopredeter"/>
     <w:link w:val="Ttulo"/>
     <w:uiPriority w:val="10"/>
     <w:rsid w:val="008746F8"/>
     <w:rPr>
-      <w:rFonts w:asciiTheme="majorHAnsi" w:hAnsiTheme="majorHAnsi" w:eastAsiaTheme="majorEastAsia" w:cstheme="majorBidi"/>
+      <w:rFonts w:asciiTheme="majorHAnsi" w:eastAsiaTheme="majorEastAsia" w:hAnsiTheme="majorHAnsi" w:cstheme="majorBidi"/>
       <w:spacing w:val="-10"/>
       <w:kern w:val="28"/>
       <w:sz w:val="56"/>
@@ -11815,21 +11818,6 @@
 </file>
 
 <file path=customXml/item2.xml><?xml version="1.0" encoding="utf-8"?>
-<?mso-contentType ?>
-<FormTemplates xmlns="http://schemas.microsoft.com/sharepoint/v3/contenttype/forms">
-  <Display>DocumentLibraryForm</Display>
-  <Edit>DocumentLibraryForm</Edit>
-  <New>DocumentLibraryForm</New>
-</FormTemplates>
-</file>
-
-<file path=customXml/item3.xml><?xml version="1.0" encoding="utf-8"?>
-<p:properties xmlns:p="http://schemas.microsoft.com/office/2006/metadata/properties" xmlns:xsi="http://www.w3.org/2001/XMLSchema-instance" xmlns:pc="http://schemas.microsoft.com/office/infopath/2007/PartnerControls">
-  <documentManagement/>
-</p:properties>
-</file>
-
-<file path=customXml/item4.xml><?xml version="1.0" encoding="utf-8"?>
 <ct:contentTypeSchema xmlns:ct="http://schemas.microsoft.com/office/2006/metadata/contentType" xmlns:ma="http://schemas.microsoft.com/office/2006/metadata/properties/metaAttributes" ct:_="" ma:_="" ma:contentTypeName="Documento" ma:contentTypeID="0x010100E96778489EE7714D8BD12CC105EB918B" ma:contentTypeVersion="2" ma:contentTypeDescription="Crear nuevo documento." ma:contentTypeScope="" ma:versionID="416c5c7ae9b5d54d83875cd3c65194e3">
   <xsd:schema xmlns:xsd="http://www.w3.org/2001/XMLSchema" xmlns:xs="http://www.w3.org/2001/XMLSchema" xmlns:p="http://schemas.microsoft.com/office/2006/metadata/properties" xmlns:ns2="126e8a1c-9ea9-435a-ac89-d06c80d62e30" targetNamespace="http://schemas.microsoft.com/office/2006/metadata/properties" ma:root="true" ma:fieldsID="70a237c842677bd850644f8595079f5e" ns2:_="">
     <xsd:import namespace="126e8a1c-9ea9-435a-ac89-d06c80d62e30"/>
@@ -11961,6 +11949,21 @@
 </ct:contentTypeSchema>
 </file>
 
+<file path=customXml/item3.xml><?xml version="1.0" encoding="utf-8"?>
+<p:properties xmlns:p="http://schemas.microsoft.com/office/2006/metadata/properties" xmlns:xsi="http://www.w3.org/2001/XMLSchema-instance" xmlns:pc="http://schemas.microsoft.com/office/infopath/2007/PartnerControls">
+  <documentManagement/>
+</p:properties>
+</file>
+
+<file path=customXml/item4.xml><?xml version="1.0" encoding="utf-8"?>
+<?mso-contentType ?>
+<FormTemplates xmlns="http://schemas.microsoft.com/sharepoint/v3/contenttype/forms">
+  <Display>DocumentLibraryForm</Display>
+  <Edit>DocumentLibraryForm</Edit>
+  <New>DocumentLibraryForm</New>
+</FormTemplates>
+</file>
+
 <file path=customXml/item5.xml><?xml version="1.0" encoding="utf-8"?>
 <b:Sources xmlns:b="http://schemas.openxmlformats.org/officeDocument/2006/bibliography" xmlns="http://schemas.openxmlformats.org/officeDocument/2006/bibliography" SelectedStyle="\APASixthEditionOfficeOnline.xsl" StyleName="APA" Version="6"/>
 </file>
@@ -11974,30 +11977,6 @@
 </file>
 
 <file path=customXml/itemProps2.xml><?xml version="1.0" encoding="utf-8"?>
-<ds:datastoreItem xmlns:ds="http://schemas.openxmlformats.org/officeDocument/2006/customXml" ds:itemID="{4EF1E242-F579-4982-B8CC-2FBF33737424}">
-  <ds:schemaRefs>
-    <ds:schemaRef ds:uri="http://schemas.microsoft.com/sharepoint/v3/contenttype/forms"/>
-  </ds:schemaRefs>
-</ds:datastoreItem>
-</file>
-
-<file path=customXml/itemProps3.xml><?xml version="1.0" encoding="utf-8"?>
-<ds:datastoreItem xmlns:ds="http://schemas.openxmlformats.org/officeDocument/2006/customXml" ds:itemID="{5B7B5873-BEF7-4EF9-B783-7B50266FE496}">
-  <ds:schemaRefs>
-    <ds:schemaRef ds:uri="http://purl.org/dc/dcmitype/"/>
-    <ds:schemaRef ds:uri="http://schemas.microsoft.com/office/infopath/2007/PartnerControls"/>
-    <ds:schemaRef ds:uri="http://schemas.microsoft.com/office/2006/documentManagement/types"/>
-    <ds:schemaRef ds:uri="http://www.w3.org/XML/1998/namespace"/>
-    <ds:schemaRef ds:uri="http://purl.org/dc/elements/1.1/"/>
-    <ds:schemaRef ds:uri="http://schemas.openxmlformats.org/package/2006/metadata/core-properties"/>
-    <ds:schemaRef ds:uri="126e8a1c-9ea9-435a-ac89-d06c80d62e30"/>
-    <ds:schemaRef ds:uri="http://schemas.microsoft.com/office/2006/metadata/properties"/>
-    <ds:schemaRef ds:uri="http://purl.org/dc/terms/"/>
-  </ds:schemaRefs>
-</ds:datastoreItem>
-</file>
-
-<file path=customXml/itemProps4.xml><?xml version="1.0" encoding="utf-8"?>
 <ds:datastoreItem xmlns:ds="http://schemas.openxmlformats.org/officeDocument/2006/customXml" ds:itemID="{8623FAC5-C4DE-41F1-BA40-989A09DFB02F}">
   <ds:schemaRefs>
     <ds:schemaRef ds:uri="http://schemas.microsoft.com/office/2006/metadata/contentType"/>
@@ -12015,6 +11994,23 @@
 </ds:datastoreItem>
 </file>
 
+<file path=customXml/itemProps3.xml><?xml version="1.0" encoding="utf-8"?>
+<ds:datastoreItem xmlns:ds="http://schemas.openxmlformats.org/officeDocument/2006/customXml" ds:itemID="{5B7B5873-BEF7-4EF9-B783-7B50266FE496}">
+  <ds:schemaRefs>
+    <ds:schemaRef ds:uri="http://schemas.microsoft.com/office/2006/metadata/properties"/>
+    <ds:schemaRef ds:uri="http://schemas.microsoft.com/office/infopath/2007/PartnerControls"/>
+  </ds:schemaRefs>
+</ds:datastoreItem>
+</file>
+
+<file path=customXml/itemProps4.xml><?xml version="1.0" encoding="utf-8"?>
+<ds:datastoreItem xmlns:ds="http://schemas.openxmlformats.org/officeDocument/2006/customXml" ds:itemID="{4EF1E242-F579-4982-B8CC-2FBF33737424}">
+  <ds:schemaRefs>
+    <ds:schemaRef ds:uri="http://schemas.microsoft.com/sharepoint/v3/contenttype/forms"/>
+  </ds:schemaRefs>
+</ds:datastoreItem>
+</file>
+
 <file path=customXml/itemProps5.xml><?xml version="1.0" encoding="utf-8"?>
 <ds:datastoreItem xmlns:ds="http://schemas.openxmlformats.org/officeDocument/2006/customXml" ds:itemID="{7556C451-1422-4B6E-B576-02FFCDAB4F42}">
   <ds:schemaRefs>
